--- a/NSI Windows malware hunter handbook.docx
+++ b/NSI Windows malware hunter handbook.docx
@@ -103,8 +103,18 @@
           <w:b w:val="0"/>
           <w:bCs w:val="0"/>
         </w:rPr>
-        <w:t>Microsoft Sysinternals</w:t>
-      </w:r>
+        <w:t>Microsoft </w:t>
+      </w:r>
+      <w:proofErr w:type="spellStart"/>
+      <w:r>
+        <w:rPr>
+          <w:rStyle w:val="lev"/>
+          <w:b w:val="0"/>
+          <w:bCs w:val="0"/>
+        </w:rPr>
+        <w:t>Sysinternals</w:t>
+      </w:r>
+      <w:proofErr w:type="spellEnd"/>
       <w:r>
         <w:rPr>
           <w:rStyle w:val="lev"/>
@@ -299,7 +309,11 @@
             <w:cnfStyle w:val="001000000000" w:firstRow="0" w:lastRow="0" w:firstColumn="1" w:lastColumn="0" w:oddVBand="0" w:evenVBand="0" w:oddHBand="0" w:evenHBand="0" w:firstRowFirstColumn="0" w:firstRowLastColumn="0" w:lastRowFirstColumn="0" w:lastRowLastColumn="0"/>
             <w:tcW w:w="1271" w:type="dxa"/>
           </w:tcPr>
-          <w:p/>
+          <w:p>
+            <w:r>
+              <w:t>2.0</w:t>
+            </w:r>
+          </w:p>
         </w:tc>
         <w:tc>
           <w:tcPr>
@@ -309,6 +323,9 @@
             <w:pPr>
               <w:cnfStyle w:val="000000000000" w:firstRow="0" w:lastRow="0" w:firstColumn="0" w:lastColumn="0" w:oddVBand="0" w:evenVBand="0" w:oddHBand="0" w:evenHBand="0" w:firstRowFirstColumn="0" w:firstRowLastColumn="0" w:lastRowFirstColumn="0" w:lastRowLastColumn="0"/>
             </w:pPr>
+            <w:r>
+              <w:t>02/08/2023</w:t>
+            </w:r>
           </w:p>
         </w:tc>
         <w:tc>
@@ -319,6 +336,9 @@
             <w:pPr>
               <w:cnfStyle w:val="000000000000" w:firstRow="0" w:lastRow="0" w:firstColumn="0" w:lastColumn="0" w:oddVBand="0" w:evenVBand="0" w:oddHBand="0" w:evenHBand="0" w:firstRowFirstColumn="0" w:firstRowLastColumn="0" w:lastRowFirstColumn="0" w:lastRowLastColumn="0"/>
             </w:pPr>
+            <w:r>
+              <w:t>Thomas PRADEAU</w:t>
+            </w:r>
           </w:p>
         </w:tc>
         <w:tc>
@@ -329,6 +349,67 @@
             <w:pPr>
               <w:cnfStyle w:val="000000000000" w:firstRow="0" w:lastRow="0" w:firstColumn="0" w:lastColumn="0" w:oddVBand="0" w:evenVBand="0" w:oddHBand="0" w:evenHBand="0" w:firstRowFirstColumn="0" w:firstRowLastColumn="0" w:lastRowFirstColumn="0" w:lastRowLastColumn="0"/>
             </w:pPr>
+            <w:r>
+              <w:t>Ajout des notions d’API REST et utilisation de Virustotal.</w:t>
+            </w:r>
+          </w:p>
+        </w:tc>
+      </w:tr>
+      <w:tr>
+        <w:trPr>
+          <w:cnfStyle w:val="000000100000" w:firstRow="0" w:lastRow="0" w:firstColumn="0" w:lastColumn="0" w:oddVBand="0" w:evenVBand="0" w:oddHBand="1" w:evenHBand="0" w:firstRowFirstColumn="0" w:firstRowLastColumn="0" w:lastRowFirstColumn="0" w:lastRowLastColumn="0"/>
+        </w:trPr>
+        <w:tc>
+          <w:tcPr>
+            <w:cnfStyle w:val="001000000000" w:firstRow="0" w:lastRow="0" w:firstColumn="1" w:lastColumn="0" w:oddVBand="0" w:evenVBand="0" w:oddHBand="0" w:evenHBand="0" w:firstRowFirstColumn="0" w:firstRowLastColumn="0" w:lastRowFirstColumn="0" w:lastRowLastColumn="0"/>
+            <w:tcW w:w="1271" w:type="dxa"/>
+          </w:tcPr>
+          <w:p>
+            <w:r>
+              <w:t>2.1</w:t>
+            </w:r>
+          </w:p>
+        </w:tc>
+        <w:tc>
+          <w:tcPr>
+            <w:tcW w:w="1701" w:type="dxa"/>
+          </w:tcPr>
+          <w:p>
+            <w:pPr>
+              <w:cnfStyle w:val="000000100000" w:firstRow="0" w:lastRow="0" w:firstColumn="0" w:lastColumn="0" w:oddVBand="0" w:evenVBand="0" w:oddHBand="1" w:evenHBand="0" w:firstRowFirstColumn="0" w:firstRowLastColumn="0" w:lastRowFirstColumn="0" w:lastRowLastColumn="0"/>
+            </w:pPr>
+          </w:p>
+        </w:tc>
+        <w:tc>
+          <w:tcPr>
+            <w:tcW w:w="1985" w:type="dxa"/>
+          </w:tcPr>
+          <w:p>
+            <w:pPr>
+              <w:cnfStyle w:val="000000100000" w:firstRow="0" w:lastRow="0" w:firstColumn="0" w:lastColumn="0" w:oddVBand="0" w:evenVBand="0" w:oddHBand="1" w:evenHBand="0" w:firstRowFirstColumn="0" w:firstRowLastColumn="0" w:lastRowFirstColumn="0" w:lastRowLastColumn="0"/>
+            </w:pPr>
+            <w:r>
+              <w:t>Thomas Pradeau</w:t>
+            </w:r>
+          </w:p>
+        </w:tc>
+        <w:tc>
+          <w:tcPr>
+            <w:tcW w:w="4105" w:type="dxa"/>
+          </w:tcPr>
+          <w:p>
+            <w:pPr>
+              <w:cnfStyle w:val="000000100000" w:firstRow="0" w:lastRow="0" w:firstColumn="0" w:lastColumn="0" w:oddVBand="0" w:evenVBand="0" w:oddHBand="1" w:evenHBand="0" w:firstRowFirstColumn="0" w:firstRowLastColumn="0" w:lastRowFirstColumn="0" w:lastRowLastColumn="0"/>
+            </w:pPr>
+            <w:r>
+              <w:t>Pr</w:t>
+            </w:r>
+            <w:r>
+              <w:t>ésentation d’un script de d</w:t>
+            </w:r>
+            <w:r>
+              <w:t>étection Python / API Virustotal.</w:t>
+            </w:r>
           </w:p>
         </w:tc>
       </w:tr>
@@ -493,7 +574,11 @@
             <w:cnfStyle w:val="001000000000" w:firstRow="0" w:lastRow="0" w:firstColumn="1" w:lastColumn="0" w:oddVBand="0" w:evenVBand="0" w:oddHBand="0" w:evenHBand="0" w:firstRowFirstColumn="0" w:firstRowLastColumn="0" w:lastRowFirstColumn="0" w:lastRowLastColumn="0"/>
             <w:tcW w:w="1418" w:type="dxa"/>
           </w:tcPr>
-          <w:p/>
+          <w:p>
+            <w:r>
+              <w:t>2.1</w:t>
+            </w:r>
+          </w:p>
         </w:tc>
         <w:tc>
           <w:tcPr>
@@ -503,6 +588,9 @@
             <w:pPr>
               <w:cnfStyle w:val="000000000000" w:firstRow="0" w:lastRow="0" w:firstColumn="0" w:lastColumn="0" w:oddVBand="0" w:evenVBand="0" w:oddHBand="0" w:evenHBand="0" w:firstRowFirstColumn="0" w:firstRowLastColumn="0" w:lastRowFirstColumn="0" w:lastRowLastColumn="0"/>
             </w:pPr>
+            <w:r>
+              <w:t>19/02/2023</w:t>
+            </w:r>
           </w:p>
         </w:tc>
         <w:tc>
@@ -513,6 +601,9 @@
             <w:pPr>
               <w:cnfStyle w:val="000000000000" w:firstRow="0" w:lastRow="0" w:firstColumn="0" w:lastColumn="0" w:oddVBand="0" w:evenVBand="0" w:oddHBand="0" w:evenHBand="0" w:firstRowFirstColumn="0" w:firstRowLastColumn="0" w:lastRowFirstColumn="0" w:lastRowLastColumn="0"/>
             </w:pPr>
+            <w:r>
+              <w:t>Jérôme VALENTI</w:t>
+            </w:r>
           </w:p>
         </w:tc>
         <w:tc>
@@ -523,6 +614,9 @@
             <w:pPr>
               <w:cnfStyle w:val="000000000000" w:firstRow="0" w:lastRow="0" w:firstColumn="0" w:lastColumn="0" w:oddVBand="0" w:evenVBand="0" w:oddHBand="0" w:evenHBand="0" w:firstRowFirstColumn="0" w:firstRowLastColumn="0" w:lastRowFirstColumn="0" w:lastRowLastColumn="0"/>
             </w:pPr>
+            <w:r>
+              <w:t>Enseignant</w:t>
+            </w:r>
           </w:p>
         </w:tc>
       </w:tr>
@@ -675,7 +769,11 @@
             <w:cnfStyle w:val="001000000000" w:firstRow="0" w:lastRow="0" w:firstColumn="1" w:lastColumn="0" w:oddVBand="0" w:evenVBand="0" w:oddHBand="0" w:evenHBand="0" w:firstRowFirstColumn="0" w:firstRowLastColumn="0" w:lastRowFirstColumn="0" w:lastRowLastColumn="0"/>
             <w:tcW w:w="1271" w:type="dxa"/>
           </w:tcPr>
-          <w:p/>
+          <w:p>
+            <w:r>
+              <w:t>2.1</w:t>
+            </w:r>
+          </w:p>
         </w:tc>
         <w:tc>
           <w:tcPr>
@@ -685,6 +783,9 @@
             <w:pPr>
               <w:cnfStyle w:val="000000000000" w:firstRow="0" w:lastRow="0" w:firstColumn="0" w:lastColumn="0" w:oddVBand="0" w:evenVBand="0" w:oddHBand="0" w:evenHBand="0" w:firstRowFirstColumn="0" w:firstRowLastColumn="0" w:lastRowFirstColumn="0" w:lastRowLastColumn="0"/>
             </w:pPr>
+            <w:r>
+              <w:t>19/02/2023</w:t>
+            </w:r>
           </w:p>
         </w:tc>
         <w:tc>
@@ -695,6 +796,9 @@
             <w:pPr>
               <w:cnfStyle w:val="000000000000" w:firstRow="0" w:lastRow="0" w:firstColumn="0" w:lastColumn="0" w:oddVBand="0" w:evenVBand="0" w:oddHBand="0" w:evenHBand="0" w:firstRowFirstColumn="0" w:firstRowLastColumn="0" w:lastRowFirstColumn="0" w:lastRowLastColumn="0"/>
             </w:pPr>
+            <w:r>
+              <w:t>Jérôme VALENTI</w:t>
+            </w:r>
           </w:p>
         </w:tc>
         <w:tc>
@@ -705,6 +809,9 @@
             <w:pPr>
               <w:cnfStyle w:val="000000000000" w:firstRow="0" w:lastRow="0" w:firstColumn="0" w:lastColumn="0" w:oddVBand="0" w:evenVBand="0" w:oddHBand="0" w:evenHBand="0" w:firstRowFirstColumn="0" w:firstRowLastColumn="0" w:lastRowFirstColumn="0" w:lastRowLastColumn="0"/>
             </w:pPr>
+            <w:r>
+              <w:t>Remise pour correction</w:t>
+            </w:r>
           </w:p>
         </w:tc>
       </w:tr>
@@ -3506,7 +3613,15 @@
         <w:t>NSI</w:t>
       </w:r>
       <w:r>
-        <w:t xml:space="preserve"> (Networking Solution Incorporated) est une entreprise d</w:t>
+        <w:t xml:space="preserve"> (Networking Solution </w:t>
+      </w:r>
+      <w:proofErr w:type="spellStart"/>
+      <w:r>
+        <w:t>Incorporated</w:t>
+      </w:r>
+      <w:proofErr w:type="spellEnd"/>
+      <w:r>
+        <w:t>) est une entreprise d</w:t>
       </w:r>
       <w:r>
         <w:t>e services du numérique (ESN)</w:t>
@@ -3651,9 +3766,11 @@
       <w:r>
         <w:t xml:space="preserve">derrière un ou plusieurs </w:t>
       </w:r>
+      <w:proofErr w:type="spellStart"/>
       <w:r>
         <w:t>pare-feux</w:t>
       </w:r>
+      <w:proofErr w:type="spellEnd"/>
       <w:r>
         <w:t>, en plus d’un antivirus, qu’il soit intégré au système ou non. Or il s’avère que plus de 75</w:t>
       </w:r>
@@ -4163,14 +4280,27 @@
       <w:r>
         <w:t> </w:t>
       </w:r>
-      <w:fldSimple w:instr=" SEQ Figure \* ARABIC ">
-        <w:r>
-          <w:rPr>
-            <w:noProof/>
-          </w:rPr>
-          <w:t>1</w:t>
-        </w:r>
-      </w:fldSimple>
+      <w:r>
+        <w:fldChar w:fldCharType="begin"/>
+      </w:r>
+      <w:r>
+        <w:instrText xml:space="preserve"> SEQ Figure \* ARABIC </w:instrText>
+      </w:r>
+      <w:r>
+        <w:fldChar w:fldCharType="separate"/>
+      </w:r>
+      <w:r>
+        <w:rPr>
+          <w:noProof/>
+        </w:rPr>
+        <w:t>1</w:t>
+      </w:r>
+      <w:r>
+        <w:rPr>
+          <w:noProof/>
+        </w:rPr>
+        <w:fldChar w:fldCharType="end"/>
+      </w:r>
       <w:r>
         <w:t xml:space="preserve"> Anatomie du processeur</w:t>
       </w:r>
@@ -4403,14 +4533,27 @@
       <w:r>
         <w:t> </w:t>
       </w:r>
-      <w:fldSimple w:instr=" SEQ Figure \* ARABIC ">
-        <w:r>
-          <w:rPr>
-            <w:noProof/>
-          </w:rPr>
-          <w:t>2</w:t>
-        </w:r>
-      </w:fldSimple>
+      <w:r>
+        <w:fldChar w:fldCharType="begin"/>
+      </w:r>
+      <w:r>
+        <w:instrText xml:space="preserve"> SEQ Figure \* ARABIC </w:instrText>
+      </w:r>
+      <w:r>
+        <w:fldChar w:fldCharType="separate"/>
+      </w:r>
+      <w:r>
+        <w:rPr>
+          <w:noProof/>
+        </w:rPr>
+        <w:t>2</w:t>
+      </w:r>
+      <w:r>
+        <w:rPr>
+          <w:noProof/>
+        </w:rPr>
+        <w:fldChar w:fldCharType="end"/>
+      </w:r>
       <w:r>
         <w:t xml:space="preserve"> Attente et exécution des threads par le processeur</w:t>
       </w:r>
@@ -5051,14 +5194,27 @@
       <w:r>
         <w:t> </w:t>
       </w:r>
-      <w:fldSimple w:instr=" SEQ Figure \* ARABIC ">
-        <w:r>
-          <w:rPr>
-            <w:noProof/>
-          </w:rPr>
-          <w:t>3</w:t>
-        </w:r>
-      </w:fldSimple>
+      <w:r>
+        <w:fldChar w:fldCharType="begin"/>
+      </w:r>
+      <w:r>
+        <w:instrText xml:space="preserve"> SEQ Figure \* ARABIC </w:instrText>
+      </w:r>
+      <w:r>
+        <w:fldChar w:fldCharType="separate"/>
+      </w:r>
+      <w:r>
+        <w:rPr>
+          <w:noProof/>
+        </w:rPr>
+        <w:t>3</w:t>
+      </w:r>
+      <w:r>
+        <w:rPr>
+          <w:noProof/>
+        </w:rPr>
+        <w:fldChar w:fldCharType="end"/>
+      </w:r>
       <w:r>
         <w:t xml:space="preserve"> Définition de la priorité et de l’affinité d’un processus</w:t>
       </w:r>
@@ -5099,6 +5255,7 @@
         </w:rPr>
       </w:pPr>
       <w:bookmarkStart w:id="14" w:name="_Toc125893415"/>
+      <w:proofErr w:type="spellStart"/>
       <w:r>
         <w:rPr>
           <w:rStyle w:val="Accentuationintense"/>
@@ -5111,6 +5268,7 @@
         <w:t>Handle</w:t>
       </w:r>
       <w:bookmarkEnd w:id="14"/>
+      <w:proofErr w:type="spellEnd"/>
     </w:p>
     <w:p/>
     <w:p>
@@ -5131,14 +5289,9 @@
           <w:i w:val="0"/>
           <w:iCs w:val="0"/>
         </w:rPr>
-        <w:t>La dernière notion liée aux processus est les handle</w:t>
-      </w:r>
-      <w:r>
-        <w:rPr>
-          <w:rStyle w:val="Appelnotedebasdep"/>
-        </w:rPr>
-        <w:footnoteReference w:id="7"/>
-      </w:r>
+        <w:t xml:space="preserve">La dernière notion liée aux processus est les </w:t>
+      </w:r>
+      <w:proofErr w:type="spellStart"/>
       <w:r>
         <w:rPr>
           <w:rStyle w:val="Accentuationintense"/>
@@ -5147,7 +5300,14 @@
           <w:i w:val="0"/>
           <w:iCs w:val="0"/>
         </w:rPr>
-        <w:t>. Un handle, qui peut se traduire par «</w:t>
+        <w:t>handle</w:t>
+      </w:r>
+      <w:proofErr w:type="spellEnd"/>
+      <w:r>
+        <w:rPr>
+          <w:rStyle w:val="Appelnotedebasdep"/>
+        </w:rPr>
+        <w:footnoteReference w:id="7"/>
       </w:r>
       <w:r>
         <w:rPr>
@@ -5157,8 +5317,9 @@
           <w:i w:val="0"/>
           <w:iCs w:val="0"/>
         </w:rPr>
-        <w:t> </w:t>
-      </w:r>
+        <w:t xml:space="preserve">. Un </w:t>
+      </w:r>
+      <w:proofErr w:type="spellStart"/>
       <w:r>
         <w:rPr>
           <w:rStyle w:val="Accentuationintense"/>
@@ -5167,8 +5328,9 @@
           <w:i w:val="0"/>
           <w:iCs w:val="0"/>
         </w:rPr>
-        <w:t>poignée</w:t>
-      </w:r>
+        <w:t>handle</w:t>
+      </w:r>
+      <w:proofErr w:type="spellEnd"/>
       <w:r>
         <w:rPr>
           <w:rStyle w:val="Accentuationintense"/>
@@ -5177,7 +5339,7 @@
           <w:i w:val="0"/>
           <w:iCs w:val="0"/>
         </w:rPr>
-        <w:t> </w:t>
+        <w:t>, qui peut se traduire par «</w:t>
       </w:r>
       <w:r>
         <w:rPr>
@@ -5187,7 +5349,7 @@
           <w:i w:val="0"/>
           <w:iCs w:val="0"/>
         </w:rPr>
-        <w:t>»</w:t>
+        <w:t> </w:t>
       </w:r>
       <w:r>
         <w:rPr>
@@ -5197,11 +5359,9 @@
           <w:i w:val="0"/>
           <w:iCs w:val="0"/>
         </w:rPr>
-        <w:t>. Un handle est une référence abstraite à une ressource mémoire ou un fichier.</w:t>
-      </w:r>
-    </w:p>
-    <w:p>
-      <w:pPr>
+        <w:t>poignée</w:t>
+      </w:r>
+      <w:r>
         <w:rPr>
           <w:rStyle w:val="Accentuationintense"/>
           <w:b w:val="0"/>
@@ -5209,7 +5369,8 @@
           <w:i w:val="0"/>
           <w:iCs w:val="0"/>
         </w:rPr>
-      </w:pPr>
+        <w:t> </w:t>
+      </w:r>
       <w:r>
         <w:rPr>
           <w:rStyle w:val="Accentuationintense"/>
@@ -5218,11 +5379,9 @@
           <w:i w:val="0"/>
           <w:iCs w:val="0"/>
         </w:rPr>
-        <w:t>Il s’agit d’un pointeur qui permet à un thread d’accéder rapidement et facilement à une portion de code contenu dans la mémoire de traitement.</w:t>
-      </w:r>
-    </w:p>
-    <w:p>
-      <w:pPr>
+        <w:t>»</w:t>
+      </w:r>
+      <w:r>
         <w:rPr>
           <w:rStyle w:val="Accentuationintense"/>
           <w:b w:val="0"/>
@@ -5230,7 +5389,9 @@
           <w:i w:val="0"/>
           <w:iCs w:val="0"/>
         </w:rPr>
-      </w:pPr>
+        <w:t xml:space="preserve">. Un </w:t>
+      </w:r>
+      <w:proofErr w:type="spellStart"/>
       <w:r>
         <w:rPr>
           <w:rStyle w:val="Accentuationintense"/>
@@ -5239,8 +5400,9 @@
           <w:i w:val="0"/>
           <w:iCs w:val="0"/>
         </w:rPr>
-        <w:t>Chaque thread cré</w:t>
-      </w:r>
+        <w:t>handle</w:t>
+      </w:r>
+      <w:proofErr w:type="spellEnd"/>
       <w:r>
         <w:rPr>
           <w:rStyle w:val="Accentuationintense"/>
@@ -5249,9 +5411,11 @@
           <w:i w:val="0"/>
           <w:iCs w:val="0"/>
         </w:rPr>
-        <w:t>e</w:t>
-      </w:r>
-      <w:r>
+        <w:t xml:space="preserve"> est une référence abstraite à une ressource mémoire ou un fichier.</w:t>
+      </w:r>
+    </w:p>
+    <w:p>
+      <w:pPr>
         <w:rPr>
           <w:rStyle w:val="Accentuationintense"/>
           <w:b w:val="0"/>
@@ -5259,8 +5423,7 @@
           <w:i w:val="0"/>
           <w:iCs w:val="0"/>
         </w:rPr>
-        <w:t xml:space="preserve"> un nombre variable de handles, il en crée autant que celui-ci en </w:t>
-      </w:r>
+      </w:pPr>
       <w:r>
         <w:rPr>
           <w:rStyle w:val="Accentuationintense"/>
@@ -5269,9 +5432,11 @@
           <w:i w:val="0"/>
           <w:iCs w:val="0"/>
         </w:rPr>
-        <w:t>a</w:t>
-      </w:r>
-      <w:r>
+        <w:t>Il s’agit d’un pointeur qui permet à un thread d’accéder rapidement et facilement à une portion de code contenu dans la mémoire de traitement.</w:t>
+      </w:r>
+    </w:p>
+    <w:p>
+      <w:pPr>
         <w:rPr>
           <w:rStyle w:val="Accentuationintense"/>
           <w:b w:val="0"/>
@@ -5279,11 +5444,8 @@
           <w:i w:val="0"/>
           <w:iCs w:val="0"/>
         </w:rPr>
-        <w:t xml:space="preserve"> besoin pour fonctionner.</w:t>
-      </w:r>
-    </w:p>
-    <w:p>
-      <w:pPr>
+      </w:pPr>
+      <w:r>
         <w:rPr>
           <w:rStyle w:val="Accentuationintense"/>
           <w:b w:val="0"/>
@@ -5291,10 +5453,9 @@
           <w:i w:val="0"/>
           <w:iCs w:val="0"/>
         </w:rPr>
-      </w:pPr>
-    </w:p>
-    <w:p>
-      <w:pPr>
+        <w:t>Chaque thread cré</w:t>
+      </w:r>
+      <w:r>
         <w:rPr>
           <w:rStyle w:val="Accentuationintense"/>
           <w:b w:val="0"/>
@@ -5302,7 +5463,8 @@
           <w:i w:val="0"/>
           <w:iCs w:val="0"/>
         </w:rPr>
-      </w:pPr>
+        <w:t>e</w:t>
+      </w:r>
       <w:r>
         <w:rPr>
           <w:rStyle w:val="Accentuationintense"/>
@@ -5311,11 +5473,10 @@
           <w:i w:val="0"/>
           <w:iCs w:val="0"/>
         </w:rPr>
-        <w:t>Afin d’approfondir les connaissances sur les processus, threads et handles, il est recommandé de lire cette documentation technique fournie par Microsoft :</w:t>
-      </w:r>
-    </w:p>
-    <w:p>
-      <w:pPr>
+        <w:t xml:space="preserve"> un nombre variable de </w:t>
+      </w:r>
+      <w:proofErr w:type="spellStart"/>
+      <w:r>
         <w:rPr>
           <w:rStyle w:val="Accentuationintense"/>
           <w:b w:val="0"/>
@@ -5323,10 +5484,10 @@
           <w:i w:val="0"/>
           <w:iCs w:val="0"/>
         </w:rPr>
-      </w:pPr>
-    </w:p>
-    <w:p>
-      <w:pPr>
+        <w:t>handles</w:t>
+      </w:r>
+      <w:proofErr w:type="spellEnd"/>
+      <w:r>
         <w:rPr>
           <w:rStyle w:val="Accentuationintense"/>
           <w:b w:val="0"/>
@@ -5334,18 +5495,9 @@
           <w:i w:val="0"/>
           <w:iCs w:val="0"/>
         </w:rPr>
-      </w:pPr>
-      <w:hyperlink r:id="rId12" w:history="1">
-        <w:r>
-          <w:rPr>
-            <w:rStyle w:val="Lienhypertexte"/>
-          </w:rPr>
-          <w:t>https://learn.microsoft.com/fr-fr/windows/win32/procthread/processes-and-threads</w:t>
-        </w:r>
-      </w:hyperlink>
-    </w:p>
-    <w:p>
-      <w:pPr>
+        <w:t xml:space="preserve">, il en crée autant que celui-ci en </w:t>
+      </w:r>
+      <w:r>
         <w:rPr>
           <w:rStyle w:val="Accentuationintense"/>
           <w:b w:val="0"/>
@@ -5353,6 +5505,112 @@
           <w:i w:val="0"/>
           <w:iCs w:val="0"/>
         </w:rPr>
+        <w:t>a</w:t>
+      </w:r>
+      <w:r>
+        <w:rPr>
+          <w:rStyle w:val="Accentuationintense"/>
+          <w:b w:val="0"/>
+          <w:bCs w:val="0"/>
+          <w:i w:val="0"/>
+          <w:iCs w:val="0"/>
+        </w:rPr>
+        <w:t xml:space="preserve"> besoin pour fonctionner.</w:t>
+      </w:r>
+    </w:p>
+    <w:p>
+      <w:pPr>
+        <w:rPr>
+          <w:rStyle w:val="Accentuationintense"/>
+          <w:b w:val="0"/>
+          <w:bCs w:val="0"/>
+          <w:i w:val="0"/>
+          <w:iCs w:val="0"/>
+        </w:rPr>
+      </w:pPr>
+    </w:p>
+    <w:p>
+      <w:pPr>
+        <w:rPr>
+          <w:rStyle w:val="Accentuationintense"/>
+          <w:b w:val="0"/>
+          <w:bCs w:val="0"/>
+          <w:i w:val="0"/>
+          <w:iCs w:val="0"/>
+        </w:rPr>
+      </w:pPr>
+      <w:r>
+        <w:rPr>
+          <w:rStyle w:val="Accentuationintense"/>
+          <w:b w:val="0"/>
+          <w:bCs w:val="0"/>
+          <w:i w:val="0"/>
+          <w:iCs w:val="0"/>
+        </w:rPr>
+        <w:t xml:space="preserve">Afin d’approfondir les connaissances sur les processus, threads et </w:t>
+      </w:r>
+      <w:proofErr w:type="spellStart"/>
+      <w:r>
+        <w:rPr>
+          <w:rStyle w:val="Accentuationintense"/>
+          <w:b w:val="0"/>
+          <w:bCs w:val="0"/>
+          <w:i w:val="0"/>
+          <w:iCs w:val="0"/>
+        </w:rPr>
+        <w:t>handles</w:t>
+      </w:r>
+      <w:proofErr w:type="spellEnd"/>
+      <w:r>
+        <w:rPr>
+          <w:rStyle w:val="Accentuationintense"/>
+          <w:b w:val="0"/>
+          <w:bCs w:val="0"/>
+          <w:i w:val="0"/>
+          <w:iCs w:val="0"/>
+        </w:rPr>
+        <w:t>, il est recommandé de lire cette documentation technique fournie par Microsoft :</w:t>
+      </w:r>
+    </w:p>
+    <w:p>
+      <w:pPr>
+        <w:rPr>
+          <w:rStyle w:val="Accentuationintense"/>
+          <w:b w:val="0"/>
+          <w:bCs w:val="0"/>
+          <w:i w:val="0"/>
+          <w:iCs w:val="0"/>
+        </w:rPr>
+      </w:pPr>
+    </w:p>
+    <w:p>
+      <w:pPr>
+        <w:rPr>
+          <w:rStyle w:val="Accentuationintense"/>
+          <w:b w:val="0"/>
+          <w:bCs w:val="0"/>
+          <w:i w:val="0"/>
+          <w:iCs w:val="0"/>
+        </w:rPr>
+      </w:pPr>
+      <w:hyperlink r:id="rId12" w:history="1">
+        <w:r>
+          <w:rPr>
+            <w:rStyle w:val="Lienhypertexte"/>
+          </w:rPr>
+          <w:t>https://learn.microsoft.com/fr-fr/windows/win32/procthread/processes-and-threads</w:t>
+        </w:r>
+      </w:hyperlink>
+    </w:p>
+    <w:p>
+      <w:pPr>
+        <w:rPr>
+          <w:rStyle w:val="Accentuationintense"/>
+          <w:b w:val="0"/>
+          <w:bCs w:val="0"/>
+          <w:i w:val="0"/>
+          <w:iCs w:val="0"/>
+        </w:rPr>
       </w:pPr>
     </w:p>
     <w:p>
@@ -5481,8 +5739,13 @@
       <w:r>
         <w:t>« </w:t>
       </w:r>
-      <w:r>
-        <w:t>Random Access Memory</w:t>
+      <w:proofErr w:type="spellStart"/>
+      <w:r>
+        <w:t>Random</w:t>
+      </w:r>
+      <w:proofErr w:type="spellEnd"/>
+      <w:r>
+        <w:t xml:space="preserve"> Access Memory</w:t>
       </w:r>
       <w:r>
         <w:t> »</w:t>
@@ -5697,14 +5960,27 @@
       <w:r>
         <w:t> </w:t>
       </w:r>
-      <w:fldSimple w:instr=" SEQ Figure \* ARABIC ">
-        <w:r>
-          <w:rPr>
-            <w:noProof/>
-          </w:rPr>
-          <w:t>4</w:t>
-        </w:r>
-      </w:fldSimple>
+      <w:r>
+        <w:fldChar w:fldCharType="begin"/>
+      </w:r>
+      <w:r>
+        <w:instrText xml:space="preserve"> SEQ Figure \* ARABIC </w:instrText>
+      </w:r>
+      <w:r>
+        <w:fldChar w:fldCharType="separate"/>
+      </w:r>
+      <w:r>
+        <w:rPr>
+          <w:noProof/>
+        </w:rPr>
+        <w:t>4</w:t>
+      </w:r>
+      <w:r>
+        <w:rPr>
+          <w:noProof/>
+        </w:rPr>
+        <w:fldChar w:fldCharType="end"/>
+      </w:r>
       <w:r>
         <w:t xml:space="preserve"> </w:t>
       </w:r>
@@ -5989,7 +6265,15 @@
         <w:t xml:space="preserve"> afin de comprendre la vie d’un programme, de son lancement à son arrêt</w:t>
       </w:r>
       <w:r>
-        <w:t xml:space="preserve">. Nous allons à présent voir comment utiliser certains outils d’analyse afin de repérer </w:t>
+        <w:t xml:space="preserve">. Nous allons à présent </w:t>
+      </w:r>
+      <w:proofErr w:type="gramStart"/>
+      <w:r>
+        <w:t>voir</w:t>
+      </w:r>
+      <w:proofErr w:type="gramEnd"/>
+      <w:r>
+        <w:t xml:space="preserve"> comment utiliser certains outils d’analyse afin de repérer </w:t>
       </w:r>
       <w:r>
         <w:t>des processus malveillants</w:t>
@@ -6020,43 +6304,63 @@
       <w:r>
         <w:t xml:space="preserve">Nous allons explorer les différentes possibilités disponibles avec les outils </w:t>
       </w:r>
+      <w:proofErr w:type="spellStart"/>
       <w:r>
         <w:rPr>
           <w:b/>
           <w:bCs/>
         </w:rPr>
-        <w:t xml:space="preserve">ProcessMonitor </w:t>
-      </w:r>
-      <w:r>
-        <w:t xml:space="preserve">et </w:t>
-      </w:r>
+        <w:t>ProcessMonitor</w:t>
+      </w:r>
+      <w:proofErr w:type="spellEnd"/>
       <w:r>
         <w:rPr>
           <w:b/>
           <w:bCs/>
         </w:rPr>
-        <w:t>ProcessExplorer.</w:t>
-      </w:r>
-    </w:p>
-    <w:p>
-      <w:pPr>
+        <w:t xml:space="preserve"> </w:t>
+      </w:r>
+      <w:r>
+        <w:t xml:space="preserve">et </w:t>
+      </w:r>
+      <w:proofErr w:type="spellStart"/>
+      <w:r>
         <w:rPr>
           <w:b/>
           <w:bCs/>
         </w:rPr>
-      </w:pPr>
-    </w:p>
-    <w:p>
-      <w:r>
-        <w:t xml:space="preserve">Ces outils sont disponibles dans la suite </w:t>
-      </w:r>
+        <w:t>ProcessExplorer</w:t>
+      </w:r>
+      <w:proofErr w:type="spellEnd"/>
       <w:r>
         <w:rPr>
           <w:b/>
           <w:bCs/>
         </w:rPr>
+        <w:t>.</w:t>
+      </w:r>
+    </w:p>
+    <w:p>
+      <w:pPr>
+        <w:rPr>
+          <w:b/>
+          <w:bCs/>
+        </w:rPr>
+      </w:pPr>
+    </w:p>
+    <w:p>
+      <w:r>
+        <w:t xml:space="preserve">Ces outils sont disponibles dans la suite </w:t>
+      </w:r>
+      <w:proofErr w:type="spellStart"/>
+      <w:r>
+        <w:rPr>
+          <w:b/>
+          <w:bCs/>
+        </w:rPr>
         <w:t>Sysinternals</w:t>
       </w:r>
+      <w:proofErr w:type="spellEnd"/>
       <w:r>
         <w:t>, proposée par Microsoft à ce lien :</w:t>
       </w:r>
@@ -6211,14 +6515,27 @@
       <w:r>
         <w:t> </w:t>
       </w:r>
-      <w:fldSimple w:instr=" SEQ Figure \* ARABIC ">
-        <w:r>
-          <w:rPr>
-            <w:noProof/>
-          </w:rPr>
-          <w:t>5</w:t>
-        </w:r>
-      </w:fldSimple>
+      <w:r>
+        <w:fldChar w:fldCharType="begin"/>
+      </w:r>
+      <w:r>
+        <w:instrText xml:space="preserve"> SEQ Figure \* ARABIC </w:instrText>
+      </w:r>
+      <w:r>
+        <w:fldChar w:fldCharType="separate"/>
+      </w:r>
+      <w:r>
+        <w:rPr>
+          <w:noProof/>
+        </w:rPr>
+        <w:t>5</w:t>
+      </w:r>
+      <w:r>
+        <w:rPr>
+          <w:noProof/>
+        </w:rPr>
+        <w:fldChar w:fldCharType="end"/>
+      </w:r>
       <w:r>
         <w:t> : Structure du registre sous Windows</w:t>
       </w:r>
@@ -6349,14 +6666,27 @@
       <w:r>
         <w:t> </w:t>
       </w:r>
-      <w:fldSimple w:instr=" SEQ Figure \* ARABIC ">
-        <w:r>
-          <w:rPr>
-            <w:noProof/>
-          </w:rPr>
-          <w:t>6</w:t>
-        </w:r>
-      </w:fldSimple>
+      <w:r>
+        <w:fldChar w:fldCharType="begin"/>
+      </w:r>
+      <w:r>
+        <w:instrText xml:space="preserve"> SEQ Figure \* ARABIC </w:instrText>
+      </w:r>
+      <w:r>
+        <w:fldChar w:fldCharType="separate"/>
+      </w:r>
+      <w:r>
+        <w:rPr>
+          <w:noProof/>
+        </w:rPr>
+        <w:t>6</w:t>
+      </w:r>
+      <w:r>
+        <w:rPr>
+          <w:noProof/>
+        </w:rPr>
+        <w:fldChar w:fldCharType="end"/>
+      </w:r>
       <w:r>
         <w:t> : Fenêtre principale de Process Explorer</w:t>
       </w:r>
@@ -6512,14 +6842,27 @@
       <w:r>
         <w:t> </w:t>
       </w:r>
-      <w:fldSimple w:instr=" SEQ Figure \* ARABIC ">
-        <w:r>
-          <w:rPr>
-            <w:noProof/>
-          </w:rPr>
-          <w:t>7</w:t>
-        </w:r>
-      </w:fldSimple>
+      <w:r>
+        <w:fldChar w:fldCharType="begin"/>
+      </w:r>
+      <w:r>
+        <w:instrText xml:space="preserve"> SEQ Figure \* ARABIC </w:instrText>
+      </w:r>
+      <w:r>
+        <w:fldChar w:fldCharType="separate"/>
+      </w:r>
+      <w:r>
+        <w:rPr>
+          <w:noProof/>
+        </w:rPr>
+        <w:t>7</w:t>
+      </w:r>
+      <w:r>
+        <w:rPr>
+          <w:noProof/>
+        </w:rPr>
+        <w:fldChar w:fldCharType="end"/>
+      </w:r>
       <w:r>
         <w:t> : Processus enfants d’Explorer.exe</w:t>
       </w:r>
@@ -6652,14 +6995,27 @@
       <w:r>
         <w:t> </w:t>
       </w:r>
-      <w:fldSimple w:instr=" SEQ Figure \* ARABIC ">
-        <w:r>
-          <w:rPr>
-            <w:noProof/>
-          </w:rPr>
-          <w:t>8</w:t>
-        </w:r>
-      </w:fldSimple>
+      <w:r>
+        <w:fldChar w:fldCharType="begin"/>
+      </w:r>
+      <w:r>
+        <w:instrText xml:space="preserve"> SEQ Figure \* ARABIC </w:instrText>
+      </w:r>
+      <w:r>
+        <w:fldChar w:fldCharType="separate"/>
+      </w:r>
+      <w:r>
+        <w:rPr>
+          <w:noProof/>
+        </w:rPr>
+        <w:t>8</w:t>
+      </w:r>
+      <w:r>
+        <w:rPr>
+          <w:noProof/>
+        </w:rPr>
+        <w:fldChar w:fldCharType="end"/>
+      </w:r>
       <w:r>
         <w:t> : Exemple d’informations des processus sous Process Explorer</w:t>
       </w:r>
@@ -6708,114 +7064,100 @@
         </w:rPr>
         <w:t> </w:t>
       </w:r>
+      <w:proofErr w:type="spellStart"/>
       <w:r>
         <w:rPr>
           <w:b/>
           <w:bCs/>
         </w:rPr>
-        <w:t>Private Bytes</w:t>
-      </w:r>
-      <w:r>
-        <w:t> </w:t>
-      </w:r>
-      <w:r>
-        <w:t>»</w:t>
-      </w:r>
-      <w:r>
-        <w:t xml:space="preserve"> indique le nombre d’octets réservés en mémoire </w:t>
-      </w:r>
-      <w:r>
-        <w:t xml:space="preserve">RAM </w:t>
-      </w:r>
-      <w:r>
-        <w:t>avant l’exécution d’une application</w:t>
-      </w:r>
-      <w:r>
-        <w:rPr>
-          <w:rStyle w:val="Appelnotedebasdep"/>
-        </w:rPr>
-        <w:footnoteReference w:id="11"/>
-      </w:r>
-      <w:r>
-        <w:t>.</w:t>
-      </w:r>
-      <w:r>
-        <w:t xml:space="preserve"> </w:t>
-      </w:r>
-      <w:r>
-        <w:t>La colonne «</w:t>
-      </w:r>
-      <w:r>
-        <w:t> </w:t>
-      </w:r>
+        <w:t>Private</w:t>
+      </w:r>
+      <w:proofErr w:type="spellEnd"/>
       <w:r>
         <w:rPr>
           <w:b/>
           <w:bCs/>
         </w:rPr>
-        <w:t>Working Set</w:t>
+        <w:t xml:space="preserve"> Bytes</w:t>
       </w:r>
       <w:r>
         <w:t> </w:t>
       </w:r>
       <w:r>
-        <w:t xml:space="preserve">» indique en </w:t>
-      </w:r>
-      <w:r>
-        <w:t>octets la taille d</w:t>
-      </w:r>
-      <w:r>
-        <w:t xml:space="preserve">e l’ensemble de travail, </w:t>
-      </w:r>
-      <w:r>
-        <w:t>il s’agit des éléments en mémoire récemment utilisés par les threads du processus en question.</w:t>
-      </w:r>
-    </w:p>
-    <w:p/>
-    <w:p>
-      <w:r>
-        <w:t xml:space="preserve">Concernant </w:t>
-      </w:r>
-      <w:r>
-        <w:t>les informations</w:t>
-      </w:r>
-      <w:r>
-        <w:t xml:space="preserve"> en rapport avec la provenance du processus, </w:t>
-      </w:r>
-      <w:r>
-        <w:t>la colonne «</w:t>
+        <w:t>»</w:t>
+      </w:r>
+      <w:r>
+        <w:t xml:space="preserve"> indique le nombre d’octets réservés en mémoire </w:t>
+      </w:r>
+      <w:r>
+        <w:t xml:space="preserve">RAM </w:t>
+      </w:r>
+      <w:r>
+        <w:t>avant l’exécution d’une application</w:t>
+      </w:r>
+      <w:r>
+        <w:rPr>
+          <w:rStyle w:val="Appelnotedebasdep"/>
+        </w:rPr>
+        <w:footnoteReference w:id="11"/>
+      </w:r>
+      <w:r>
+        <w:t>.</w:t>
+      </w:r>
+      <w:r>
+        <w:t xml:space="preserve"> </w:t>
+      </w:r>
+      <w:r>
+        <w:t>La colonne «</w:t>
       </w:r>
       <w:r>
         <w:t> </w:t>
       </w:r>
+      <w:proofErr w:type="spellStart"/>
       <w:r>
         <w:rPr>
           <w:b/>
           <w:bCs/>
         </w:rPr>
-        <w:t>PID</w:t>
-      </w:r>
-      <w:r>
-        <w:t> </w:t>
-      </w:r>
-      <w:r>
-        <w:t>» indique l’identifiant du processus, soit un identifiant unique du processus. La colonne «</w:t>
-      </w:r>
-      <w:r>
-        <w:t> </w:t>
-      </w:r>
+        <w:t>Working</w:t>
+      </w:r>
+      <w:proofErr w:type="spellEnd"/>
       <w:r>
         <w:rPr>
           <w:b/>
           <w:bCs/>
         </w:rPr>
-        <w:t>Description</w:t>
+        <w:t xml:space="preserve"> Set</w:t>
       </w:r>
       <w:r>
         <w:t> </w:t>
       </w:r>
       <w:r>
-        <w:t>» offre la description contenue dans la signature de l’exécutable à l’origine du processus. La colonne «</w:t>
+        <w:t xml:space="preserve">» indique en </w:t>
+      </w:r>
+      <w:r>
+        <w:t>octets la taille d</w:t>
+      </w:r>
+      <w:r>
+        <w:t xml:space="preserve">e l’ensemble de travail, </w:t>
+      </w:r>
+      <w:r>
+        <w:t>il s’agit des éléments en mémoire récemment utilisés par les threads du processus en question.</w:t>
+      </w:r>
+    </w:p>
+    <w:p/>
+    <w:p>
+      <w:r>
+        <w:t xml:space="preserve">Concernant </w:t>
+      </w:r>
+      <w:r>
+        <w:t>les informations</w:t>
+      </w:r>
+      <w:r>
+        <w:t xml:space="preserve"> en rapport avec la provenance du processus, </w:t>
+      </w:r>
+      <w:r>
+        <w:t>la colonne «</w:t>
       </w:r>
       <w:r>
         <w:t> </w:t>
@@ -6825,13 +7167,13 @@
           <w:b/>
           <w:bCs/>
         </w:rPr>
-        <w:t>Company Name</w:t>
+        <w:t>PID</w:t>
       </w:r>
       <w:r>
         <w:t> </w:t>
       </w:r>
       <w:r>
-        <w:t>» nous donne le nom de l’entreprise à l’origine de l’exécutable à l’origine du processus. Et enfin la colonne «</w:t>
+        <w:t>» indique l’identifiant du processus, soit un identifiant unique du processus. La colonne «</w:t>
       </w:r>
       <w:r>
         <w:t> </w:t>
@@ -6841,6 +7183,47 @@
           <w:b/>
           <w:bCs/>
         </w:rPr>
+        <w:t>Description</w:t>
+      </w:r>
+      <w:r>
+        <w:t> </w:t>
+      </w:r>
+      <w:r>
+        <w:t>» offre la description contenue dans la signature de l’exécutable à l’origine du processus. La colonne «</w:t>
+      </w:r>
+      <w:r>
+        <w:t> </w:t>
+      </w:r>
+      <w:proofErr w:type="spellStart"/>
+      <w:r>
+        <w:rPr>
+          <w:b/>
+          <w:bCs/>
+        </w:rPr>
+        <w:t>Company</w:t>
+      </w:r>
+      <w:proofErr w:type="spellEnd"/>
+      <w:r>
+        <w:rPr>
+          <w:b/>
+          <w:bCs/>
+        </w:rPr>
+        <w:t xml:space="preserve"> Name</w:t>
+      </w:r>
+      <w:r>
+        <w:t> </w:t>
+      </w:r>
+      <w:r>
+        <w:t>» nous donne le nom de l’entreprise à l’origine de l’exécutable à l’origine du processus. Et enfin la colonne «</w:t>
+      </w:r>
+      <w:r>
+        <w:t> </w:t>
+      </w:r>
+      <w:r>
+        <w:rPr>
+          <w:b/>
+          <w:bCs/>
+        </w:rPr>
         <w:t>User Name</w:t>
       </w:r>
       <w:r>
@@ -6871,8 +7254,13 @@
         <w:t> </w:t>
       </w:r>
       <w:r>
-        <w:t>Select columns</w:t>
-      </w:r>
+        <w:t xml:space="preserve">Select </w:t>
+      </w:r>
+      <w:proofErr w:type="spellStart"/>
+      <w:r>
+        <w:t>columns</w:t>
+      </w:r>
+      <w:proofErr w:type="spellEnd"/>
       <w:r>
         <w:t> </w:t>
       </w:r>
@@ -7098,14 +7486,27 @@
       <w:r>
         <w:t> </w:t>
       </w:r>
-      <w:fldSimple w:instr=" SEQ Figure \* ARABIC ">
-        <w:r>
-          <w:rPr>
-            <w:noProof/>
-          </w:rPr>
-          <w:t>9</w:t>
-        </w:r>
-      </w:fldSimple>
+      <w:r>
+        <w:fldChar w:fldCharType="begin"/>
+      </w:r>
+      <w:r>
+        <w:instrText xml:space="preserve"> SEQ Figure \* ARABIC </w:instrText>
+      </w:r>
+      <w:r>
+        <w:fldChar w:fldCharType="separate"/>
+      </w:r>
+      <w:r>
+        <w:rPr>
+          <w:noProof/>
+        </w:rPr>
+        <w:t>9</w:t>
+      </w:r>
+      <w:r>
+        <w:rPr>
+          <w:noProof/>
+        </w:rPr>
+        <w:fldChar w:fldCharType="end"/>
+      </w:r>
       <w:r>
         <w:t xml:space="preserve"> : </w:t>
       </w:r>
@@ -7253,14 +7654,27 @@
       <w:r>
         <w:t> </w:t>
       </w:r>
-      <w:fldSimple w:instr=" SEQ Figure \* ARABIC ">
-        <w:r>
-          <w:rPr>
-            <w:noProof/>
-          </w:rPr>
-          <w:t>10</w:t>
-        </w:r>
-      </w:fldSimple>
+      <w:r>
+        <w:fldChar w:fldCharType="begin"/>
+      </w:r>
+      <w:r>
+        <w:instrText xml:space="preserve"> SEQ Figure \* ARABIC </w:instrText>
+      </w:r>
+      <w:r>
+        <w:fldChar w:fldCharType="separate"/>
+      </w:r>
+      <w:r>
+        <w:rPr>
+          <w:noProof/>
+        </w:rPr>
+        <w:t>10</w:t>
+      </w:r>
+      <w:r>
+        <w:rPr>
+          <w:noProof/>
+        </w:rPr>
+        <w:fldChar w:fldCharType="end"/>
+      </w:r>
       <w:r>
         <w:t xml:space="preserve"> : Menu contextuel Virus </w:t>
       </w:r>
@@ -7373,14 +7787,27 @@
       <w:r>
         <w:t> </w:t>
       </w:r>
-      <w:fldSimple w:instr=" SEQ Figure \* ARABIC ">
-        <w:r>
-          <w:rPr>
-            <w:noProof/>
-          </w:rPr>
-          <w:t>11</w:t>
-        </w:r>
-      </w:fldSimple>
+      <w:r>
+        <w:fldChar w:fldCharType="begin"/>
+      </w:r>
+      <w:r>
+        <w:instrText xml:space="preserve"> SEQ Figure \* ARABIC </w:instrText>
+      </w:r>
+      <w:r>
+        <w:fldChar w:fldCharType="separate"/>
+      </w:r>
+      <w:r>
+        <w:rPr>
+          <w:noProof/>
+        </w:rPr>
+        <w:t>11</w:t>
+      </w:r>
+      <w:r>
+        <w:rPr>
+          <w:noProof/>
+        </w:rPr>
+        <w:fldChar w:fldCharType="end"/>
+      </w:r>
       <w:r>
         <w:t xml:space="preserve"> : Exemple de résultat Virus </w:t>
       </w:r>
@@ -7776,14 +8203,27 @@
       <w:r>
         <w:t> </w:t>
       </w:r>
-      <w:fldSimple w:instr=" SEQ Figure \* ARABIC ">
-        <w:r>
-          <w:rPr>
-            <w:noProof/>
-          </w:rPr>
-          <w:t>12</w:t>
-        </w:r>
-      </w:fldSimple>
+      <w:r>
+        <w:fldChar w:fldCharType="begin"/>
+      </w:r>
+      <w:r>
+        <w:instrText xml:space="preserve"> SEQ Figure \* ARABIC </w:instrText>
+      </w:r>
+      <w:r>
+        <w:fldChar w:fldCharType="separate"/>
+      </w:r>
+      <w:r>
+        <w:rPr>
+          <w:noProof/>
+        </w:rPr>
+        <w:t>12</w:t>
+      </w:r>
+      <w:r>
+        <w:rPr>
+          <w:noProof/>
+        </w:rPr>
+        <w:fldChar w:fldCharType="end"/>
+      </w:r>
       <w:r>
         <w:t xml:space="preserve"> : </w:t>
       </w:r>
@@ -7840,7 +8280,6 @@
         <w:spacing w:after="160" w:line="300" w:lineRule="auto"/>
         <w:jc w:val="left"/>
       </w:pPr>
-      <w:bookmarkStart w:id="35" w:name="ProcessMonitorButtons"/>
       <w:r>
         <w:rPr>
           <w:noProof/>
@@ -7888,7 +8327,6 @@
           </wp:inline>
         </w:drawing>
       </w:r>
-      <w:bookmarkEnd w:id="35"/>
     </w:p>
     <w:p>
       <w:pPr>
@@ -7942,42 +8380,55 @@
         <w:pStyle w:val="Lgende"/>
         <w:jc w:val="left"/>
       </w:pPr>
-      <w:bookmarkStart w:id="36" w:name="_Toc125893455"/>
+      <w:bookmarkStart w:id="35" w:name="_Toc125893455"/>
       <w:r>
         <w:t>Figure</w:t>
       </w:r>
       <w:r>
         <w:t> </w:t>
       </w:r>
-      <w:fldSimple w:instr=" SEQ Figure \* ARABIC ">
-        <w:r>
-          <w:rPr>
-            <w:noProof/>
-          </w:rPr>
-          <w:t>13</w:t>
-        </w:r>
-      </w:fldSimple>
+      <w:r>
+        <w:fldChar w:fldCharType="begin"/>
+      </w:r>
+      <w:r>
+        <w:instrText xml:space="preserve"> SEQ Figure \* ARABIC </w:instrText>
+      </w:r>
+      <w:r>
+        <w:fldChar w:fldCharType="separate"/>
+      </w:r>
+      <w:r>
+        <w:rPr>
+          <w:noProof/>
+        </w:rPr>
+        <w:t>13</w:t>
+      </w:r>
+      <w:r>
+        <w:rPr>
+          <w:noProof/>
+        </w:rPr>
+        <w:fldChar w:fldCharType="end"/>
+      </w:r>
       <w:r>
         <w:t> : Fonctionnalités principales de Process Monitor</w:t>
       </w:r>
+      <w:bookmarkEnd w:id="35"/>
+    </w:p>
+    <w:p/>
+    <w:p>
+      <w:r>
+        <w:t>Cette liste n’est pas exhaustive concernant les fonctionnalités de Process Monitor, cependant celle-ci regroupe toutes les fonctionnalités utilisées le plus souvent.</w:t>
+      </w:r>
+    </w:p>
+    <w:p/>
+    <w:p>
+      <w:pPr>
+        <w:pStyle w:val="Titre3"/>
+      </w:pPr>
+      <w:bookmarkStart w:id="36" w:name="_Toc125893426"/>
+      <w:r>
+        <w:t>Détail des évènements</w:t>
+      </w:r>
       <w:bookmarkEnd w:id="36"/>
-    </w:p>
-    <w:p/>
-    <w:p>
-      <w:r>
-        <w:t>Cette liste n’est pas exhaustive concernant les fonctionnalités de Process Monitor, cependant celle-ci regroupe toutes les fonctionnalités utilisées le plus souvent.</w:t>
-      </w:r>
-    </w:p>
-    <w:p/>
-    <w:p>
-      <w:pPr>
-        <w:pStyle w:val="Titre3"/>
-      </w:pPr>
-      <w:bookmarkStart w:id="37" w:name="_Toc125893426"/>
-      <w:r>
-        <w:t>Détail des évènements</w:t>
-      </w:r>
-      <w:bookmarkEnd w:id="37"/>
     </w:p>
     <w:p/>
     <w:p>
@@ -8046,7 +8497,7 @@
       <w:pPr>
         <w:pStyle w:val="Lgende"/>
       </w:pPr>
-      <w:bookmarkStart w:id="38" w:name="_Toc125893456"/>
+      <w:bookmarkStart w:id="37" w:name="_Toc125893456"/>
       <w:r>
         <w:rPr>
           <w:noProof/>
@@ -8093,18 +8544,31 @@
       <w:r>
         <w:t> </w:t>
       </w:r>
-      <w:fldSimple w:instr=" SEQ Figure \* ARABIC ">
-        <w:r>
-          <w:rPr>
-            <w:noProof/>
-          </w:rPr>
-          <w:t>14</w:t>
-        </w:r>
-      </w:fldSimple>
+      <w:r>
+        <w:fldChar w:fldCharType="begin"/>
+      </w:r>
+      <w:r>
+        <w:instrText xml:space="preserve"> SEQ Figure \* ARABIC </w:instrText>
+      </w:r>
+      <w:r>
+        <w:fldChar w:fldCharType="separate"/>
+      </w:r>
+      <w:r>
+        <w:rPr>
+          <w:noProof/>
+        </w:rPr>
+        <w:t>14</w:t>
+      </w:r>
+      <w:r>
+        <w:rPr>
+          <w:noProof/>
+        </w:rPr>
+        <w:fldChar w:fldCharType="end"/>
+      </w:r>
       <w:r>
         <w:t> : Exemple de résultat de capture</w:t>
       </w:r>
-      <w:bookmarkEnd w:id="38"/>
+      <w:bookmarkEnd w:id="37"/>
     </w:p>
     <w:p>
       <w:pPr>
@@ -8130,10 +8594,22 @@
           <w:b/>
           <w:bCs/>
         </w:rPr>
-        <w:t>Time of Day</w:t>
-      </w:r>
-      <w:r>
-        <w:t xml:space="preserve">: </w:t>
+        <w:t xml:space="preserve">Time of </w:t>
+      </w:r>
+      <w:proofErr w:type="gramStart"/>
+      <w:r>
+        <w:rPr>
+          <w:b/>
+          <w:bCs/>
+        </w:rPr>
+        <w:t>Day</w:t>
+      </w:r>
+      <w:r>
+        <w:t>:</w:t>
+      </w:r>
+      <w:proofErr w:type="gramEnd"/>
+      <w:r>
+        <w:t xml:space="preserve"> </w:t>
       </w:r>
       <w:r>
         <w:t>l</w:t>
@@ -8163,10 +8639,22 @@
           <w:b/>
           <w:bCs/>
         </w:rPr>
-        <w:t>Process Name</w:t>
-      </w:r>
-      <w:r>
-        <w:t xml:space="preserve">: </w:t>
+        <w:t xml:space="preserve">Process </w:t>
+      </w:r>
+      <w:proofErr w:type="gramStart"/>
+      <w:r>
+        <w:rPr>
+          <w:b/>
+          <w:bCs/>
+        </w:rPr>
+        <w:t>Name</w:t>
+      </w:r>
+      <w:r>
+        <w:t>:</w:t>
+      </w:r>
+      <w:proofErr w:type="gramEnd"/>
+      <w:r>
+        <w:t xml:space="preserve"> </w:t>
       </w:r>
       <w:r>
         <w:t>i</w:t>
@@ -8226,6 +8714,8 @@
           <w:numId w:val="4"/>
         </w:numPr>
       </w:pPr>
+      <w:proofErr w:type="spellStart"/>
+      <w:proofErr w:type="gramStart"/>
       <w:r>
         <w:rPr>
           <w:b/>
@@ -8233,8 +8723,13 @@
         </w:rPr>
         <w:t>Operation</w:t>
       </w:r>
-      <w:r>
-        <w:t xml:space="preserve">: </w:t>
+      <w:proofErr w:type="spellEnd"/>
+      <w:r>
+        <w:t>:</w:t>
+      </w:r>
+      <w:proofErr w:type="gramEnd"/>
+      <w:r>
+        <w:t xml:space="preserve"> </w:t>
       </w:r>
       <w:r>
         <w:t>i</w:t>
@@ -8259,6 +8754,7 @@
           <w:numId w:val="4"/>
         </w:numPr>
       </w:pPr>
+      <w:proofErr w:type="gramStart"/>
       <w:r>
         <w:rPr>
           <w:b/>
@@ -8267,7 +8763,11 @@
         <w:t>Path</w:t>
       </w:r>
       <w:r>
-        <w:t xml:space="preserve">: </w:t>
+        <w:t>:</w:t>
+      </w:r>
+      <w:proofErr w:type="gramEnd"/>
+      <w:r>
+        <w:t xml:space="preserve"> </w:t>
       </w:r>
       <w:r>
         <w:t>l</w:t>
@@ -8285,6 +8785,8 @@
           <w:numId w:val="4"/>
         </w:numPr>
       </w:pPr>
+      <w:proofErr w:type="spellStart"/>
+      <w:proofErr w:type="gramStart"/>
       <w:r>
         <w:rPr>
           <w:b/>
@@ -8292,8 +8794,13 @@
         </w:rPr>
         <w:t>Result</w:t>
       </w:r>
-      <w:r>
-        <w:t xml:space="preserve">: </w:t>
+      <w:proofErr w:type="spellEnd"/>
+      <w:r>
+        <w:t>:</w:t>
+      </w:r>
+      <w:proofErr w:type="gramEnd"/>
+      <w:r>
+        <w:t xml:space="preserve"> </w:t>
       </w:r>
       <w:r>
         <w:t>l</w:t>
@@ -8304,9 +8811,11 @@
       <w:r>
         <w:t> </w:t>
       </w:r>
+      <w:proofErr w:type="spellStart"/>
       <w:r>
         <w:t>Operation</w:t>
       </w:r>
+      <w:proofErr w:type="spellEnd"/>
       <w:r>
         <w:t> </w:t>
       </w:r>
@@ -8327,6 +8836,8 @@
           <w:numId w:val="4"/>
         </w:numPr>
       </w:pPr>
+      <w:proofErr w:type="spellStart"/>
+      <w:proofErr w:type="gramStart"/>
       <w:r>
         <w:rPr>
           <w:b/>
@@ -8334,8 +8845,13 @@
         </w:rPr>
         <w:t>Detail</w:t>
       </w:r>
-      <w:r>
-        <w:t>: Détails concernant l’évènement.</w:t>
+      <w:proofErr w:type="spellEnd"/>
+      <w:r>
+        <w:t>:</w:t>
+      </w:r>
+      <w:proofErr w:type="gramEnd"/>
+      <w:r>
+        <w:t xml:space="preserve"> Détails concernant l’évènement.</w:t>
       </w:r>
     </w:p>
     <w:p>
@@ -8347,13 +8863,13 @@
       <w:pPr>
         <w:pStyle w:val="Titre3"/>
       </w:pPr>
-      <w:bookmarkStart w:id="39" w:name="_Les_filtres"/>
-      <w:bookmarkStart w:id="40" w:name="_Toc125893427"/>
+      <w:bookmarkStart w:id="38" w:name="_Les_filtres"/>
+      <w:bookmarkStart w:id="39" w:name="_Toc125893427"/>
+      <w:bookmarkEnd w:id="38"/>
+      <w:r>
+        <w:t>Les filtres</w:t>
+      </w:r>
       <w:bookmarkEnd w:id="39"/>
-      <w:r>
-        <w:t>Les filtres</w:t>
-      </w:r>
-      <w:bookmarkEnd w:id="40"/>
     </w:p>
     <w:p>
       <w:r>
@@ -8362,9 +8878,11 @@
       <w:r>
         <w:t> </w:t>
       </w:r>
+      <w:proofErr w:type="spellStart"/>
       <w:r>
         <w:t>ReadFile</w:t>
       </w:r>
+      <w:proofErr w:type="spellEnd"/>
       <w:r>
         <w:t> </w:t>
       </w:r>
@@ -8571,7 +9089,9 @@
       <w:pPr>
         <w:pStyle w:val="Titre1"/>
       </w:pPr>
+      <w:bookmarkStart w:id="40" w:name="_Cas_1_—"/>
       <w:bookmarkStart w:id="41" w:name="_Toc125893428"/>
+      <w:bookmarkEnd w:id="40"/>
       <w:r>
         <w:lastRenderedPageBreak/>
         <w:t>Cas</w:t>
@@ -8792,14 +9312,27 @@
                             <w:r>
                               <w:t> </w:t>
                             </w:r>
-                            <w:fldSimple w:instr=" SEQ Figure \* ARABIC ">
-                              <w:r>
-                                <w:rPr>
-                                  <w:noProof/>
-                                </w:rPr>
-                                <w:t>15</w:t>
-                              </w:r>
-                            </w:fldSimple>
+                            <w:r>
+                              <w:fldChar w:fldCharType="begin"/>
+                            </w:r>
+                            <w:r>
+                              <w:instrText xml:space="preserve"> SEQ Figure \* ARABIC </w:instrText>
+                            </w:r>
+                            <w:r>
+                              <w:fldChar w:fldCharType="separate"/>
+                            </w:r>
+                            <w:r>
+                              <w:rPr>
+                                <w:noProof/>
+                              </w:rPr>
+                              <w:t>15</w:t>
+                            </w:r>
+                            <w:r>
+                              <w:rPr>
+                                <w:noProof/>
+                              </w:rPr>
+                              <w:fldChar w:fldCharType="end"/>
+                            </w:r>
                             <w:r>
                               <w:t> : Procédure d’accès aux paramètres de Firefox.</w:t>
                             </w:r>
@@ -8839,14 +9372,27 @@
                       <w:r>
                         <w:t> </w:t>
                       </w:r>
-                      <w:fldSimple w:instr=" SEQ Figure \* ARABIC ">
-                        <w:r>
-                          <w:rPr>
-                            <w:noProof/>
-                          </w:rPr>
-                          <w:t>15</w:t>
-                        </w:r>
-                      </w:fldSimple>
+                      <w:r>
+                        <w:fldChar w:fldCharType="begin"/>
+                      </w:r>
+                      <w:r>
+                        <w:instrText xml:space="preserve"> SEQ Figure \* ARABIC </w:instrText>
+                      </w:r>
+                      <w:r>
+                        <w:fldChar w:fldCharType="separate"/>
+                      </w:r>
+                      <w:r>
+                        <w:rPr>
+                          <w:noProof/>
+                        </w:rPr>
+                        <w:t>15</w:t>
+                      </w:r>
+                      <w:r>
+                        <w:rPr>
+                          <w:noProof/>
+                        </w:rPr>
+                        <w:fldChar w:fldCharType="end"/>
+                      </w:r>
                       <w:r>
                         <w:t> : Procédure d’accès aux paramètres de Firefox.</w:t>
                       </w:r>
@@ -9069,14 +9615,27 @@
       <w:r>
         <w:t> </w:t>
       </w:r>
-      <w:fldSimple w:instr=" SEQ Figure \* ARABIC ">
-        <w:r>
-          <w:rPr>
-            <w:noProof/>
-          </w:rPr>
-          <w:t>16</w:t>
-        </w:r>
-      </w:fldSimple>
+      <w:r>
+        <w:fldChar w:fldCharType="begin"/>
+      </w:r>
+      <w:r>
+        <w:instrText xml:space="preserve"> SEQ Figure \* ARABIC </w:instrText>
+      </w:r>
+      <w:r>
+        <w:fldChar w:fldCharType="separate"/>
+      </w:r>
+      <w:r>
+        <w:rPr>
+          <w:noProof/>
+        </w:rPr>
+        <w:t>16</w:t>
+      </w:r>
+      <w:r>
+        <w:rPr>
+          <w:noProof/>
+        </w:rPr>
+        <w:fldChar w:fldCharType="end"/>
+      </w:r>
       <w:r>
         <w:t> : Paramètres de gestion de la page d’accueil de Firefox</w:t>
       </w:r>
@@ -9314,9 +9873,11 @@
       <w:r>
         <w:t> </w:t>
       </w:r>
+      <w:proofErr w:type="spellStart"/>
       <w:r>
         <w:t>prefs</w:t>
       </w:r>
+      <w:proofErr w:type="spellEnd"/>
       <w:r>
         <w:t> </w:t>
       </w:r>
@@ -9326,9 +9887,11 @@
       <w:r>
         <w:t> </w:t>
       </w:r>
+      <w:proofErr w:type="spellStart"/>
       <w:r>
         <w:t>preferences</w:t>
       </w:r>
+      <w:proofErr w:type="spellEnd"/>
       <w:r>
         <w:t> </w:t>
       </w:r>
@@ -9393,14 +9956,27 @@
       <w:r>
         <w:t> </w:t>
       </w:r>
-      <w:fldSimple w:instr=" SEQ Figure \* ARABIC ">
-        <w:r>
-          <w:rPr>
-            <w:noProof/>
-          </w:rPr>
-          <w:t>17</w:t>
-        </w:r>
-      </w:fldSimple>
+      <w:r>
+        <w:fldChar w:fldCharType="begin"/>
+      </w:r>
+      <w:r>
+        <w:instrText xml:space="preserve"> SEQ Figure \* ARABIC </w:instrText>
+      </w:r>
+      <w:r>
+        <w:fldChar w:fldCharType="separate"/>
+      </w:r>
+      <w:r>
+        <w:rPr>
+          <w:noProof/>
+        </w:rPr>
+        <w:t>17</w:t>
+      </w:r>
+      <w:r>
+        <w:rPr>
+          <w:noProof/>
+        </w:rPr>
+        <w:fldChar w:fldCharType="end"/>
+      </w:r>
       <w:r>
         <w:t> : Partie des résultats de la capture de Firefox.</w:t>
       </w:r>
@@ -9545,9 +10121,11 @@
       <w:r>
         <w:t> </w:t>
       </w:r>
+      <w:proofErr w:type="spellStart"/>
       <w:r>
         <w:t>contains</w:t>
       </w:r>
+      <w:proofErr w:type="spellEnd"/>
       <w:r>
         <w:t> </w:t>
       </w:r>
@@ -9584,8 +10162,13 @@
           <w:numId w:val="4"/>
         </w:numPr>
       </w:pPr>
-      <w:r>
-        <w:t xml:space="preserve">verrons uniquement </w:t>
+      <w:proofErr w:type="gramStart"/>
+      <w:r>
+        <w:t>verrons</w:t>
+      </w:r>
+      <w:proofErr w:type="gramEnd"/>
+      <w:r>
+        <w:t xml:space="preserve"> uniquement </w:t>
       </w:r>
       <w:r>
         <w:t>les modifications apportées</w:t>
@@ -9699,14 +10282,27 @@
       <w:r>
         <w:t> </w:t>
       </w:r>
-      <w:fldSimple w:instr=" SEQ Figure \* ARABIC ">
-        <w:r>
-          <w:rPr>
-            <w:noProof/>
-          </w:rPr>
-          <w:t>18</w:t>
-        </w:r>
-      </w:fldSimple>
+      <w:r>
+        <w:fldChar w:fldCharType="begin"/>
+      </w:r>
+      <w:r>
+        <w:instrText xml:space="preserve"> SEQ Figure \* ARABIC </w:instrText>
+      </w:r>
+      <w:r>
+        <w:fldChar w:fldCharType="separate"/>
+      </w:r>
+      <w:r>
+        <w:rPr>
+          <w:noProof/>
+        </w:rPr>
+        <w:t>18</w:t>
+      </w:r>
+      <w:r>
+        <w:rPr>
+          <w:noProof/>
+        </w:rPr>
+        <w:fldChar w:fldCharType="end"/>
+      </w:r>
       <w:r>
         <w:t> : Filtres du piège de capture Firefox</w:t>
       </w:r>
@@ -9762,12 +10358,14 @@
       <w:r>
         <w:t xml:space="preserve"> </w:t>
       </w:r>
+      <w:proofErr w:type="spellStart"/>
       <w:r>
         <w:t>appd</w:t>
       </w:r>
       <w:r>
         <w:t>ata</w:t>
       </w:r>
+      <w:proofErr w:type="spellEnd"/>
       <w:r>
         <w:t xml:space="preserve"> </w:t>
       </w:r>
@@ -9811,7 +10409,15 @@
         <w:t>»</w:t>
       </w:r>
       <w:r>
-        <w:t>, puis ouvrez-le avec n’importe quel éditeur de texte, essayons avec Sublimetext.</w:t>
+        <w:t xml:space="preserve">, puis ouvrez-le avec n’importe quel éditeur de texte, essayons avec </w:t>
+      </w:r>
+      <w:proofErr w:type="spellStart"/>
+      <w:r>
+        <w:t>Sublimetext</w:t>
+      </w:r>
+      <w:proofErr w:type="spellEnd"/>
+      <w:r>
+        <w:t>.</w:t>
       </w:r>
     </w:p>
     <w:p/>
@@ -9831,7 +10437,15 @@
         <w:t> </w:t>
       </w:r>
       <w:r>
-        <w:t>» ouvert avec Sublimetext :</w:t>
+        <w:t xml:space="preserve">» ouvert avec </w:t>
+      </w:r>
+      <w:proofErr w:type="spellStart"/>
+      <w:r>
+        <w:t>Sublimetext</w:t>
+      </w:r>
+      <w:proofErr w:type="spellEnd"/>
+      <w:r>
+        <w:t> :</w:t>
       </w:r>
     </w:p>
     <w:p/>
@@ -9891,14 +10505,27 @@
       <w:r>
         <w:t> </w:t>
       </w:r>
-      <w:fldSimple w:instr=" SEQ Figure \* ARABIC ">
-        <w:r>
-          <w:rPr>
-            <w:noProof/>
-          </w:rPr>
-          <w:t>19</w:t>
-        </w:r>
-      </w:fldSimple>
+      <w:r>
+        <w:fldChar w:fldCharType="begin"/>
+      </w:r>
+      <w:r>
+        <w:instrText xml:space="preserve"> SEQ Figure \* ARABIC </w:instrText>
+      </w:r>
+      <w:r>
+        <w:fldChar w:fldCharType="separate"/>
+      </w:r>
+      <w:r>
+        <w:rPr>
+          <w:noProof/>
+        </w:rPr>
+        <w:t>19</w:t>
+      </w:r>
+      <w:r>
+        <w:rPr>
+          <w:noProof/>
+        </w:rPr>
+        <w:fldChar w:fldCharType="end"/>
+      </w:r>
       <w:r>
         <w:t> : Aperçu du contenu du fichier «</w:t>
       </w:r>
@@ -10006,14 +10633,27 @@
       <w:r>
         <w:t> </w:t>
       </w:r>
-      <w:fldSimple w:instr=" SEQ Figure \* ARABIC ">
-        <w:r>
-          <w:rPr>
-            <w:noProof/>
-          </w:rPr>
-          <w:t>20</w:t>
-        </w:r>
-      </w:fldSimple>
+      <w:r>
+        <w:fldChar w:fldCharType="begin"/>
+      </w:r>
+      <w:r>
+        <w:instrText xml:space="preserve"> SEQ Figure \* ARABIC </w:instrText>
+      </w:r>
+      <w:r>
+        <w:fldChar w:fldCharType="separate"/>
+      </w:r>
+      <w:r>
+        <w:rPr>
+          <w:noProof/>
+        </w:rPr>
+        <w:t>20</w:t>
+      </w:r>
+      <w:r>
+        <w:rPr>
+          <w:noProof/>
+        </w:rPr>
+        <w:fldChar w:fldCharType="end"/>
+      </w:r>
       <w:r>
         <w:t xml:space="preserve"> : </w:t>
       </w:r>
@@ -10132,7 +10772,15 @@
         <w:t> </w:t>
       </w:r>
       <w:r>
-        <w:t xml:space="preserve">» du build, </w:t>
+        <w:t xml:space="preserve">» du </w:t>
+      </w:r>
+      <w:proofErr w:type="spellStart"/>
+      <w:r>
+        <w:t>build</w:t>
+      </w:r>
+      <w:proofErr w:type="spellEnd"/>
+      <w:r>
+        <w:t xml:space="preserve">, </w:t>
       </w:r>
       <w:r>
         <w:t>portant le nom «</w:t>
@@ -10140,20 +10788,35 @@
       <w:r>
         <w:t> </w:t>
       </w:r>
-      <w:hyperlink r:id="rId39" w:history="1">
-        <w:r>
-          <w:rPr>
-            <w:rStyle w:val="Lienhypertexte"/>
-          </w:rPr>
-          <w:t>firefox_homepage_trap_filters.pmc</w:t>
-        </w:r>
-        <w:r>
-          <w:rPr>
-            <w:rStyle w:val="Lienhypertexte"/>
-          </w:rPr>
-          <w:t> </w:t>
-        </w:r>
-      </w:hyperlink>
+      <w:proofErr w:type="spellStart"/>
+      <w:r>
+        <w:fldChar w:fldCharType="begin"/>
+      </w:r>
+      <w:r>
+        <w:instrText>HYPERLINK "C:\\Users\\Thomas\\data\\firefox_homepage_trap_filters.pmc"</w:instrText>
+      </w:r>
+      <w:r>
+        <w:fldChar w:fldCharType="separate"/>
+      </w:r>
+      <w:r>
+        <w:rPr>
+          <w:rStyle w:val="Lienhypertexte"/>
+        </w:rPr>
+        <w:t>firefox_homepage_trap_filters.pmc</w:t>
+      </w:r>
+      <w:proofErr w:type="spellEnd"/>
+      <w:r>
+        <w:rPr>
+          <w:rStyle w:val="Lienhypertexte"/>
+        </w:rPr>
+        <w:t> </w:t>
+      </w:r>
+      <w:r>
+        <w:rPr>
+          <w:rStyle w:val="Lienhypertexte"/>
+        </w:rPr>
+        <w:fldChar w:fldCharType="end"/>
+      </w:r>
       <w:r>
         <w:t>».</w:t>
       </w:r>
@@ -10169,20 +10832,35 @@
       <w:r>
         <w:t> </w:t>
       </w:r>
-      <w:hyperlink r:id="rId40" w:history="1">
-        <w:r>
-          <w:rPr>
-            <w:rStyle w:val="Lienhypertexte"/>
-          </w:rPr>
-          <w:t>firefox_homepage_trap_results.PML</w:t>
-        </w:r>
-        <w:r>
-          <w:rPr>
-            <w:rStyle w:val="Lienhypertexte"/>
-          </w:rPr>
-          <w:t> </w:t>
-        </w:r>
-      </w:hyperlink>
+      <w:proofErr w:type="spellStart"/>
+      <w:r>
+        <w:fldChar w:fldCharType="begin"/>
+      </w:r>
+      <w:r>
+        <w:instrText>HYPERLINK "C:\\Users\\Thomas\\data\\firefox_homepage_trap_results.PML"</w:instrText>
+      </w:r>
+      <w:r>
+        <w:fldChar w:fldCharType="separate"/>
+      </w:r>
+      <w:r>
+        <w:rPr>
+          <w:rStyle w:val="Lienhypertexte"/>
+        </w:rPr>
+        <w:t>firefox_homepage_trap_results.PML</w:t>
+      </w:r>
+      <w:proofErr w:type="spellEnd"/>
+      <w:r>
+        <w:rPr>
+          <w:rStyle w:val="Lienhypertexte"/>
+        </w:rPr>
+        <w:t> </w:t>
+      </w:r>
+      <w:r>
+        <w:rPr>
+          <w:rStyle w:val="Lienhypertexte"/>
+        </w:rPr>
+        <w:fldChar w:fldCharType="end"/>
+      </w:r>
       <w:r>
         <w:t>».</w:t>
       </w:r>
@@ -10321,7 +10999,15 @@
         <w:t>s</w:t>
       </w:r>
       <w:r>
-        <w:t xml:space="preserve">e plein du changement de la page de connexion à </w:t>
+        <w:t xml:space="preserve">e </w:t>
+      </w:r>
+      <w:proofErr w:type="spellStart"/>
+      <w:r>
+        <w:t>plein</w:t>
+      </w:r>
+      <w:proofErr w:type="spellEnd"/>
+      <w:r>
+        <w:t xml:space="preserve"> du changement de la page de connexion à </w:t>
       </w:r>
       <w:r>
         <w:t>l’extranet</w:t>
@@ -10436,7 +11122,7 @@
             <w:tcW w:w="2409" w:type="dxa"/>
           </w:tcPr>
           <w:p>
-            <w:hyperlink r:id="rId41" w:history="1">
+            <w:hyperlink r:id="rId39" w:history="1">
               <w:r>
                 <w:rPr>
                   <w:rStyle w:val="Lienhypertexte"/>
@@ -10658,9 +11344,11 @@
       <w:r>
         <w:t> </w:t>
       </w:r>
+      <w:proofErr w:type="spellStart"/>
       <w:r>
         <w:t>Category</w:t>
       </w:r>
+      <w:proofErr w:type="spellEnd"/>
       <w:r>
         <w:t> </w:t>
       </w:r>
@@ -10694,9 +11382,11 @@
       <w:r>
         <w:t> </w:t>
       </w:r>
+      <w:proofErr w:type="spellStart"/>
       <w:r>
         <w:t>Operation</w:t>
       </w:r>
+      <w:proofErr w:type="spellEnd"/>
       <w:r>
         <w:t> </w:t>
       </w:r>
@@ -10706,9 +11396,11 @@
       <w:r>
         <w:t> </w:t>
       </w:r>
+      <w:proofErr w:type="spellStart"/>
       <w:r>
         <w:t>RegSetValue</w:t>
       </w:r>
+      <w:proofErr w:type="spellEnd"/>
       <w:r>
         <w:t> </w:t>
       </w:r>
@@ -10747,7 +11439,7 @@
                     <pic:cNvPicPr/>
                   </pic:nvPicPr>
                   <pic:blipFill>
-                    <a:blip r:embed="rId42"/>
+                    <a:blip r:embed="rId40"/>
                     <a:stretch>
                       <a:fillRect/>
                     </a:stretch>
@@ -10779,14 +11471,27 @@
       <w:r>
         <w:t> </w:t>
       </w:r>
-      <w:fldSimple w:instr=" SEQ Figure \* ARABIC ">
-        <w:r>
-          <w:rPr>
-            <w:noProof/>
-          </w:rPr>
-          <w:t>21</w:t>
-        </w:r>
-      </w:fldSimple>
+      <w:r>
+        <w:fldChar w:fldCharType="begin"/>
+      </w:r>
+      <w:r>
+        <w:instrText xml:space="preserve"> SEQ Figure \* ARABIC </w:instrText>
+      </w:r>
+      <w:r>
+        <w:fldChar w:fldCharType="separate"/>
+      </w:r>
+      <w:r>
+        <w:rPr>
+          <w:noProof/>
+        </w:rPr>
+        <w:t>21</w:t>
+      </w:r>
+      <w:r>
+        <w:rPr>
+          <w:noProof/>
+        </w:rPr>
+        <w:fldChar w:fldCharType="end"/>
+      </w:r>
       <w:r>
         <w:t> : Filtres de capture du DNS Empoisonné</w:t>
       </w:r>
@@ -10830,20 +11535,35 @@
         </w:rPr>
         <w:t> </w:t>
       </w:r>
-      <w:hyperlink r:id="rId43" w:history="1">
-        <w:r>
-          <w:rPr>
-            <w:rStyle w:val="Lienhypertexte"/>
-          </w:rPr>
-          <w:t>poisoned_dns_filters.pmc</w:t>
-        </w:r>
-        <w:r>
-          <w:rPr>
-            <w:rStyle w:val="Lienhypertexte"/>
-          </w:rPr>
-          <w:t> </w:t>
-        </w:r>
-      </w:hyperlink>
+      <w:proofErr w:type="spellStart"/>
+      <w:r>
+        <w:fldChar w:fldCharType="begin"/>
+      </w:r>
+      <w:r>
+        <w:instrText>HYPERLINK "C:\\Users\\Thomas\\data\\poisoned_dns_filters.pmc"</w:instrText>
+      </w:r>
+      <w:r>
+        <w:fldChar w:fldCharType="separate"/>
+      </w:r>
+      <w:r>
+        <w:rPr>
+          <w:rStyle w:val="Lienhypertexte"/>
+        </w:rPr>
+        <w:t>poisoned_dns_filters.pmc</w:t>
+      </w:r>
+      <w:proofErr w:type="spellEnd"/>
+      <w:r>
+        <w:rPr>
+          <w:rStyle w:val="Lienhypertexte"/>
+        </w:rPr>
+        <w:t> </w:t>
+      </w:r>
+      <w:r>
+        <w:rPr>
+          <w:rStyle w:val="Lienhypertexte"/>
+        </w:rPr>
+        <w:fldChar w:fldCharType="end"/>
+      </w:r>
       <w:r>
         <w:rPr>
           <w:rStyle w:val="lev"/>
@@ -10882,7 +11602,25 @@
           <w:b w:val="0"/>
           <w:bCs w:val="0"/>
         </w:rPr>
-        <w:t>» du build.</w:t>
+        <w:t xml:space="preserve">» du </w:t>
+      </w:r>
+      <w:proofErr w:type="spellStart"/>
+      <w:r>
+        <w:rPr>
+          <w:rStyle w:val="lev"/>
+          <w:b w:val="0"/>
+          <w:bCs w:val="0"/>
+        </w:rPr>
+        <w:t>build</w:t>
+      </w:r>
+      <w:proofErr w:type="spellEnd"/>
+      <w:r>
+        <w:rPr>
+          <w:rStyle w:val="lev"/>
+          <w:b w:val="0"/>
+          <w:bCs w:val="0"/>
+        </w:rPr>
+        <w:t>.</w:t>
       </w:r>
     </w:p>
     <w:p/>
@@ -10946,7 +11684,7 @@
                     <pic:cNvPicPr/>
                   </pic:nvPicPr>
                   <pic:blipFill rotWithShape="1">
-                    <a:blip r:embed="rId44"/>
+                    <a:blip r:embed="rId41"/>
                     <a:srcRect b="60673"/>
                     <a:stretch/>
                   </pic:blipFill>
@@ -10985,14 +11723,27 @@
       <w:r>
         <w:t> </w:t>
       </w:r>
-      <w:fldSimple w:instr=" SEQ Figure \* ARABIC ">
-        <w:r>
-          <w:rPr>
-            <w:noProof/>
-          </w:rPr>
-          <w:t>22</w:t>
-        </w:r>
-      </w:fldSimple>
+      <w:r>
+        <w:fldChar w:fldCharType="begin"/>
+      </w:r>
+      <w:r>
+        <w:instrText xml:space="preserve"> SEQ Figure \* ARABIC </w:instrText>
+      </w:r>
+      <w:r>
+        <w:fldChar w:fldCharType="separate"/>
+      </w:r>
+      <w:r>
+        <w:rPr>
+          <w:noProof/>
+        </w:rPr>
+        <w:t>22</w:t>
+      </w:r>
+      <w:r>
+        <w:rPr>
+          <w:noProof/>
+        </w:rPr>
+        <w:fldChar w:fldCharType="end"/>
+      </w:r>
       <w:r>
         <w:t> : Fenêtre des connexions réseau</w:t>
       </w:r>
@@ -11052,7 +11803,7 @@
                     <pic:cNvPicPr/>
                   </pic:nvPicPr>
                   <pic:blipFill>
-                    <a:blip r:embed="rId45"/>
+                    <a:blip r:embed="rId42"/>
                     <a:stretch>
                       <a:fillRect/>
                     </a:stretch>
@@ -11084,14 +11835,27 @@
       <w:r>
         <w:t> </w:t>
       </w:r>
-      <w:fldSimple w:instr=" SEQ Figure \* ARABIC ">
-        <w:r>
-          <w:rPr>
-            <w:noProof/>
-          </w:rPr>
-          <w:t>23</w:t>
-        </w:r>
-      </w:fldSimple>
+      <w:r>
+        <w:fldChar w:fldCharType="begin"/>
+      </w:r>
+      <w:r>
+        <w:instrText xml:space="preserve"> SEQ Figure \* ARABIC </w:instrText>
+      </w:r>
+      <w:r>
+        <w:fldChar w:fldCharType="separate"/>
+      </w:r>
+      <w:r>
+        <w:rPr>
+          <w:noProof/>
+        </w:rPr>
+        <w:t>23</w:t>
+      </w:r>
+      <w:r>
+        <w:rPr>
+          <w:noProof/>
+        </w:rPr>
+        <w:fldChar w:fldCharType="end"/>
+      </w:r>
       <w:r>
         <w:t> : Menu contextuel de la connexion</w:t>
       </w:r>
@@ -11147,7 +11911,7 @@
                     <pic:cNvPicPr/>
                   </pic:nvPicPr>
                   <pic:blipFill rotWithShape="1">
-                    <a:blip r:embed="rId46"/>
+                    <a:blip r:embed="rId43"/>
                     <a:srcRect b="34472"/>
                     <a:stretch/>
                   </pic:blipFill>
@@ -11557,7 +12321,7 @@
                     <pic:cNvPicPr/>
                   </pic:nvPicPr>
                   <pic:blipFill>
-                    <a:blip r:embed="rId47"/>
+                    <a:blip r:embed="rId44"/>
                     <a:stretch>
                       <a:fillRect/>
                     </a:stretch>
@@ -11589,14 +12353,27 @@
       <w:r>
         <w:t> </w:t>
       </w:r>
-      <w:fldSimple w:instr=" SEQ Figure \* ARABIC ">
-        <w:r>
-          <w:rPr>
-            <w:noProof/>
-          </w:rPr>
-          <w:t>24</w:t>
-        </w:r>
-      </w:fldSimple>
+      <w:r>
+        <w:fldChar w:fldCharType="begin"/>
+      </w:r>
+      <w:r>
+        <w:instrText xml:space="preserve"> SEQ Figure \* ARABIC </w:instrText>
+      </w:r>
+      <w:r>
+        <w:fldChar w:fldCharType="separate"/>
+      </w:r>
+      <w:r>
+        <w:rPr>
+          <w:noProof/>
+        </w:rPr>
+        <w:t>24</w:t>
+      </w:r>
+      <w:r>
+        <w:rPr>
+          <w:noProof/>
+        </w:rPr>
+        <w:fldChar w:fldCharType="end"/>
+      </w:r>
       <w:r>
         <w:t xml:space="preserve"> : </w:t>
       </w:r>
@@ -11754,7 +12531,7 @@
                     <pic:cNvPicPr/>
                   </pic:nvPicPr>
                   <pic:blipFill rotWithShape="1">
-                    <a:blip r:embed="rId48"/>
+                    <a:blip r:embed="rId45"/>
                     <a:srcRect r="19619" b="28168"/>
                     <a:stretch/>
                   </pic:blipFill>
@@ -11793,14 +12570,27 @@
       <w:r>
         <w:t> </w:t>
       </w:r>
-      <w:fldSimple w:instr=" SEQ Figure \* ARABIC ">
-        <w:r>
-          <w:rPr>
-            <w:noProof/>
-          </w:rPr>
-          <w:t>25</w:t>
-        </w:r>
-      </w:fldSimple>
+      <w:r>
+        <w:fldChar w:fldCharType="begin"/>
+      </w:r>
+      <w:r>
+        <w:instrText xml:space="preserve"> SEQ Figure \* ARABIC </w:instrText>
+      </w:r>
+      <w:r>
+        <w:fldChar w:fldCharType="separate"/>
+      </w:r>
+      <w:r>
+        <w:rPr>
+          <w:noProof/>
+        </w:rPr>
+        <w:t>25</w:t>
+      </w:r>
+      <w:r>
+        <w:rPr>
+          <w:noProof/>
+        </w:rPr>
+        <w:fldChar w:fldCharType="end"/>
+      </w:r>
       <w:r>
         <w:t> : Exemples d’évènements capturés sous Process Monitor</w:t>
       </w:r>
@@ -11824,8 +12614,13 @@
       </w:r>
     </w:p>
     <w:p>
-      <w:r>
-        <w:t>afficher uniquement les évènements en lien avec le registre en ne sélectionnant uniquement l’icône bleue mise en valeur sur la figure ci-dessus</w:t>
+      <w:proofErr w:type="gramStart"/>
+      <w:r>
+        <w:t>afficher</w:t>
+      </w:r>
+      <w:proofErr w:type="gramEnd"/>
+      <w:r>
+        <w:t xml:space="preserve"> uniquement les évènements en lien avec le registre en ne sélectionnant uniquement l’icône bleue mise en valeur sur la figure ci-dessus</w:t>
       </w:r>
       <w:r>
         <w:t>.</w:t>
@@ -11865,7 +12660,7 @@
                     <pic:cNvPicPr/>
                   </pic:nvPicPr>
                   <pic:blipFill>
-                    <a:blip r:embed="rId49"/>
+                    <a:blip r:embed="rId46"/>
                     <a:stretch>
                       <a:fillRect/>
                     </a:stretch>
@@ -11897,14 +12692,27 @@
       <w:r>
         <w:t> </w:t>
       </w:r>
-      <w:fldSimple w:instr=" SEQ Figure \* ARABIC ">
-        <w:r>
-          <w:rPr>
-            <w:noProof/>
-          </w:rPr>
-          <w:t>26</w:t>
-        </w:r>
-      </w:fldSimple>
+      <w:r>
+        <w:fldChar w:fldCharType="begin"/>
+      </w:r>
+      <w:r>
+        <w:instrText xml:space="preserve"> SEQ Figure \* ARABIC </w:instrText>
+      </w:r>
+      <w:r>
+        <w:fldChar w:fldCharType="separate"/>
+      </w:r>
+      <w:r>
+        <w:rPr>
+          <w:noProof/>
+        </w:rPr>
+        <w:t>26</w:t>
+      </w:r>
+      <w:r>
+        <w:rPr>
+          <w:noProof/>
+        </w:rPr>
+        <w:fldChar w:fldCharType="end"/>
+      </w:r>
       <w:r>
         <w:t> : Outil de recherche de Process Monitor</w:t>
       </w:r>
@@ -11918,9 +12726,11 @@
       <w:r>
         <w:t> </w:t>
       </w:r>
+      <w:proofErr w:type="spellStart"/>
       <w:r>
         <w:t>NameServer</w:t>
       </w:r>
+      <w:proofErr w:type="spellEnd"/>
       <w:r>
         <w:t> </w:t>
       </w:r>
@@ -11964,9 +12774,11 @@
       <w:r>
         <w:t> </w:t>
       </w:r>
+      <w:proofErr w:type="spellStart"/>
       <w:r>
         <w:t>Detail</w:t>
       </w:r>
+      <w:proofErr w:type="spellEnd"/>
       <w:r>
         <w:t> </w:t>
       </w:r>
@@ -11993,9 +12805,11 @@
       <w:r>
         <w:t> </w:t>
       </w:r>
+      <w:proofErr w:type="spellStart"/>
       <w:r>
         <w:t>Detail</w:t>
       </w:r>
+      <w:proofErr w:type="spellEnd"/>
       <w:r>
         <w:t> </w:t>
       </w:r>
@@ -12057,7 +12871,7 @@
                     <pic:cNvPicPr/>
                   </pic:nvPicPr>
                   <pic:blipFill>
-                    <a:blip r:embed="rId50">
+                    <a:blip r:embed="rId47">
                       <a:extLst>
                         <a:ext uri="{28A0092B-C50C-407E-A947-70E740481C1C}">
                           <a14:useLocalDpi xmlns:a14="http://schemas.microsoft.com/office/drawing/2010/main" val="0"/>
@@ -12101,9 +12915,11 @@
       <w:r>
         <w:t> </w:t>
       </w:r>
+      <w:proofErr w:type="spellStart"/>
       <w:r>
         <w:t>NameServer</w:t>
       </w:r>
+      <w:proofErr w:type="spellEnd"/>
       <w:r>
         <w:t> </w:t>
       </w:r>
@@ -12119,9 +12935,11 @@
       <w:r>
         <w:t> </w:t>
       </w:r>
+      <w:proofErr w:type="spellStart"/>
       <w:r>
         <w:t>NameServer</w:t>
       </w:r>
+      <w:proofErr w:type="spellEnd"/>
       <w:r>
         <w:t> </w:t>
       </w:r>
@@ -12137,11 +12955,16 @@
       <w:r>
         <w:t xml:space="preserve"> (Universal Unique </w:t>
       </w:r>
+      <w:proofErr w:type="spellStart"/>
       <w:r>
         <w:t>ID</w:t>
       </w:r>
       <w:r>
-        <w:t>entifier). Cet UUID représente la connexion réseau sélectionné</w:t>
+        <w:t>entifier</w:t>
+      </w:r>
+      <w:proofErr w:type="spellEnd"/>
+      <w:r>
+        <w:t>). Cet UUID représente la connexion réseau sélectionné</w:t>
       </w:r>
       <w:r>
         <w:t>e</w:t>
@@ -12233,8 +13056,13 @@
         <w:t> </w:t>
       </w:r>
       <w:r>
-        <w:t>Get-DnsClientServerAddress</w:t>
-      </w:r>
+        <w:t>Get-</w:t>
+      </w:r>
+      <w:proofErr w:type="spellStart"/>
+      <w:r>
+        <w:t>DnsClientServerAddress</w:t>
+      </w:r>
+      <w:proofErr w:type="spellEnd"/>
       <w:r>
         <w:t> </w:t>
       </w:r>
@@ -12252,9 +13080,9 @@
           <w:noProof/>
         </w:rPr>
         <w:drawing>
-          <wp:inline distT="0" distB="0" distL="0" distR="0" wp14:anchorId="61DABEEE" wp14:editId="22EF8309">
-            <wp:extent cx="4688826" cy="1953159"/>
-            <wp:effectExtent l="0" t="0" r="0" b="9525"/>
+          <wp:inline distT="0" distB="0" distL="0" distR="0" wp14:anchorId="61DABEEE" wp14:editId="131E24D3">
+            <wp:extent cx="4452731" cy="1854812"/>
+            <wp:effectExtent l="0" t="0" r="5080" b="0"/>
             <wp:docPr id="25" name="Image 25" descr="Une image contenant texte, capture d’écran, moniteur, noir&#10;&#10;Description générée automatiquement"/>
             <wp:cNvGraphicFramePr>
               <a:graphicFrameLocks xmlns:a="http://schemas.openxmlformats.org/drawingml/2006/main" noChangeAspect="1"/>
@@ -12267,7 +13095,7 @@
                     <pic:cNvPicPr/>
                   </pic:nvPicPr>
                   <pic:blipFill>
-                    <a:blip r:embed="rId51"/>
+                    <a:blip r:embed="rId48"/>
                     <a:stretch>
                       <a:fillRect/>
                     </a:stretch>
@@ -12275,7 +13103,7 @@
                   <pic:spPr>
                     <a:xfrm>
                       <a:off x="0" y="0"/>
-                      <a:ext cx="4768715" cy="1986437"/>
+                      <a:ext cx="4542475" cy="1892195"/>
                     </a:xfrm>
                     <a:prstGeom prst="rect">
                       <a:avLst/>
@@ -12287,20 +13115,2273 @@
           </wp:inline>
         </w:drawing>
       </w:r>
+    </w:p>
+    <w:p>
+      <w:pPr>
+        <w:pStyle w:val="Titre1"/>
+      </w:pPr>
+      <w:bookmarkStart w:id="68" w:name="_Détection_d’un_programme"/>
+      <w:bookmarkEnd w:id="68"/>
+      <w:r>
+        <w:lastRenderedPageBreak/>
+        <w:t>Détection d’un programme malveillant</w:t>
+      </w:r>
+    </w:p>
+    <w:p/>
+    <w:p>
+      <w:r>
+        <w:t xml:space="preserve">Afin de détecter et supprimer du code malveillant, l’on utilise le plus souvent un antivirus. Il s’agis le plus couramment d’un programme « tout-en-un », qui scanne les fichiers et les mets dans une zone de quarantaine s’il y a une suspicion de la part de l’antivirus. </w:t>
+      </w:r>
+    </w:p>
+    <w:p/>
+    <w:p>
+      <w:r>
+        <w:t>Pour procéder au scan, un antivirus utilise un « moteur de détection », il s’agit d’une procédure de détection qui permet de déterminer par diverse vérifications si un fichier est dangereux ou non.</w:t>
+      </w:r>
+      <w:r>
+        <w:t xml:space="preserve"> Ces moteurs parviennent à la détection via quatre méthodes, telles que :</w:t>
+      </w:r>
+    </w:p>
+    <w:p/>
+    <w:p>
+      <w:pPr>
+        <w:pStyle w:val="Paragraphedeliste"/>
+        <w:numPr>
+          <w:ilvl w:val="0"/>
+          <w:numId w:val="4"/>
+        </w:numPr>
+      </w:pPr>
+      <w:r>
+        <w:t>Détection par signature</w:t>
+      </w:r>
+    </w:p>
+    <w:p>
+      <w:pPr>
+        <w:pStyle w:val="Paragraphedeliste"/>
+        <w:numPr>
+          <w:ilvl w:val="0"/>
+          <w:numId w:val="4"/>
+        </w:numPr>
+      </w:pPr>
+      <w:r>
+        <w:t>Détection par comportement</w:t>
+      </w:r>
+    </w:p>
+    <w:p>
+      <w:pPr>
+        <w:pStyle w:val="Paragraphedeliste"/>
+        <w:numPr>
+          <w:ilvl w:val="0"/>
+          <w:numId w:val="4"/>
+        </w:numPr>
+      </w:pPr>
+      <w:r>
+        <w:t>Détection par contrôle de l’intégrité</w:t>
+      </w:r>
+    </w:p>
+    <w:p>
+      <w:pPr>
+        <w:pStyle w:val="Paragraphedeliste"/>
+        <w:numPr>
+          <w:ilvl w:val="0"/>
+          <w:numId w:val="4"/>
+        </w:numPr>
+      </w:pPr>
+      <w:r>
+        <w:t>Détection par méthode heuristique</w:t>
+      </w:r>
+    </w:p>
+    <w:p/>
+    <w:p>
+      <w:r>
+        <w:t>Nous allons décrire ci-dessous chacune de ces méthodes de détection.</w:t>
+      </w:r>
+    </w:p>
+    <w:p/>
+    <w:p>
+      <w:pPr>
+        <w:pStyle w:val="Titre2"/>
+      </w:pPr>
+      <w:bookmarkStart w:id="69" w:name="_Détection_par_signature"/>
+      <w:bookmarkEnd w:id="69"/>
+      <w:r>
+        <w:t>Détection par signature</w:t>
+      </w:r>
+    </w:p>
+    <w:p>
+      <w:r>
+        <w:t>Cette méthode</w:t>
+      </w:r>
+      <w:r>
+        <w:rPr>
+          <w:rStyle w:val="Appelnotedebasdep"/>
+        </w:rPr>
+        <w:footnoteReference w:id="19"/>
+      </w:r>
+      <w:r>
+        <w:t xml:space="preserve"> de détection consiste à repérer un programme malveillant par le biais </w:t>
+      </w:r>
+      <w:r>
+        <w:t>d’une signature caractéristique. Il s’agis plus précisément d’une suite d’octets caractéristique qui permet d’identifier un fichier comme étant malveillant.</w:t>
+      </w:r>
+    </w:p>
+    <w:p/>
+    <w:p>
+      <w:r>
+        <w:t>Cette méthode de détection est la plus ancienne et est de moins en moins utilisée pour être remplacée par d’autres méthodes de détection plus performantes.</w:t>
+      </w:r>
+    </w:p>
+    <w:p/>
+    <w:p>
+      <w:pPr>
+        <w:pStyle w:val="Titre2"/>
+      </w:pPr>
+      <w:r>
+        <w:t>Détection par comportement</w:t>
+      </w:r>
+    </w:p>
+    <w:p>
+      <w:r>
+        <w:t>Cette méthode</w:t>
+      </w:r>
+      <w:r>
+        <w:rPr>
+          <w:rStyle w:val="Appelnotedebasdep"/>
+        </w:rPr>
+        <w:footnoteReference w:id="20"/>
+      </w:r>
+      <w:r>
+        <w:t xml:space="preserve"> consiste à analyser le comportement d’un programme afin de déterminer si celui-ci est malveillant ou non. </w:t>
+      </w:r>
+    </w:p>
+    <w:p/>
+    <w:p>
+      <w:r>
+        <w:t xml:space="preserve">Par exemple, reprenons le </w:t>
+      </w:r>
+      <w:hyperlink w:anchor="_Cas_1_—" w:history="1">
+        <w:r>
+          <w:rPr>
+            <w:rStyle w:val="Lienhypertexte"/>
+          </w:rPr>
+          <w:t>cas numéro 1</w:t>
+        </w:r>
+      </w:hyperlink>
+      <w:r>
+        <w:t xml:space="preserve"> portant sur la page d’accueil de Firefox. Si celle-ci venait à être modifiée par un programme autre que Firefox, alors celui-ci serait repéré comme étant un programme malveillant, de part l’analyse de son comportement.</w:t>
+      </w:r>
+    </w:p>
+    <w:p/>
+    <w:p>
+      <w:pPr>
+        <w:pStyle w:val="Titre2"/>
+      </w:pPr>
+      <w:r>
+        <w:t>Détection par contrôle de l’intégrité</w:t>
+      </w:r>
+    </w:p>
+    <w:p>
+      <w:r>
+        <w:t>Cette méthode consiste</w:t>
+      </w:r>
+      <w:r>
+        <w:t xml:space="preserve"> à détecter la présence d’un programme malveillant par le biais de la modification de fichiers ou programmes présents sur le système.</w:t>
+      </w:r>
+    </w:p>
+    <w:p>
+      <w:r>
+        <w:t xml:space="preserve">En effet, cette méthode repose que le fait qu’un programme malveillant est susceptible de porter des modifications à d’autres programmes. </w:t>
+      </w:r>
+    </w:p>
+    <w:p/>
+    <w:p>
+      <w:r>
+        <w:t>On repère alors l’atteinte à l’intégrité de ces ressources afin de déterminer la présence d’un programme malveillant.</w:t>
+      </w:r>
+    </w:p>
+    <w:p>
+      <w:pPr>
+        <w:spacing w:after="160" w:line="300" w:lineRule="auto"/>
+        <w:jc w:val="left"/>
+      </w:pPr>
       <w:r>
         <w:br w:type="page"/>
       </w:r>
     </w:p>
     <w:p>
       <w:pPr>
+        <w:pStyle w:val="Titre2"/>
+      </w:pPr>
+      <w:r>
+        <w:lastRenderedPageBreak/>
+        <w:t>Détection heuristique</w:t>
+      </w:r>
+    </w:p>
+    <w:p>
+      <w:r>
+        <w:t>Cette méthode de détection</w:t>
+      </w:r>
+      <w:r>
+        <w:rPr>
+          <w:rStyle w:val="Appelnotedebasdep"/>
+        </w:rPr>
+        <w:footnoteReference w:id="21"/>
+      </w:r>
+      <w:r>
+        <w:t xml:space="preserve"> est la plus complète est efficace, en effet dans le cas où un antivirus repère un fichier suspect, celui-ci le met en zone de quarantaine.</w:t>
+      </w:r>
+    </w:p>
+    <w:p>
+      <w:r>
+        <w:t>Il s’agit d’une zone où le programme potentiellement malveillant est dans l’incapacité de nuire à la machine.</w:t>
+      </w:r>
+    </w:p>
+    <w:p/>
+    <w:p>
+      <w:r>
+        <w:t>Dans le cas de la méthode heuristique, l’antivirus ne vas pas seulement mettre le programme en quarantaine, mais viendra également simuler son exécution. C’est-à dire qu’il va laisser le potentiel programme malveillant agir dans un endroit sécurisé et analyser son comportement.</w:t>
+      </w:r>
+    </w:p>
+    <w:p/>
+    <w:p>
+      <w:r>
+        <w:t>A terme de l’analyse, si le programme présente un comportement type d’un programme malveillant, tel que le chiffrement intempestif des autres fichiers ou l’accès à des ressources protégés du système, alors l’antivirus procèdera à la destruction du programme malveillant et le cataloguera dans sa base de données.</w:t>
+      </w:r>
+    </w:p>
+    <w:p/>
+    <w:p>
+      <w:r>
+        <w:t>Ces quatre méthodes combinées permettent de détecter une grande majorité des programmes malveillant, bien que certains puissent encore passer au travers.</w:t>
+      </w:r>
+    </w:p>
+    <w:p/>
+    <w:p>
+      <w:pPr>
+        <w:pStyle w:val="Titre2"/>
+      </w:pPr>
+      <w:r>
+        <w:t>Virustotal</w:t>
+      </w:r>
+    </w:p>
+    <w:p/>
+    <w:p>
+      <w:r>
+        <w:t>Virustotal est une plateforme en ligne offrant la possibilité de scanner n’importe quel fichier</w:t>
+      </w:r>
+      <w:r>
+        <w:t xml:space="preserve"> à l’aide d’une grande quantité de moteurs de détection afin de déterminer si le fichier est malveillant ou non.</w:t>
+      </w:r>
+    </w:p>
+    <w:p/>
+    <w:p>
+      <w:r>
+        <w:t xml:space="preserve">Ces différents moteurs utilisent une partie ou toutes les </w:t>
+      </w:r>
+      <w:hyperlink w:anchor="_Détection_d’un_programme" w:history="1">
+        <w:r>
+          <w:rPr>
+            <w:rStyle w:val="Lienhypertexte"/>
+          </w:rPr>
+          <w:t>méthodes de détection</w:t>
+        </w:r>
+      </w:hyperlink>
+      <w:r>
+        <w:t xml:space="preserve"> décrites plus haut dans le document. </w:t>
+      </w:r>
+      <w:r>
+        <w:t>Les grands avantages de Virustotal sont sa facilité d’utilisation et l’importante précision de ces résultats, du fait du grand nombre de moteurs de détection utilisés durant l’analyse.</w:t>
+      </w:r>
+    </w:p>
+    <w:p/>
+    <w:p>
+      <w:r>
+        <w:t xml:space="preserve">La plateforme Virustotal est </w:t>
+      </w:r>
+      <w:r>
+        <w:t>accessible</w:t>
+      </w:r>
+      <w:r>
+        <w:t xml:space="preserve"> par l’URL donnée ci-dessous :</w:t>
+      </w:r>
+    </w:p>
+    <w:p/>
+    <w:p>
+      <w:hyperlink r:id="rId49" w:history="1">
+        <w:r>
+          <w:rPr>
+            <w:rStyle w:val="Lienhypertexte"/>
+          </w:rPr>
+          <w:t>https://www.virustotal.com/gui/home/upload</w:t>
+        </w:r>
+      </w:hyperlink>
+    </w:p>
+    <w:p/>
+    <w:p>
+      <w:r>
+        <w:t>La figure suivante présente la page d’accueil de Virustotal :</w:t>
+      </w:r>
+    </w:p>
+    <w:p>
+      <w:pPr>
+        <w:keepNext/>
+      </w:pPr>
+      <w:bookmarkStart w:id="70" w:name="ProcessMonitorButtons"/>
+      <w:bookmarkStart w:id="71" w:name="virustotalHomepage"/>
+    </w:p>
+    <w:p>
+      <w:pPr>
+        <w:keepNext/>
+      </w:pPr>
+    </w:p>
+    <w:p>
+      <w:pPr>
+        <w:keepNext/>
+      </w:pPr>
+      <w:r>
+        <w:rPr>
+          <w:noProof/>
+        </w:rPr>
+        <w:drawing>
+          <wp:inline distT="0" distB="0" distL="0" distR="0" wp14:anchorId="23DBDFE1" wp14:editId="5172DB1A">
+            <wp:extent cx="4746929" cy="2457616"/>
+            <wp:effectExtent l="0" t="0" r="0" b="0"/>
+            <wp:docPr id="22" name="Image 22"/>
+            <wp:cNvGraphicFramePr>
+              <a:graphicFrameLocks xmlns:a="http://schemas.openxmlformats.org/drawingml/2006/main" noChangeAspect="1"/>
+            </wp:cNvGraphicFramePr>
+            <a:graphic xmlns:a="http://schemas.openxmlformats.org/drawingml/2006/main">
+              <a:graphicData uri="http://schemas.openxmlformats.org/drawingml/2006/picture">
+                <pic:pic xmlns:pic="http://schemas.openxmlformats.org/drawingml/2006/picture">
+                  <pic:nvPicPr>
+                    <pic:cNvPr id="1" name=""/>
+                    <pic:cNvPicPr/>
+                  </pic:nvPicPr>
+                  <pic:blipFill rotWithShape="1">
+                    <a:blip r:embed="rId50"/>
+                    <a:srcRect l="24161" t="13613" r="25996" b="38376"/>
+                    <a:stretch/>
+                  </pic:blipFill>
+                  <pic:spPr bwMode="auto">
+                    <a:xfrm>
+                      <a:off x="0" y="0"/>
+                      <a:ext cx="4802120" cy="2486190"/>
+                    </a:xfrm>
+                    <a:prstGeom prst="rect">
+                      <a:avLst/>
+                    </a:prstGeom>
+                    <a:ln>
+                      <a:noFill/>
+                    </a:ln>
+                    <a:extLst>
+                      <a:ext uri="{53640926-AAD7-44D8-BBD7-CCE9431645EC}">
+                        <a14:shadowObscured xmlns:a14="http://schemas.microsoft.com/office/drawing/2010/main"/>
+                      </a:ext>
+                    </a:extLst>
+                  </pic:spPr>
+                </pic:pic>
+              </a:graphicData>
+            </a:graphic>
+          </wp:inline>
+        </w:drawing>
+      </w:r>
+      <w:bookmarkEnd w:id="70"/>
+      <w:bookmarkEnd w:id="71"/>
+    </w:p>
+    <w:p>
+      <w:pPr>
+        <w:pStyle w:val="Lgende"/>
+      </w:pPr>
+      <w:r>
+        <w:t xml:space="preserve">Figure </w:t>
+      </w:r>
+      <w:r>
+        <w:fldChar w:fldCharType="begin"/>
+      </w:r>
+      <w:r>
+        <w:instrText xml:space="preserve"> SEQ Figure \* ARABIC </w:instrText>
+      </w:r>
+      <w:r>
+        <w:fldChar w:fldCharType="separate"/>
+      </w:r>
+      <w:r>
+        <w:rPr>
+          <w:noProof/>
+        </w:rPr>
+        <w:t>27</w:t>
+      </w:r>
+      <w:r>
+        <w:rPr>
+          <w:noProof/>
+        </w:rPr>
+        <w:fldChar w:fldCharType="end"/>
+      </w:r>
+      <w:r>
+        <w:t> : Page d’accueil de Virustotal</w:t>
+      </w:r>
+    </w:p>
+    <w:p>
+      <w:pPr>
+        <w:spacing w:after="160" w:line="300" w:lineRule="auto"/>
+        <w:jc w:val="left"/>
+      </w:pPr>
+      <w:r>
+        <w:br w:type="page"/>
+      </w:r>
+      <w:r>
+        <w:lastRenderedPageBreak/>
+        <w:t>Virustotal présente trois manières de scanner une ressource :</w:t>
+      </w:r>
+    </w:p>
+    <w:p>
+      <w:pPr>
+        <w:spacing w:after="160" w:line="300" w:lineRule="auto"/>
+        <w:jc w:val="left"/>
+      </w:pPr>
+    </w:p>
+    <w:p>
+      <w:pPr>
+        <w:pStyle w:val="Titre3"/>
+      </w:pPr>
+      <w:r>
+        <w:t>Scan de fichier</w:t>
+      </w:r>
+    </w:p>
+    <w:p>
+      <w:r>
+        <w:t xml:space="preserve">Il est possible d’envoyer directement le fichier à scanner à Virustotal. Il suffit pour cela de choisir l’option notée 1 sur </w:t>
+      </w:r>
+      <w:hyperlink w:anchor="virustotalHomepage" w:history="1">
+        <w:r>
+          <w:rPr>
+            <w:rStyle w:val="Lienhypertexte"/>
+          </w:rPr>
+          <w:t>cette figure</w:t>
+        </w:r>
+      </w:hyperlink>
+      <w:r>
+        <w:t>, puis de cliquer sur « </w:t>
+      </w:r>
+      <w:proofErr w:type="spellStart"/>
+      <w:r>
+        <w:t>Choose</w:t>
+      </w:r>
+      <w:proofErr w:type="spellEnd"/>
+      <w:r>
+        <w:t xml:space="preserve"> file ». Il vous sera alors proposé de choisir le fichier à envoyer.</w:t>
+      </w:r>
+    </w:p>
+    <w:p>
+      <w:r>
+        <w:t>Il est également possible de directement glisser et déposer le fichier voulu.</w:t>
+      </w:r>
+    </w:p>
+    <w:p/>
+    <w:p>
+      <w:r>
+        <w:t>Afin de d</w:t>
+      </w:r>
+      <w:r>
+        <w:t>émontrer l’utilisation d</w:t>
+      </w:r>
+      <w:r>
+        <w:t>e Virustotal, nous allons essayer de scanner un simple fichier texte contenant l’</w:t>
+      </w:r>
+      <w:hyperlink w:anchor="_Détection_par_signature" w:history="1">
+        <w:r>
+          <w:rPr>
+            <w:rStyle w:val="Lienhypertexte"/>
+          </w:rPr>
+          <w:t>empreinte</w:t>
+        </w:r>
+      </w:hyperlink>
+      <w:r>
+        <w:t xml:space="preserve"> du virus EICAR</w:t>
+      </w:r>
+      <w:r>
+        <w:rPr>
+          <w:rStyle w:val="Appelnotedebasdep"/>
+        </w:rPr>
+        <w:footnoteReference w:id="22"/>
+      </w:r>
+      <w:r>
+        <w:t>.</w:t>
+      </w:r>
+      <w:r>
+        <w:t xml:space="preserve"> </w:t>
+      </w:r>
+    </w:p>
+    <w:p>
+      <w:r>
+        <w:t xml:space="preserve">Cette empreinte est </w:t>
+      </w:r>
+      <w:r>
+        <w:t>utilisée</w:t>
+      </w:r>
+      <w:r>
+        <w:t xml:space="preserve"> à titre de tests de détection pour les antivirus, et ne comporte donc </w:t>
+      </w:r>
+      <w:r>
+        <w:t>aucuns risques</w:t>
+      </w:r>
+      <w:r>
+        <w:t>.</w:t>
+      </w:r>
+    </w:p>
+    <w:p/>
+    <w:p>
+      <w:r>
+        <w:t>La figure suivante montre le contenu du fichier texte de test :</w:t>
+      </w:r>
+    </w:p>
+    <w:p/>
+    <w:p>
+      <w:pPr>
+        <w:keepNext/>
+      </w:pPr>
+      <w:r>
+        <w:rPr>
+          <w:noProof/>
+        </w:rPr>
+        <w:drawing>
+          <wp:inline distT="0" distB="0" distL="0" distR="0" wp14:anchorId="08C24ADD" wp14:editId="20BEBD81">
+            <wp:extent cx="5430008" cy="1000265"/>
+            <wp:effectExtent l="0" t="0" r="0" b="9525"/>
+            <wp:docPr id="31" name="Image 31"/>
+            <wp:cNvGraphicFramePr>
+              <a:graphicFrameLocks xmlns:a="http://schemas.openxmlformats.org/drawingml/2006/main" noChangeAspect="1"/>
+            </wp:cNvGraphicFramePr>
+            <a:graphic xmlns:a="http://schemas.openxmlformats.org/drawingml/2006/main">
+              <a:graphicData uri="http://schemas.openxmlformats.org/drawingml/2006/picture">
+                <pic:pic xmlns:pic="http://schemas.openxmlformats.org/drawingml/2006/picture">
+                  <pic:nvPicPr>
+                    <pic:cNvPr id="1" name=""/>
+                    <pic:cNvPicPr/>
+                  </pic:nvPicPr>
+                  <pic:blipFill>
+                    <a:blip r:embed="rId51"/>
+                    <a:stretch>
+                      <a:fillRect/>
+                    </a:stretch>
+                  </pic:blipFill>
+                  <pic:spPr>
+                    <a:xfrm>
+                      <a:off x="0" y="0"/>
+                      <a:ext cx="5430008" cy="1000265"/>
+                    </a:xfrm>
+                    <a:prstGeom prst="rect">
+                      <a:avLst/>
+                    </a:prstGeom>
+                  </pic:spPr>
+                </pic:pic>
+              </a:graphicData>
+            </a:graphic>
+          </wp:inline>
+        </w:drawing>
+      </w:r>
+    </w:p>
+    <w:p>
+      <w:pPr>
+        <w:pStyle w:val="Lgende"/>
+      </w:pPr>
+      <w:r>
+        <w:t xml:space="preserve">Figure </w:t>
+      </w:r>
+      <w:r>
+        <w:fldChar w:fldCharType="begin"/>
+      </w:r>
+      <w:r>
+        <w:instrText xml:space="preserve"> SEQ Figure \* ARABIC </w:instrText>
+      </w:r>
+      <w:r>
+        <w:fldChar w:fldCharType="separate"/>
+      </w:r>
+      <w:r>
+        <w:rPr>
+          <w:noProof/>
+        </w:rPr>
+        <w:t>28</w:t>
+      </w:r>
+      <w:r>
+        <w:rPr>
+          <w:noProof/>
+        </w:rPr>
+        <w:fldChar w:fldCharType="end"/>
+      </w:r>
+      <w:r>
+        <w:t> : Contenu du fichier de test comportant l’empreinte EICAR</w:t>
+      </w:r>
+    </w:p>
+    <w:p/>
+    <w:p/>
+    <w:p>
+      <w:r>
+        <w:t>Pour procéder à l’analyse, l’on suivra les étapes décrites plus haut afin d’envoyer le fichier à Virustotal.</w:t>
+      </w:r>
+    </w:p>
+    <w:p>
+      <w:r>
+        <w:t>La figure suivante montre les résultats d’analyses du fichier :</w:t>
+      </w:r>
+    </w:p>
+    <w:p/>
+    <w:p/>
+    <w:p>
+      <w:pPr>
+        <w:keepNext/>
+      </w:pPr>
+      <w:r>
+        <w:rPr>
+          <w:noProof/>
+        </w:rPr>
+        <w:drawing>
+          <wp:inline distT="0" distB="0" distL="0" distR="0" wp14:anchorId="64A968D9" wp14:editId="6658E6CD">
+            <wp:extent cx="5760720" cy="939165"/>
+            <wp:effectExtent l="0" t="0" r="0" b="0"/>
+            <wp:docPr id="34" name="Image 34"/>
+            <wp:cNvGraphicFramePr>
+              <a:graphicFrameLocks xmlns:a="http://schemas.openxmlformats.org/drawingml/2006/main" noChangeAspect="1"/>
+            </wp:cNvGraphicFramePr>
+            <a:graphic xmlns:a="http://schemas.openxmlformats.org/drawingml/2006/main">
+              <a:graphicData uri="http://schemas.openxmlformats.org/drawingml/2006/picture">
+                <pic:pic xmlns:pic="http://schemas.openxmlformats.org/drawingml/2006/picture">
+                  <pic:nvPicPr>
+                    <pic:cNvPr id="1" name=""/>
+                    <pic:cNvPicPr/>
+                  </pic:nvPicPr>
+                  <pic:blipFill>
+                    <a:blip r:embed="rId52"/>
+                    <a:stretch>
+                      <a:fillRect/>
+                    </a:stretch>
+                  </pic:blipFill>
+                  <pic:spPr>
+                    <a:xfrm>
+                      <a:off x="0" y="0"/>
+                      <a:ext cx="5760720" cy="939165"/>
+                    </a:xfrm>
+                    <a:prstGeom prst="rect">
+                      <a:avLst/>
+                    </a:prstGeom>
+                  </pic:spPr>
+                </pic:pic>
+              </a:graphicData>
+            </a:graphic>
+          </wp:inline>
+        </w:drawing>
+      </w:r>
+    </w:p>
+    <w:p>
+      <w:pPr>
+        <w:pStyle w:val="Lgende"/>
+      </w:pPr>
+      <w:r>
+        <w:t xml:space="preserve">Figure </w:t>
+      </w:r>
+      <w:r>
+        <w:fldChar w:fldCharType="begin"/>
+      </w:r>
+      <w:r>
+        <w:instrText xml:space="preserve"> SEQ Figure \* ARABIC </w:instrText>
+      </w:r>
+      <w:r>
+        <w:fldChar w:fldCharType="separate"/>
+      </w:r>
+      <w:r>
+        <w:rPr>
+          <w:noProof/>
+        </w:rPr>
+        <w:t>29</w:t>
+      </w:r>
+      <w:r>
+        <w:rPr>
+          <w:noProof/>
+        </w:rPr>
+        <w:fldChar w:fldCharType="end"/>
+      </w:r>
+      <w:r>
+        <w:t> : Résultats d’analyses du fichier de test de détection EICAR.</w:t>
+      </w:r>
+    </w:p>
+    <w:p/>
+    <w:p>
+      <w:r>
+        <w:t>On constate alors que Virustotal à correctement réagis à notre fichier de test.</w:t>
+      </w:r>
+    </w:p>
+    <w:p>
+      <w:pPr>
+        <w:spacing w:after="160" w:line="300" w:lineRule="auto"/>
+        <w:jc w:val="left"/>
+      </w:pPr>
+      <w:r>
+        <w:br w:type="page"/>
+      </w:r>
+    </w:p>
+    <w:p>
+      <w:pPr>
+        <w:pStyle w:val="Titre3"/>
+      </w:pPr>
+      <w:r>
+        <w:lastRenderedPageBreak/>
+        <w:t>Scan de site Web</w:t>
+      </w:r>
+    </w:p>
+    <w:p>
+      <w:r>
+        <w:t xml:space="preserve">Virustotal propose également de scanner une URL, cela a pour but de vérifier si un site Web est légitime ou non. Pour cela, il suffit de sélectionner l’option notée 2 sur </w:t>
+      </w:r>
+      <w:hyperlink w:anchor="virustotalHomepage" w:history="1">
+        <w:r>
+          <w:rPr>
+            <w:rStyle w:val="Lienhypertexte"/>
+          </w:rPr>
+          <w:t>cette figure</w:t>
+        </w:r>
+      </w:hyperlink>
+      <w:r>
+        <w:t>, puis de renseigner l’URL du site dans le champ prévu à cet effet.</w:t>
+      </w:r>
+    </w:p>
+    <w:p/>
+    <w:p>
+      <w:r>
+        <w:t xml:space="preserve">La figure ci-dessous présente le résultat d’analyse du site Web </w:t>
+      </w:r>
+      <w:hyperlink r:id="rId53" w:history="1">
+        <w:r>
+          <w:rPr>
+            <w:rStyle w:val="Lienhypertexte"/>
+          </w:rPr>
+          <w:t>https://youtube.com</w:t>
+        </w:r>
+      </w:hyperlink>
+      <w:r>
+        <w:t> :</w:t>
+      </w:r>
+    </w:p>
+    <w:p/>
+    <w:p>
+      <w:pPr>
+        <w:keepNext/>
+      </w:pPr>
+    </w:p>
+    <w:p>
+      <w:pPr>
+        <w:keepNext/>
+      </w:pPr>
+      <w:r>
+        <w:rPr>
+          <w:noProof/>
+        </w:rPr>
+        <w:drawing>
+          <wp:inline distT="0" distB="0" distL="0" distR="0" wp14:anchorId="77DF007B" wp14:editId="28D2AD9C">
+            <wp:extent cx="5732152" cy="1121134"/>
+            <wp:effectExtent l="0" t="0" r="1905" b="3175"/>
+            <wp:docPr id="23" name="Image 23"/>
+            <wp:cNvGraphicFramePr>
+              <a:graphicFrameLocks xmlns:a="http://schemas.openxmlformats.org/drawingml/2006/main" noChangeAspect="1"/>
+            </wp:cNvGraphicFramePr>
+            <a:graphic xmlns:a="http://schemas.openxmlformats.org/drawingml/2006/main">
+              <a:graphicData uri="http://schemas.openxmlformats.org/drawingml/2006/picture">
+                <pic:pic xmlns:pic="http://schemas.openxmlformats.org/drawingml/2006/picture">
+                  <pic:nvPicPr>
+                    <pic:cNvPr id="1" name=""/>
+                    <pic:cNvPicPr/>
+                  </pic:nvPicPr>
+                  <pic:blipFill rotWithShape="1">
+                    <a:blip r:embed="rId54"/>
+                    <a:srcRect l="12975" r="13872"/>
+                    <a:stretch/>
+                  </pic:blipFill>
+                  <pic:spPr bwMode="auto">
+                    <a:xfrm>
+                      <a:off x="0" y="0"/>
+                      <a:ext cx="5809324" cy="1136228"/>
+                    </a:xfrm>
+                    <a:prstGeom prst="rect">
+                      <a:avLst/>
+                    </a:prstGeom>
+                    <a:ln>
+                      <a:noFill/>
+                    </a:ln>
+                    <a:extLst>
+                      <a:ext uri="{53640926-AAD7-44D8-BBD7-CCE9431645EC}">
+                        <a14:shadowObscured xmlns:a14="http://schemas.microsoft.com/office/drawing/2010/main"/>
+                      </a:ext>
+                    </a:extLst>
+                  </pic:spPr>
+                </pic:pic>
+              </a:graphicData>
+            </a:graphic>
+          </wp:inline>
+        </w:drawing>
+      </w:r>
+    </w:p>
+    <w:p>
+      <w:pPr>
+        <w:pStyle w:val="Lgende"/>
+      </w:pPr>
+      <w:r>
+        <w:t xml:space="preserve">Figure </w:t>
+      </w:r>
+      <w:r>
+        <w:fldChar w:fldCharType="begin"/>
+      </w:r>
+      <w:r>
+        <w:instrText xml:space="preserve"> SEQ Figure \* ARABIC </w:instrText>
+      </w:r>
+      <w:r>
+        <w:fldChar w:fldCharType="separate"/>
+      </w:r>
+      <w:r>
+        <w:rPr>
+          <w:noProof/>
+        </w:rPr>
+        <w:t>30</w:t>
+      </w:r>
+      <w:r>
+        <w:rPr>
+          <w:noProof/>
+        </w:rPr>
+        <w:fldChar w:fldCharType="end"/>
+      </w:r>
+      <w:r>
+        <w:t> : Résultats d’analyse du site youtube.com sur Virustotal</w:t>
+      </w:r>
+    </w:p>
+    <w:p/>
+    <w:p>
+      <w:r>
+        <w:t>Ce site Web est bien entendu parfait</w:t>
+      </w:r>
+      <w:r>
+        <w:t>e</w:t>
+      </w:r>
+      <w:r>
+        <w:t>ment sein.</w:t>
+      </w:r>
+    </w:p>
+    <w:p/>
+    <w:p>
+      <w:pPr>
+        <w:pStyle w:val="Titre3"/>
+      </w:pPr>
+      <w:r>
+        <w:t>Fonctionnalité de recherche</w:t>
+      </w:r>
+    </w:p>
+    <w:p>
+      <w:r>
+        <w:t>Enfin, Virustotal propose un outil de recherche permettent de vérifier si un programme ou fichier malveillant est déjà répertorié dans la base de données de Virustotal.</w:t>
+      </w:r>
+    </w:p>
+    <w:p>
+      <w:r>
+        <w:t xml:space="preserve">Pour effectuer une recherche, cliquer sur l’option noté 3 sur </w:t>
+      </w:r>
+      <w:hyperlink w:anchor="virustotalHomepage" w:history="1">
+        <w:r>
+          <w:rPr>
+            <w:rStyle w:val="Lienhypertexte"/>
+          </w:rPr>
+          <w:t>cette figure</w:t>
+        </w:r>
+      </w:hyperlink>
+      <w:r>
+        <w:t>, puis renseignez les mots clés de la recherche.</w:t>
+      </w:r>
+    </w:p>
+    <w:p/>
+    <w:p/>
+    <w:p>
+      <w:pPr>
+        <w:pStyle w:val="Titre3"/>
+      </w:pPr>
+      <w:r>
+        <w:t>Conclusion</w:t>
+      </w:r>
+    </w:p>
+    <w:p/>
+    <w:p>
+      <w:r>
+        <w:t>Virustotal est donc un outil gratuit et puissant permettant à n’importe qui de procéder à un</w:t>
+      </w:r>
+      <w:r>
+        <w:t>e</w:t>
+      </w:r>
+      <w:r>
+        <w:t xml:space="preserve"> analyse antivirale approfondie d’un fichier.</w:t>
+      </w:r>
+      <w:r>
+        <w:t xml:space="preserve"> Les résultats d’analyses tels que présentés dans les deux dernières figures représentent le nombre de moteurs de détection qui ont repérés une menace virale dans le fichier ou la ressource Web.</w:t>
+      </w:r>
+    </w:p>
+    <w:p/>
+    <w:p>
+      <w:r>
+        <w:t>Un score non nul de signifie pas obligatoirement qu’il s’agit d’un fichier malveillant. Cependant, plus le score est élevé, plus la probabilité d’une menace réelle est forte.</w:t>
+      </w:r>
+    </w:p>
+    <w:p>
+      <w:pPr>
+        <w:spacing w:after="160" w:line="300" w:lineRule="auto"/>
+        <w:jc w:val="left"/>
+      </w:pPr>
+      <w:r>
+        <w:br w:type="page"/>
+      </w:r>
+    </w:p>
+    <w:p>
+      <w:pPr>
+        <w:pStyle w:val="Titre2"/>
+      </w:pPr>
+      <w:r>
+        <w:lastRenderedPageBreak/>
+        <w:t>Automatisation et API</w:t>
+      </w:r>
+    </w:p>
+    <w:p/>
+    <w:p>
+      <w:r>
+        <w:t>La partie précédente faisait mention de l’intérêt de Virustotal dans la vérification rapide et facile de fichiers. Or, il serait plus intéressant d’automatiser cette tâche afin de scanner de grandes quantités de données.</w:t>
+      </w:r>
+    </w:p>
+    <w:p/>
+    <w:p>
+      <w:r>
+        <w:t>C’est alors pour répondre à cette question qu’entre en jeu les scripts et les APIs.</w:t>
+      </w:r>
+      <w:r>
+        <w:t xml:space="preserve"> Avant de passer à la pratique, voyons un peu plus en profondeur ces deux </w:t>
+      </w:r>
+      <w:r>
+        <w:t>notions</w:t>
+      </w:r>
+      <w:r>
+        <w:t>.</w:t>
+      </w:r>
+    </w:p>
+    <w:p/>
+    <w:p>
+      <w:pPr>
+        <w:pStyle w:val="Titre3"/>
+      </w:pPr>
+      <w:r>
+        <w:t xml:space="preserve">Les </w:t>
+      </w:r>
+      <w:r>
+        <w:t>scripts</w:t>
+      </w:r>
+    </w:p>
+    <w:p/>
+    <w:p>
+      <w:r>
+        <w:t>Un script est par définition un ensemble d’instructions qui permettent d’automatiser une ou plusieurs tâches précises. Les scripts peuvent êtres écris dans divers langages de programmation, comme Python</w:t>
+      </w:r>
+      <w:r>
+        <w:rPr>
+          <w:rStyle w:val="Appelnotedebasdep"/>
+        </w:rPr>
+        <w:footnoteReference w:id="23"/>
+      </w:r>
+      <w:r>
+        <w:t>, Batch</w:t>
+      </w:r>
+      <w:r>
+        <w:rPr>
+          <w:rStyle w:val="Appelnotedebasdep"/>
+        </w:rPr>
+        <w:footnoteReference w:id="24"/>
+      </w:r>
+      <w:r>
+        <w:t>, Bash</w:t>
+      </w:r>
+      <w:r>
+        <w:rPr>
+          <w:rStyle w:val="Appelnotedebasdep"/>
+        </w:rPr>
+        <w:footnoteReference w:id="25"/>
+      </w:r>
+      <w:r>
+        <w:t>, PowerShell</w:t>
+      </w:r>
+      <w:r>
+        <w:rPr>
+          <w:rStyle w:val="Appelnotedebasdep"/>
+        </w:rPr>
+        <w:footnoteReference w:id="26"/>
+      </w:r>
+      <w:r>
+        <w:t xml:space="preserve">, </w:t>
+      </w:r>
+      <w:proofErr w:type="spellStart"/>
+      <w:r>
+        <w:t>ect</w:t>
+      </w:r>
+      <w:proofErr w:type="spellEnd"/>
+      <w:r>
+        <w:t>.</w:t>
+      </w:r>
+    </w:p>
+    <w:p/>
+    <w:p>
+      <w:r>
+        <w:t xml:space="preserve">Les scripts peuvent être exécuter manuellement, vie un terminal ou une invite de commande. Ou alors via un planificateur de tâches, tel que </w:t>
+      </w:r>
+      <w:proofErr w:type="spellStart"/>
+      <w:r>
+        <w:rPr>
+          <w:b/>
+          <w:bCs/>
+        </w:rPr>
+        <w:t>cron</w:t>
+      </w:r>
+      <w:proofErr w:type="spellEnd"/>
+      <w:r>
+        <w:rPr>
+          <w:rStyle w:val="Appelnotedebasdep"/>
+          <w:b/>
+          <w:bCs/>
+        </w:rPr>
+        <w:footnoteReference w:id="27"/>
+      </w:r>
+      <w:r>
+        <w:t xml:space="preserve"> sou</w:t>
+      </w:r>
+      <w:r>
+        <w:t>s</w:t>
+      </w:r>
+      <w:r>
+        <w:t xml:space="preserve"> Linux ou </w:t>
+      </w:r>
+      <w:proofErr w:type="spellStart"/>
+      <w:r>
+        <w:rPr>
+          <w:b/>
+          <w:bCs/>
+        </w:rPr>
+        <w:t>Task</w:t>
+      </w:r>
+      <w:proofErr w:type="spellEnd"/>
+      <w:r>
+        <w:rPr>
+          <w:b/>
+          <w:bCs/>
+        </w:rPr>
+        <w:t xml:space="preserve"> </w:t>
+      </w:r>
+      <w:proofErr w:type="spellStart"/>
+      <w:r>
+        <w:rPr>
+          <w:b/>
+          <w:bCs/>
+        </w:rPr>
+        <w:t>Scheduler</w:t>
+      </w:r>
+      <w:proofErr w:type="spellEnd"/>
+      <w:r>
+        <w:rPr>
+          <w:rStyle w:val="Appelnotedebasdep"/>
+          <w:b/>
+          <w:bCs/>
+        </w:rPr>
+        <w:footnoteReference w:id="28"/>
+      </w:r>
+      <w:r>
+        <w:t xml:space="preserve"> sous Windows.</w:t>
+      </w:r>
+    </w:p>
+    <w:p/>
+    <w:p>
+      <w:r>
+        <w:t>Les scripts sont très utiles qu’en il s’agis de répéter une suite d’instruction précise et définie, et permettent donc de gagner un temps précieux.</w:t>
+      </w:r>
+    </w:p>
+    <w:p>
+      <w:pPr>
+        <w:spacing w:after="160" w:line="300" w:lineRule="auto"/>
+        <w:jc w:val="left"/>
+      </w:pPr>
+    </w:p>
+    <w:p>
+      <w:r>
+        <w:t>La figure suivante montre un exemple de script qui permet de monter différents lecteurs réseau (NFS) sous Linux au démarrage de l’ordinateur :</w:t>
+      </w:r>
+    </w:p>
+    <w:p/>
+    <w:p>
+      <w:pPr>
+        <w:keepNext/>
+      </w:pPr>
+      <w:r>
+        <w:rPr>
+          <w:noProof/>
+        </w:rPr>
+        <w:drawing>
+          <wp:inline distT="0" distB="0" distL="0" distR="0" wp14:anchorId="16FAD6AD" wp14:editId="177B3526">
+            <wp:extent cx="5066020" cy="2713939"/>
+            <wp:effectExtent l="0" t="0" r="1905" b="0"/>
+            <wp:docPr id="41" name="Image 41" descr="Une image contenant texte&#10;&#10;Description générée automatiquement"/>
+            <wp:cNvGraphicFramePr>
+              <a:graphicFrameLocks xmlns:a="http://schemas.openxmlformats.org/drawingml/2006/main" noChangeAspect="1"/>
+            </wp:cNvGraphicFramePr>
+            <a:graphic xmlns:a="http://schemas.openxmlformats.org/drawingml/2006/main">
+              <a:graphicData uri="http://schemas.openxmlformats.org/drawingml/2006/picture">
+                <pic:pic xmlns:pic="http://schemas.openxmlformats.org/drawingml/2006/picture">
+                  <pic:nvPicPr>
+                    <pic:cNvPr id="41" name="Image 41" descr="Une image contenant texte&#10;&#10;Description générée automatiquement"/>
+                    <pic:cNvPicPr/>
+                  </pic:nvPicPr>
+                  <pic:blipFill>
+                    <a:blip r:embed="rId55"/>
+                    <a:stretch>
+                      <a:fillRect/>
+                    </a:stretch>
+                  </pic:blipFill>
+                  <pic:spPr>
+                    <a:xfrm>
+                      <a:off x="0" y="0"/>
+                      <a:ext cx="5086782" cy="2725061"/>
+                    </a:xfrm>
+                    <a:prstGeom prst="rect">
+                      <a:avLst/>
+                    </a:prstGeom>
+                  </pic:spPr>
+                </pic:pic>
+              </a:graphicData>
+            </a:graphic>
+          </wp:inline>
+        </w:drawing>
+      </w:r>
+    </w:p>
+    <w:p>
+      <w:pPr>
+        <w:pStyle w:val="Lgende"/>
+      </w:pPr>
+      <w:r>
+        <w:t xml:space="preserve">Figure </w:t>
+      </w:r>
+      <w:r>
+        <w:fldChar w:fldCharType="begin"/>
+      </w:r>
+      <w:r>
+        <w:instrText xml:space="preserve"> SEQ Figure \* ARABIC </w:instrText>
+      </w:r>
+      <w:r>
+        <w:fldChar w:fldCharType="separate"/>
+      </w:r>
+      <w:r>
+        <w:rPr>
+          <w:noProof/>
+        </w:rPr>
+        <w:t>31</w:t>
+      </w:r>
+      <w:r>
+        <w:rPr>
+          <w:noProof/>
+        </w:rPr>
+        <w:fldChar w:fldCharType="end"/>
+      </w:r>
+      <w:r>
+        <w:t> : Exemple de script sous Linux (</w:t>
+      </w:r>
+      <w:r>
+        <w:t>Shell</w:t>
+      </w:r>
+      <w:r>
+        <w:t>)</w:t>
+      </w:r>
+    </w:p>
+    <w:p>
+      <w:pPr>
+        <w:spacing w:after="160" w:line="300" w:lineRule="auto"/>
+        <w:jc w:val="left"/>
+      </w:pPr>
+      <w:r>
+        <w:br w:type="page"/>
+      </w:r>
+    </w:p>
+    <w:p>
+      <w:pPr>
+        <w:pStyle w:val="Titre3"/>
+      </w:pPr>
+      <w:r>
+        <w:lastRenderedPageBreak/>
+        <w:t>Les APIs</w:t>
+      </w:r>
+    </w:p>
+    <w:p/>
+    <w:p>
+      <w:r>
+        <w:t xml:space="preserve">Une API, qui signifie (Application </w:t>
+      </w:r>
+      <w:proofErr w:type="spellStart"/>
+      <w:r>
+        <w:t>Programming</w:t>
+      </w:r>
+      <w:proofErr w:type="spellEnd"/>
+      <w:r>
+        <w:t xml:space="preserve"> Interface)</w:t>
+      </w:r>
+      <w:r>
+        <w:rPr>
+          <w:rStyle w:val="Appelnotedebasdep"/>
+        </w:rPr>
+        <w:footnoteReference w:id="29"/>
+      </w:r>
+      <w:r>
+        <w:t xml:space="preserve">, ou interface de programmation de l’application, permet </w:t>
+      </w:r>
+      <w:r>
+        <w:t>aux développeurs</w:t>
+      </w:r>
+      <w:r>
+        <w:t xml:space="preserve"> de créer une application qui utilise les fonctionnalités d’une autre application.</w:t>
+      </w:r>
+    </w:p>
+    <w:p/>
+    <w:p>
+      <w:r>
+        <w:t>A titre de comparaison, là où une interface utilisateur (ou interface graphique) permet à un humain d’utiliser un</w:t>
+      </w:r>
+      <w:r>
+        <w:t>e</w:t>
+      </w:r>
+      <w:r>
+        <w:t xml:space="preserve"> application. Les APIs elles, permettent à des applications d’utiliser d’autres applications.</w:t>
+      </w:r>
+      <w:r>
+        <w:t xml:space="preserve"> </w:t>
+      </w:r>
+    </w:p>
+    <w:p/>
+    <w:p>
+      <w:r>
+        <w:t>Une API permet également aux développeurs de créer des fonctionnalités plus complexes. Il est possible grâce aux API d’ajouter une couche supplémentaire afin d’utiliser avec une syntaxe simple, des fonctionnalités plus complexes à prendre en main.</w:t>
+      </w:r>
+    </w:p>
+    <w:p/>
+    <w:p>
+      <w:r>
+        <w:t xml:space="preserve">Il existe plusieurs types d’API, dans le domaine du Web par exemple, l’on utilise les APIs REST, qui utilisent le protocole http pour transmettre des informations. </w:t>
+      </w:r>
+      <w:r>
+        <w:t>L</w:t>
+      </w:r>
+      <w:r>
+        <w:t>es APIs SOAP, qui utilisent le langage XML</w:t>
+      </w:r>
+      <w:r>
+        <w:t xml:space="preserve"> et offre </w:t>
+      </w:r>
+      <w:r>
+        <w:t>une sécurité accrue</w:t>
+      </w:r>
+      <w:r>
+        <w:t xml:space="preserve"> par rapport </w:t>
+      </w:r>
+      <w:r>
+        <w:t>à</w:t>
+      </w:r>
+      <w:r>
+        <w:t xml:space="preserve"> l’API REST</w:t>
+      </w:r>
+      <w:r>
+        <w:t>, ou encore les APIs JavaScript, qui utilise le langag</w:t>
+      </w:r>
+      <w:r>
+        <w:t>e</w:t>
+      </w:r>
+      <w:r>
+        <w:t xml:space="preserve"> du même nom.</w:t>
+      </w:r>
+    </w:p>
+    <w:p/>
+    <w:p>
+      <w:r>
+        <w:t>Si vous souhaitez découvrir les APIs plus en profondeur, je vous conseille la documentation écrite et publiée par Mozilla, qui traite de l’introduction aux API Web :</w:t>
+      </w:r>
+    </w:p>
+    <w:p/>
+    <w:p>
+      <w:hyperlink r:id="rId56" w:history="1">
+        <w:r>
+          <w:rPr>
+            <w:rStyle w:val="Lienhypertexte"/>
+          </w:rPr>
+          <w:t>https://developer.mozilla.org/fr/docs/Learn/JavaScript/Client-side_web_APIs/Introduction</w:t>
+        </w:r>
+      </w:hyperlink>
+    </w:p>
+    <w:p/>
+    <w:p>
+      <w:pPr>
+        <w:pStyle w:val="Titre3"/>
+      </w:pPr>
+      <w:r>
+        <w:t>Robot de scan Virustotal</w:t>
+      </w:r>
+    </w:p>
+    <w:p/>
+    <w:p>
+      <w:r>
+        <w:t>Nous pouvons dès à présent commencer à imaginer comme serait-il possible d’automatiser le processus de vérification des fichiers à l’aide du service Virustotal.</w:t>
+      </w:r>
+    </w:p>
+    <w:p/>
+    <w:p>
+      <w:r>
+        <w:t>Virustotal étant un service Web, celui-ci dispose d’une API proposé par ses développeurs, d’un</w:t>
+      </w:r>
+      <w:r>
+        <w:t>e</w:t>
+      </w:r>
+      <w:r>
+        <w:t xml:space="preserve"> API REST pour être plus précis. </w:t>
+      </w:r>
+      <w:r>
+        <w:t>Ce type d’API, tel que mentionné dans la partie précédente abordant ce sujet, utilise le protocole http afin de dialoguer entre nous et l’API.</w:t>
+      </w:r>
+    </w:p>
+    <w:p/>
+    <w:p>
+      <w:r>
+        <w:t>Le centre de documentation en rapport avec cette API est disponible à l’adresse ci-contre :</w:t>
+      </w:r>
+      <w:r>
+        <w:t xml:space="preserve"> </w:t>
+      </w:r>
+      <w:hyperlink r:id="rId57" w:history="1">
+        <w:r>
+          <w:rPr>
+            <w:rStyle w:val="Lienhypertexte"/>
+          </w:rPr>
+          <w:t>https://developers.virustotal.com/reference/overview</w:t>
+        </w:r>
+      </w:hyperlink>
+    </w:p>
+    <w:p/>
+    <w:p>
+      <w:r>
+        <w:t>Cependant, nous avons besoins d’un programme client, afin d’établir le contact avec l’API.</w:t>
+      </w:r>
+      <w:r>
+        <w:t xml:space="preserve"> Virustotal dispose de trois bibliothèques clientes</w:t>
+      </w:r>
+      <w:r>
+        <w:rPr>
+          <w:rStyle w:val="Appelnotedebasdep"/>
+        </w:rPr>
+        <w:footnoteReference w:id="30"/>
+      </w:r>
+      <w:r>
+        <w:t xml:space="preserve"> pour utiliser cette API.</w:t>
+      </w:r>
+    </w:p>
+    <w:p/>
+    <w:p>
+      <w:pPr>
+        <w:pStyle w:val="Paragraphedeliste"/>
+        <w:numPr>
+          <w:ilvl w:val="0"/>
+          <w:numId w:val="4"/>
+        </w:numPr>
+      </w:pPr>
+      <w:r>
+        <w:t>Python</w:t>
+      </w:r>
+    </w:p>
+    <w:p>
+      <w:pPr>
+        <w:pStyle w:val="Paragraphedeliste"/>
+        <w:numPr>
+          <w:ilvl w:val="0"/>
+          <w:numId w:val="4"/>
+        </w:numPr>
+      </w:pPr>
+      <w:proofErr w:type="spellStart"/>
+      <w:r>
+        <w:t>Golang</w:t>
+      </w:r>
+      <w:proofErr w:type="spellEnd"/>
+    </w:p>
+    <w:p>
+      <w:pPr>
+        <w:pStyle w:val="Paragraphedeliste"/>
+        <w:numPr>
+          <w:ilvl w:val="0"/>
+          <w:numId w:val="4"/>
+        </w:numPr>
+      </w:pPr>
+      <w:r>
+        <w:t>Java</w:t>
+      </w:r>
+    </w:p>
+    <w:p/>
+    <w:p>
+      <w:r>
+        <w:t>Pour des raisons de simplicité, nous choisirons le langage Python pour coder notre « robot » de scan, utilisant donc la bibliothèque fournie par Virustotal pour utiliser l’API.</w:t>
+      </w:r>
+      <w:r>
+        <w:br w:type="page"/>
+      </w:r>
+    </w:p>
+    <w:p>
+      <w:pPr>
+        <w:pStyle w:val="Titre4"/>
+      </w:pPr>
+      <w:r>
+        <w:lastRenderedPageBreak/>
+        <w:t>Prérequis</w:t>
+      </w:r>
+    </w:p>
+    <w:p>
+      <w:pPr>
+        <w:pStyle w:val="Titre5"/>
+      </w:pPr>
+      <w:r>
+        <w:t>Installation de Python</w:t>
+      </w:r>
+    </w:p>
+    <w:p/>
+    <w:p>
+      <w:r>
+        <w:t>Afin de pouvoir faire fonctionner ce script, quelques prérequis sont nécessaires.</w:t>
+      </w:r>
+    </w:p>
+    <w:p/>
+    <w:p>
+      <w:r>
+        <w:t>Premièrement, Python doit être installé sur le poste afin d’être en mesure d’exécuter des scripts écrits dans ce langage. Pour vérifier si Python est installé, tapez « </w:t>
+      </w:r>
+      <w:r>
+        <w:rPr>
+          <w:b/>
+          <w:bCs/>
+        </w:rPr>
+        <w:t>python3</w:t>
+      </w:r>
+      <w:r>
+        <w:t xml:space="preserve"> </w:t>
+      </w:r>
+      <w:r>
+        <w:t>»</w:t>
+      </w:r>
+      <w:r>
+        <w:t xml:space="preserve"> ou « </w:t>
+      </w:r>
+      <w:proofErr w:type="spellStart"/>
+      <w:r>
+        <w:rPr>
+          <w:b/>
+          <w:bCs/>
+        </w:rPr>
+        <w:t>py</w:t>
+      </w:r>
+      <w:proofErr w:type="spellEnd"/>
+      <w:r>
+        <w:t> »</w:t>
+      </w:r>
+      <w:r>
+        <w:t xml:space="preserve"> dans un terminal ou invite de commande.</w:t>
+      </w:r>
+    </w:p>
+    <w:p>
+      <w:r>
+        <w:t>Si Python est installé, alors vous devriez vous trouver dans l’interpréteur Python.</w:t>
+      </w:r>
+    </w:p>
+    <w:p/>
+    <w:p>
+      <w:r>
+        <w:t>La figure suivante montre le résultat attendu de la commande :</w:t>
+      </w:r>
+    </w:p>
+    <w:p/>
+    <w:p>
+      <w:pPr>
+        <w:keepNext/>
+      </w:pPr>
+      <w:r>
+        <w:rPr>
+          <w:noProof/>
+        </w:rPr>
+        <w:drawing>
+          <wp:inline distT="0" distB="0" distL="0" distR="0" wp14:anchorId="0E80A11E" wp14:editId="35742BC2">
+            <wp:extent cx="5760720" cy="629920"/>
+            <wp:effectExtent l="0" t="0" r="0" b="0"/>
+            <wp:docPr id="42" name="Image 42"/>
+            <wp:cNvGraphicFramePr>
+              <a:graphicFrameLocks xmlns:a="http://schemas.openxmlformats.org/drawingml/2006/main" noChangeAspect="1"/>
+            </wp:cNvGraphicFramePr>
+            <a:graphic xmlns:a="http://schemas.openxmlformats.org/drawingml/2006/main">
+              <a:graphicData uri="http://schemas.openxmlformats.org/drawingml/2006/picture">
+                <pic:pic xmlns:pic="http://schemas.openxmlformats.org/drawingml/2006/picture">
+                  <pic:nvPicPr>
+                    <pic:cNvPr id="1" name=""/>
+                    <pic:cNvPicPr/>
+                  </pic:nvPicPr>
+                  <pic:blipFill>
+                    <a:blip r:embed="rId58"/>
+                    <a:stretch>
+                      <a:fillRect/>
+                    </a:stretch>
+                  </pic:blipFill>
+                  <pic:spPr>
+                    <a:xfrm>
+                      <a:off x="0" y="0"/>
+                      <a:ext cx="5760720" cy="629920"/>
+                    </a:xfrm>
+                    <a:prstGeom prst="rect">
+                      <a:avLst/>
+                    </a:prstGeom>
+                  </pic:spPr>
+                </pic:pic>
+              </a:graphicData>
+            </a:graphic>
+          </wp:inline>
+        </w:drawing>
+      </w:r>
+    </w:p>
+    <w:p>
+      <w:pPr>
+        <w:pStyle w:val="Lgende"/>
+      </w:pPr>
+      <w:r>
+        <w:t xml:space="preserve">Figure </w:t>
+      </w:r>
+      <w:r>
+        <w:fldChar w:fldCharType="begin"/>
+      </w:r>
+      <w:r>
+        <w:instrText xml:space="preserve"> SEQ Figure \* ARABIC </w:instrText>
+      </w:r>
+      <w:r>
+        <w:fldChar w:fldCharType="separate"/>
+      </w:r>
+      <w:r>
+        <w:rPr>
+          <w:noProof/>
+        </w:rPr>
+        <w:t>32</w:t>
+      </w:r>
+      <w:r>
+        <w:rPr>
+          <w:noProof/>
+        </w:rPr>
+        <w:fldChar w:fldCharType="end"/>
+      </w:r>
+      <w:r>
+        <w:t> : Interpréteur Python sous Windows</w:t>
+      </w:r>
+    </w:p>
+    <w:p/>
+    <w:p>
+      <w:r>
+        <w:t>Si les deux commandes renvoient une erreur, alors Python n’est très probablement pas installé, je vous recommande d’aller voir la ressource mentionnée ci-dessous afin</w:t>
+      </w:r>
+      <w:r>
+        <w:t xml:space="preserve"> de procéder à l</w:t>
+      </w:r>
+      <w:r>
+        <w:t>’inst</w:t>
+      </w:r>
+      <w:r>
+        <w:t>allation de</w:t>
+      </w:r>
+      <w:r>
+        <w:t xml:space="preserve"> Python sur </w:t>
+      </w:r>
+      <w:r>
+        <w:t>le poste</w:t>
+      </w:r>
+      <w:r>
+        <w:t xml:space="preserve"> </w:t>
+      </w:r>
+      <w:r>
+        <w:t>:</w:t>
+      </w:r>
+    </w:p>
+    <w:p/>
+    <w:p>
+      <w:hyperlink r:id="rId59" w:history="1">
+        <w:r>
+          <w:rPr>
+            <w:rStyle w:val="Lienhypertexte"/>
+          </w:rPr>
+          <w:t>https://docs.python.org/fr/3/using/windows.html</w:t>
+        </w:r>
+      </w:hyperlink>
+    </w:p>
+    <w:p/>
+    <w:p>
+      <w:pPr>
+        <w:pStyle w:val="Titre5"/>
+      </w:pPr>
+      <w:r>
+        <w:t xml:space="preserve">Installation des </w:t>
+      </w:r>
+      <w:r>
+        <w:t>bibliothèques</w:t>
+      </w:r>
+    </w:p>
+    <w:p/>
+    <w:p>
+      <w:r>
+        <w:t xml:space="preserve">Afin de fonctionner, le script à besoin de deux bibliothèques. </w:t>
+      </w:r>
+    </w:p>
+    <w:p/>
+    <w:p>
+      <w:r>
+        <w:t>La première étant bien-sûr la bibliothèque du client API Virustotal, nécessaire afin d’utiliser très simplement l’API.</w:t>
+      </w:r>
+    </w:p>
+    <w:p/>
+    <w:p>
+      <w:bookmarkStart w:id="72" w:name="yaml"/>
+      <w:bookmarkEnd w:id="72"/>
+      <w:r>
+        <w:t>La seconde est une bibliothèque permettant de lire les fichiers YAML</w:t>
+      </w:r>
+      <w:r>
+        <w:rPr>
+          <w:rStyle w:val="Appelnotedebasdep"/>
+        </w:rPr>
+        <w:footnoteReference w:id="31"/>
+      </w:r>
+      <w:r>
+        <w:t>. Il s’agit d’un format simple permettant de structurer des données dans un fichier de manière a ce qu’elles soient facilement compréhensibles pour un humain ainsi qu’un programme.</w:t>
+      </w:r>
+      <w:r>
+        <w:t xml:space="preserve"> Dans notre cas, le format YAML est utilisé pour le fichier de configuration du programme Python, permettant d’activer ou non certaines </w:t>
+      </w:r>
+      <w:r>
+        <w:t>fonctionnalités</w:t>
+      </w:r>
+      <w:r>
+        <w:t>.</w:t>
+      </w:r>
+    </w:p>
+    <w:p/>
+    <w:p>
+      <w:r>
+        <w:t>Celles-ci n’étant pas inclues dans Python l’or de l’installation, il faut les ajouter nous même pour les utiliser.</w:t>
+      </w:r>
+    </w:p>
+    <w:p>
+      <w:r>
+        <w:t>Pour procéder à l’installation, Python dispose d’un gestionnaire de bibliothèques, aussi appelées « packages », qui permet de gérer les bibliothèques installées. Ce gestionnaire se nomme « </w:t>
+      </w:r>
+      <w:proofErr w:type="spellStart"/>
+      <w:r>
+        <w:t>pip</w:t>
+      </w:r>
+      <w:proofErr w:type="spellEnd"/>
+      <w:r>
+        <w:rPr>
+          <w:rStyle w:val="Appelnotedebasdep"/>
+        </w:rPr>
+        <w:footnoteReference w:id="32"/>
+      </w:r>
+      <w:r>
+        <w:t> ».</w:t>
+      </w:r>
+    </w:p>
+    <w:p/>
+    <w:p>
+      <w:r>
+        <w:t xml:space="preserve">Pour l’utiliser, il suffit de taper dans un terminal ou invite de commandes, la commande « python -m </w:t>
+      </w:r>
+      <w:proofErr w:type="spellStart"/>
+      <w:r>
+        <w:t>pip</w:t>
+      </w:r>
+      <w:proofErr w:type="spellEnd"/>
+      <w:r>
+        <w:t> »</w:t>
+      </w:r>
+      <w:r>
+        <w:rPr>
+          <w:rStyle w:val="Appelnotedebasdep"/>
+        </w:rPr>
+        <w:footnoteReference w:id="33"/>
+      </w:r>
+      <w:r>
+        <w:t>, suivit de l’opération ainsi que du nom du package.</w:t>
+      </w:r>
+    </w:p>
+    <w:p/>
+    <w:p>
+      <w:r>
+        <w:t>Afin d’installer les deux bibliothèques voulues, nous utiliserons les deux commandes suivantes :</w:t>
+      </w:r>
+    </w:p>
+    <w:p/>
+    <w:p>
+      <w:pPr>
+        <w:pStyle w:val="Paragraphedeliste"/>
+        <w:numPr>
+          <w:ilvl w:val="0"/>
+          <w:numId w:val="4"/>
+        </w:numPr>
+        <w:rPr>
+          <w:lang w:val="en-US"/>
+        </w:rPr>
+      </w:pPr>
+      <w:r>
+        <w:rPr>
+          <w:lang w:val="en-US"/>
+        </w:rPr>
+        <w:t>p</w:t>
+      </w:r>
+      <w:r>
+        <w:rPr>
+          <w:lang w:val="en-US"/>
+        </w:rPr>
+        <w:t xml:space="preserve">ython -m pip install </w:t>
+      </w:r>
+      <w:proofErr w:type="spellStart"/>
+      <w:r>
+        <w:rPr>
+          <w:lang w:val="en-US"/>
+        </w:rPr>
+        <w:t>p</w:t>
+      </w:r>
+      <w:r>
+        <w:rPr>
+          <w:lang w:val="en-US"/>
+        </w:rPr>
+        <w:t>y-</w:t>
+      </w:r>
+      <w:proofErr w:type="gramStart"/>
+      <w:r>
+        <w:rPr>
+          <w:lang w:val="en-US"/>
+        </w:rPr>
+        <w:t>vt</w:t>
+      </w:r>
+      <w:proofErr w:type="spellEnd"/>
+      <w:proofErr w:type="gramEnd"/>
+    </w:p>
+    <w:p>
+      <w:pPr>
+        <w:pStyle w:val="Paragraphedeliste"/>
+        <w:numPr>
+          <w:ilvl w:val="0"/>
+          <w:numId w:val="4"/>
+        </w:numPr>
+        <w:rPr>
+          <w:lang w:val="en-US"/>
+        </w:rPr>
+      </w:pPr>
+      <w:r>
+        <w:rPr>
+          <w:lang w:val="en-US"/>
+        </w:rPr>
+        <w:t>p</w:t>
+      </w:r>
+      <w:r>
+        <w:rPr>
+          <w:lang w:val="en-US"/>
+        </w:rPr>
+        <w:t xml:space="preserve">ython -m pip install </w:t>
+      </w:r>
+      <w:proofErr w:type="spellStart"/>
+      <w:proofErr w:type="gramStart"/>
+      <w:r>
+        <w:rPr>
+          <w:lang w:val="en-US"/>
+        </w:rPr>
+        <w:t>pyyaml</w:t>
+      </w:r>
+      <w:proofErr w:type="spellEnd"/>
+      <w:proofErr w:type="gramEnd"/>
+    </w:p>
+    <w:p>
+      <w:pPr>
+        <w:rPr>
+          <w:lang w:val="en-US"/>
+        </w:rPr>
+      </w:pPr>
+    </w:p>
+    <w:p>
+      <w:pPr>
+        <w:spacing w:after="160" w:line="300" w:lineRule="auto"/>
+        <w:jc w:val="left"/>
+        <w:rPr>
+          <w:lang w:val="en-US"/>
+        </w:rPr>
+      </w:pPr>
+      <w:r>
+        <w:rPr>
+          <w:lang w:val="en-US"/>
+        </w:rPr>
+        <w:br w:type="page"/>
+      </w:r>
+    </w:p>
+    <w:p>
+      <w:pPr>
+        <w:pStyle w:val="Titre4"/>
+      </w:pPr>
+      <w:r>
+        <w:lastRenderedPageBreak/>
+        <w:t>Présentation</w:t>
+      </w:r>
+      <w:r>
+        <w:t xml:space="preserve"> du robot de s</w:t>
+      </w:r>
+      <w:r>
+        <w:t>can</w:t>
+      </w:r>
+    </w:p>
+    <w:p/>
+    <w:p>
+      <w:r>
+        <w:t xml:space="preserve">Ce robot fonctionne de manière très simple. </w:t>
+      </w:r>
+      <w:r>
+        <w:t>Afin D’automatiser le processus de scan, tous les répertoires ainsi que les fichiers à scanner sont répertoriés dans le fichier de configuration, c</w:t>
+      </w:r>
+      <w:r>
+        <w:t xml:space="preserve">elui-ci </w:t>
+      </w:r>
+      <w:r>
+        <w:t>est lu</w:t>
+      </w:r>
+      <w:r>
+        <w:t xml:space="preserve"> au démarrage</w:t>
+      </w:r>
+      <w:r>
+        <w:t xml:space="preserve"> et tous les chemins absolus sont regroupé sous forme d’une liste, afin d’être scannés un à un.</w:t>
+      </w:r>
+    </w:p>
+    <w:p/>
+    <w:p>
+      <w:r>
+        <w:t>Dans le cas d’un dossier, seuls les fichiers sont scannés. Pour des raisons de performances, les sous-dossiers sont ignorés. Car il serait par la suite difficile de contrôler quels fichiers nous souhaitons réellement scanner.</w:t>
+      </w:r>
+    </w:p>
+    <w:p/>
+    <w:p>
+      <w:pPr>
+        <w:pStyle w:val="Titre5"/>
+      </w:pPr>
+      <w:r>
+        <w:t>Les logs</w:t>
+      </w:r>
+    </w:p>
+    <w:p/>
+    <w:p>
+      <w:r>
+        <w:t>Les logs servent à garder trace des résultats de scan des fichiers. Ce robot dispose de deux types de logs, les logs textuels simples, ainsi que les logs HTML plus complets.</w:t>
+      </w:r>
+    </w:p>
+    <w:p/>
+    <w:p>
+      <w:r>
+        <w:t>Le premier a comme objectif d’être plus facilement exploitable en ligne de commande et rapide à analyser, celui-ci ne contient que le strict minimum en termes d’informations. On y trouve l’heure, la somme de contrôle</w:t>
+      </w:r>
+      <w:r>
+        <w:rPr>
+          <w:rStyle w:val="Appelnotedebasdep"/>
+        </w:rPr>
+        <w:footnoteReference w:id="34"/>
+      </w:r>
+      <w:r>
+        <w:t xml:space="preserve"> SHA256</w:t>
+      </w:r>
+      <w:r>
+        <w:rPr>
+          <w:rStyle w:val="Appelnotedebasdep"/>
+        </w:rPr>
+        <w:footnoteReference w:id="35"/>
+      </w:r>
+      <w:r>
+        <w:t xml:space="preserve"> du fichier scanné, le résultat global, donc si le fichier est sain ou non, et enfin le nom de fichier ainsi que son extension.</w:t>
+      </w:r>
+    </w:p>
+    <w:p/>
+    <w:p>
+      <w:r>
+        <w:t>La figure suivante montre un exemple de log résultant d’un scan :</w:t>
+      </w:r>
+    </w:p>
+    <w:p/>
+    <w:p>
+      <w:r>
+        <w:rPr>
+          <w:noProof/>
+        </w:rPr>
+        <w:drawing>
+          <wp:inline distT="0" distB="0" distL="0" distR="0" wp14:anchorId="7BEB05CA" wp14:editId="48907435">
+            <wp:extent cx="5760720" cy="272415"/>
+            <wp:effectExtent l="0" t="0" r="0" b="0"/>
+            <wp:docPr id="47" name="Image 47"/>
+            <wp:cNvGraphicFramePr>
+              <a:graphicFrameLocks xmlns:a="http://schemas.openxmlformats.org/drawingml/2006/main" noChangeAspect="1"/>
+            </wp:cNvGraphicFramePr>
+            <a:graphic xmlns:a="http://schemas.openxmlformats.org/drawingml/2006/main">
+              <a:graphicData uri="http://schemas.openxmlformats.org/drawingml/2006/picture">
+                <pic:pic xmlns:pic="http://schemas.openxmlformats.org/drawingml/2006/picture">
+                  <pic:nvPicPr>
+                    <pic:cNvPr id="1" name=""/>
+                    <pic:cNvPicPr/>
+                  </pic:nvPicPr>
+                  <pic:blipFill>
+                    <a:blip r:embed="rId60"/>
+                    <a:stretch>
+                      <a:fillRect/>
+                    </a:stretch>
+                  </pic:blipFill>
+                  <pic:spPr>
+                    <a:xfrm>
+                      <a:off x="0" y="0"/>
+                      <a:ext cx="5760720" cy="272415"/>
+                    </a:xfrm>
+                    <a:prstGeom prst="rect">
+                      <a:avLst/>
+                    </a:prstGeom>
+                  </pic:spPr>
+                </pic:pic>
+              </a:graphicData>
+            </a:graphic>
+          </wp:inline>
+        </w:drawing>
+      </w:r>
+    </w:p>
+    <w:p>
+      <w:pPr>
+        <w:pStyle w:val="Lgende"/>
+      </w:pPr>
+      <w:r>
+        <w:t xml:space="preserve">Figure </w:t>
+      </w:r>
+      <w:r>
+        <w:fldChar w:fldCharType="begin"/>
+      </w:r>
+      <w:r>
+        <w:instrText xml:space="preserve"> SEQ Figure \* ARABIC </w:instrText>
+      </w:r>
+      <w:r>
+        <w:fldChar w:fldCharType="separate"/>
+      </w:r>
+      <w:r>
+        <w:rPr>
+          <w:noProof/>
+        </w:rPr>
+        <w:t>33</w:t>
+      </w:r>
+      <w:r>
+        <w:rPr>
+          <w:noProof/>
+        </w:rPr>
+        <w:fldChar w:fldCharType="end"/>
+      </w:r>
+      <w:r>
+        <w:t> : Exemple de log post-scan</w:t>
+      </w:r>
+    </w:p>
+    <w:p/>
+    <w:p>
+      <w:r>
+        <w:t>Les logs textuels se classés par jours, les différents fichiers sont nommés selon le jour actuel.</w:t>
+      </w:r>
+    </w:p>
+    <w:p/>
+    <w:p>
+      <w:r>
+        <w:t>Le second type de logs est beaucoup plus détaillé, en effet celui-ci est au format HTML, et se visualise donc dans un navigateur Web. Ces logs répertorient le nom du fichier scanné, ainsi que toutes les informations les plus utiles en rapport avec l’analyse effectuée par Virustotal.</w:t>
+      </w:r>
+    </w:p>
+    <w:p/>
+    <w:p>
+      <w:r>
+        <w:t>La figure ci-dessous montre un exemple de rapport d’analyse au format HTML :</w:t>
+      </w:r>
+    </w:p>
+    <w:p/>
+    <w:p>
+      <w:r>
+        <w:rPr>
+          <w:noProof/>
+        </w:rPr>
+        <w:drawing>
+          <wp:inline distT="0" distB="0" distL="0" distR="0" wp14:anchorId="5D6775F6" wp14:editId="79375023">
+            <wp:extent cx="5760720" cy="2134235"/>
+            <wp:effectExtent l="0" t="0" r="0" b="0"/>
+            <wp:docPr id="48" name="Image 48"/>
+            <wp:cNvGraphicFramePr>
+              <a:graphicFrameLocks xmlns:a="http://schemas.openxmlformats.org/drawingml/2006/main" noChangeAspect="1"/>
+            </wp:cNvGraphicFramePr>
+            <a:graphic xmlns:a="http://schemas.openxmlformats.org/drawingml/2006/main">
+              <a:graphicData uri="http://schemas.openxmlformats.org/drawingml/2006/picture">
+                <pic:pic xmlns:pic="http://schemas.openxmlformats.org/drawingml/2006/picture">
+                  <pic:nvPicPr>
+                    <pic:cNvPr id="1" name=""/>
+                    <pic:cNvPicPr/>
+                  </pic:nvPicPr>
+                  <pic:blipFill>
+                    <a:blip r:embed="rId61"/>
+                    <a:stretch>
+                      <a:fillRect/>
+                    </a:stretch>
+                  </pic:blipFill>
+                  <pic:spPr>
+                    <a:xfrm>
+                      <a:off x="0" y="0"/>
+                      <a:ext cx="5760720" cy="2134235"/>
+                    </a:xfrm>
+                    <a:prstGeom prst="rect">
+                      <a:avLst/>
+                    </a:prstGeom>
+                  </pic:spPr>
+                </pic:pic>
+              </a:graphicData>
+            </a:graphic>
+          </wp:inline>
+        </w:drawing>
+      </w:r>
+    </w:p>
+    <w:p>
+      <w:r>
+        <w:br w:type="page"/>
+      </w:r>
+      <w:r>
+        <w:lastRenderedPageBreak/>
+        <w:t>Tous les moteurs utilisés l’or du scan sont listés dans le fichier, y compris leurs noms, versions, la catégorie du scan, la méthode ainsi que la dernière mise à jour du moteur.</w:t>
+      </w:r>
+    </w:p>
+    <w:p/>
+    <w:p>
+      <w:r>
+        <w:t>La catégorie correspond à la réponse globale du moteur, donc s’il détecte une présence virale ou non.</w:t>
+      </w:r>
+      <w:r>
+        <w:t xml:space="preserve"> La méthode correspond à la manière qu’a utilisé le moteur pour scanner le fichier, par exemple, « blacklist » signifie que le moteur à vérifier si l’empreinte du fichier n’était pas contenue dans une blacklist d’empreintes connues.</w:t>
+      </w:r>
+    </w:p>
+    <w:p/>
+    <w:p>
+      <w:r>
+        <w:t xml:space="preserve">Enfin, un code couleur très simple est utilisé afin de facilement différencier les résultats. Un code couleur vert signifiant que le moteur </w:t>
+      </w:r>
+      <w:r>
+        <w:t>n’a rien détecté d’anormal. Cependant un code couleur rouge indique que le moteur à repéré une présence virale, si tel est le cas, alors le type de la menace sera clairement indiquée dans les résultats d’analyse du moteur</w:t>
+      </w:r>
+      <w:r>
+        <w:t xml:space="preserve"> en question</w:t>
+      </w:r>
+      <w:r>
+        <w:t>.</w:t>
+      </w:r>
+    </w:p>
+    <w:p/>
+    <w:p>
+      <w:r>
+        <w:t>La figure ci-dessous montre un exemple de résultat positif d’un moteur :</w:t>
+      </w:r>
+    </w:p>
+    <w:p>
+      <w:pPr>
+        <w:keepNext/>
+      </w:pPr>
+      <w:r>
+        <w:rPr>
+          <w:noProof/>
+        </w:rPr>
+        <w:drawing>
+          <wp:inline distT="0" distB="0" distL="0" distR="0" wp14:anchorId="1EB57F6B" wp14:editId="718903D6">
+            <wp:extent cx="2369489" cy="1648340"/>
+            <wp:effectExtent l="0" t="0" r="0" b="9525"/>
+            <wp:docPr id="49" name="Image 49"/>
+            <wp:cNvGraphicFramePr>
+              <a:graphicFrameLocks xmlns:a="http://schemas.openxmlformats.org/drawingml/2006/main" noChangeAspect="1"/>
+            </wp:cNvGraphicFramePr>
+            <a:graphic xmlns:a="http://schemas.openxmlformats.org/drawingml/2006/main">
+              <a:graphicData uri="http://schemas.openxmlformats.org/drawingml/2006/picture">
+                <pic:pic xmlns:pic="http://schemas.openxmlformats.org/drawingml/2006/picture">
+                  <pic:nvPicPr>
+                    <pic:cNvPr id="0" name="Picture 1"/>
+                    <pic:cNvPicPr>
+                      <a:picLocks noChangeAspect="1" noChangeArrowheads="1"/>
+                    </pic:cNvPicPr>
+                  </pic:nvPicPr>
+                  <pic:blipFill>
+                    <a:blip r:embed="rId62">
+                      <a:extLst>
+                        <a:ext uri="{28A0092B-C50C-407E-A947-70E740481C1C}">
+                          <a14:useLocalDpi xmlns:a14="http://schemas.microsoft.com/office/drawing/2010/main" val="0"/>
+                        </a:ext>
+                      </a:extLst>
+                    </a:blip>
+                    <a:srcRect/>
+                    <a:stretch>
+                      <a:fillRect/>
+                    </a:stretch>
+                  </pic:blipFill>
+                  <pic:spPr bwMode="auto">
+                    <a:xfrm>
+                      <a:off x="0" y="0"/>
+                      <a:ext cx="2377219" cy="1653718"/>
+                    </a:xfrm>
+                    <a:prstGeom prst="rect">
+                      <a:avLst/>
+                    </a:prstGeom>
+                    <a:noFill/>
+                    <a:ln>
+                      <a:noFill/>
+                    </a:ln>
+                  </pic:spPr>
+                </pic:pic>
+              </a:graphicData>
+            </a:graphic>
+          </wp:inline>
+        </w:drawing>
+      </w:r>
+    </w:p>
+    <w:p>
+      <w:pPr>
+        <w:pStyle w:val="Lgende"/>
+      </w:pPr>
+      <w:r>
+        <w:t xml:space="preserve">Figure </w:t>
+      </w:r>
+      <w:r>
+        <w:fldChar w:fldCharType="begin"/>
+      </w:r>
+      <w:r>
+        <w:instrText xml:space="preserve"> SEQ Figure \* ARABIC </w:instrText>
+      </w:r>
+      <w:r>
+        <w:fldChar w:fldCharType="separate"/>
+      </w:r>
+      <w:r>
+        <w:rPr>
+          <w:noProof/>
+        </w:rPr>
+        <w:t>34</w:t>
+      </w:r>
+      <w:r>
+        <w:rPr>
+          <w:noProof/>
+        </w:rPr>
+        <w:fldChar w:fldCharType="end"/>
+      </w:r>
+      <w:r>
+        <w:t> : Exemple de résultat positif, logs format HTML</w:t>
+      </w:r>
+    </w:p>
+    <w:p/>
+    <w:p>
+      <w:r>
+        <w:t>Ici, le moteur « </w:t>
+      </w:r>
+      <w:proofErr w:type="spellStart"/>
+      <w:r>
+        <w:t>Lionic</w:t>
+      </w:r>
+      <w:proofErr w:type="spellEnd"/>
+      <w:r>
+        <w:t> » a repéré le fichier de test EICAR.</w:t>
+      </w:r>
+    </w:p>
+    <w:p/>
+    <w:p>
+      <w:r>
+        <w:t xml:space="preserve">A noter que les fichiers de log au format HTML sont individuels pour chaque </w:t>
+      </w:r>
+      <w:r>
+        <w:t>fichier scanné</w:t>
+      </w:r>
+      <w:r>
+        <w:t>.</w:t>
+      </w:r>
+    </w:p>
+    <w:p/>
+    <w:p>
+      <w:pPr>
+        <w:pStyle w:val="Titre5"/>
+      </w:pPr>
+      <w:r>
+        <w:t>La configuration</w:t>
+      </w:r>
+    </w:p>
+    <w:p/>
+    <w:p>
+      <w:r>
+        <w:t xml:space="preserve">Le fichier de configuration permet d’affecter le fonctionnement du robot en précisant certaines </w:t>
+      </w:r>
+      <w:r>
+        <w:t>fonctionnalités</w:t>
+      </w:r>
+      <w:r>
+        <w:t xml:space="preserve"> à activer ou non, ou encore les fichiers et dossiers à scanner.</w:t>
+      </w:r>
+    </w:p>
+    <w:p/>
+    <w:p>
+      <w:r>
+        <w:t>Le fichier de configuration se nomme « </w:t>
+      </w:r>
+      <w:proofErr w:type="spellStart"/>
+      <w:proofErr w:type="gramStart"/>
+      <w:r>
+        <w:t>conf.yaml</w:t>
+      </w:r>
+      <w:proofErr w:type="spellEnd"/>
+      <w:proofErr w:type="gramEnd"/>
+      <w:r>
+        <w:t> » et se situe dans le répertoire « /data/</w:t>
+      </w:r>
+      <w:proofErr w:type="spellStart"/>
+      <w:r>
+        <w:t>vt</w:t>
+      </w:r>
+      <w:r>
+        <w:t>_</w:t>
+      </w:r>
+      <w:r>
+        <w:t>data</w:t>
+      </w:r>
+      <w:proofErr w:type="spellEnd"/>
+      <w:r>
+        <w:t> ».</w:t>
+      </w:r>
+      <w:r>
+        <w:t xml:space="preserve"> Tel qu’il y est fait mention lors de </w:t>
+      </w:r>
+      <w:hyperlink w:anchor="yaml" w:history="1">
+        <w:r>
+          <w:rPr>
+            <w:rStyle w:val="Lienhypertexte"/>
+          </w:rPr>
+          <w:t>l’installation des bibliothèques</w:t>
+        </w:r>
+      </w:hyperlink>
+      <w:r>
+        <w:t>, ce fichier est au format YAML, ce qui lui permet d’être à la fois facilement utilisable par le programme appelant, et facilement compréhensible et modifiable par l’utilisateur.</w:t>
+      </w:r>
+    </w:p>
+    <w:p>
+      <w:pPr>
+        <w:spacing w:after="160" w:line="300" w:lineRule="auto"/>
+        <w:jc w:val="left"/>
+      </w:pPr>
+      <w:r>
+        <w:br w:type="page"/>
+      </w:r>
+    </w:p>
+    <w:p>
+      <w:pPr>
         <w:pStyle w:val="Titre1"/>
       </w:pPr>
-      <w:bookmarkStart w:id="68" w:name="_Toc125893442"/>
+      <w:bookmarkStart w:id="73" w:name="_Toc125893442"/>
       <w:r>
         <w:lastRenderedPageBreak/>
         <w:t>Table des illustrations</w:t>
       </w:r>
-      <w:bookmarkEnd w:id="68"/>
+      <w:bookmarkEnd w:id="73"/>
     </w:p>
     <w:p>
       <w:pPr>
@@ -13585,7 +16666,7 @@
           <w:lang w:val="en-US"/>
         </w:rPr>
       </w:pPr>
-      <w:hyperlink r:id="rId52" w:anchor="_Toc125893457" w:history="1">
+      <w:hyperlink r:id="rId63" w:anchor="_Toc125893457" w:history="1">
         <w:r>
           <w:rPr>
             <w:rStyle w:val="Lienhypertexte"/>
@@ -14721,8 +17802,8 @@
       </w:r>
     </w:p>
     <w:sectPr>
-      <w:headerReference w:type="default" r:id="rId53"/>
-      <w:footerReference w:type="default" r:id="rId54"/>
+      <w:headerReference w:type="default" r:id="rId64"/>
+      <w:footerReference w:type="default" r:id="rId65"/>
       <w:pgSz w:w="11906" w:h="16838"/>
       <w:pgMar w:top="1417" w:right="1417" w:bottom="1417" w:left="1417" w:header="708" w:footer="708" w:gutter="0"/>
       <w:cols w:space="708"/>
@@ -14764,6 +17845,7 @@
         <w:docPartUnique/>
       </w:docPartObj>
     </w:sdtPr>
+    <w:sdtEndPr/>
     <w:sdtContent>
       <w:sdt>
         <w:sdtPr>
@@ -14772,6 +17854,7 @@
           </w:rPr>
           <w:id w:val="1806425445"/>
         </w:sdtPr>
+        <w:sdtEndPr/>
         <w:sdtContent>
           <w:p>
             <w:pPr>
@@ -15439,6 +18522,411 @@
             <w:rStyle w:val="Lienhypertexte"/>
           </w:rPr>
           <w:t>https://learn.microsoft.com/fr-fr/powershell/scripting/overview?view=powershell-7.3</w:t>
+        </w:r>
+      </w:hyperlink>
+    </w:p>
+  </w:footnote>
+  <w:footnote w:id="19">
+    <w:p>
+      <w:pPr>
+        <w:pStyle w:val="Notedebasdepage"/>
+      </w:pPr>
+      <w:r>
+        <w:rPr>
+          <w:rStyle w:val="Appelnotedebasdep"/>
+        </w:rPr>
+        <w:footnoteRef/>
+      </w:r>
+      <w:r>
+        <w:t xml:space="preserve"> </w:t>
+      </w:r>
+      <w:hyperlink r:id="rId19" w:history="1">
+        <w:r>
+          <w:rPr>
+            <w:rStyle w:val="Lienhypertexte"/>
+          </w:rPr>
+          <w:t>https://www.kaspersky.fr/blog/signature-virus-disinfection/6166/</w:t>
+        </w:r>
+      </w:hyperlink>
+    </w:p>
+  </w:footnote>
+  <w:footnote w:id="20">
+    <w:p>
+      <w:pPr>
+        <w:pStyle w:val="Notedebasdepage"/>
+      </w:pPr>
+      <w:r>
+        <w:rPr>
+          <w:rStyle w:val="Appelnotedebasdep"/>
+        </w:rPr>
+        <w:footnoteRef/>
+      </w:r>
+      <w:r>
+        <w:t xml:space="preserve"> </w:t>
+      </w:r>
+      <w:hyperlink r:id="rId20" w:history="1">
+        <w:r>
+          <w:rPr>
+            <w:rStyle w:val="Lienhypertexte"/>
+          </w:rPr>
+          <w:t>https://www.malekal.com/virustotal-comportement-activite-malware/</w:t>
+        </w:r>
+      </w:hyperlink>
+    </w:p>
+  </w:footnote>
+  <w:footnote w:id="21">
+    <w:p>
+      <w:pPr>
+        <w:pStyle w:val="Notedebasdepage"/>
+      </w:pPr>
+      <w:r>
+        <w:rPr>
+          <w:rStyle w:val="Appelnotedebasdep"/>
+        </w:rPr>
+        <w:footnoteRef/>
+      </w:r>
+      <w:r>
+        <w:t xml:space="preserve"> </w:t>
+      </w:r>
+      <w:hyperlink r:id="rId21" w:history="1">
+        <w:r>
+          <w:rPr>
+            <w:rStyle w:val="Lienhypertexte"/>
+          </w:rPr>
+          <w:t>https://fr.malwarebytes.com/antivirus/</w:t>
+        </w:r>
+      </w:hyperlink>
+    </w:p>
+  </w:footnote>
+  <w:footnote w:id="22">
+    <w:p>
+      <w:pPr>
+        <w:pStyle w:val="Notedebasdepage"/>
+      </w:pPr>
+      <w:r>
+        <w:rPr>
+          <w:rStyle w:val="Appelnotedebasdep"/>
+        </w:rPr>
+        <w:footnoteRef/>
+      </w:r>
+      <w:r>
+        <w:t xml:space="preserve"> </w:t>
+      </w:r>
+      <w:hyperlink r:id="rId22" w:history="1">
+        <w:r>
+          <w:rPr>
+            <w:rStyle w:val="Lienhypertexte"/>
+          </w:rPr>
+          <w:t>https://www.eicar.org/download-anti-malware-testfile/</w:t>
+        </w:r>
+      </w:hyperlink>
+    </w:p>
+  </w:footnote>
+  <w:footnote w:id="23">
+    <w:p>
+      <w:pPr>
+        <w:pStyle w:val="Notedebasdepage"/>
+      </w:pPr>
+      <w:r>
+        <w:rPr>
+          <w:rStyle w:val="Appelnotedebasdep"/>
+        </w:rPr>
+        <w:footnoteRef/>
+      </w:r>
+      <w:r>
+        <w:t xml:space="preserve"> </w:t>
+      </w:r>
+      <w:hyperlink r:id="rId23" w:history="1">
+        <w:r>
+          <w:rPr>
+            <w:rStyle w:val="Lienhypertexte"/>
+          </w:rPr>
+          <w:t>https://www.python.org/doc/essays/blurb/</w:t>
+        </w:r>
+      </w:hyperlink>
+    </w:p>
+  </w:footnote>
+  <w:footnote w:id="24">
+    <w:p>
+      <w:pPr>
+        <w:pStyle w:val="Notedebasdepage"/>
+      </w:pPr>
+      <w:r>
+        <w:rPr>
+          <w:rStyle w:val="Appelnotedebasdep"/>
+        </w:rPr>
+        <w:footnoteRef/>
+      </w:r>
+      <w:r>
+        <w:t xml:space="preserve"> </w:t>
+      </w:r>
+      <w:hyperlink r:id="rId24" w:history="1">
+        <w:r>
+          <w:rPr>
+            <w:rStyle w:val="Lienhypertexte"/>
+          </w:rPr>
+          <w:t>https://www.techtarget.com/searchwindowsserver/definition/batch-file</w:t>
+        </w:r>
+      </w:hyperlink>
+    </w:p>
+  </w:footnote>
+  <w:footnote w:id="25">
+    <w:p>
+      <w:pPr>
+        <w:pStyle w:val="Notedebasdepage"/>
+      </w:pPr>
+      <w:r>
+        <w:rPr>
+          <w:rStyle w:val="Appelnotedebasdep"/>
+        </w:rPr>
+        <w:footnoteRef/>
+      </w:r>
+      <w:r>
+        <w:t xml:space="preserve"> </w:t>
+      </w:r>
+      <w:hyperlink r:id="rId25" w:history="1">
+        <w:r>
+          <w:rPr>
+            <w:rStyle w:val="Lienhypertexte"/>
+          </w:rPr>
+          <w:t>https://opensource.com/resources/what-bash</w:t>
+        </w:r>
+      </w:hyperlink>
+    </w:p>
+  </w:footnote>
+  <w:footnote w:id="26">
+    <w:p>
+      <w:pPr>
+        <w:pStyle w:val="Notedebasdepage"/>
+      </w:pPr>
+      <w:r>
+        <w:rPr>
+          <w:rStyle w:val="Appelnotedebasdep"/>
+        </w:rPr>
+        <w:footnoteRef/>
+      </w:r>
+      <w:r>
+        <w:t xml:space="preserve"> </w:t>
+      </w:r>
+      <w:hyperlink r:id="rId26" w:history="1">
+        <w:r>
+          <w:rPr>
+            <w:rStyle w:val="Lienhypertexte"/>
+          </w:rPr>
+          <w:t>https://learn.microsoft.com/en-us/powershell/scripting/overview?view=powershell-7.3</w:t>
+        </w:r>
+      </w:hyperlink>
+    </w:p>
+  </w:footnote>
+  <w:footnote w:id="27">
+    <w:p>
+      <w:pPr>
+        <w:pStyle w:val="Notedebasdepage"/>
+      </w:pPr>
+      <w:r>
+        <w:rPr>
+          <w:rStyle w:val="Appelnotedebasdep"/>
+        </w:rPr>
+        <w:footnoteRef/>
+      </w:r>
+      <w:r>
+        <w:t xml:space="preserve"> </w:t>
+      </w:r>
+      <w:hyperlink r:id="rId27" w:history="1">
+        <w:r>
+          <w:rPr>
+            <w:rStyle w:val="Lienhypertexte"/>
+          </w:rPr>
+          <w:t>https://www.freecodecamp.org/news/cron-jobs-in-linux/</w:t>
+        </w:r>
+      </w:hyperlink>
+    </w:p>
+  </w:footnote>
+  <w:footnote w:id="28">
+    <w:p>
+      <w:pPr>
+        <w:pStyle w:val="Notedebasdepage"/>
+      </w:pPr>
+      <w:r>
+        <w:rPr>
+          <w:rStyle w:val="Appelnotedebasdep"/>
+        </w:rPr>
+        <w:footnoteRef/>
+      </w:r>
+      <w:r>
+        <w:t xml:space="preserve"> </w:t>
+      </w:r>
+      <w:hyperlink r:id="rId28" w:history="1">
+        <w:r>
+          <w:rPr>
+            <w:rStyle w:val="Lienhypertexte"/>
+          </w:rPr>
+          <w:t>https://www.computerhope.com/jargon/t/tasksced.htm</w:t>
+        </w:r>
+      </w:hyperlink>
+    </w:p>
+  </w:footnote>
+  <w:footnote w:id="29">
+    <w:p>
+      <w:pPr>
+        <w:pStyle w:val="Notedebasdepage"/>
+      </w:pPr>
+      <w:r>
+        <w:rPr>
+          <w:rStyle w:val="Appelnotedebasdep"/>
+        </w:rPr>
+        <w:footnoteRef/>
+      </w:r>
+      <w:r>
+        <w:t xml:space="preserve"> </w:t>
+      </w:r>
+      <w:hyperlink r:id="rId29" w:history="1">
+        <w:r>
+          <w:rPr>
+            <w:rStyle w:val="Lienhypertexte"/>
+          </w:rPr>
+          <w:t>https://en.wikipedia.org/wiki/API</w:t>
+        </w:r>
+      </w:hyperlink>
+    </w:p>
+  </w:footnote>
+  <w:footnote w:id="30">
+    <w:p>
+      <w:pPr>
+        <w:pStyle w:val="Notedebasdepage"/>
+      </w:pPr>
+      <w:r>
+        <w:rPr>
+          <w:rStyle w:val="Appelnotedebasdep"/>
+        </w:rPr>
+        <w:footnoteRef/>
+      </w:r>
+      <w:hyperlink r:id="rId30" w:anchor="h_10f07166-4521-4730-9910-da4e810ffaf1" w:history="1">
+        <w:r>
+          <w:rPr>
+            <w:rStyle w:val="Lienhypertexte"/>
+          </w:rPr>
+          <w:t>https://support.virustotal.com/hc/en-us/articles/360006819798-API-Scripts-and-client-libraries#h_10f07166-4521-4730-9910-da4e810ffaf1</w:t>
+        </w:r>
+      </w:hyperlink>
+    </w:p>
+  </w:footnote>
+  <w:footnote w:id="31">
+    <w:p>
+      <w:pPr>
+        <w:pStyle w:val="Notedebasdepage"/>
+      </w:pPr>
+      <w:r>
+        <w:rPr>
+          <w:rStyle w:val="Appelnotedebasdep"/>
+        </w:rPr>
+        <w:footnoteRef/>
+      </w:r>
+      <w:r>
+        <w:t xml:space="preserve"> </w:t>
+      </w:r>
+      <w:hyperlink r:id="rId31" w:history="1">
+        <w:r>
+          <w:rPr>
+            <w:rStyle w:val="Lienhypertexte"/>
+          </w:rPr>
+          <w:t>https://www.redhat.com/en/topics/automation/what-is-yaml</w:t>
+        </w:r>
+      </w:hyperlink>
+    </w:p>
+  </w:footnote>
+  <w:footnote w:id="32">
+    <w:p>
+      <w:pPr>
+        <w:pStyle w:val="Notedebasdepage"/>
+      </w:pPr>
+      <w:r>
+        <w:rPr>
+          <w:rStyle w:val="Appelnotedebasdep"/>
+        </w:rPr>
+        <w:footnoteRef/>
+      </w:r>
+      <w:r>
+        <w:t xml:space="preserve"> </w:t>
+      </w:r>
+      <w:hyperlink r:id="rId32" w:history="1">
+        <w:r>
+          <w:rPr>
+            <w:rStyle w:val="Lienhypertexte"/>
+          </w:rPr>
+          <w:t>https://www.w3schools.com/python/python_pip.asp</w:t>
+        </w:r>
+      </w:hyperlink>
+    </w:p>
+  </w:footnote>
+  <w:footnote w:id="33">
+    <w:p>
+      <w:pPr>
+        <w:pStyle w:val="Notedebasdepage"/>
+      </w:pPr>
+      <w:r>
+        <w:rPr>
+          <w:rStyle w:val="Appelnotedebasdep"/>
+        </w:rPr>
+        <w:footnoteRef/>
+      </w:r>
+      <w:r>
+        <w:t xml:space="preserve"> </w:t>
+      </w:r>
+      <w:hyperlink r:id="rId33" w:history="1">
+        <w:r>
+          <w:rPr>
+            <w:rStyle w:val="Lienhypertexte"/>
+          </w:rPr>
+          <w:t>https://pip.pypa.io/en/stable/installation/</w:t>
+        </w:r>
+      </w:hyperlink>
+    </w:p>
+  </w:footnote>
+  <w:footnote w:id="34">
+    <w:p>
+      <w:pPr>
+        <w:pStyle w:val="Notedebasdepage"/>
+      </w:pPr>
+      <w:r>
+        <w:rPr>
+          <w:rStyle w:val="Appelnotedebasdep"/>
+        </w:rPr>
+        <w:footnoteRef/>
+      </w:r>
+      <w:r>
+        <w:t xml:space="preserve">  </w:t>
+      </w:r>
+      <w:hyperlink r:id="rId34" w:history="1">
+        <w:r>
+          <w:rPr>
+            <w:rStyle w:val="Lienhypertexte"/>
+          </w:rPr>
+          <w:t>https://www.malekal.com/quest-ce-qu-une-somme-de-controle-checksum-et-a-quoi-cela-sert/</w:t>
+        </w:r>
+      </w:hyperlink>
+    </w:p>
+  </w:footnote>
+  <w:footnote w:id="35">
+    <w:p>
+      <w:pPr>
+        <w:pStyle w:val="Notedebasdepage"/>
+      </w:pPr>
+      <w:r>
+        <w:rPr>
+          <w:rStyle w:val="Appelnotedebasdep"/>
+        </w:rPr>
+        <w:footnoteRef/>
+      </w:r>
+      <w:r>
+        <w:t xml:space="preserve"> </w:t>
+      </w:r>
+      <w:hyperlink r:id="rId35" w:history="1">
+        <w:r>
+          <w:rPr>
+            <w:rStyle w:val="Lienhypertexte"/>
+          </w:rPr>
+          <w:t>https://fr.wikipedia.org/wiki/SHA-2</w:t>
         </w:r>
       </w:hyperlink>
     </w:p>
@@ -17315,19 +20803,18 @@
     <w:next w:val="Normal"/>
     <w:link w:val="Titre4Car"/>
     <w:uiPriority w:val="9"/>
-    <w:semiHidden/>
     <w:unhideWhenUsed/>
     <w:qFormat/>
-    <w:rsid w:val="00D55D20"/>
+    <w:rsid w:val="00844EA1"/>
     <w:pPr>
       <w:keepNext/>
       <w:keepLines/>
       <w:spacing w:before="80"/>
+      <w:jc w:val="center"/>
       <w:outlineLvl w:val="3"/>
     </w:pPr>
     <w:rPr>
       <w:rFonts w:asciiTheme="majorHAnsi" w:eastAsiaTheme="majorEastAsia" w:hAnsiTheme="majorHAnsi" w:cstheme="majorBidi"/>
-      <w:i/>
       <w:iCs/>
       <w:sz w:val="30"/>
       <w:szCs w:val="30"/>
@@ -17339,14 +20826,14 @@
     <w:next w:val="Normal"/>
     <w:link w:val="Titre5Car"/>
     <w:uiPriority w:val="9"/>
-    <w:semiHidden/>
     <w:unhideWhenUsed/>
     <w:qFormat/>
-    <w:rsid w:val="00D55D20"/>
+    <w:rsid w:val="00267B94"/>
     <w:pPr>
       <w:keepNext/>
       <w:keepLines/>
       <w:spacing w:before="40"/>
+      <w:jc w:val="center"/>
       <w:outlineLvl w:val="4"/>
     </w:pPr>
     <w:rPr>
@@ -17516,11 +21003,9 @@
     <w:basedOn w:val="Policepardfaut"/>
     <w:link w:val="Titre4"/>
     <w:uiPriority w:val="9"/>
-    <w:semiHidden/>
-    <w:rsid w:val="00D55D20"/>
+    <w:rsid w:val="00844EA1"/>
     <w:rPr>
       <w:rFonts w:asciiTheme="majorHAnsi" w:eastAsiaTheme="majorEastAsia" w:hAnsiTheme="majorHAnsi" w:cstheme="majorBidi"/>
-      <w:i/>
       <w:iCs/>
       <w:sz w:val="30"/>
       <w:szCs w:val="30"/>
@@ -17531,8 +21016,7 @@
     <w:basedOn w:val="Policepardfaut"/>
     <w:link w:val="Titre5"/>
     <w:uiPriority w:val="9"/>
-    <w:semiHidden/>
-    <w:rsid w:val="00D55D20"/>
+    <w:rsid w:val="00267B94"/>
     <w:rPr>
       <w:rFonts w:asciiTheme="majorHAnsi" w:eastAsiaTheme="majorEastAsia" w:hAnsiTheme="majorHAnsi" w:cstheme="majorBidi"/>
       <w:sz w:val="28"/>

--- a/NSI Windows malware hunter handbook.docx
+++ b/NSI Windows malware hunter handbook.docx
@@ -145,22 +145,16 @@
         </w:rPr>
         <w:t xml:space="preserve"> </w:t>
       </w:r>
+      <w:proofErr w:type="spellStart"/>
       <w:r>
         <w:rPr>
           <w:rStyle w:val="lev"/>
           <w:b w:val="0"/>
           <w:bCs w:val="0"/>
         </w:rPr>
-        <w:t>Publi</w:t>
-      </w:r>
-      <w:r>
-        <w:rPr>
-          <w:rStyle w:val="lev"/>
-          <w:b w:val="0"/>
-          <w:bCs w:val="0"/>
-        </w:rPr>
-        <w:t>c</w:t>
-      </w:r>
+        <w:t>Corporate</w:t>
+      </w:r>
+      <w:proofErr w:type="spellEnd"/>
     </w:p>
     <w:p>
       <w:pPr>
@@ -413,6 +407,113 @@
           </w:p>
         </w:tc>
       </w:tr>
+      <w:tr>
+        <w:tc>
+          <w:tcPr>
+            <w:cnfStyle w:val="001000000000" w:firstRow="0" w:lastRow="0" w:firstColumn="1" w:lastColumn="0" w:oddVBand="0" w:evenVBand="0" w:oddHBand="0" w:evenHBand="0" w:firstRowFirstColumn="0" w:firstRowLastColumn="0" w:lastRowFirstColumn="0" w:lastRowLastColumn="0"/>
+            <w:tcW w:w="1271" w:type="dxa"/>
+          </w:tcPr>
+          <w:p>
+            <w:r>
+              <w:t>3.0</w:t>
+            </w:r>
+          </w:p>
+        </w:tc>
+        <w:tc>
+          <w:tcPr>
+            <w:tcW w:w="1701" w:type="dxa"/>
+          </w:tcPr>
+          <w:p>
+            <w:pPr>
+              <w:cnfStyle w:val="000000000000" w:firstRow="0" w:lastRow="0" w:firstColumn="0" w:lastColumn="0" w:oddVBand="0" w:evenVBand="0" w:oddHBand="0" w:evenHBand="0" w:firstRowFirstColumn="0" w:firstRowLastColumn="0" w:lastRowFirstColumn="0" w:lastRowLastColumn="0"/>
+            </w:pPr>
+            <w:r>
+              <w:t>01/03/2023</w:t>
+            </w:r>
+          </w:p>
+        </w:tc>
+        <w:tc>
+          <w:tcPr>
+            <w:tcW w:w="1985" w:type="dxa"/>
+          </w:tcPr>
+          <w:p>
+            <w:pPr>
+              <w:cnfStyle w:val="000000000000" w:firstRow="0" w:lastRow="0" w:firstColumn="0" w:lastColumn="0" w:oddVBand="0" w:evenVBand="0" w:oddHBand="0" w:evenHBand="0" w:firstRowFirstColumn="0" w:firstRowLastColumn="0" w:lastRowFirstColumn="0" w:lastRowLastColumn="0"/>
+            </w:pPr>
+            <w:r>
+              <w:t>Thomas PRADEAU</w:t>
+            </w:r>
+          </w:p>
+        </w:tc>
+        <w:tc>
+          <w:tcPr>
+            <w:tcW w:w="4105" w:type="dxa"/>
+          </w:tcPr>
+          <w:p>
+            <w:pPr>
+              <w:cnfStyle w:val="000000000000" w:firstRow="0" w:lastRow="0" w:firstColumn="0" w:lastColumn="0" w:oddVBand="0" w:evenVBand="0" w:oddHBand="0" w:evenHBand="0" w:firstRowFirstColumn="0" w:firstRowLastColumn="0" w:lastRowFirstColumn="0" w:lastRowLastColumn="0"/>
+            </w:pPr>
+            <w:r>
+              <w:t>Ajout des notions de signature, certificat et chiffrement.</w:t>
+            </w:r>
+          </w:p>
+        </w:tc>
+      </w:tr>
+      <w:tr>
+        <w:trPr>
+          <w:cnfStyle w:val="000000100000" w:firstRow="0" w:lastRow="0" w:firstColumn="0" w:lastColumn="0" w:oddVBand="0" w:evenVBand="0" w:oddHBand="1" w:evenHBand="0" w:firstRowFirstColumn="0" w:firstRowLastColumn="0" w:lastRowFirstColumn="0" w:lastRowLastColumn="0"/>
+        </w:trPr>
+        <w:tc>
+          <w:tcPr>
+            <w:cnfStyle w:val="001000000000" w:firstRow="0" w:lastRow="0" w:firstColumn="1" w:lastColumn="0" w:oddVBand="0" w:evenVBand="0" w:oddHBand="0" w:evenHBand="0" w:firstRowFirstColumn="0" w:firstRowLastColumn="0" w:lastRowFirstColumn="0" w:lastRowLastColumn="0"/>
+            <w:tcW w:w="1271" w:type="dxa"/>
+          </w:tcPr>
+          <w:p>
+            <w:r>
+              <w:t>3.1</w:t>
+            </w:r>
+          </w:p>
+        </w:tc>
+        <w:tc>
+          <w:tcPr>
+            <w:tcW w:w="1701" w:type="dxa"/>
+          </w:tcPr>
+          <w:p>
+            <w:pPr>
+              <w:cnfStyle w:val="000000100000" w:firstRow="0" w:lastRow="0" w:firstColumn="0" w:lastColumn="0" w:oddVBand="0" w:evenVBand="0" w:oddHBand="1" w:evenHBand="0" w:firstRowFirstColumn="0" w:firstRowLastColumn="0" w:lastRowFirstColumn="0" w:lastRowLastColumn="0"/>
+            </w:pPr>
+            <w:r>
+              <w:t>03/03/2023</w:t>
+            </w:r>
+          </w:p>
+        </w:tc>
+        <w:tc>
+          <w:tcPr>
+            <w:tcW w:w="1985" w:type="dxa"/>
+          </w:tcPr>
+          <w:p>
+            <w:pPr>
+              <w:cnfStyle w:val="000000100000" w:firstRow="0" w:lastRow="0" w:firstColumn="0" w:lastColumn="0" w:oddVBand="0" w:evenVBand="0" w:oddHBand="1" w:evenHBand="0" w:firstRowFirstColumn="0" w:firstRowLastColumn="0" w:lastRowFirstColumn="0" w:lastRowLastColumn="0"/>
+            </w:pPr>
+            <w:r>
+              <w:t>Thomas PRADEAU</w:t>
+            </w:r>
+          </w:p>
+        </w:tc>
+        <w:tc>
+          <w:tcPr>
+            <w:tcW w:w="4105" w:type="dxa"/>
+          </w:tcPr>
+          <w:p>
+            <w:pPr>
+              <w:cnfStyle w:val="000000100000" w:firstRow="0" w:lastRow="0" w:firstColumn="0" w:lastColumn="0" w:oddVBand="0" w:evenVBand="0" w:oddHBand="1" w:evenHBand="0" w:firstRowFirstColumn="0" w:firstRowLastColumn="0" w:lastRowFirstColumn="0" w:lastRowLastColumn="0"/>
+            </w:pPr>
+            <w:r>
+              <w:t>Amélioration du robot de scan. Vérification de la présence d’une signature.</w:t>
+            </w:r>
+          </w:p>
+        </w:tc>
+      </w:tr>
     </w:tbl>
     <w:p>
       <w:pPr>
@@ -620,6 +721,61 @@
           </w:p>
         </w:tc>
       </w:tr>
+      <w:tr>
+        <w:trPr>
+          <w:cnfStyle w:val="000000100000" w:firstRow="0" w:lastRow="0" w:firstColumn="0" w:lastColumn="0" w:oddVBand="0" w:evenVBand="0" w:oddHBand="1" w:evenHBand="0" w:firstRowFirstColumn="0" w:firstRowLastColumn="0" w:lastRowFirstColumn="0" w:lastRowLastColumn="0"/>
+        </w:trPr>
+        <w:tc>
+          <w:tcPr>
+            <w:cnfStyle w:val="001000000000" w:firstRow="0" w:lastRow="0" w:firstColumn="1" w:lastColumn="0" w:oddVBand="0" w:evenVBand="0" w:oddHBand="0" w:evenHBand="0" w:firstRowFirstColumn="0" w:firstRowLastColumn="0" w:lastRowFirstColumn="0" w:lastRowLastColumn="0"/>
+            <w:tcW w:w="1418" w:type="dxa"/>
+          </w:tcPr>
+          <w:p>
+            <w:r>
+              <w:t>3.1</w:t>
+            </w:r>
+          </w:p>
+        </w:tc>
+        <w:tc>
+          <w:tcPr>
+            <w:tcW w:w="1559" w:type="dxa"/>
+          </w:tcPr>
+          <w:p>
+            <w:pPr>
+              <w:cnfStyle w:val="000000100000" w:firstRow="0" w:lastRow="0" w:firstColumn="0" w:lastColumn="0" w:oddVBand="0" w:evenVBand="0" w:oddHBand="1" w:evenHBand="0" w:firstRowFirstColumn="0" w:firstRowLastColumn="0" w:lastRowFirstColumn="0" w:lastRowLastColumn="0"/>
+            </w:pPr>
+            <w:r>
+              <w:t>05/03/2023</w:t>
+            </w:r>
+          </w:p>
+        </w:tc>
+        <w:tc>
+          <w:tcPr>
+            <w:tcW w:w="2552" w:type="dxa"/>
+          </w:tcPr>
+          <w:p>
+            <w:pPr>
+              <w:cnfStyle w:val="000000100000" w:firstRow="0" w:lastRow="0" w:firstColumn="0" w:lastColumn="0" w:oddVBand="0" w:evenVBand="0" w:oddHBand="1" w:evenHBand="0" w:firstRowFirstColumn="0" w:firstRowLastColumn="0" w:lastRowFirstColumn="0" w:lastRowLastColumn="0"/>
+            </w:pPr>
+            <w:r>
+              <w:t>Jérôme VALENTI</w:t>
+            </w:r>
+          </w:p>
+        </w:tc>
+        <w:tc>
+          <w:tcPr>
+            <w:tcW w:w="3533" w:type="dxa"/>
+          </w:tcPr>
+          <w:p>
+            <w:pPr>
+              <w:cnfStyle w:val="000000100000" w:firstRow="0" w:lastRow="0" w:firstColumn="0" w:lastColumn="0" w:oddVBand="0" w:evenVBand="0" w:oddHBand="1" w:evenHBand="0" w:firstRowFirstColumn="0" w:firstRowLastColumn="0" w:lastRowFirstColumn="0" w:lastRowLastColumn="0"/>
+            </w:pPr>
+            <w:r>
+              <w:t>Enseignant</w:t>
+            </w:r>
+          </w:p>
+        </w:tc>
+      </w:tr>
     </w:tbl>
     <w:p/>
     <w:p>
@@ -815,20 +971,79 @@
           </w:p>
         </w:tc>
       </w:tr>
+      <w:tr>
+        <w:trPr>
+          <w:cnfStyle w:val="000000100000" w:firstRow="0" w:lastRow="0" w:firstColumn="0" w:lastColumn="0" w:oddVBand="0" w:evenVBand="0" w:oddHBand="1" w:evenHBand="0" w:firstRowFirstColumn="0" w:firstRowLastColumn="0" w:lastRowFirstColumn="0" w:lastRowLastColumn="0"/>
+        </w:trPr>
+        <w:tc>
+          <w:tcPr>
+            <w:cnfStyle w:val="001000000000" w:firstRow="0" w:lastRow="0" w:firstColumn="1" w:lastColumn="0" w:oddVBand="0" w:evenVBand="0" w:oddHBand="0" w:evenHBand="0" w:firstRowFirstColumn="0" w:firstRowLastColumn="0" w:lastRowFirstColumn="0" w:lastRowLastColumn="0"/>
+            <w:tcW w:w="1271" w:type="dxa"/>
+          </w:tcPr>
+          <w:p>
+            <w:r>
+              <w:t>3.1</w:t>
+            </w:r>
+          </w:p>
+        </w:tc>
+        <w:tc>
+          <w:tcPr>
+            <w:tcW w:w="1843" w:type="dxa"/>
+          </w:tcPr>
+          <w:p>
+            <w:pPr>
+              <w:cnfStyle w:val="000000100000" w:firstRow="0" w:lastRow="0" w:firstColumn="0" w:lastColumn="0" w:oddVBand="0" w:evenVBand="0" w:oddHBand="1" w:evenHBand="0" w:firstRowFirstColumn="0" w:firstRowLastColumn="0" w:lastRowFirstColumn="0" w:lastRowLastColumn="0"/>
+            </w:pPr>
+            <w:r>
+              <w:t>05/03/2023</w:t>
+            </w:r>
+          </w:p>
+        </w:tc>
+        <w:tc>
+          <w:tcPr>
+            <w:tcW w:w="1984" w:type="dxa"/>
+          </w:tcPr>
+          <w:p>
+            <w:pPr>
+              <w:cnfStyle w:val="000000100000" w:firstRow="0" w:lastRow="0" w:firstColumn="0" w:lastColumn="0" w:oddVBand="0" w:evenVBand="0" w:oddHBand="1" w:evenHBand="0" w:firstRowFirstColumn="0" w:firstRowLastColumn="0" w:lastRowFirstColumn="0" w:lastRowLastColumn="0"/>
+            </w:pPr>
+            <w:r>
+              <w:t>Jérôme VALENTI</w:t>
+            </w:r>
+          </w:p>
+        </w:tc>
+        <w:tc>
+          <w:tcPr>
+            <w:tcW w:w="3964" w:type="dxa"/>
+          </w:tcPr>
+          <w:p>
+            <w:pPr>
+              <w:cnfStyle w:val="000000100000" w:firstRow="0" w:lastRow="0" w:firstColumn="0" w:lastColumn="0" w:oddVBand="0" w:evenVBand="0" w:oddHBand="1" w:evenHBand="0" w:firstRowFirstColumn="0" w:firstRowLastColumn="0" w:lastRowFirstColumn="0" w:lastRowLastColumn="0"/>
+            </w:pPr>
+            <w:r>
+              <w:t>Remise pour correction</w:t>
+            </w:r>
+          </w:p>
+        </w:tc>
+      </w:tr>
     </w:tbl>
     <w:p/>
     <w:p>
+      <w:pPr>
+        <w:spacing w:after="160" w:line="300" w:lineRule="auto"/>
+        <w:jc w:val="left"/>
+      </w:pPr>
       <w:r>
         <w:br w:type="page"/>
       </w:r>
     </w:p>
+    <w:p/>
     <w:p>
       <w:pPr>
         <w:pStyle w:val="Titre1"/>
       </w:pPr>
       <w:bookmarkStart w:id="1" w:name="_Toc127456483"/>
       <w:r>
-        <w:lastRenderedPageBreak/>
         <w:t>Sommaire</w:t>
       </w:r>
       <w:bookmarkEnd w:id="1"/>
@@ -4607,6 +4822,7 @@
       </w:pPr>
       <w:bookmarkStart w:id="2" w:name="_Toc127456484"/>
       <w:r>
+        <w:lastRenderedPageBreak/>
         <w:t>Rappel du contexte</w:t>
       </w:r>
       <w:bookmarkEnd w:id="2"/>
@@ -4803,6 +5019,7 @@
       </w:pPr>
       <w:bookmarkStart w:id="4" w:name="_Toc127456486"/>
       <w:r>
+        <w:lastRenderedPageBreak/>
         <w:t>Les concepts fondamentaux</w:t>
       </w:r>
       <w:bookmarkEnd w:id="4"/>
@@ -4888,6 +5105,7 @@
       <w:bookmarkStart w:id="6" w:name="_Toc127456487"/>
       <w:bookmarkEnd w:id="5"/>
       <w:r>
+        <w:lastRenderedPageBreak/>
         <w:t>Le processeur et</w:t>
       </w:r>
       <w:r>
@@ -4990,7 +5208,6 @@
                             <w:r>
                               <w:t>« </w:t>
                             </w:r>
-                            <w:proofErr w:type="spellStart"/>
                             <w:r>
                               <w:rPr>
                                 <w:b/>
@@ -4998,7 +5215,6 @@
                               </w:rPr>
                               <w:t>core</w:t>
                             </w:r>
-                            <w:proofErr w:type="spellEnd"/>
                             <w:r>
                               <w:t> »</w:t>
                             </w:r>
@@ -5017,21 +5233,12 @@
                             <w:r>
                               <w:t> </w:t>
                             </w:r>
-                            <w:proofErr w:type="spellStart"/>
                             <w:r>
                               <w:rPr>
                                 <w:b/>
                                 <w:bCs/>
                               </w:rPr>
-                              <w:t>Shared</w:t>
-                            </w:r>
-                            <w:proofErr w:type="spellEnd"/>
-                            <w:r>
-                              <w:rPr>
-                                <w:b/>
-                                <w:bCs/>
-                              </w:rPr>
-                              <w:t xml:space="preserve"> L3 Cache</w:t>
+                              <w:t>Shared L3 Cache</w:t>
                             </w:r>
                             <w:r>
                               <w:t> </w:t>
@@ -5056,17 +5263,8 @@
                                 <w:b/>
                                 <w:bCs/>
                               </w:rPr>
-                              <w:t xml:space="preserve">memory </w:t>
+                              <w:t>memory controller</w:t>
                             </w:r>
-                            <w:proofErr w:type="spellStart"/>
-                            <w:r>
-                              <w:rPr>
-                                <w:b/>
-                                <w:bCs/>
-                              </w:rPr>
-                              <w:t>controller</w:t>
-                            </w:r>
-                            <w:proofErr w:type="spellEnd"/>
                             <w:r>
                               <w:t> »</w:t>
                             </w:r>
@@ -5093,23 +5291,7 @@
                                 <w:b/>
                                 <w:bCs/>
                               </w:rPr>
-                              <w:t xml:space="preserve">Queue, </w:t>
-                            </w:r>
-                            <w:proofErr w:type="spellStart"/>
-                            <w:r>
-                              <w:rPr>
-                                <w:b/>
-                                <w:bCs/>
-                              </w:rPr>
-                              <w:t>Uncore</w:t>
-                            </w:r>
-                            <w:proofErr w:type="spellEnd"/>
-                            <w:r>
-                              <w:rPr>
-                                <w:b/>
-                                <w:bCs/>
-                              </w:rPr>
-                              <w:t xml:space="preserve"> &amp; I/O</w:t>
+                              <w:t>Queue, Uncore &amp; I/O</w:t>
                             </w:r>
                             <w:r>
                               <w:t> »</w:t>
@@ -5151,7 +5333,6 @@
                       <w:r>
                         <w:t>« </w:t>
                       </w:r>
-                      <w:proofErr w:type="spellStart"/>
                       <w:r>
                         <w:rPr>
                           <w:b/>
@@ -5159,7 +5340,6 @@
                         </w:rPr>
                         <w:t>core</w:t>
                       </w:r>
-                      <w:proofErr w:type="spellEnd"/>
                       <w:r>
                         <w:t> »</w:t>
                       </w:r>
@@ -5178,21 +5358,12 @@
                       <w:r>
                         <w:t> </w:t>
                       </w:r>
-                      <w:proofErr w:type="spellStart"/>
                       <w:r>
                         <w:rPr>
                           <w:b/>
                           <w:bCs/>
                         </w:rPr>
-                        <w:t>Shared</w:t>
-                      </w:r>
-                      <w:proofErr w:type="spellEnd"/>
-                      <w:r>
-                        <w:rPr>
-                          <w:b/>
-                          <w:bCs/>
-                        </w:rPr>
-                        <w:t xml:space="preserve"> L3 Cache</w:t>
+                        <w:t>Shared L3 Cache</w:t>
                       </w:r>
                       <w:r>
                         <w:t> </w:t>
@@ -5217,17 +5388,8 @@
                           <w:b/>
                           <w:bCs/>
                         </w:rPr>
-                        <w:t xml:space="preserve">memory </w:t>
+                        <w:t>memory controller</w:t>
                       </w:r>
-                      <w:proofErr w:type="spellStart"/>
-                      <w:r>
-                        <w:rPr>
-                          <w:b/>
-                          <w:bCs/>
-                        </w:rPr>
-                        <w:t>controller</w:t>
-                      </w:r>
-                      <w:proofErr w:type="spellEnd"/>
                       <w:r>
                         <w:t> »</w:t>
                       </w:r>
@@ -5254,23 +5416,7 @@
                           <w:b/>
                           <w:bCs/>
                         </w:rPr>
-                        <w:t xml:space="preserve">Queue, </w:t>
-                      </w:r>
-                      <w:proofErr w:type="spellStart"/>
-                      <w:r>
-                        <w:rPr>
-                          <w:b/>
-                          <w:bCs/>
-                        </w:rPr>
-                        <w:t>Uncore</w:t>
-                      </w:r>
-                      <w:proofErr w:type="spellEnd"/>
-                      <w:r>
-                        <w:rPr>
-                          <w:b/>
-                          <w:bCs/>
-                        </w:rPr>
-                        <w:t xml:space="preserve"> &amp; I/O</w:t>
+                        <w:t>Queue, Uncore &amp; I/O</w:t>
                       </w:r>
                       <w:r>
                         <w:t> »</w:t>
@@ -5357,27 +5503,14 @@
       <w:r>
         <w:t> </w:t>
       </w:r>
-      <w:r>
-        <w:fldChar w:fldCharType="begin"/>
-      </w:r>
-      <w:r>
-        <w:instrText xml:space="preserve"> SEQ Figure \* ARABIC </w:instrText>
-      </w:r>
-      <w:r>
-        <w:fldChar w:fldCharType="separate"/>
-      </w:r>
-      <w:r>
-        <w:rPr>
-          <w:noProof/>
-        </w:rPr>
-        <w:t>1</w:t>
-      </w:r>
-      <w:r>
-        <w:rPr>
-          <w:noProof/>
-        </w:rPr>
-        <w:fldChar w:fldCharType="end"/>
-      </w:r>
+      <w:fldSimple w:instr=" SEQ Figure \* ARABIC ">
+        <w:r>
+          <w:rPr>
+            <w:noProof/>
+          </w:rPr>
+          <w:t>1</w:t>
+        </w:r>
+      </w:fldSimple>
       <w:r>
         <w:t xml:space="preserve"> Anatomie du processeur</w:t>
       </w:r>
@@ -5610,27 +5743,14 @@
       <w:r>
         <w:t> </w:t>
       </w:r>
-      <w:r>
-        <w:fldChar w:fldCharType="begin"/>
-      </w:r>
-      <w:r>
-        <w:instrText xml:space="preserve"> SEQ Figure \* ARABIC </w:instrText>
-      </w:r>
-      <w:r>
-        <w:fldChar w:fldCharType="separate"/>
-      </w:r>
-      <w:r>
-        <w:rPr>
-          <w:noProof/>
-        </w:rPr>
-        <w:t>2</w:t>
-      </w:r>
-      <w:r>
-        <w:rPr>
-          <w:noProof/>
-        </w:rPr>
-        <w:fldChar w:fldCharType="end"/>
-      </w:r>
+      <w:fldSimple w:instr=" SEQ Figure \* ARABIC ">
+        <w:r>
+          <w:rPr>
+            <w:noProof/>
+          </w:rPr>
+          <w:t>2</w:t>
+        </w:r>
+      </w:fldSimple>
       <w:r>
         <w:t xml:space="preserve"> Attente et exécution des threads par le processeur</w:t>
       </w:r>
@@ -6271,27 +6391,14 @@
       <w:r>
         <w:t> </w:t>
       </w:r>
-      <w:r>
-        <w:fldChar w:fldCharType="begin"/>
-      </w:r>
-      <w:r>
-        <w:instrText xml:space="preserve"> SEQ Figure \* ARABIC </w:instrText>
-      </w:r>
-      <w:r>
-        <w:fldChar w:fldCharType="separate"/>
-      </w:r>
-      <w:r>
-        <w:rPr>
-          <w:noProof/>
-        </w:rPr>
-        <w:t>3</w:t>
-      </w:r>
-      <w:r>
-        <w:rPr>
-          <w:noProof/>
-        </w:rPr>
-        <w:fldChar w:fldCharType="end"/>
-      </w:r>
+      <w:fldSimple w:instr=" SEQ Figure \* ARABIC ">
+        <w:r>
+          <w:rPr>
+            <w:noProof/>
+          </w:rPr>
+          <w:t>3</w:t>
+        </w:r>
+      </w:fldSimple>
       <w:r>
         <w:t xml:space="preserve"> Définition de la priorité et de l’affinité d’un processus</w:t>
       </w:r>
@@ -6341,6 +6448,7 @@
           <w:i w:val="0"/>
           <w:iCs w:val="0"/>
         </w:rPr>
+        <w:lastRenderedPageBreak/>
         <w:t>Handle</w:t>
       </w:r>
       <w:bookmarkEnd w:id="14"/>
@@ -6776,6 +6884,7 @@
       <w:bookmarkStart w:id="16" w:name="_Toc127456493"/>
       <w:bookmarkEnd w:id="15"/>
       <w:r>
+        <w:lastRenderedPageBreak/>
         <w:t>La mémoire vive</w:t>
       </w:r>
       <w:bookmarkEnd w:id="16"/>
@@ -7035,27 +7144,14 @@
       <w:r>
         <w:t> </w:t>
       </w:r>
-      <w:r>
-        <w:fldChar w:fldCharType="begin"/>
-      </w:r>
-      <w:r>
-        <w:instrText xml:space="preserve"> SEQ Figure \* ARABIC </w:instrText>
-      </w:r>
-      <w:r>
-        <w:fldChar w:fldCharType="separate"/>
-      </w:r>
-      <w:r>
-        <w:rPr>
-          <w:noProof/>
-        </w:rPr>
-        <w:t>4</w:t>
-      </w:r>
-      <w:r>
-        <w:rPr>
-          <w:noProof/>
-        </w:rPr>
-        <w:fldChar w:fldCharType="end"/>
-      </w:r>
+      <w:fldSimple w:instr=" SEQ Figure \* ARABIC ">
+        <w:r>
+          <w:rPr>
+            <w:noProof/>
+          </w:rPr>
+          <w:t>4</w:t>
+        </w:r>
+      </w:fldSimple>
       <w:r>
         <w:t xml:space="preserve"> </w:t>
       </w:r>
@@ -7140,6 +7236,7 @@
       </w:pPr>
       <w:bookmarkStart w:id="18" w:name="_Toc127456494"/>
       <w:r>
+        <w:lastRenderedPageBreak/>
         <w:t>La mémoire de masse</w:t>
       </w:r>
       <w:bookmarkEnd w:id="18"/>
@@ -7312,6 +7409,7 @@
       </w:pPr>
       <w:bookmarkStart w:id="19" w:name="_Toc127456495"/>
       <w:r>
+        <w:lastRenderedPageBreak/>
         <w:t>Outils d’analyse</w:t>
       </w:r>
       <w:bookmarkEnd w:id="19"/>
@@ -7588,27 +7686,14 @@
       <w:r>
         <w:t> </w:t>
       </w:r>
-      <w:r>
-        <w:fldChar w:fldCharType="begin"/>
-      </w:r>
-      <w:r>
-        <w:instrText xml:space="preserve"> SEQ Figure \* ARABIC </w:instrText>
-      </w:r>
-      <w:r>
-        <w:fldChar w:fldCharType="separate"/>
-      </w:r>
-      <w:r>
-        <w:rPr>
-          <w:noProof/>
-        </w:rPr>
-        <w:t>5</w:t>
-      </w:r>
-      <w:r>
-        <w:rPr>
-          <w:noProof/>
-        </w:rPr>
-        <w:fldChar w:fldCharType="end"/>
-      </w:r>
+      <w:fldSimple w:instr=" SEQ Figure \* ARABIC ">
+        <w:r>
+          <w:rPr>
+            <w:noProof/>
+          </w:rPr>
+          <w:t>5</w:t>
+        </w:r>
+      </w:fldSimple>
       <w:r>
         <w:t> : Structure du registre sous Windows</w:t>
       </w:r>
@@ -7639,6 +7724,7 @@
       </w:pPr>
       <w:bookmarkStart w:id="23" w:name="_Toc127456498"/>
       <w:r>
+        <w:lastRenderedPageBreak/>
         <w:t>Process Explorer</w:t>
       </w:r>
       <w:bookmarkEnd w:id="23"/>
@@ -7738,27 +7824,14 @@
       <w:r>
         <w:t> </w:t>
       </w:r>
-      <w:r>
-        <w:fldChar w:fldCharType="begin"/>
-      </w:r>
-      <w:r>
-        <w:instrText xml:space="preserve"> SEQ Figure \* ARABIC </w:instrText>
-      </w:r>
-      <w:r>
-        <w:fldChar w:fldCharType="separate"/>
-      </w:r>
-      <w:r>
-        <w:rPr>
-          <w:noProof/>
-        </w:rPr>
-        <w:t>6</w:t>
-      </w:r>
-      <w:r>
-        <w:rPr>
-          <w:noProof/>
-        </w:rPr>
-        <w:fldChar w:fldCharType="end"/>
-      </w:r>
+      <w:fldSimple w:instr=" SEQ Figure \* ARABIC ">
+        <w:r>
+          <w:rPr>
+            <w:noProof/>
+          </w:rPr>
+          <w:t>6</w:t>
+        </w:r>
+      </w:fldSimple>
       <w:r>
         <w:t> : Fenêtre principale de Process Explorer</w:t>
       </w:r>
@@ -7914,27 +7987,14 @@
       <w:r>
         <w:t> </w:t>
       </w:r>
-      <w:r>
-        <w:fldChar w:fldCharType="begin"/>
-      </w:r>
-      <w:r>
-        <w:instrText xml:space="preserve"> SEQ Figure \* ARABIC </w:instrText>
-      </w:r>
-      <w:r>
-        <w:fldChar w:fldCharType="separate"/>
-      </w:r>
-      <w:r>
-        <w:rPr>
-          <w:noProof/>
-        </w:rPr>
-        <w:t>7</w:t>
-      </w:r>
-      <w:r>
-        <w:rPr>
-          <w:noProof/>
-        </w:rPr>
-        <w:fldChar w:fldCharType="end"/>
-      </w:r>
+      <w:fldSimple w:instr=" SEQ Figure \* ARABIC ">
+        <w:r>
+          <w:rPr>
+            <w:noProof/>
+          </w:rPr>
+          <w:t>7</w:t>
+        </w:r>
+      </w:fldSimple>
       <w:r>
         <w:t> : Processus enfants d’Explorer.exe</w:t>
       </w:r>
@@ -7995,6 +8055,7 @@
       </w:pPr>
       <w:bookmarkStart w:id="26" w:name="_Toc127456499"/>
       <w:r>
+        <w:lastRenderedPageBreak/>
         <w:t>Détail des processus</w:t>
       </w:r>
       <w:bookmarkEnd w:id="26"/>
@@ -8066,27 +8127,14 @@
       <w:r>
         <w:t> </w:t>
       </w:r>
-      <w:r>
-        <w:fldChar w:fldCharType="begin"/>
-      </w:r>
-      <w:r>
-        <w:instrText xml:space="preserve"> SEQ Figure \* ARABIC </w:instrText>
-      </w:r>
-      <w:r>
-        <w:fldChar w:fldCharType="separate"/>
-      </w:r>
-      <w:r>
-        <w:rPr>
-          <w:noProof/>
-        </w:rPr>
-        <w:t>8</w:t>
-      </w:r>
-      <w:r>
-        <w:rPr>
-          <w:noProof/>
-        </w:rPr>
-        <w:fldChar w:fldCharType="end"/>
-      </w:r>
+      <w:fldSimple w:instr=" SEQ Figure \* ARABIC ">
+        <w:r>
+          <w:rPr>
+            <w:noProof/>
+          </w:rPr>
+          <w:t>8</w:t>
+        </w:r>
+      </w:fldSimple>
       <w:r>
         <w:t> : Exemple d’informations des processus sous Process Explorer</w:t>
       </w:r>
@@ -8428,17 +8476,8 @@
                                 <w:b/>
                                 <w:bCs/>
                               </w:rPr>
-                              <w:t xml:space="preserve">Mark </w:t>
+                              <w:t>Mark Russinovich</w:t>
                             </w:r>
-                            <w:proofErr w:type="spellStart"/>
-                            <w:r>
-                              <w:rPr>
-                                <w:b/>
-                                <w:bCs/>
-                              </w:rPr>
-                              <w:t>Russinovich</w:t>
-                            </w:r>
-                            <w:proofErr w:type="spellEnd"/>
                             <w:r>
                               <w:t>, celle-ci rentre en profondeur dans les différentes fonctionnalités les plus poussées de Process Explorer.</w:t>
                             </w:r>
@@ -8500,17 +8539,8 @@
                           <w:b/>
                           <w:bCs/>
                         </w:rPr>
-                        <w:t xml:space="preserve">Mark </w:t>
+                        <w:t>Mark Russinovich</w:t>
                       </w:r>
-                      <w:proofErr w:type="spellStart"/>
-                      <w:r>
-                        <w:rPr>
-                          <w:b/>
-                          <w:bCs/>
-                        </w:rPr>
-                        <w:t>Russinovich</w:t>
-                      </w:r>
-                      <w:proofErr w:type="spellEnd"/>
                       <w:r>
                         <w:t>, celle-ci rentre en profondeur dans les différentes fonctionnalités les plus poussées de Process Explorer.</w:t>
                       </w:r>
@@ -8575,27 +8605,14 @@
       <w:r>
         <w:t> </w:t>
       </w:r>
-      <w:r>
-        <w:fldChar w:fldCharType="begin"/>
-      </w:r>
-      <w:r>
-        <w:instrText xml:space="preserve"> SEQ Figure \* ARABIC </w:instrText>
-      </w:r>
-      <w:r>
-        <w:fldChar w:fldCharType="separate"/>
-      </w:r>
-      <w:r>
-        <w:rPr>
-          <w:noProof/>
-        </w:rPr>
-        <w:t>9</w:t>
-      </w:r>
-      <w:r>
-        <w:rPr>
-          <w:noProof/>
-        </w:rPr>
-        <w:fldChar w:fldCharType="end"/>
-      </w:r>
+      <w:fldSimple w:instr=" SEQ Figure \* ARABIC ">
+        <w:r>
+          <w:rPr>
+            <w:noProof/>
+          </w:rPr>
+          <w:t>9</w:t>
+        </w:r>
+      </w:fldSimple>
       <w:r>
         <w:t xml:space="preserve"> : </w:t>
       </w:r>
@@ -8613,6 +8630,7 @@
       </w:pPr>
       <w:bookmarkStart w:id="29" w:name="_Toc127456500"/>
       <w:r>
+        <w:lastRenderedPageBreak/>
         <w:t>Virus Total</w:t>
       </w:r>
       <w:bookmarkEnd w:id="29"/>
@@ -8742,27 +8760,14 @@
       <w:r>
         <w:t> </w:t>
       </w:r>
-      <w:r>
-        <w:fldChar w:fldCharType="begin"/>
-      </w:r>
-      <w:r>
-        <w:instrText xml:space="preserve"> SEQ Figure \* ARABIC </w:instrText>
-      </w:r>
-      <w:r>
-        <w:fldChar w:fldCharType="separate"/>
-      </w:r>
-      <w:r>
-        <w:rPr>
-          <w:noProof/>
-        </w:rPr>
-        <w:t>10</w:t>
-      </w:r>
-      <w:r>
-        <w:rPr>
-          <w:noProof/>
-        </w:rPr>
-        <w:fldChar w:fldCharType="end"/>
-      </w:r>
+      <w:fldSimple w:instr=" SEQ Figure \* ARABIC ">
+        <w:r>
+          <w:rPr>
+            <w:noProof/>
+          </w:rPr>
+          <w:t>10</w:t>
+        </w:r>
+      </w:fldSimple>
       <w:r>
         <w:t xml:space="preserve"> : Menu contextuel Virus </w:t>
       </w:r>
@@ -8875,27 +8880,14 @@
       <w:r>
         <w:t> </w:t>
       </w:r>
-      <w:r>
-        <w:fldChar w:fldCharType="begin"/>
-      </w:r>
-      <w:r>
-        <w:instrText xml:space="preserve"> SEQ Figure \* ARABIC </w:instrText>
-      </w:r>
-      <w:r>
-        <w:fldChar w:fldCharType="separate"/>
-      </w:r>
-      <w:r>
-        <w:rPr>
-          <w:noProof/>
-        </w:rPr>
-        <w:t>11</w:t>
-      </w:r>
-      <w:r>
-        <w:rPr>
-          <w:noProof/>
-        </w:rPr>
-        <w:fldChar w:fldCharType="end"/>
-      </w:r>
+      <w:fldSimple w:instr=" SEQ Figure \* ARABIC ">
+        <w:r>
+          <w:rPr>
+            <w:noProof/>
+          </w:rPr>
+          <w:t>11</w:t>
+        </w:r>
+      </w:fldSimple>
       <w:r>
         <w:t xml:space="preserve"> : Exemple de résultat Virus </w:t>
       </w:r>
@@ -8955,6 +8947,7 @@
       </w:pPr>
       <w:bookmarkStart w:id="32" w:name="_Toc127456501"/>
       <w:r>
+        <w:lastRenderedPageBreak/>
         <w:t>Le mode d’exécution</w:t>
       </w:r>
       <w:bookmarkEnd w:id="32"/>
@@ -9146,6 +9139,7 @@
       </w:pPr>
       <w:bookmarkStart w:id="33" w:name="_Toc127456502"/>
       <w:r>
+        <w:lastRenderedPageBreak/>
         <w:t>Process Monitor</w:t>
       </w:r>
       <w:bookmarkEnd w:id="33"/>
@@ -9295,27 +9289,14 @@
       <w:r>
         <w:t> </w:t>
       </w:r>
-      <w:r>
-        <w:fldChar w:fldCharType="begin"/>
-      </w:r>
-      <w:r>
-        <w:instrText xml:space="preserve"> SEQ Figure \* ARABIC </w:instrText>
-      </w:r>
-      <w:r>
-        <w:fldChar w:fldCharType="separate"/>
-      </w:r>
-      <w:r>
-        <w:rPr>
-          <w:noProof/>
-        </w:rPr>
-        <w:t>12</w:t>
-      </w:r>
-      <w:r>
-        <w:rPr>
-          <w:noProof/>
-        </w:rPr>
-        <w:fldChar w:fldCharType="end"/>
-      </w:r>
+      <w:fldSimple w:instr=" SEQ Figure \* ARABIC ">
+        <w:r>
+          <w:rPr>
+            <w:noProof/>
+          </w:rPr>
+          <w:t>12</w:t>
+        </w:r>
+      </w:fldSimple>
       <w:r>
         <w:t xml:space="preserve"> : </w:t>
       </w:r>
@@ -9479,27 +9460,14 @@
       <w:r>
         <w:t> </w:t>
       </w:r>
-      <w:r>
-        <w:fldChar w:fldCharType="begin"/>
-      </w:r>
-      <w:r>
-        <w:instrText xml:space="preserve"> SEQ Figure \* ARABIC </w:instrText>
-      </w:r>
-      <w:r>
-        <w:fldChar w:fldCharType="separate"/>
-      </w:r>
-      <w:r>
-        <w:rPr>
-          <w:noProof/>
-        </w:rPr>
-        <w:t>13</w:t>
-      </w:r>
-      <w:r>
-        <w:rPr>
-          <w:noProof/>
-        </w:rPr>
-        <w:fldChar w:fldCharType="end"/>
-      </w:r>
+      <w:fldSimple w:instr=" SEQ Figure \* ARABIC ">
+        <w:r>
+          <w:rPr>
+            <w:noProof/>
+          </w:rPr>
+          <w:t>13</w:t>
+        </w:r>
+      </w:fldSimple>
       <w:r>
         <w:t> : Fonctionnalités principales de Process Monitor</w:t>
       </w:r>
@@ -9580,6 +9548,7 @@
     </w:p>
     <w:p>
       <w:r>
+        <w:lastRenderedPageBreak/>
         <w:t>La figure ci-dessous montre un exemple de résultat obtenu :</w:t>
       </w:r>
     </w:p>
@@ -9635,27 +9604,14 @@
       <w:r>
         <w:t> </w:t>
       </w:r>
-      <w:r>
-        <w:fldChar w:fldCharType="begin"/>
-      </w:r>
-      <w:r>
-        <w:instrText xml:space="preserve"> SEQ Figure \* ARABIC </w:instrText>
-      </w:r>
-      <w:r>
-        <w:fldChar w:fldCharType="separate"/>
-      </w:r>
-      <w:r>
-        <w:rPr>
-          <w:noProof/>
-        </w:rPr>
-        <w:t>14</w:t>
-      </w:r>
-      <w:r>
-        <w:rPr>
-          <w:noProof/>
-        </w:rPr>
-        <w:fldChar w:fldCharType="end"/>
-      </w:r>
+      <w:fldSimple w:instr=" SEQ Figure \* ARABIC ">
+        <w:r>
+          <w:rPr>
+            <w:noProof/>
+          </w:rPr>
+          <w:t>14</w:t>
+        </w:r>
+      </w:fldSimple>
       <w:r>
         <w:t> : Exemple de résultat de capture</w:t>
       </w:r>
@@ -10030,6 +9986,7 @@
         <w:rPr>
           <w:noProof/>
         </w:rPr>
+        <w:lastRenderedPageBreak/>
         <w:drawing>
           <wp:inline distT="0" distB="0" distL="0" distR="0" wp14:anchorId="37085EFC" wp14:editId="74E2E1C0">
             <wp:extent cx="3540556" cy="2493681"/>
@@ -10183,6 +10140,7 @@
       <w:bookmarkStart w:id="41" w:name="_Toc127456505"/>
       <w:bookmarkEnd w:id="40"/>
       <w:r>
+        <w:lastRenderedPageBreak/>
         <w:t>Cas</w:t>
       </w:r>
       <w:r>
@@ -10407,27 +10365,14 @@
                             <w:r>
                               <w:t> </w:t>
                             </w:r>
-                            <w:r>
-                              <w:fldChar w:fldCharType="begin"/>
-                            </w:r>
-                            <w:r>
-                              <w:instrText xml:space="preserve"> SEQ Figure \* ARABIC </w:instrText>
-                            </w:r>
-                            <w:r>
-                              <w:fldChar w:fldCharType="separate"/>
-                            </w:r>
-                            <w:r>
-                              <w:rPr>
-                                <w:noProof/>
-                              </w:rPr>
-                              <w:t>15</w:t>
-                            </w:r>
-                            <w:r>
-                              <w:rPr>
-                                <w:noProof/>
-                              </w:rPr>
-                              <w:fldChar w:fldCharType="end"/>
-                            </w:r>
+                            <w:fldSimple w:instr=" SEQ Figure \* ARABIC ">
+                              <w:r>
+                                <w:rPr>
+                                  <w:noProof/>
+                                </w:rPr>
+                                <w:t>15</w:t>
+                              </w:r>
+                            </w:fldSimple>
                             <w:r>
                               <w:t> : Procédure d’accès aux paramètres de Firefox.</w:t>
                             </w:r>
@@ -10467,27 +10412,14 @@
                       <w:r>
                         <w:t> </w:t>
                       </w:r>
-                      <w:r>
-                        <w:fldChar w:fldCharType="begin"/>
-                      </w:r>
-                      <w:r>
-                        <w:instrText xml:space="preserve"> SEQ Figure \* ARABIC </w:instrText>
-                      </w:r>
-                      <w:r>
-                        <w:fldChar w:fldCharType="separate"/>
-                      </w:r>
-                      <w:r>
-                        <w:rPr>
-                          <w:noProof/>
-                        </w:rPr>
-                        <w:t>15</w:t>
-                      </w:r>
-                      <w:r>
-                        <w:rPr>
-                          <w:noProof/>
-                        </w:rPr>
-                        <w:fldChar w:fldCharType="end"/>
-                      </w:r>
+                      <w:fldSimple w:instr=" SEQ Figure \* ARABIC ">
+                        <w:r>
+                          <w:rPr>
+                            <w:noProof/>
+                          </w:rPr>
+                          <w:t>15</w:t>
+                        </w:r>
+                      </w:fldSimple>
                       <w:r>
                         <w:t> : Procédure d’accès aux paramètres de Firefox.</w:t>
                       </w:r>
@@ -10640,6 +10572,7 @@
         </w:tabs>
       </w:pPr>
       <w:r>
+        <w:lastRenderedPageBreak/>
         <w:t>Les paramètres de gestion de la page d’accueil apparaissent :</w:t>
       </w:r>
     </w:p>
@@ -10709,27 +10642,14 @@
       <w:r>
         <w:t> </w:t>
       </w:r>
-      <w:r>
-        <w:fldChar w:fldCharType="begin"/>
-      </w:r>
-      <w:r>
-        <w:instrText xml:space="preserve"> SEQ Figure \* ARABIC </w:instrText>
-      </w:r>
-      <w:r>
-        <w:fldChar w:fldCharType="separate"/>
-      </w:r>
-      <w:r>
-        <w:rPr>
-          <w:noProof/>
-        </w:rPr>
-        <w:t>16</w:t>
-      </w:r>
-      <w:r>
-        <w:rPr>
-          <w:noProof/>
-        </w:rPr>
-        <w:fldChar w:fldCharType="end"/>
-      </w:r>
+      <w:fldSimple w:instr=" SEQ Figure \* ARABIC ">
+        <w:r>
+          <w:rPr>
+            <w:noProof/>
+          </w:rPr>
+          <w:t>16</w:t>
+        </w:r>
+      </w:fldSimple>
       <w:r>
         <w:t> : Paramètres de gestion de la page d’accueil de Firefox</w:t>
       </w:r>
@@ -10961,6 +10881,7 @@
     <w:p/>
     <w:p>
       <w:r>
+        <w:lastRenderedPageBreak/>
         <w:t>Après avoir été filtrés, on remarque dans les résultats de la capture que Firefox semble réaliser des opérations de création et d’écriture dans un fichier préfixé «</w:t>
       </w:r>
       <w:r>
@@ -11049,27 +10970,14 @@
       <w:r>
         <w:t> </w:t>
       </w:r>
-      <w:r>
-        <w:fldChar w:fldCharType="begin"/>
-      </w:r>
-      <w:r>
-        <w:instrText xml:space="preserve"> SEQ Figure \* ARABIC </w:instrText>
-      </w:r>
-      <w:r>
-        <w:fldChar w:fldCharType="separate"/>
-      </w:r>
-      <w:r>
-        <w:rPr>
-          <w:noProof/>
-        </w:rPr>
-        <w:t>17</w:t>
-      </w:r>
-      <w:r>
-        <w:rPr>
-          <w:noProof/>
-        </w:rPr>
-        <w:fldChar w:fldCharType="end"/>
-      </w:r>
+      <w:fldSimple w:instr=" SEQ Figure \* ARABIC ">
+        <w:r>
+          <w:rPr>
+            <w:noProof/>
+          </w:rPr>
+          <w:t>17</w:t>
+        </w:r>
+      </w:fldSimple>
       <w:r>
         <w:t> : Partie des résultats de la capture de Firefox.</w:t>
       </w:r>
@@ -11375,27 +11283,14 @@
       <w:r>
         <w:t> </w:t>
       </w:r>
-      <w:r>
-        <w:fldChar w:fldCharType="begin"/>
-      </w:r>
-      <w:r>
-        <w:instrText xml:space="preserve"> SEQ Figure \* ARABIC </w:instrText>
-      </w:r>
-      <w:r>
-        <w:fldChar w:fldCharType="separate"/>
-      </w:r>
-      <w:r>
-        <w:rPr>
-          <w:noProof/>
-        </w:rPr>
-        <w:t>18</w:t>
-      </w:r>
-      <w:r>
-        <w:rPr>
-          <w:noProof/>
-        </w:rPr>
-        <w:fldChar w:fldCharType="end"/>
-      </w:r>
+      <w:fldSimple w:instr=" SEQ Figure \* ARABIC ">
+        <w:r>
+          <w:rPr>
+            <w:noProof/>
+          </w:rPr>
+          <w:t>18</w:t>
+        </w:r>
+      </w:fldSimple>
       <w:r>
         <w:t> : Filtres du piège de capture Firefox</w:t>
       </w:r>
@@ -11517,6 +11412,7 @@
     <w:p/>
     <w:p>
       <w:r>
+        <w:lastRenderedPageBreak/>
         <w:t>Ci-dessous, la figure montre un aperçu du contenu du fichier «</w:t>
       </w:r>
       <w:r>
@@ -11597,27 +11493,14 @@
       <w:r>
         <w:t> </w:t>
       </w:r>
-      <w:r>
-        <w:fldChar w:fldCharType="begin"/>
-      </w:r>
-      <w:r>
-        <w:instrText xml:space="preserve"> SEQ Figure \* ARABIC </w:instrText>
-      </w:r>
-      <w:r>
-        <w:fldChar w:fldCharType="separate"/>
-      </w:r>
-      <w:r>
-        <w:rPr>
-          <w:noProof/>
-        </w:rPr>
-        <w:t>19</w:t>
-      </w:r>
-      <w:r>
-        <w:rPr>
-          <w:noProof/>
-        </w:rPr>
-        <w:fldChar w:fldCharType="end"/>
-      </w:r>
+      <w:fldSimple w:instr=" SEQ Figure \* ARABIC ">
+        <w:r>
+          <w:rPr>
+            <w:noProof/>
+          </w:rPr>
+          <w:t>19</w:t>
+        </w:r>
+      </w:fldSimple>
       <w:r>
         <w:t> : Aperçu du contenu du fichier «</w:t>
       </w:r>
@@ -11725,170 +11608,154 @@
       <w:r>
         <w:t> </w:t>
       </w:r>
+      <w:fldSimple w:instr=" SEQ Figure \* ARABIC ">
+        <w:r>
+          <w:rPr>
+            <w:noProof/>
+          </w:rPr>
+          <w:t>20</w:t>
+        </w:r>
+      </w:fldSimple>
+      <w:r>
+        <w:t xml:space="preserve"> : </w:t>
+      </w:r>
+      <w:r>
+        <w:t>Évènement</w:t>
+      </w:r>
+      <w:r>
+        <w:t xml:space="preserve"> de modification du fichier «</w:t>
+      </w:r>
+      <w:r>
+        <w:t> </w:t>
+      </w:r>
+      <w:r>
+        <w:t>prefs.js</w:t>
+      </w:r>
+      <w:r>
+        <w:t> </w:t>
+      </w:r>
+      <w:r>
+        <w:t>» par «</w:t>
+      </w:r>
+      <w:r>
+        <w:t> </w:t>
+      </w:r>
+      <w:r>
+        <w:t>sublime_text.exe</w:t>
+      </w:r>
+      <w:r>
+        <w:t> </w:t>
+      </w:r>
+      <w:r>
+        <w:t>».</w:t>
+      </w:r>
+      <w:bookmarkEnd w:id="53"/>
+    </w:p>
+    <w:p/>
+    <w:p>
+      <w:r>
+        <w:t>Notre piège fonctionne donc parfaitement</w:t>
+      </w:r>
+      <w:r>
+        <w:t> </w:t>
+      </w:r>
+      <w:r>
+        <w:t xml:space="preserve">! </w:t>
+      </w:r>
+      <w:r>
+        <w:t>N’importe quel processus qui apportera une modification au fichier «</w:t>
+      </w:r>
+      <w:r>
+        <w:t> </w:t>
+      </w:r>
+      <w:r>
+        <w:t>prefs.js</w:t>
+      </w:r>
+      <w:r>
+        <w:t> </w:t>
+      </w:r>
+      <w:r>
+        <w:t xml:space="preserve">» sera capturé par Process Monitor. </w:t>
+      </w:r>
+    </w:p>
+    <w:p/>
+    <w:p>
+      <w:r>
+        <w:t>Dans ce cadre de test, le processus responsable de la modification est bien évidemment notre éditeur de texte favori. Mais dans un cas réel, il peut s’agir d’un tout autre processus.</w:t>
+      </w:r>
+    </w:p>
+    <w:p>
+      <w:r>
+        <w:t>Process Monitor nous indique l’exécutable, ainsi que le PID. On a</w:t>
+      </w:r>
+      <w:r>
+        <w:t xml:space="preserve"> a</w:t>
+      </w:r>
+      <w:r>
+        <w:t>lors utilis</w:t>
+      </w:r>
+      <w:r>
+        <w:t>é</w:t>
+      </w:r>
+      <w:r>
+        <w:t xml:space="preserve"> Process Explorer pour enquêter sur ce processus et ainsi procéder au nettoyage et à la désinfection de machines.</w:t>
+      </w:r>
+    </w:p>
+    <w:p/>
+    <w:p>
+      <w:r>
+        <w:t xml:space="preserve">Les différents filtres pour la mise en place du piège </w:t>
+      </w:r>
+      <w:r>
+        <w:t>son</w:t>
+      </w:r>
+      <w:r>
+        <w:t>t disponible</w:t>
+      </w:r>
+      <w:r>
+        <w:t>s</w:t>
+      </w:r>
+      <w:r>
+        <w:t xml:space="preserve"> dans le sous</w:t>
+      </w:r>
+      <w:r>
+        <w:t>-</w:t>
+      </w:r>
+      <w:r>
+        <w:t>dossier «</w:t>
+      </w:r>
+      <w:r>
+        <w:t> </w:t>
+      </w:r>
+      <w:r>
+        <w:t>src</w:t>
+      </w:r>
+      <w:r>
+        <w:t> </w:t>
+      </w:r>
+      <w:r>
+        <w:t xml:space="preserve">» du </w:t>
+      </w:r>
+      <w:proofErr w:type="spellStart"/>
+      <w:r>
+        <w:t>build</w:t>
+      </w:r>
+      <w:proofErr w:type="spellEnd"/>
+      <w:r>
+        <w:t xml:space="preserve">, </w:t>
+      </w:r>
+      <w:r>
+        <w:t>portant le nom «</w:t>
+      </w:r>
+      <w:r>
+        <w:t> </w:t>
+      </w:r>
+      <w:proofErr w:type="spellStart"/>
       <w:r>
         <w:fldChar w:fldCharType="begin"/>
       </w:r>
       <w:r>
-        <w:instrText xml:space="preserve"> SEQ Figure \* ARABIC </w:instrText>
-      </w:r>
-      <w:r>
-        <w:fldChar w:fldCharType="separate"/>
-      </w:r>
-      <w:r>
-        <w:rPr>
-          <w:noProof/>
-        </w:rPr>
-        <w:t>20</w:t>
-      </w:r>
-      <w:r>
-        <w:rPr>
-          <w:noProof/>
-        </w:rPr>
-        <w:fldChar w:fldCharType="end"/>
-      </w:r>
-      <w:r>
-        <w:t xml:space="preserve"> : </w:t>
-      </w:r>
-      <w:r>
-        <w:t>Évènement</w:t>
-      </w:r>
-      <w:r>
-        <w:t xml:space="preserve"> de modification du fichier «</w:t>
-      </w:r>
-      <w:r>
-        <w:t> </w:t>
-      </w:r>
-      <w:r>
-        <w:t>prefs.js</w:t>
-      </w:r>
-      <w:r>
-        <w:t> </w:t>
-      </w:r>
-      <w:r>
-        <w:t>» par «</w:t>
-      </w:r>
-      <w:r>
-        <w:t> </w:t>
-      </w:r>
-      <w:r>
-        <w:t>sublime_text.exe</w:t>
-      </w:r>
-      <w:r>
-        <w:t> </w:t>
-      </w:r>
-      <w:r>
-        <w:t>».</w:t>
-      </w:r>
-      <w:bookmarkEnd w:id="53"/>
-    </w:p>
-    <w:p/>
-    <w:p>
-      <w:r>
-        <w:t>Notre piège fonctionne donc parfaitement</w:t>
-      </w:r>
-      <w:r>
-        <w:t> </w:t>
-      </w:r>
-      <w:r>
-        <w:t xml:space="preserve">! </w:t>
-      </w:r>
-      <w:r>
-        <w:t>N’importe quel processus qui apportera une modification au fichier «</w:t>
-      </w:r>
-      <w:r>
-        <w:t> </w:t>
-      </w:r>
-      <w:r>
-        <w:t>prefs.js</w:t>
-      </w:r>
-      <w:r>
-        <w:t> </w:t>
-      </w:r>
-      <w:r>
-        <w:t xml:space="preserve">» sera capturé par Process Monitor. </w:t>
-      </w:r>
-    </w:p>
-    <w:p/>
-    <w:p>
-      <w:r>
-        <w:t>Dans ce cadre de test, le processus responsable de la modification est bien évidemment notre éditeur de texte favori. Mais dans un cas réel, il peut s’agir d’un tout autre processus.</w:t>
-      </w:r>
-    </w:p>
-    <w:p>
-      <w:r>
-        <w:t>Process Monitor nous indique l’exécutable, ainsi que le PID. On a</w:t>
-      </w:r>
-      <w:r>
-        <w:t xml:space="preserve"> a</w:t>
-      </w:r>
-      <w:r>
-        <w:t>lors utilis</w:t>
-      </w:r>
-      <w:r>
-        <w:t>é</w:t>
-      </w:r>
-      <w:r>
-        <w:t xml:space="preserve"> Process Explorer pour enquêter sur ce processus et ainsi procéder au nettoyage et à la désinfection de machines.</w:t>
-      </w:r>
-    </w:p>
-    <w:p/>
-    <w:p>
-      <w:r>
-        <w:t xml:space="preserve">Les différents filtres pour la mise en place du piège </w:t>
-      </w:r>
-      <w:r>
-        <w:t>son</w:t>
-      </w:r>
-      <w:r>
-        <w:t>t disponible</w:t>
-      </w:r>
-      <w:r>
-        <w:t>s</w:t>
-      </w:r>
-      <w:r>
-        <w:t xml:space="preserve"> dans le sous</w:t>
-      </w:r>
-      <w:r>
-        <w:t>-</w:t>
-      </w:r>
-      <w:r>
-        <w:t>dossier «</w:t>
-      </w:r>
-      <w:r>
-        <w:t> </w:t>
-      </w:r>
-      <w:r>
-        <w:t>src</w:t>
-      </w:r>
-      <w:r>
-        <w:t> </w:t>
-      </w:r>
-      <w:r>
-        <w:t xml:space="preserve">» du </w:t>
-      </w:r>
-      <w:proofErr w:type="spellStart"/>
-      <w:r>
-        <w:t>build</w:t>
-      </w:r>
-      <w:proofErr w:type="spellEnd"/>
-      <w:r>
-        <w:t xml:space="preserve">, </w:t>
-      </w:r>
-      <w:r>
-        <w:t>portant le nom «</w:t>
-      </w:r>
-      <w:r>
-        <w:t> </w:t>
-      </w:r>
-      <w:proofErr w:type="spellStart"/>
-      <w:r>
-        <w:fldChar w:fldCharType="begin"/>
-      </w:r>
-      <w:r>
-        <w:instrText>HYPERLINK "file:///C:\\Users\\Thoma</w:instrText>
-      </w:r>
-      <w:r>
-        <w:instrText>s\\data\\firefox_homepage_trap_filters.pmc"</w:instrText>
+        <w:instrText>HYPERLINK "file:///C:\\Users\\Thomas\\data\\firefox_homepage_trap_filters.pmc"</w:instrText>
       </w:r>
       <w:r>
         <w:fldChar w:fldCharType="separate"/>
@@ -11980,6 +11847,7 @@
       </w:pPr>
       <w:bookmarkStart w:id="54" w:name="_Toc127456511"/>
       <w:r>
+        <w:lastRenderedPageBreak/>
         <w:t>Conclusion</w:t>
       </w:r>
       <w:bookmarkEnd w:id="54"/>
@@ -12045,6 +11913,7 @@
       </w:pPr>
       <w:bookmarkStart w:id="55" w:name="_Toc127456512"/>
       <w:r>
+        <w:lastRenderedPageBreak/>
         <w:t>Cas</w:t>
       </w:r>
       <w:r>
@@ -12389,6 +12258,7 @@
       </w:pPr>
       <w:bookmarkStart w:id="59" w:name="_Toc127456516"/>
       <w:r>
+        <w:lastRenderedPageBreak/>
         <w:t>Identifier les paramètres du DNS</w:t>
       </w:r>
       <w:bookmarkEnd w:id="59"/>
@@ -12563,27 +12433,14 @@
       <w:r>
         <w:t> </w:t>
       </w:r>
-      <w:r>
-        <w:fldChar w:fldCharType="begin"/>
-      </w:r>
-      <w:r>
-        <w:instrText xml:space="preserve"> SEQ Figure \* ARABIC </w:instrText>
-      </w:r>
-      <w:r>
-        <w:fldChar w:fldCharType="separate"/>
-      </w:r>
-      <w:r>
-        <w:rPr>
-          <w:noProof/>
-        </w:rPr>
-        <w:t>21</w:t>
-      </w:r>
-      <w:r>
-        <w:rPr>
-          <w:noProof/>
-        </w:rPr>
-        <w:fldChar w:fldCharType="end"/>
-      </w:r>
+      <w:fldSimple w:instr=" SEQ Figure \* ARABIC ">
+        <w:r>
+          <w:rPr>
+            <w:noProof/>
+          </w:rPr>
+          <w:t>21</w:t>
+        </w:r>
+      </w:fldSimple>
       <w:r>
         <w:t> : Filtres de capture du DNS Empoisonné</w:t>
       </w:r>
@@ -12815,27 +12672,14 @@
       <w:r>
         <w:t> </w:t>
       </w:r>
-      <w:r>
-        <w:fldChar w:fldCharType="begin"/>
-      </w:r>
-      <w:r>
-        <w:instrText xml:space="preserve"> SEQ Figure \* ARABIC </w:instrText>
-      </w:r>
-      <w:r>
-        <w:fldChar w:fldCharType="separate"/>
-      </w:r>
-      <w:r>
-        <w:rPr>
-          <w:noProof/>
-        </w:rPr>
-        <w:t>22</w:t>
-      </w:r>
-      <w:r>
-        <w:rPr>
-          <w:noProof/>
-        </w:rPr>
-        <w:fldChar w:fldCharType="end"/>
-      </w:r>
+      <w:fldSimple w:instr=" SEQ Figure \* ARABIC ">
+        <w:r>
+          <w:rPr>
+            <w:noProof/>
+          </w:rPr>
+          <w:t>22</w:t>
+        </w:r>
+      </w:fldSimple>
       <w:r>
         <w:t> : Fenêtre des connexions réseau</w:t>
       </w:r>
@@ -12927,27 +12771,14 @@
       <w:r>
         <w:t> </w:t>
       </w:r>
-      <w:r>
-        <w:fldChar w:fldCharType="begin"/>
-      </w:r>
-      <w:r>
-        <w:instrText xml:space="preserve"> SEQ Figure \* ARABIC </w:instrText>
-      </w:r>
-      <w:r>
-        <w:fldChar w:fldCharType="separate"/>
-      </w:r>
-      <w:r>
-        <w:rPr>
-          <w:noProof/>
-        </w:rPr>
-        <w:t>23</w:t>
-      </w:r>
-      <w:r>
-        <w:rPr>
-          <w:noProof/>
-        </w:rPr>
-        <w:fldChar w:fldCharType="end"/>
-      </w:r>
+      <w:fldSimple w:instr=" SEQ Figure \* ARABIC ">
+        <w:r>
+          <w:rPr>
+            <w:noProof/>
+          </w:rPr>
+          <w:t>23</w:t>
+        </w:r>
+      </w:fldSimple>
       <w:r>
         <w:t> : Menu contextuel de la connexion</w:t>
       </w:r>
@@ -13445,27 +13276,14 @@
       <w:r>
         <w:t> </w:t>
       </w:r>
-      <w:r>
-        <w:fldChar w:fldCharType="begin"/>
-      </w:r>
-      <w:r>
-        <w:instrText xml:space="preserve"> SEQ Figure \* ARABIC </w:instrText>
-      </w:r>
-      <w:r>
-        <w:fldChar w:fldCharType="separate"/>
-      </w:r>
-      <w:r>
-        <w:rPr>
-          <w:noProof/>
-        </w:rPr>
-        <w:t>24</w:t>
-      </w:r>
-      <w:r>
-        <w:rPr>
-          <w:noProof/>
-        </w:rPr>
-        <w:fldChar w:fldCharType="end"/>
-      </w:r>
+      <w:fldSimple w:instr=" SEQ Figure \* ARABIC ">
+        <w:r>
+          <w:rPr>
+            <w:noProof/>
+          </w:rPr>
+          <w:t>24</w:t>
+        </w:r>
+      </w:fldSimple>
       <w:r>
         <w:t xml:space="preserve"> : </w:t>
       </w:r>
@@ -13498,6 +13316,7 @@
       </w:pPr>
       <w:bookmarkStart w:id="64" w:name="_Toc127456517"/>
       <w:r>
+        <w:lastRenderedPageBreak/>
         <w:t>Capture des résultats sous Process Monitor</w:t>
       </w:r>
       <w:bookmarkEnd w:id="64"/>
@@ -13661,27 +13480,14 @@
       <w:r>
         <w:t> </w:t>
       </w:r>
-      <w:r>
-        <w:fldChar w:fldCharType="begin"/>
-      </w:r>
-      <w:r>
-        <w:instrText xml:space="preserve"> SEQ Figure \* ARABIC </w:instrText>
-      </w:r>
-      <w:r>
-        <w:fldChar w:fldCharType="separate"/>
-      </w:r>
-      <w:r>
-        <w:rPr>
-          <w:noProof/>
-        </w:rPr>
-        <w:t>25</w:t>
-      </w:r>
-      <w:r>
-        <w:rPr>
-          <w:noProof/>
-        </w:rPr>
-        <w:fldChar w:fldCharType="end"/>
-      </w:r>
+      <w:fldSimple w:instr=" SEQ Figure \* ARABIC ">
+        <w:r>
+          <w:rPr>
+            <w:noProof/>
+          </w:rPr>
+          <w:t>25</w:t>
+        </w:r>
+      </w:fldSimple>
       <w:r>
         <w:t> : Exemples d’évènements capturés sous Process Monitor</w:t>
       </w:r>
@@ -13783,27 +13589,14 @@
       <w:r>
         <w:t> </w:t>
       </w:r>
-      <w:r>
-        <w:fldChar w:fldCharType="begin"/>
-      </w:r>
-      <w:r>
-        <w:instrText xml:space="preserve"> SEQ Figure \* ARABIC </w:instrText>
-      </w:r>
-      <w:r>
-        <w:fldChar w:fldCharType="separate"/>
-      </w:r>
-      <w:r>
-        <w:rPr>
-          <w:noProof/>
-        </w:rPr>
-        <w:t>26</w:t>
-      </w:r>
-      <w:r>
-        <w:rPr>
-          <w:noProof/>
-        </w:rPr>
-        <w:fldChar w:fldCharType="end"/>
-      </w:r>
+      <w:fldSimple w:instr=" SEQ Figure \* ARABIC ">
+        <w:r>
+          <w:rPr>
+            <w:noProof/>
+          </w:rPr>
+          <w:t>26</w:t>
+        </w:r>
+      </w:fldSimple>
       <w:r>
         <w:t> : Outil de recherche de Process Monitor</w:t>
       </w:r>
@@ -13859,6 +13652,7 @@
     <w:p/>
     <w:p>
       <w:r>
+        <w:lastRenderedPageBreak/>
         <w:t>Dans le cas où une valeur du registre est modifiée. Process Monitor affiche les nouvelles données dans la colonne «</w:t>
       </w:r>
       <w:r>
@@ -14214,6 +14008,7 @@
       <w:bookmarkStart w:id="69" w:name="_Toc127456519"/>
       <w:bookmarkEnd w:id="68"/>
       <w:r>
+        <w:lastRenderedPageBreak/>
         <w:t>Détection d’un programme malveillant</w:t>
       </w:r>
       <w:bookmarkEnd w:id="69"/>
@@ -14473,6 +14268,7 @@
       </w:pPr>
       <w:bookmarkStart w:id="74" w:name="_Toc127456523"/>
       <w:r>
+        <w:lastRenderedPageBreak/>
         <w:t>Détection heuristique</w:t>
       </w:r>
       <w:bookmarkEnd w:id="74"/>
@@ -14675,27 +14471,14 @@
       <w:r>
         <w:t> </w:t>
       </w:r>
-      <w:r>
-        <w:fldChar w:fldCharType="begin"/>
-      </w:r>
-      <w:r>
-        <w:instrText xml:space="preserve"> SEQ Figure \* ARABIC </w:instrText>
-      </w:r>
-      <w:r>
-        <w:fldChar w:fldCharType="separate"/>
-      </w:r>
-      <w:r>
-        <w:rPr>
-          <w:noProof/>
-        </w:rPr>
-        <w:t>27</w:t>
-      </w:r>
-      <w:r>
-        <w:rPr>
-          <w:noProof/>
-        </w:rPr>
-        <w:fldChar w:fldCharType="end"/>
-      </w:r>
+      <w:fldSimple w:instr=" SEQ Figure \* ARABIC ">
+        <w:r>
+          <w:rPr>
+            <w:noProof/>
+          </w:rPr>
+          <w:t>27</w:t>
+        </w:r>
+      </w:fldSimple>
       <w:r>
         <w:t> : Page d’accueil de Virustotal</w:t>
       </w:r>
@@ -14710,6 +14493,7 @@
         <w:br w:type="page"/>
       </w:r>
       <w:r>
+        <w:lastRenderedPageBreak/>
         <w:t>Virustotal présente trois manières de scanner une ressource :</w:t>
       </w:r>
     </w:p>
@@ -14888,27 +14672,14 @@
       <w:r>
         <w:t> </w:t>
       </w:r>
-      <w:r>
-        <w:fldChar w:fldCharType="begin"/>
-      </w:r>
-      <w:r>
-        <w:instrText xml:space="preserve"> SEQ Figure \* ARABIC </w:instrText>
-      </w:r>
-      <w:r>
-        <w:fldChar w:fldCharType="separate"/>
-      </w:r>
-      <w:r>
-        <w:rPr>
-          <w:noProof/>
-        </w:rPr>
-        <w:t>28</w:t>
-      </w:r>
-      <w:r>
-        <w:rPr>
-          <w:noProof/>
-        </w:rPr>
-        <w:fldChar w:fldCharType="end"/>
-      </w:r>
+      <w:fldSimple w:instr=" SEQ Figure \* ARABIC ">
+        <w:r>
+          <w:rPr>
+            <w:noProof/>
+          </w:rPr>
+          <w:t>28</w:t>
+        </w:r>
+      </w:fldSimple>
       <w:r>
         <w:t> : Contenu du fichier de test comportant l’empreinte EICAR</w:t>
       </w:r>
@@ -14984,27 +14755,14 @@
       <w:r>
         <w:t> </w:t>
       </w:r>
-      <w:r>
-        <w:fldChar w:fldCharType="begin"/>
-      </w:r>
-      <w:r>
-        <w:instrText xml:space="preserve"> SEQ Figure \* ARABIC </w:instrText>
-      </w:r>
-      <w:r>
-        <w:fldChar w:fldCharType="separate"/>
-      </w:r>
-      <w:r>
-        <w:rPr>
-          <w:noProof/>
-        </w:rPr>
-        <w:t>29</w:t>
-      </w:r>
-      <w:r>
-        <w:rPr>
-          <w:noProof/>
-        </w:rPr>
-        <w:fldChar w:fldCharType="end"/>
-      </w:r>
+      <w:fldSimple w:instr=" SEQ Figure \* ARABIC ">
+        <w:r>
+          <w:rPr>
+            <w:noProof/>
+          </w:rPr>
+          <w:t>29</w:t>
+        </w:r>
+      </w:fldSimple>
       <w:r>
         <w:t> : Résultats d’analyses du fichier de test de détection EICAR.</w:t>
       </w:r>
@@ -15037,6 +14795,7 @@
       </w:pPr>
       <w:bookmarkStart w:id="82" w:name="_Toc127456526"/>
       <w:r>
+        <w:lastRenderedPageBreak/>
         <w:t>Scan de site Web</w:t>
       </w:r>
       <w:bookmarkEnd w:id="82"/>
@@ -15149,27 +14908,14 @@
       <w:r>
         <w:t> </w:t>
       </w:r>
-      <w:r>
-        <w:fldChar w:fldCharType="begin"/>
-      </w:r>
-      <w:r>
-        <w:instrText xml:space="preserve"> SEQ Figure \* ARABIC </w:instrText>
-      </w:r>
-      <w:r>
-        <w:fldChar w:fldCharType="separate"/>
-      </w:r>
-      <w:r>
-        <w:rPr>
-          <w:noProof/>
-        </w:rPr>
-        <w:t>30</w:t>
-      </w:r>
-      <w:r>
-        <w:rPr>
-          <w:noProof/>
-        </w:rPr>
-        <w:fldChar w:fldCharType="end"/>
-      </w:r>
+      <w:fldSimple w:instr=" SEQ Figure \* ARABIC ">
+        <w:r>
+          <w:rPr>
+            <w:noProof/>
+          </w:rPr>
+          <w:t>30</w:t>
+        </w:r>
+      </w:fldSimple>
       <w:r>
         <w:t> : Résultats d’analyse du site youtube.com sur Virustotal</w:t>
       </w:r>
@@ -15291,6 +15037,7 @@
       </w:pPr>
       <w:bookmarkStart w:id="86" w:name="_Toc127456529"/>
       <w:r>
+        <w:lastRenderedPageBreak/>
         <w:t>Automatisation et API</w:t>
       </w:r>
       <w:bookmarkEnd w:id="86"/>
@@ -15552,30 +15299,14 @@
       <w:r>
         <w:t> </w:t>
       </w:r>
-      <w:r>
-        <w:fldChar w:fldCharType="begin"/>
-      </w:r>
-      <w:r>
-        <w:instrText xml:space="preserve"> SEQ Figure \* </w:instrText>
-      </w:r>
-      <w:r>
-        <w:instrText xml:space="preserve">ARABIC </w:instrText>
-      </w:r>
-      <w:r>
-        <w:fldChar w:fldCharType="separate"/>
-      </w:r>
-      <w:r>
-        <w:rPr>
-          <w:noProof/>
-        </w:rPr>
-        <w:t>31</w:t>
-      </w:r>
-      <w:r>
-        <w:rPr>
-          <w:noProof/>
-        </w:rPr>
-        <w:fldChar w:fldCharType="end"/>
-      </w:r>
+      <w:fldSimple w:instr=" SEQ Figure \* ARABIC ">
+        <w:r>
+          <w:rPr>
+            <w:noProof/>
+          </w:rPr>
+          <w:t>31</w:t>
+        </w:r>
+      </w:fldSimple>
       <w:r>
         <w:t> : Exemple de script sous Linux (</w:t>
       </w:r>
@@ -15602,6 +15333,7 @@
       </w:pPr>
       <w:bookmarkStart w:id="89" w:name="_Toc127456531"/>
       <w:r>
+        <w:lastRenderedPageBreak/>
         <w:t>Les APIs</w:t>
       </w:r>
       <w:bookmarkEnd w:id="89"/>
@@ -15880,6 +15612,7 @@
         <w:pStyle w:val="Titre4"/>
       </w:pPr>
       <w:r>
+        <w:lastRenderedPageBreak/>
         <w:t>Prérequis</w:t>
       </w:r>
     </w:p>
@@ -16017,27 +15750,14 @@
       <w:r>
         <w:t> </w:t>
       </w:r>
-      <w:r>
-        <w:fldChar w:fldCharType="begin"/>
-      </w:r>
-      <w:r>
-        <w:instrText xml:space="preserve"> SEQ Figure \* ARABIC </w:instrText>
-      </w:r>
-      <w:r>
-        <w:fldChar w:fldCharType="separate"/>
-      </w:r>
-      <w:r>
-        <w:rPr>
-          <w:noProof/>
-        </w:rPr>
-        <w:t>32</w:t>
-      </w:r>
-      <w:r>
-        <w:rPr>
-          <w:noProof/>
-        </w:rPr>
-        <w:fldChar w:fldCharType="end"/>
-      </w:r>
+      <w:fldSimple w:instr=" SEQ Figure \* ARABIC ">
+        <w:r>
+          <w:rPr>
+            <w:noProof/>
+          </w:rPr>
+          <w:t>32</w:t>
+        </w:r>
+      </w:fldSimple>
       <w:r>
         <w:t> : Interpréteur Python sous Windows</w:t>
       </w:r>
@@ -16509,6 +16229,7 @@
         <w:pStyle w:val="Titre4"/>
       </w:pPr>
       <w:r>
+        <w:lastRenderedPageBreak/>
         <w:t>Présentation</w:t>
       </w:r>
     </w:p>
@@ -16650,27 +16371,14 @@
       <w:r>
         <w:t> </w:t>
       </w:r>
-      <w:r>
-        <w:fldChar w:fldCharType="begin"/>
-      </w:r>
-      <w:r>
-        <w:instrText xml:space="preserve"> SEQ Figure \* ARABIC </w:instrText>
-      </w:r>
-      <w:r>
-        <w:fldChar w:fldCharType="separate"/>
-      </w:r>
-      <w:r>
-        <w:rPr>
-          <w:noProof/>
-        </w:rPr>
-        <w:t>33</w:t>
-      </w:r>
-      <w:r>
-        <w:rPr>
-          <w:noProof/>
-        </w:rPr>
-        <w:fldChar w:fldCharType="end"/>
-      </w:r>
+      <w:fldSimple w:instr=" SEQ Figure \* ARABIC ">
+        <w:r>
+          <w:rPr>
+            <w:noProof/>
+          </w:rPr>
+          <w:t>33</w:t>
+        </w:r>
+      </w:fldSimple>
       <w:r>
         <w:t> : Exemple de log post-scan</w:t>
       </w:r>
@@ -16740,6 +16448,9 @@
     <w:p>
       <w:r>
         <w:br w:type="page"/>
+      </w:r>
+      <w:r>
+        <w:lastRenderedPageBreak/>
         <w:t>Tous les moteurs utilisés l’or du scan sont listés dans le fichier, y compris leurs noms, versions, la catégorie du scan, la méthode ainsi que la dernière mise à jour du moteur.</w:t>
       </w:r>
     </w:p>
@@ -16860,27 +16571,14 @@
       <w:r>
         <w:t> </w:t>
       </w:r>
-      <w:r>
-        <w:fldChar w:fldCharType="begin"/>
-      </w:r>
-      <w:r>
-        <w:instrText xml:space="preserve"> SEQ Figure \* ARABIC </w:instrText>
-      </w:r>
-      <w:r>
-        <w:fldChar w:fldCharType="separate"/>
-      </w:r>
-      <w:r>
-        <w:rPr>
-          <w:noProof/>
-        </w:rPr>
-        <w:t>34</w:t>
-      </w:r>
-      <w:r>
-        <w:rPr>
-          <w:noProof/>
-        </w:rPr>
-        <w:fldChar w:fldCharType="end"/>
-      </w:r>
+      <w:fldSimple w:instr=" SEQ Figure \* ARABIC ">
+        <w:r>
+          <w:rPr>
+            <w:noProof/>
+          </w:rPr>
+          <w:t>34</w:t>
+        </w:r>
+      </w:fldSimple>
       <w:r>
         <w:t> : Exemple de résultat positif, logs format HTML</w:t>
       </w:r>
@@ -17012,6 +16710,7 @@
     </w:p>
     <w:p>
       <w:r>
+        <w:lastRenderedPageBreak/>
         <w:t>La figure ci-dessous présente le fichier de configuration permettant de configurer toutes les fonctionnalités du robot :</w:t>
       </w:r>
     </w:p>
@@ -17021,6 +16720,9 @@
         <w:keepNext/>
       </w:pPr>
       <w:r>
+        <w:rPr>
+          <w:noProof/>
+        </w:rPr>
         <w:drawing>
           <wp:inline distT="0" distB="0" distL="0" distR="0" wp14:anchorId="0C41F1C5" wp14:editId="5C4F02B9">
             <wp:extent cx="3954162" cy="5261131"/>
@@ -17082,14 +16784,27 @@
       <w:r>
         <w:t> </w:t>
       </w:r>
-      <w:fldSimple w:instr=" SEQ Figure \* ARABIC ">
-        <w:r>
-          <w:rPr>
-            <w:noProof/>
-          </w:rPr>
-          <w:t>35</w:t>
-        </w:r>
-      </w:fldSimple>
+      <w:r>
+        <w:fldChar w:fldCharType="begin"/>
+      </w:r>
+      <w:r>
+        <w:instrText xml:space="preserve"> SEQ Figure \* ARABIC </w:instrText>
+      </w:r>
+      <w:r>
+        <w:fldChar w:fldCharType="separate"/>
+      </w:r>
+      <w:r>
+        <w:rPr>
+          <w:noProof/>
+        </w:rPr>
+        <w:t>35</w:t>
+      </w:r>
+      <w:r>
+        <w:rPr>
+          <w:noProof/>
+        </w:rPr>
+        <w:fldChar w:fldCharType="end"/>
+      </w:r>
       <w:r>
         <w:t> : Fichier de configuration YAML du robot de scan Virustotal</w:t>
       </w:r>
@@ -17382,14 +17097,27 @@
       <w:r>
         <w:t> </w:t>
       </w:r>
-      <w:fldSimple w:instr=" SEQ Figure \* ARABIC ">
-        <w:r>
-          <w:rPr>
-            <w:noProof/>
-          </w:rPr>
-          <w:t>36</w:t>
-        </w:r>
-      </w:fldSimple>
+      <w:r>
+        <w:fldChar w:fldCharType="begin"/>
+      </w:r>
+      <w:r>
+        <w:instrText xml:space="preserve"> SEQ Figure \* ARABIC </w:instrText>
+      </w:r>
+      <w:r>
+        <w:fldChar w:fldCharType="separate"/>
+      </w:r>
+      <w:r>
+        <w:rPr>
+          <w:noProof/>
+        </w:rPr>
+        <w:t>36</w:t>
+      </w:r>
+      <w:r>
+        <w:rPr>
+          <w:noProof/>
+        </w:rPr>
+        <w:fldChar w:fldCharType="end"/>
+      </w:r>
       <w:r>
         <w:t> : Procédure d’accès à la clé d’API publique.</w:t>
       </w:r>
@@ -17472,14 +17200,27 @@
       <w:r>
         <w:t> </w:t>
       </w:r>
-      <w:fldSimple w:instr=" SEQ Figure \* ARABIC ">
-        <w:r>
-          <w:rPr>
-            <w:noProof/>
-          </w:rPr>
-          <w:t>37</w:t>
-        </w:r>
-      </w:fldSimple>
+      <w:r>
+        <w:fldChar w:fldCharType="begin"/>
+      </w:r>
+      <w:r>
+        <w:instrText xml:space="preserve"> SEQ Figure \* ARABIC </w:instrText>
+      </w:r>
+      <w:r>
+        <w:fldChar w:fldCharType="separate"/>
+      </w:r>
+      <w:r>
+        <w:rPr>
+          <w:noProof/>
+        </w:rPr>
+        <w:t>37</w:t>
+      </w:r>
+      <w:r>
+        <w:rPr>
+          <w:noProof/>
+        </w:rPr>
+        <w:fldChar w:fldCharType="end"/>
+      </w:r>
       <w:r>
         <w:t xml:space="preserve"> : </w:t>
       </w:r>
@@ -17603,14 +17344,27 @@
       <w:r>
         <w:t> </w:t>
       </w:r>
-      <w:fldSimple w:instr=" SEQ Figure \* ARABIC ">
-        <w:r>
-          <w:rPr>
-            <w:noProof/>
-          </w:rPr>
-          <w:t>38</w:t>
-        </w:r>
-      </w:fldSimple>
+      <w:r>
+        <w:fldChar w:fldCharType="begin"/>
+      </w:r>
+      <w:r>
+        <w:instrText xml:space="preserve"> SEQ Figure \* ARABIC </w:instrText>
+      </w:r>
+      <w:r>
+        <w:fldChar w:fldCharType="separate"/>
+      </w:r>
+      <w:r>
+        <w:rPr>
+          <w:noProof/>
+        </w:rPr>
+        <w:t>38</w:t>
+      </w:r>
+      <w:r>
+        <w:rPr>
+          <w:noProof/>
+        </w:rPr>
+        <w:fldChar w:fldCharType="end"/>
+      </w:r>
       <w:r>
         <w:t xml:space="preserve"> : Mise en place de la clé API dans le fichier de </w:t>
       </w:r>
@@ -17625,6 +17379,7 @@
     <w:p/>
     <w:p>
       <w:r>
+        <w:lastRenderedPageBreak/>
         <w:t>En fonction de votre profil, veillez à bien paramétrer le limiteur de requêtes afin de pleinement exploiter le robot de scan.</w:t>
       </w:r>
       <w:r>
@@ -17729,14 +17484,27 @@
       <w:r>
         <w:t> </w:t>
       </w:r>
-      <w:fldSimple w:instr=" SEQ Figure \* ARABIC ">
-        <w:r>
-          <w:rPr>
-            <w:noProof/>
-          </w:rPr>
-          <w:t>39</w:t>
-        </w:r>
-      </w:fldSimple>
+      <w:r>
+        <w:fldChar w:fldCharType="begin"/>
+      </w:r>
+      <w:r>
+        <w:instrText xml:space="preserve"> SEQ Figure \* ARABIC </w:instrText>
+      </w:r>
+      <w:r>
+        <w:fldChar w:fldCharType="separate"/>
+      </w:r>
+      <w:r>
+        <w:rPr>
+          <w:noProof/>
+        </w:rPr>
+        <w:t>39</w:t>
+      </w:r>
+      <w:r>
+        <w:rPr>
+          <w:noProof/>
+        </w:rPr>
+        <w:fldChar w:fldCharType="end"/>
+      </w:r>
       <w:r>
         <w:t> : Limitation de l’API du compte gratuit</w:t>
       </w:r>
@@ -17846,6 +17614,7 @@
       <w:bookmarkStart w:id="103" w:name="_Alerte_par_SMS"/>
       <w:bookmarkEnd w:id="103"/>
       <w:r>
+        <w:lastRenderedPageBreak/>
         <w:t>Alerte par SMS</w:t>
       </w:r>
     </w:p>
@@ -17868,19 +17637,7 @@
           <w:rPr>
             <w:rStyle w:val="Lienhypertexte"/>
           </w:rPr>
-          <w:t>l’énumération</w:t>
-        </w:r>
-        <w:r>
-          <w:rPr>
-            <w:rStyle w:val="Lienhypertexte"/>
-          </w:rPr>
-          <w:t xml:space="preserve"> </w:t>
-        </w:r>
-        <w:r>
-          <w:rPr>
-            <w:rStyle w:val="Lienhypertexte"/>
-          </w:rPr>
-          <w:t>des prérequis</w:t>
+          <w:t>l’énumération des prérequis</w:t>
         </w:r>
       </w:hyperlink>
       <w:r>
@@ -18039,14 +17796,27 @@
       <w:r>
         <w:t> </w:t>
       </w:r>
-      <w:fldSimple w:instr=" SEQ Figure \* ARABIC ">
-        <w:r>
-          <w:rPr>
-            <w:noProof/>
-          </w:rPr>
-          <w:t>40</w:t>
-        </w:r>
-      </w:fldSimple>
+      <w:r>
+        <w:fldChar w:fldCharType="begin"/>
+      </w:r>
+      <w:r>
+        <w:instrText xml:space="preserve"> SEQ Figure \* ARABIC </w:instrText>
+      </w:r>
+      <w:r>
+        <w:fldChar w:fldCharType="separate"/>
+      </w:r>
+      <w:r>
+        <w:rPr>
+          <w:noProof/>
+        </w:rPr>
+        <w:t>40</w:t>
+      </w:r>
+      <w:r>
+        <w:rPr>
+          <w:noProof/>
+        </w:rPr>
+        <w:fldChar w:fldCharType="end"/>
+      </w:r>
       <w:r>
         <w:t> : Panneau de contrôle des API de communication Vonage</w:t>
       </w:r>
@@ -18110,6 +17880,7 @@
         <w:pStyle w:val="Titre4"/>
       </w:pPr>
       <w:r>
+        <w:lastRenderedPageBreak/>
         <w:t>Test en conditions réelles</w:t>
       </w:r>
     </w:p>
@@ -18513,14 +18284,27 @@
       <w:r>
         <w:t> </w:t>
       </w:r>
-      <w:fldSimple w:instr=" SEQ Figure \* ARABIC ">
-        <w:r>
-          <w:rPr>
-            <w:noProof/>
-          </w:rPr>
-          <w:t>41</w:t>
-        </w:r>
-      </w:fldSimple>
+      <w:r>
+        <w:fldChar w:fldCharType="begin"/>
+      </w:r>
+      <w:r>
+        <w:instrText xml:space="preserve"> SEQ Figure \* ARABIC </w:instrText>
+      </w:r>
+      <w:r>
+        <w:fldChar w:fldCharType="separate"/>
+      </w:r>
+      <w:r>
+        <w:rPr>
+          <w:noProof/>
+        </w:rPr>
+        <w:t>41</w:t>
+      </w:r>
+      <w:r>
+        <w:rPr>
+          <w:noProof/>
+        </w:rPr>
+        <w:fldChar w:fldCharType="end"/>
+      </w:r>
       <w:r>
         <w:t> : Scan du fichier de test EICAR par Virustotal par l’API</w:t>
       </w:r>
@@ -18646,14 +18430,27 @@
       <w:r>
         <w:t> </w:t>
       </w:r>
-      <w:fldSimple w:instr=" SEQ Figure \* ARABIC ">
-        <w:r>
-          <w:rPr>
-            <w:noProof/>
-          </w:rPr>
-          <w:t>42</w:t>
-        </w:r>
-      </w:fldSimple>
+      <w:r>
+        <w:fldChar w:fldCharType="begin"/>
+      </w:r>
+      <w:r>
+        <w:instrText xml:space="preserve"> SEQ Figure \* ARABIC </w:instrText>
+      </w:r>
+      <w:r>
+        <w:fldChar w:fldCharType="separate"/>
+      </w:r>
+      <w:r>
+        <w:rPr>
+          <w:noProof/>
+        </w:rPr>
+        <w:t>42</w:t>
+      </w:r>
+      <w:r>
+        <w:rPr>
+          <w:noProof/>
+        </w:rPr>
+        <w:fldChar w:fldCharType="end"/>
+      </w:r>
       <w:r>
         <w:t> : Contenu du fichier de logs textuels au terme du scan des fichiers du jeu d’essais.</w:t>
       </w:r>
@@ -18697,6 +18494,7 @@
         <w:pStyle w:val="Titre5"/>
       </w:pPr>
       <w:r>
+        <w:lastRenderedPageBreak/>
         <w:t>Analyse des logs HTML</w:t>
       </w:r>
     </w:p>
@@ -18788,14 +18586,27 @@
       <w:r>
         <w:t> </w:t>
       </w:r>
-      <w:fldSimple w:instr=" SEQ Figure \* ARABIC ">
-        <w:r>
-          <w:rPr>
-            <w:noProof/>
-          </w:rPr>
-          <w:t>43</w:t>
-        </w:r>
-      </w:fldSimple>
+      <w:r>
+        <w:fldChar w:fldCharType="begin"/>
+      </w:r>
+      <w:r>
+        <w:instrText xml:space="preserve"> SEQ Figure \* ARABIC </w:instrText>
+      </w:r>
+      <w:r>
+        <w:fldChar w:fldCharType="separate"/>
+      </w:r>
+      <w:r>
+        <w:rPr>
+          <w:noProof/>
+        </w:rPr>
+        <w:t>43</w:t>
+      </w:r>
+      <w:r>
+        <w:rPr>
+          <w:noProof/>
+        </w:rPr>
+        <w:fldChar w:fldCharType="end"/>
+      </w:r>
       <w:r>
         <w:t xml:space="preserve"> : Logs HTML générés </w:t>
       </w:r>
@@ -18941,14 +18752,27 @@
       <w:r>
         <w:t> </w:t>
       </w:r>
-      <w:fldSimple w:instr=" SEQ Figure \* ARABIC ">
-        <w:r>
-          <w:rPr>
-            <w:noProof/>
-          </w:rPr>
-          <w:t>44</w:t>
-        </w:r>
-      </w:fldSimple>
+      <w:r>
+        <w:fldChar w:fldCharType="begin"/>
+      </w:r>
+      <w:r>
+        <w:instrText xml:space="preserve"> SEQ Figure \* ARABIC </w:instrText>
+      </w:r>
+      <w:r>
+        <w:fldChar w:fldCharType="separate"/>
+      </w:r>
+      <w:r>
+        <w:rPr>
+          <w:noProof/>
+        </w:rPr>
+        <w:t>44</w:t>
+      </w:r>
+      <w:r>
+        <w:rPr>
+          <w:noProof/>
+        </w:rPr>
+        <w:fldChar w:fldCharType="end"/>
+      </w:r>
       <w:r>
         <w:t> : Résultats du scan du fichier de test EICAR</w:t>
       </w:r>
@@ -19117,14 +18941,27 @@
       <w:r>
         <w:t> </w:t>
       </w:r>
-      <w:fldSimple w:instr=" SEQ Figure \* ARABIC ">
-        <w:r>
-          <w:rPr>
-            <w:noProof/>
-          </w:rPr>
-          <w:t>45</w:t>
-        </w:r>
-      </w:fldSimple>
+      <w:r>
+        <w:fldChar w:fldCharType="begin"/>
+      </w:r>
+      <w:r>
+        <w:instrText xml:space="preserve"> SEQ Figure \* ARABIC </w:instrText>
+      </w:r>
+      <w:r>
+        <w:fldChar w:fldCharType="separate"/>
+      </w:r>
+      <w:r>
+        <w:rPr>
+          <w:noProof/>
+        </w:rPr>
+        <w:t>45</w:t>
+      </w:r>
+      <w:r>
+        <w:rPr>
+          <w:noProof/>
+        </w:rPr>
+        <w:fldChar w:fldCharType="end"/>
+      </w:r>
       <w:r>
         <w:t> : Résultats précis du scan du fichier de test EICAR</w:t>
       </w:r>
@@ -19165,6 +19002,7 @@
     </w:p>
     <w:p>
       <w:r>
+        <w:lastRenderedPageBreak/>
         <w:t xml:space="preserve">La figure suivante montre le contenu du dossier de l’espace de quarantaine, après le scan </w:t>
       </w:r>
       <w:r>
@@ -19244,35 +19082,878 @@
       <w:r>
         <w:t> </w:t>
       </w:r>
+      <w:r>
+        <w:fldChar w:fldCharType="begin"/>
+      </w:r>
+      <w:r>
+        <w:instrText xml:space="preserve"> SEQ Figure \* ARABIC </w:instrText>
+      </w:r>
+      <w:r>
+        <w:fldChar w:fldCharType="separate"/>
+      </w:r>
+      <w:r>
+        <w:rPr>
+          <w:noProof/>
+        </w:rPr>
+        <w:t>46</w:t>
+      </w:r>
+      <w:r>
+        <w:rPr>
+          <w:noProof/>
+        </w:rPr>
+        <w:fldChar w:fldCharType="end"/>
+      </w:r>
+      <w:r>
+        <w:t> : Aperçu du fichier malveillant dans la zone de quarantaine</w:t>
+      </w:r>
+      <w:bookmarkEnd w:id="110"/>
+    </w:p>
+    <w:p/>
+    <w:p/>
+    <w:p>
+      <w:pPr>
+        <w:spacing w:after="160" w:line="300" w:lineRule="auto"/>
+        <w:jc w:val="left"/>
+      </w:pPr>
+      <w:r>
+        <w:br w:type="page"/>
+      </w:r>
+    </w:p>
+    <w:p>
+      <w:pPr>
+        <w:pStyle w:val="Titre1"/>
+      </w:pPr>
+      <w:r>
+        <w:lastRenderedPageBreak/>
+        <w:t>Analyse approfondie d’un fichier</w:t>
+      </w:r>
+    </w:p>
+    <w:p>
+      <w:pPr>
+        <w:pStyle w:val="Titre2"/>
+      </w:pPr>
+      <w:r>
+        <w:t>Contexte</w:t>
+      </w:r>
+    </w:p>
+    <w:p/>
+    <w:p>
+      <w:r>
+        <w:t>Afin de savoir si un fichier est malveillant ou non, il est possible d’analyser le contenu du fichier afin de déterminer si le code qu’il contient est malveillant ou non. Tel que nous l’avons vu dans la partie précédente de ce document, où nous avons utilisé le service Virustotal afin de procéder à cette vérification.</w:t>
+      </w:r>
+    </w:p>
+    <w:p/>
+    <w:p>
+      <w:r>
+        <w:t>Il est également possible de vérifier la provenance</w:t>
+      </w:r>
+      <w:r>
+        <w:t xml:space="preserve"> d’un fichier</w:t>
+      </w:r>
+      <w:r>
+        <w:t xml:space="preserve">, ainsi que </w:t>
+      </w:r>
+      <w:r>
+        <w:t>sa nature</w:t>
+      </w:r>
+      <w:r>
+        <w:t>, et ce afin d’en déduire sa légitimité.</w:t>
+      </w:r>
+      <w:r>
+        <w:t xml:space="preserve"> On vérifiera donc éventuellement l’auteur du code, et si possible, l’organisation pour laquelle travaille l’auteur du programme.</w:t>
+      </w:r>
+    </w:p>
+    <w:p/>
+    <w:p>
+      <w:pPr>
+        <w:pStyle w:val="Titre2"/>
+      </w:pPr>
+      <w:r>
+        <w:rPr>
+          <w:noProof/>
+        </w:rPr>
+        <w:drawing>
+          <wp:anchor distT="0" distB="0" distL="114300" distR="114300" simplePos="0" relativeHeight="251670528" behindDoc="0" locked="0" layoutInCell="1" allowOverlap="1" wp14:anchorId="62E8DC9B" wp14:editId="31E0F746">
+            <wp:simplePos x="0" y="0"/>
+            <wp:positionH relativeFrom="column">
+              <wp:posOffset>-106045</wp:posOffset>
+            </wp:positionH>
+            <wp:positionV relativeFrom="paragraph">
+              <wp:posOffset>377346</wp:posOffset>
+            </wp:positionV>
+            <wp:extent cx="1423359" cy="2613925"/>
+            <wp:effectExtent l="0" t="0" r="5715" b="0"/>
+            <wp:wrapSquare wrapText="bothSides"/>
+            <wp:docPr id="46" name="Image 46" descr="Une image contenant texte&#10;&#10;Description générée automatiquement"/>
+            <wp:cNvGraphicFramePr>
+              <a:graphicFrameLocks xmlns:a="http://schemas.openxmlformats.org/drawingml/2006/main" noChangeAspect="1"/>
+            </wp:cNvGraphicFramePr>
+            <a:graphic xmlns:a="http://schemas.openxmlformats.org/drawingml/2006/main">
+              <a:graphicData uri="http://schemas.openxmlformats.org/drawingml/2006/picture">
+                <pic:pic xmlns:pic="http://schemas.openxmlformats.org/drawingml/2006/picture">
+                  <pic:nvPicPr>
+                    <pic:cNvPr id="46" name="Image 46" descr="Une image contenant texte&#10;&#10;Description générée automatiquement"/>
+                    <pic:cNvPicPr/>
+                  </pic:nvPicPr>
+                  <pic:blipFill>
+                    <a:blip r:embed="rId80">
+                      <a:extLst>
+                        <a:ext uri="{28A0092B-C50C-407E-A947-70E740481C1C}">
+                          <a14:useLocalDpi xmlns:a14="http://schemas.microsoft.com/office/drawing/2010/main" val="0"/>
+                        </a:ext>
+                      </a:extLst>
+                    </a:blip>
+                    <a:stretch>
+                      <a:fillRect/>
+                    </a:stretch>
+                  </pic:blipFill>
+                  <pic:spPr>
+                    <a:xfrm>
+                      <a:off x="0" y="0"/>
+                      <a:ext cx="1423359" cy="2613925"/>
+                    </a:xfrm>
+                    <a:prstGeom prst="rect">
+                      <a:avLst/>
+                    </a:prstGeom>
+                  </pic:spPr>
+                </pic:pic>
+              </a:graphicData>
+            </a:graphic>
+          </wp:anchor>
+        </w:drawing>
+      </w:r>
+      <w:r>
+        <w:t>Structure du fichier</w:t>
+      </w:r>
+      <w:r>
+        <w:t xml:space="preserve"> - PE</w:t>
+      </w:r>
+    </w:p>
+    <w:p/>
+    <w:p>
+      <w:bookmarkStart w:id="111" w:name="pestruct"/>
+    </w:p>
+    <w:bookmarkEnd w:id="111"/>
+    <w:p/>
+    <w:p>
+      <w:r>
+        <w:t xml:space="preserve">Un fichier « PE » ou « Portable </w:t>
+      </w:r>
+      <w:proofErr w:type="spellStart"/>
+      <w:r>
+        <w:t>Executable</w:t>
+      </w:r>
+      <w:proofErr w:type="spellEnd"/>
+      <w:r>
+        <w:rPr>
+          <w:rStyle w:val="Appelnotedebasdep"/>
+        </w:rPr>
+        <w:footnoteReference w:id="37"/>
+      </w:r>
+      <w:r>
+        <w:t> » est u</w:t>
+      </w:r>
+      <w:r>
+        <w:t xml:space="preserve">ne structure </w:t>
+      </w:r>
+      <w:r>
+        <w:t>de fichier</w:t>
+      </w:r>
+      <w:r>
+        <w:t xml:space="preserve"> utilisé par d’autres formats de fichier, tels que les fichiers « EXE » ou « DLL ».</w:t>
+      </w:r>
+      <w:r>
+        <w:t xml:space="preserve"> Cette structure permet de normaliser la structure des fichiers exécutables, afin qu’ils soient capables de fonctionner sur n’importe quel poste utilisant le noyau Windows NT ou MS-DOS (Windows 9x)</w:t>
+      </w:r>
+      <w:r>
+        <w:rPr>
+          <w:rStyle w:val="Appelnotedebasdep"/>
+        </w:rPr>
+        <w:footnoteReference w:id="38"/>
+      </w:r>
+      <w:r>
+        <w:t>.</w:t>
+      </w:r>
+    </w:p>
+    <w:p/>
+    <w:p/>
+    <w:p>
+      <w:r>
+        <w:t>Le développeur du programme n’a ainsi qu’</w:t>
+      </w:r>
+      <w:proofErr w:type="spellStart"/>
+      <w:r>
+        <w:t>a</w:t>
+      </w:r>
+      <w:proofErr w:type="spellEnd"/>
+      <w:r>
+        <w:t xml:space="preserve"> mettre une condition sur la version minimale de Windows nécessaire pour faire fonctionner le programme.</w:t>
+      </w:r>
+      <w:r>
+        <w:t xml:space="preserve"> La figure </w:t>
+      </w:r>
+      <w:r>
+        <w:t>ci-contre</w:t>
+      </w:r>
+      <w:r>
+        <w:t xml:space="preserve"> montre la manière dont est segmenté un fichier PE</w:t>
+      </w:r>
+      <w:r>
+        <w:t>.</w:t>
+      </w:r>
+    </w:p>
+    <w:p/>
+    <w:p>
+      <w:pPr>
+        <w:keepNext/>
+      </w:pPr>
+    </w:p>
+    <w:p>
+      <w:pPr>
+        <w:keepNext/>
+      </w:pPr>
+    </w:p>
+    <w:p>
+      <w:pPr>
+        <w:pStyle w:val="Lgende"/>
+      </w:pPr>
+      <w:r>
+        <w:t xml:space="preserve">Figure </w:t>
+      </w:r>
+      <w:r>
+        <w:fldChar w:fldCharType="begin"/>
+      </w:r>
+      <w:r>
+        <w:instrText xml:space="preserve"> SEQ Figure \* ARABIC </w:instrText>
+      </w:r>
+      <w:r>
+        <w:fldChar w:fldCharType="separate"/>
+      </w:r>
+      <w:r>
+        <w:rPr>
+          <w:noProof/>
+        </w:rPr>
+        <w:t>47</w:t>
+      </w:r>
+      <w:r>
+        <w:rPr>
+          <w:noProof/>
+        </w:rPr>
+        <w:fldChar w:fldCharType="end"/>
+      </w:r>
+      <w:r>
+        <w:t xml:space="preserve"> : Segmentation d’un fichier au format PE (Portable </w:t>
+      </w:r>
+      <w:r>
+        <w:t>Exécutable</w:t>
+      </w:r>
+      <w:r>
+        <w:t>)</w:t>
+      </w:r>
+    </w:p>
+    <w:p/>
+    <w:p>
+      <w:r>
+        <w:t>Voici la description simplifiée des parties les plus importantes constituant le format PE :</w:t>
+      </w:r>
+    </w:p>
+    <w:p/>
+    <w:p>
+      <w:pPr>
+        <w:pStyle w:val="Paragraphedeliste"/>
+        <w:numPr>
+          <w:ilvl w:val="0"/>
+          <w:numId w:val="4"/>
+        </w:numPr>
+      </w:pPr>
+      <w:r>
+        <w:t>L’en-tête MS-DOS permet de reconnaître le fichier comme étant un exécutable valide dans le cas où le fichier serait lancé dans un environnement MS-DOS.</w:t>
+      </w:r>
+    </w:p>
+    <w:p/>
+    <w:p>
+      <w:pPr>
+        <w:pStyle w:val="Paragraphedeliste"/>
+        <w:numPr>
+          <w:ilvl w:val="0"/>
+          <w:numId w:val="4"/>
+        </w:numPr>
+      </w:pPr>
+      <w:r>
+        <w:t>Le segment DOS est exécuté si Windows ne reconnaît pas le fichier comme étant au format PE valide.</w:t>
+      </w:r>
+    </w:p>
+    <w:p>
+      <w:pPr>
+        <w:pStyle w:val="Paragraphedeliste"/>
+      </w:pPr>
+    </w:p>
+    <w:p>
+      <w:pPr>
+        <w:pStyle w:val="Paragraphedeliste"/>
+        <w:numPr>
+          <w:ilvl w:val="0"/>
+          <w:numId w:val="4"/>
+        </w:numPr>
+      </w:pPr>
+      <w:r>
+        <w:t xml:space="preserve">L’entête PE contient </w:t>
+      </w:r>
+      <w:r>
+        <w:t>toutes les informations importantes</w:t>
+      </w:r>
+      <w:r>
+        <w:t xml:space="preserve"> en rapport avec le fichier, tel que la </w:t>
+      </w:r>
+      <w:r>
+        <w:t>« s</w:t>
+      </w:r>
+      <w:r>
+        <w:t>ignature</w:t>
+      </w:r>
+      <w:r>
+        <w:t> »</w:t>
+      </w:r>
+      <w:r>
+        <w:t xml:space="preserve"> permettant d’identifier le fichier ou le « </w:t>
+      </w:r>
+      <w:proofErr w:type="spellStart"/>
+      <w:r>
+        <w:t>FileHeader</w:t>
+      </w:r>
+      <w:proofErr w:type="spellEnd"/>
+      <w:r>
+        <w:t> », contenant les informations en rapport avec la structure du fichier.</w:t>
+      </w:r>
+    </w:p>
+    <w:p>
+      <w:pPr>
+        <w:pStyle w:val="Paragraphedeliste"/>
+      </w:pPr>
+    </w:p>
+    <w:p>
+      <w:pPr>
+        <w:pStyle w:val="Paragraphedeliste"/>
+        <w:numPr>
+          <w:ilvl w:val="0"/>
+          <w:numId w:val="4"/>
+        </w:numPr>
+      </w:pPr>
+      <w:r>
+        <w:t>La table des sections contient toutes les informations en rapport avec les différents binaires constituants du fichier, devant être chargés en mémoire.</w:t>
+      </w:r>
+    </w:p>
+    <w:p>
+      <w:pPr>
+        <w:pStyle w:val="Paragraphedeliste"/>
+      </w:pPr>
+    </w:p>
+    <w:p>
+      <w:pPr>
+        <w:pStyle w:val="Paragraphedeliste"/>
+        <w:numPr>
+          <w:ilvl w:val="0"/>
+          <w:numId w:val="4"/>
+        </w:numPr>
+      </w:pPr>
+      <w:r>
+        <w:lastRenderedPageBreak/>
+        <w:t>Les sections</w:t>
+      </w:r>
+      <w:r>
+        <w:t xml:space="preserve"> contiennent différents types de données du programme, tel que le code à exécuter, les variables initialisées ou les ressources du fichier.</w:t>
+      </w:r>
+    </w:p>
+    <w:p/>
+    <w:p/>
+    <w:p>
+      <w:r>
+        <w:t>Tous les fichiers dérivant de la structure PE sont architecturés de la même façon. Cela permet notamment de pouvoir traiter le contenu des fichiers dérivant de cette architecture de manière normalisée pour le développeur.</w:t>
+      </w:r>
+    </w:p>
+    <w:p>
+      <w:pPr>
+        <w:spacing w:after="160" w:line="300" w:lineRule="auto"/>
+        <w:jc w:val="left"/>
+      </w:pPr>
+      <w:r>
+        <w:br w:type="page"/>
+      </w:r>
+    </w:p>
+    <w:p>
+      <w:pPr>
+        <w:pStyle w:val="Titre2"/>
+      </w:pPr>
+      <w:r>
+        <w:lastRenderedPageBreak/>
+        <w:t>Structure de fichier – EXE</w:t>
+      </w:r>
+    </w:p>
+    <w:p/>
+    <w:p>
+      <w:r>
+        <w:t>Le fichier exécutable « EXE »</w:t>
+      </w:r>
+      <w:r>
+        <w:t>, utilisant la structure PE vue précédemment</w:t>
+      </w:r>
+      <w:r>
+        <w:t xml:space="preserve"> est le type de fichier exécutable le plus couramment utilisé.</w:t>
+      </w:r>
+      <w:r>
+        <w:t xml:space="preserve"> Ce type de fichier est utilisé pour exécuter un programme</w:t>
+      </w:r>
+      <w:r>
+        <w:t>, plus précisément, le code assembleur contenu dans le fichier est chargé en mémoire, puis exécuté par le processeur.</w:t>
+      </w:r>
+    </w:p>
+    <w:p/>
+    <w:p>
+      <w:r>
+        <w:t xml:space="preserve">Contrairement à un fichier DLL (Dynamic Link Library), un fichier exécutable peut embarquer toute ces dépendances, et peut ainsi être </w:t>
+      </w:r>
+      <w:r>
+        <w:t>exécuté</w:t>
+      </w:r>
+      <w:r>
+        <w:t xml:space="preserve"> de manière autonome.</w:t>
+      </w:r>
+      <w:r>
+        <w:t xml:space="preserve"> Un exécutable possède ainsi la possibilité de créer un nouveau processus, c’est-à dire de lancer un programme.</w:t>
+      </w:r>
+      <w:r>
+        <w:t xml:space="preserve"> Là où une DLL ne peut pas être exécuté individuellement.</w:t>
+      </w:r>
+    </w:p>
+    <w:p/>
+    <w:p>
+      <w:r>
+        <w:t>Les DLL sont utilisées par les fichier exécutables. Une DLL contient du code complié, donc de l’assembleur, qui peut être utilisé par un autre programme</w:t>
+      </w:r>
+      <w:r>
+        <w:t>. Autrement dit, un fichier exécutable.</w:t>
+      </w:r>
+      <w:r>
+        <w:t xml:space="preserve"> </w:t>
+      </w:r>
+    </w:p>
+    <w:p/>
+    <w:p>
+      <w:r>
+        <w:t>Les fichiers exécutables</w:t>
+      </w:r>
+      <w:r>
+        <w:t xml:space="preserve"> suivent donc la structure des exécutables portables. Il est possible de la constater en analysant le contenu d’un fichier exécutable. Cela est possible avec un logiciel spécialisé, tel que « </w:t>
+      </w:r>
+      <w:proofErr w:type="spellStart"/>
+      <w:r>
+        <w:rPr>
+          <w:b/>
+          <w:bCs/>
+        </w:rPr>
+        <w:t>PEView</w:t>
+      </w:r>
+      <w:proofErr w:type="spellEnd"/>
+      <w:r>
+        <w:rPr>
+          <w:rStyle w:val="Appelnotedebasdep"/>
+          <w:b/>
+          <w:bCs/>
+        </w:rPr>
+        <w:footnoteReference w:id="39"/>
+      </w:r>
+      <w:r>
+        <w:t> », qui permet d’analyser le contenu de n’importe quel fichier PE.</w:t>
+      </w:r>
+    </w:p>
+    <w:p/>
+    <w:p>
+      <w:r>
+        <w:t xml:space="preserve">La figure ci-dessous montre l’aperçu du fichier « notepad.exe », ouvert dans le programme </w:t>
+      </w:r>
+      <w:proofErr w:type="spellStart"/>
+      <w:r>
+        <w:t>P</w:t>
+      </w:r>
+      <w:r>
+        <w:t>E</w:t>
+      </w:r>
+      <w:r>
+        <w:t>View</w:t>
+      </w:r>
+      <w:proofErr w:type="spellEnd"/>
+      <w:r>
+        <w:t> :</w:t>
+      </w:r>
+    </w:p>
+    <w:p/>
+    <w:p>
+      <w:pPr>
+        <w:keepNext/>
+      </w:pPr>
+      <w:r>
+        <w:rPr>
+          <w:noProof/>
+        </w:rPr>
+        <w:drawing>
+          <wp:inline distT="0" distB="0" distL="0" distR="0" wp14:anchorId="7A40647D" wp14:editId="7EBDCF55">
+            <wp:extent cx="5760720" cy="2944495"/>
+            <wp:effectExtent l="0" t="0" r="0" b="8255"/>
+            <wp:docPr id="62" name="Image 62" descr="Une image contenant table&#10;&#10;Description générée automatiquement"/>
+            <wp:cNvGraphicFramePr>
+              <a:graphicFrameLocks xmlns:a="http://schemas.openxmlformats.org/drawingml/2006/main" noChangeAspect="1"/>
+            </wp:cNvGraphicFramePr>
+            <a:graphic xmlns:a="http://schemas.openxmlformats.org/drawingml/2006/main">
+              <a:graphicData uri="http://schemas.openxmlformats.org/drawingml/2006/picture">
+                <pic:pic xmlns:pic="http://schemas.openxmlformats.org/drawingml/2006/picture">
+                  <pic:nvPicPr>
+                    <pic:cNvPr id="62" name="Image 62" descr="Une image contenant table&#10;&#10;Description générée automatiquement"/>
+                    <pic:cNvPicPr/>
+                  </pic:nvPicPr>
+                  <pic:blipFill>
+                    <a:blip r:embed="rId81"/>
+                    <a:stretch>
+                      <a:fillRect/>
+                    </a:stretch>
+                  </pic:blipFill>
+                  <pic:spPr>
+                    <a:xfrm>
+                      <a:off x="0" y="0"/>
+                      <a:ext cx="5760720" cy="2944495"/>
+                    </a:xfrm>
+                    <a:prstGeom prst="rect">
+                      <a:avLst/>
+                    </a:prstGeom>
+                  </pic:spPr>
+                </pic:pic>
+              </a:graphicData>
+            </a:graphic>
+          </wp:inline>
+        </w:drawing>
+      </w:r>
+    </w:p>
+    <w:p>
+      <w:pPr>
+        <w:pStyle w:val="Lgende"/>
+      </w:pPr>
+      <w:r>
+        <w:t xml:space="preserve">Figure </w:t>
+      </w:r>
+      <w:r>
+        <w:fldChar w:fldCharType="begin"/>
+      </w:r>
+      <w:r>
+        <w:instrText xml:space="preserve"> SEQ Figure \* ARABIC </w:instrText>
+      </w:r>
+      <w:r>
+        <w:fldChar w:fldCharType="separate"/>
+      </w:r>
+      <w:r>
+        <w:rPr>
+          <w:noProof/>
+        </w:rPr>
+        <w:t>48</w:t>
+      </w:r>
+      <w:r>
+        <w:rPr>
+          <w:noProof/>
+        </w:rPr>
+        <w:fldChar w:fldCharType="end"/>
+      </w:r>
+      <w:r>
+        <w:t> : Aperçu du fichier « notepad.exe » ouvert dans le logiciel « </w:t>
+      </w:r>
+      <w:proofErr w:type="spellStart"/>
+      <w:r>
+        <w:t>PEView</w:t>
+      </w:r>
+      <w:proofErr w:type="spellEnd"/>
+      <w:r>
+        <w:t> ».</w:t>
+      </w:r>
+    </w:p>
+    <w:p/>
+    <w:p>
+      <w:r>
+        <w:t>On peut voir sur la droite de la figure, noté 1, la structure du fichier</w:t>
+      </w:r>
+      <w:r>
+        <w:t xml:space="preserve">, tel que décrite sur </w:t>
+      </w:r>
+      <w:hyperlink w:anchor="pestruct" w:history="1">
+        <w:r>
+          <w:rPr>
+            <w:rStyle w:val="Lienhypertexte"/>
+          </w:rPr>
+          <w:t>cette figure</w:t>
+        </w:r>
+      </w:hyperlink>
+      <w:r>
+        <w:t>.</w:t>
+      </w:r>
+    </w:p>
+    <w:p/>
+    <w:p>
+      <w:r>
+        <w:t>L’autre partie de la fenêtre montre le contenu de la partie de l’exécutable sélectionnée dans la partie 1 de la figure.</w:t>
+      </w:r>
+      <w:r>
+        <w:t xml:space="preserve"> Le contenu est affiché en </w:t>
+      </w:r>
+      <w:r>
+        <w:t>hexadécimal</w:t>
+      </w:r>
+      <w:r>
+        <w:t>.</w:t>
+      </w:r>
+    </w:p>
+    <w:p/>
+    <w:p>
+      <w:r>
+        <w:t xml:space="preserve">Un programme plus avancé tel que </w:t>
+      </w:r>
+      <w:r>
+        <w:t>IDA</w:t>
+      </w:r>
+      <w:r>
+        <w:t xml:space="preserve"> permet de décompiler le fichier exécutable afin de pouvoir étudier le code assembleur.</w:t>
+      </w:r>
+      <w:r>
+        <w:t xml:space="preserve"> </w:t>
+      </w:r>
+    </w:p>
+    <w:p>
+      <w:pPr>
+        <w:spacing w:after="160" w:line="300" w:lineRule="auto"/>
+        <w:jc w:val="left"/>
+      </w:pPr>
+      <w:r>
+        <w:br w:type="page"/>
+      </w:r>
+    </w:p>
+    <w:p>
+      <w:r>
+        <w:lastRenderedPageBreak/>
+        <w:t>La figure ci-dessous montre un aperçu du code assembleur contenu dans l’une des sections précédemment illustrées du fichier exécutable « notepad.exe » :</w:t>
+      </w:r>
+    </w:p>
+    <w:p/>
+    <w:p>
+      <w:pPr>
+        <w:keepNext/>
+      </w:pPr>
+      <w:r>
+        <w:drawing>
+          <wp:inline distT="0" distB="0" distL="0" distR="0" wp14:anchorId="445467F3" wp14:editId="1DB26124">
+            <wp:extent cx="5760720" cy="1431290"/>
+            <wp:effectExtent l="0" t="0" r="0" b="0"/>
+            <wp:docPr id="63" name="Image 63" descr="Une image contenant texte&#10;&#10;Description générée automatiquement"/>
+            <wp:cNvGraphicFramePr>
+              <a:graphicFrameLocks xmlns:a="http://schemas.openxmlformats.org/drawingml/2006/main" noChangeAspect="1"/>
+            </wp:cNvGraphicFramePr>
+            <a:graphic xmlns:a="http://schemas.openxmlformats.org/drawingml/2006/main">
+              <a:graphicData uri="http://schemas.openxmlformats.org/drawingml/2006/picture">
+                <pic:pic xmlns:pic="http://schemas.openxmlformats.org/drawingml/2006/picture">
+                  <pic:nvPicPr>
+                    <pic:cNvPr id="63" name="Image 63" descr="Une image contenant texte&#10;&#10;Description générée automatiquement"/>
+                    <pic:cNvPicPr/>
+                  </pic:nvPicPr>
+                  <pic:blipFill>
+                    <a:blip r:embed="rId82"/>
+                    <a:stretch>
+                      <a:fillRect/>
+                    </a:stretch>
+                  </pic:blipFill>
+                  <pic:spPr>
+                    <a:xfrm>
+                      <a:off x="0" y="0"/>
+                      <a:ext cx="5760720" cy="1431290"/>
+                    </a:xfrm>
+                    <a:prstGeom prst="rect">
+                      <a:avLst/>
+                    </a:prstGeom>
+                  </pic:spPr>
+                </pic:pic>
+              </a:graphicData>
+            </a:graphic>
+          </wp:inline>
+        </w:drawing>
+      </w:r>
+    </w:p>
+    <w:p>
+      <w:pPr>
+        <w:pStyle w:val="Lgende"/>
+      </w:pPr>
+      <w:r>
+        <w:t xml:space="preserve">Figure </w:t>
+      </w:r>
       <w:fldSimple w:instr=" SEQ Figure \* ARABIC ">
         <w:r>
           <w:rPr>
             <w:noProof/>
           </w:rPr>
-          <w:t>46</w:t>
+          <w:t>49</w:t>
         </w:r>
       </w:fldSimple>
       <w:r>
-        <w:t> : Aperçu du fichier malveillant dans la zone de quarantaine</w:t>
-      </w:r>
-      <w:bookmarkEnd w:id="110"/>
-    </w:p>
-    <w:p/>
-    <w:p/>
-    <w:p>
+        <w:t> : Aperçu de code assembleur contenu dans le fichier « notepad.exe ».</w:t>
+      </w:r>
+    </w:p>
+    <w:p/>
+    <w:p>
+      <w:pPr>
+        <w:pStyle w:val="Titre2"/>
+      </w:pPr>
+      <w:r>
+        <w:t>Le code assembleur</w:t>
+      </w:r>
+    </w:p>
+    <w:p/>
+    <w:p>
+      <w:r>
+        <w:t xml:space="preserve">Dans la figure ci-dessus, l’on se rends compte que l’assembleur est un langage très bas niveau comparé à d’autres langages tels que le Java, Python ou C++. </w:t>
+      </w:r>
+    </w:p>
+    <w:p/>
+    <w:p>
+      <w:r>
+        <w:t xml:space="preserve">L’assembleur peut ainsi être exécuté très facilement par le processeur. </w:t>
+      </w:r>
+      <w:r>
+        <w:t>Le procédé visant à traduire les langages de programmation de plus haut niveau à l’assembleur se nomme « compilation », c’est une couche de traduction entre la machine et le développeur</w:t>
+      </w:r>
+      <w:r>
+        <w:t>.</w:t>
+      </w:r>
+    </w:p>
+    <w:p/>
+    <w:p>
+      <w:r>
+        <w:rPr>
+          <w:b/>
+          <w:bCs/>
+        </w:rPr>
+        <w:t xml:space="preserve">Remarque : </w:t>
+      </w:r>
+      <w:r>
+        <w:t xml:space="preserve">Il n’est pas possible de « décompiler » de l’assembleur en code de plus haut niveau. Mais l’on peut cependant le déduire en étudiant le fonctionnement du code assembleur, et ainsi reconstituer le code de plus haut niveau. </w:t>
+      </w:r>
+      <w:r>
+        <w:t xml:space="preserve">On réalise alors du </w:t>
+      </w:r>
+      <w:r>
+        <w:t xml:space="preserve">« reverse-engineering », ou </w:t>
+      </w:r>
+      <w:r>
+        <w:t>ingénierie inversée</w:t>
+      </w:r>
+      <w:r>
+        <w:t>.</w:t>
+      </w:r>
+    </w:p>
+    <w:p/>
+    <w:p>
+      <w:r>
+        <w:t xml:space="preserve">Il est donc possible de découvrir des failles exploitables d’un programme par le biais de la décompilation, bien qu’il s’agisse d’un procédé très chronophage et incertain, cela reste une </w:t>
+      </w:r>
+      <w:r>
+        <w:t>possibilité</w:t>
+      </w:r>
+      <w:r>
+        <w:t>.</w:t>
+      </w:r>
+    </w:p>
+    <w:p>
+      <w:pPr>
+        <w:spacing w:after="160" w:line="300" w:lineRule="auto"/>
+        <w:jc w:val="left"/>
+      </w:pPr>
       <w:r>
         <w:br w:type="page"/>
       </w:r>
     </w:p>
     <w:p>
       <w:pPr>
+        <w:pStyle w:val="Titre2"/>
+      </w:pPr>
+      <w:r>
+        <w:lastRenderedPageBreak/>
+        <w:t>Un exécutable, programme légitime ou malware ?</w:t>
+      </w:r>
+    </w:p>
+    <w:p/>
+    <w:p>
+      <w:r>
+        <w:t>Dans les précédentes parties de ce document, nous avions pus entrevoir la structure d’un fichier exécutable Windows</w:t>
+      </w:r>
+      <w:r>
+        <w:t xml:space="preserve"> par l’utilisation de programmes permettant de mettre au jour les entrailles de ces fichiers.</w:t>
+      </w:r>
+    </w:p>
+    <w:p/>
+    <w:p>
+      <w:r>
+        <w:t>Cela n’est cependant pas une tâche aisée à réaliser pour des novices et l’interprétation des données contenues peut porter à confusion. C’est pour cela que l’on préférera une autre méthode afin de vérifier la légitimité d’un programme.</w:t>
+      </w:r>
+      <w:r>
+        <w:t xml:space="preserve"> Nous allons donc maintenant parler de la signature de code !</w:t>
+      </w:r>
+    </w:p>
+    <w:p/>
+    <w:p>
+      <w:pPr>
+        <w:pStyle w:val="Titre3"/>
+      </w:pPr>
+      <w:r>
+        <w:t>La signature de code</w:t>
+      </w:r>
+    </w:p>
+    <w:p/>
+    <w:p>
+      <w:r>
+        <w:t>De la même manière qu’un document officiel, une signature de code permet de s’assurer de l’auteur du logiciel, ainsi que de l’intégrité de celui-ci. Nous verrons dans les prochaines parties du document comment cela est réalisé.</w:t>
+      </w:r>
+    </w:p>
+    <w:p/>
+    <w:p>
+      <w:r>
+        <w:t>Afin de bien comprendre comment marche la signature de code, il faut tout d’abords aborder certaines notions de chiffrement</w:t>
+      </w:r>
+      <w:r>
+        <w:t>.</w:t>
+      </w:r>
+    </w:p>
+    <w:p/>
+    <w:p>
+      <w:pPr>
+        <w:pStyle w:val="Titre4"/>
+      </w:pPr>
+      <w:r>
+        <w:t>Le chiffrement</w:t>
+      </w:r>
+    </w:p>
+    <w:p/>
+    <w:p>
+      <w:r>
+        <w:t>Le chiffrement consiste simplement à rendre illisible des données pour quiconque ne possédant pas la clé nécessaire pour déchiffrer les données.</w:t>
+      </w:r>
+      <w:r>
+        <w:t xml:space="preserve"> </w:t>
+      </w:r>
+      <w:r>
+        <w:br w:type="page"/>
+      </w:r>
+    </w:p>
+    <w:p>
+      <w:pPr>
         <w:pStyle w:val="Titre1"/>
       </w:pPr>
-      <w:bookmarkStart w:id="111" w:name="_Toc127456533"/>
-      <w:r>
+      <w:bookmarkStart w:id="112" w:name="_Toc127456533"/>
+      <w:r>
+        <w:lastRenderedPageBreak/>
         <w:t>Table des illustrations</w:t>
       </w:r>
-      <w:bookmarkEnd w:id="111"/>
+      <w:bookmarkEnd w:id="112"/>
     </w:p>
     <w:p>
       <w:pPr>
@@ -20305,7 +20986,7 @@
           <w:lang w:val="en-US"/>
         </w:rPr>
       </w:pPr>
-      <w:hyperlink r:id="rId80" w:anchor="_Toc127456450" w:history="1">
+      <w:hyperlink r:id="rId83" w:anchor="_Toc127456450" w:history="1">
         <w:r>
           <w:rPr>
             <w:rStyle w:val="Lienhypertexte"/>
@@ -22881,8 +23562,8 @@
       </w:r>
     </w:p>
     <w:sectPr>
-      <w:headerReference w:type="default" r:id="rId81"/>
-      <w:footerReference w:type="default" r:id="rId82"/>
+      <w:headerReference w:type="default" r:id="rId84"/>
+      <w:footerReference w:type="default" r:id="rId85"/>
       <w:pgSz w:w="11906" w:h="16838"/>
       <w:pgMar w:top="1417" w:right="1417" w:bottom="1417" w:left="1417" w:header="708" w:footer="708" w:gutter="0"/>
       <w:cols w:space="708"/>
@@ -24030,6 +24711,78 @@
             <w:rStyle w:val="Lienhypertexte"/>
           </w:rPr>
           <w:t>https://sweetohm.net/article/introduction-yaml.html</w:t>
+        </w:r>
+      </w:hyperlink>
+    </w:p>
+  </w:footnote>
+  <w:footnote w:id="37">
+    <w:p>
+      <w:pPr>
+        <w:pStyle w:val="Notedebasdepage"/>
+      </w:pPr>
+      <w:r>
+        <w:rPr>
+          <w:rStyle w:val="Appelnotedebasdep"/>
+        </w:rPr>
+        <w:footnoteRef/>
+      </w:r>
+      <w:r>
+        <w:t xml:space="preserve"> </w:t>
+      </w:r>
+      <w:hyperlink r:id="rId37" w:history="1">
+        <w:r>
+          <w:rPr>
+            <w:rStyle w:val="Lienhypertexte"/>
+          </w:rPr>
+          <w:t>https://fr.wikipedia.org/wiki/Portable_Executable</w:t>
+        </w:r>
+      </w:hyperlink>
+    </w:p>
+  </w:footnote>
+  <w:footnote w:id="38">
+    <w:p>
+      <w:pPr>
+        <w:pStyle w:val="Notedebasdepage"/>
+      </w:pPr>
+      <w:r>
+        <w:rPr>
+          <w:rStyle w:val="Appelnotedebasdep"/>
+        </w:rPr>
+        <w:footnoteRef/>
+      </w:r>
+      <w:r>
+        <w:t xml:space="preserve"> </w:t>
+      </w:r>
+      <w:hyperlink r:id="rId38" w:history="1">
+        <w:r>
+          <w:rPr>
+            <w:rStyle w:val="Lienhypertexte"/>
+          </w:rPr>
+          <w:t>https://www.toutwindows.com/historique-de-windows/</w:t>
+        </w:r>
+      </w:hyperlink>
+    </w:p>
+  </w:footnote>
+  <w:footnote w:id="39">
+    <w:p>
+      <w:pPr>
+        <w:pStyle w:val="Notedebasdepage"/>
+      </w:pPr>
+      <w:r>
+        <w:rPr>
+          <w:rStyle w:val="Appelnotedebasdep"/>
+        </w:rPr>
+        <w:footnoteRef/>
+      </w:r>
+      <w:r>
+        <w:t xml:space="preserve"> </w:t>
+      </w:r>
+      <w:hyperlink r:id="rId39" w:history="1">
+        <w:r>
+          <w:rPr>
+            <w:rStyle w:val="Lienhypertexte"/>
+          </w:rPr>
+          <w:t>http://wjradburn.com/software/</w:t>
         </w:r>
       </w:hyperlink>
     </w:p>

--- a/NSI Windows malware hunter handbook.docx
+++ b/NSI Windows malware hunter handbook.docx
@@ -344,7 +344,15 @@
               <w:cnfStyle w:val="000000000000" w:firstRow="0" w:lastRow="0" w:firstColumn="0" w:lastColumn="0" w:oddVBand="0" w:evenVBand="0" w:oddHBand="0" w:evenHBand="0" w:firstRowFirstColumn="0" w:firstRowLastColumn="0" w:lastRowFirstColumn="0" w:lastRowLastColumn="0"/>
             </w:pPr>
             <w:r>
-              <w:t>Ajout des notions d’API REST et utilisation de Virustotal.</w:t>
+              <w:t xml:space="preserve">Ajout des notions d’API REST et utilisation de </w:t>
+            </w:r>
+            <w:proofErr w:type="spellStart"/>
+            <w:r>
+              <w:t>Virustotal</w:t>
+            </w:r>
+            <w:proofErr w:type="spellEnd"/>
+            <w:r>
+              <w:t>.</w:t>
             </w:r>
           </w:p>
         </w:tc>
@@ -402,7 +410,15 @@
               <w:t>ésentation d’un script de d</w:t>
             </w:r>
             <w:r>
-              <w:t>étection Python / API Virustotal.</w:t>
+              <w:t xml:space="preserve">étection Python / API </w:t>
+            </w:r>
+            <w:proofErr w:type="spellStart"/>
+            <w:r>
+              <w:t>Virustotal</w:t>
+            </w:r>
+            <w:proofErr w:type="spellEnd"/>
+            <w:r>
+              <w:t>.</w:t>
             </w:r>
           </w:p>
         </w:tc>
@@ -7408,6 +7424,8 @@
         <w:pStyle w:val="Titre1"/>
       </w:pPr>
       <w:bookmarkStart w:id="19" w:name="_Toc127456495"/>
+      <w:bookmarkStart w:id="20" w:name="_Outils_d’analyse"/>
+      <w:bookmarkEnd w:id="20"/>
       <w:r>
         <w:lastRenderedPageBreak/>
         <w:t>Outils d’analyse</w:t>
@@ -7418,11 +7436,11 @@
       <w:pPr>
         <w:pStyle w:val="Titre2"/>
       </w:pPr>
-      <w:bookmarkStart w:id="20" w:name="_Toc127456496"/>
+      <w:bookmarkStart w:id="21" w:name="_Toc127456496"/>
       <w:r>
         <w:t>Contexte</w:t>
       </w:r>
-      <w:bookmarkEnd w:id="20"/>
+      <w:bookmarkEnd w:id="21"/>
     </w:p>
     <w:p/>
     <w:p>
@@ -7558,11 +7576,11 @@
       <w:pPr>
         <w:pStyle w:val="Titre2"/>
       </w:pPr>
-      <w:bookmarkStart w:id="21" w:name="_Toc127456497"/>
+      <w:bookmarkStart w:id="22" w:name="_Toc127456497"/>
       <w:r>
         <w:t>Registres Windows</w:t>
       </w:r>
-      <w:bookmarkEnd w:id="21"/>
+      <w:bookmarkEnd w:id="22"/>
     </w:p>
     <w:p/>
     <w:p>
@@ -7679,7 +7697,7 @@
         <w:pStyle w:val="Lgende"/>
         <w:jc w:val="left"/>
       </w:pPr>
-      <w:bookmarkStart w:id="22" w:name="_Toc127456440"/>
+      <w:bookmarkStart w:id="23" w:name="_Toc127456440"/>
       <w:r>
         <w:t>Figure</w:t>
       </w:r>
@@ -7703,7 +7721,7 @@
       <w:r>
         <w:t>11</w:t>
       </w:r>
-      <w:bookmarkEnd w:id="22"/>
+      <w:bookmarkEnd w:id="23"/>
     </w:p>
     <w:p/>
     <w:p>
@@ -7722,12 +7740,12 @@
       <w:pPr>
         <w:pStyle w:val="Titre2"/>
       </w:pPr>
-      <w:bookmarkStart w:id="23" w:name="_Toc127456498"/>
+      <w:bookmarkStart w:id="24" w:name="_Toc127456498"/>
       <w:r>
         <w:lastRenderedPageBreak/>
         <w:t>Process Explorer</w:t>
       </w:r>
-      <w:bookmarkEnd w:id="23"/>
+      <w:bookmarkEnd w:id="24"/>
     </w:p>
     <w:p/>
     <w:p>
@@ -7817,7 +7835,7 @@
       <w:pPr>
         <w:pStyle w:val="Lgende"/>
       </w:pPr>
-      <w:bookmarkStart w:id="24" w:name="_Toc127456441"/>
+      <w:bookmarkStart w:id="25" w:name="_Toc127456441"/>
       <w:r>
         <w:t>Figure</w:t>
       </w:r>
@@ -7835,7 +7853,7 @@
       <w:r>
         <w:t> : Fenêtre principale de Process Explorer</w:t>
       </w:r>
-      <w:bookmarkEnd w:id="24"/>
+      <w:bookmarkEnd w:id="25"/>
     </w:p>
     <w:p/>
     <w:p>
@@ -7980,7 +7998,7 @@
       <w:pPr>
         <w:pStyle w:val="Lgende"/>
       </w:pPr>
-      <w:bookmarkStart w:id="25" w:name="_Toc127456442"/>
+      <w:bookmarkStart w:id="26" w:name="_Toc127456442"/>
       <w:r>
         <w:t>Figure</w:t>
       </w:r>
@@ -7998,7 +8016,7 @@
       <w:r>
         <w:t> : Processus enfants d’Explorer.exe</w:t>
       </w:r>
-      <w:bookmarkEnd w:id="25"/>
+      <w:bookmarkEnd w:id="26"/>
     </w:p>
     <w:p/>
     <w:p>
@@ -8053,12 +8071,12 @@
       <w:pPr>
         <w:pStyle w:val="Titre3"/>
       </w:pPr>
-      <w:bookmarkStart w:id="26" w:name="_Toc127456499"/>
+      <w:bookmarkStart w:id="27" w:name="_Toc127456499"/>
       <w:r>
         <w:lastRenderedPageBreak/>
         <w:t>Détail des processus</w:t>
       </w:r>
-      <w:bookmarkEnd w:id="26"/>
+      <w:bookmarkEnd w:id="27"/>
     </w:p>
     <w:p/>
     <w:p>
@@ -8120,7 +8138,7 @@
       <w:pPr>
         <w:pStyle w:val="Lgende"/>
       </w:pPr>
-      <w:bookmarkStart w:id="27" w:name="_Toc127456443"/>
+      <w:bookmarkStart w:id="28" w:name="_Toc127456443"/>
       <w:r>
         <w:t>Figure</w:t>
       </w:r>
@@ -8138,7 +8156,7 @@
       <w:r>
         <w:t> : Exemple d’informations des processus sous Process Explorer</w:t>
       </w:r>
-      <w:bookmarkEnd w:id="27"/>
+      <w:bookmarkEnd w:id="28"/>
     </w:p>
     <w:p/>
     <w:p>
@@ -8373,13 +8391,8 @@
         <w:t> </w:t>
       </w:r>
       <w:r>
-        <w:t xml:space="preserve">Select </w:t>
-      </w:r>
-      <w:proofErr w:type="spellStart"/>
-      <w:r>
-        <w:t>columns</w:t>
-      </w:r>
-      <w:proofErr w:type="spellEnd"/>
+        <w:t>Select columns</w:t>
+      </w:r>
       <w:r>
         <w:t> </w:t>
       </w:r>
@@ -8598,7 +8611,7 @@
       <w:pPr>
         <w:pStyle w:val="Lgende"/>
       </w:pPr>
-      <w:bookmarkStart w:id="28" w:name="_Toc127456444"/>
+      <w:bookmarkStart w:id="29" w:name="_Toc127456444"/>
       <w:r>
         <w:t>Figure</w:t>
       </w:r>
@@ -8622,18 +8635,18 @@
       <w:r>
         <w:t>tendue des informations disponibles sous Process Explorer</w:t>
       </w:r>
-      <w:bookmarkEnd w:id="28"/>
+      <w:bookmarkEnd w:id="29"/>
     </w:p>
     <w:p>
       <w:pPr>
         <w:pStyle w:val="Titre3"/>
       </w:pPr>
-      <w:bookmarkStart w:id="29" w:name="_Toc127456500"/>
+      <w:bookmarkStart w:id="30" w:name="_Toc127456500"/>
       <w:r>
         <w:lastRenderedPageBreak/>
         <w:t>Virus Total</w:t>
       </w:r>
-      <w:bookmarkEnd w:id="29"/>
+      <w:bookmarkEnd w:id="30"/>
     </w:p>
     <w:p/>
     <w:p>
@@ -8753,7 +8766,7 @@
         <w:pStyle w:val="Lgende"/>
         <w:jc w:val="left"/>
       </w:pPr>
-      <w:bookmarkStart w:id="30" w:name="_Toc127456445"/>
+      <w:bookmarkStart w:id="31" w:name="_Toc127456445"/>
       <w:r>
         <w:t>Figure</w:t>
       </w:r>
@@ -8777,7 +8790,7 @@
       <w:r>
         <w:t>otal</w:t>
       </w:r>
-      <w:bookmarkEnd w:id="30"/>
+      <w:bookmarkEnd w:id="31"/>
     </w:p>
     <w:p>
       <w:pPr>
@@ -8873,7 +8886,7 @@
         <w:pStyle w:val="Lgende"/>
         <w:jc w:val="left"/>
       </w:pPr>
-      <w:bookmarkStart w:id="31" w:name="_Toc127456446"/>
+      <w:bookmarkStart w:id="32" w:name="_Toc127456446"/>
       <w:r>
         <w:t>Figure</w:t>
       </w:r>
@@ -8897,7 +8910,7 @@
       <w:r>
         <w:t>otal</w:t>
       </w:r>
-      <w:bookmarkEnd w:id="31"/>
+      <w:bookmarkEnd w:id="32"/>
     </w:p>
     <w:p>
       <w:pPr>
@@ -8945,12 +8958,12 @@
       <w:pPr>
         <w:pStyle w:val="Titre3"/>
       </w:pPr>
-      <w:bookmarkStart w:id="32" w:name="_Toc127456501"/>
+      <w:bookmarkStart w:id="33" w:name="_Toc127456501"/>
       <w:r>
         <w:lastRenderedPageBreak/>
         <w:t>Le mode d’exécution</w:t>
       </w:r>
-      <w:bookmarkEnd w:id="32"/>
+      <w:bookmarkEnd w:id="33"/>
     </w:p>
     <w:p/>
     <w:p>
@@ -9137,12 +9150,12 @@
       <w:pPr>
         <w:pStyle w:val="Titre2"/>
       </w:pPr>
-      <w:bookmarkStart w:id="33" w:name="_Toc127456502"/>
+      <w:bookmarkStart w:id="34" w:name="_Toc127456502"/>
       <w:r>
         <w:lastRenderedPageBreak/>
         <w:t>Process Monitor</w:t>
       </w:r>
-      <w:bookmarkEnd w:id="33"/>
+      <w:bookmarkEnd w:id="34"/>
     </w:p>
     <w:p/>
     <w:p>
@@ -9242,7 +9255,7 @@
       <w:pPr>
         <w:pStyle w:val="Lgende"/>
       </w:pPr>
-      <w:bookmarkStart w:id="34" w:name="_Toc127456447"/>
+      <w:bookmarkStart w:id="35" w:name="_Toc127456447"/>
       <w:r>
         <w:rPr>
           <w:noProof/>
@@ -9306,7 +9319,7 @@
       <w:r>
         <w:t>enêtre principale de Process Monitor</w:t>
       </w:r>
-      <w:bookmarkEnd w:id="34"/>
+      <w:bookmarkEnd w:id="35"/>
     </w:p>
     <w:p>
       <w:pPr>
@@ -9453,7 +9466,7 @@
         <w:pStyle w:val="Lgende"/>
         <w:jc w:val="left"/>
       </w:pPr>
-      <w:bookmarkStart w:id="35" w:name="_Toc127456448"/>
+      <w:bookmarkStart w:id="36" w:name="_Toc127456448"/>
       <w:r>
         <w:t>Figure</w:t>
       </w:r>
@@ -9471,7 +9484,7 @@
       <w:r>
         <w:t> : Fonctionnalités principales de Process Monitor</w:t>
       </w:r>
-      <w:bookmarkEnd w:id="35"/>
+      <w:bookmarkEnd w:id="36"/>
     </w:p>
     <w:p/>
     <w:p>
@@ -9484,11 +9497,11 @@
       <w:pPr>
         <w:pStyle w:val="Titre3"/>
       </w:pPr>
-      <w:bookmarkStart w:id="36" w:name="_Toc127456503"/>
+      <w:bookmarkStart w:id="37" w:name="_Toc127456503"/>
       <w:r>
         <w:t>Détail des évènements</w:t>
       </w:r>
-      <w:bookmarkEnd w:id="36"/>
+      <w:bookmarkEnd w:id="37"/>
     </w:p>
     <w:p/>
     <w:p>
@@ -9557,7 +9570,7 @@
       <w:pPr>
         <w:pStyle w:val="Lgende"/>
       </w:pPr>
-      <w:bookmarkStart w:id="37" w:name="_Toc127456449"/>
+      <w:bookmarkStart w:id="38" w:name="_Toc127456449"/>
       <w:r>
         <w:rPr>
           <w:noProof/>
@@ -9615,7 +9628,7 @@
       <w:r>
         <w:t> : Exemple de résultat de capture</w:t>
       </w:r>
-      <w:bookmarkEnd w:id="37"/>
+      <w:bookmarkEnd w:id="38"/>
     </w:p>
     <w:p>
       <w:pPr>
@@ -9910,13 +9923,13 @@
       <w:pPr>
         <w:pStyle w:val="Titre3"/>
       </w:pPr>
-      <w:bookmarkStart w:id="38" w:name="_Les_filtres"/>
-      <w:bookmarkStart w:id="39" w:name="_Toc127456504"/>
-      <w:bookmarkEnd w:id="38"/>
+      <w:bookmarkStart w:id="39" w:name="_Les_filtres"/>
+      <w:bookmarkStart w:id="40" w:name="_Toc127456504"/>
+      <w:bookmarkEnd w:id="39"/>
       <w:r>
         <w:t>Les filtres</w:t>
       </w:r>
-      <w:bookmarkEnd w:id="39"/>
+      <w:bookmarkEnd w:id="40"/>
     </w:p>
     <w:p>
       <w:r>
@@ -10136,9 +10149,9 @@
       <w:pPr>
         <w:pStyle w:val="Titre1"/>
       </w:pPr>
-      <w:bookmarkStart w:id="40" w:name="_Cas_1_—"/>
-      <w:bookmarkStart w:id="41" w:name="_Toc127456505"/>
-      <w:bookmarkEnd w:id="40"/>
+      <w:bookmarkStart w:id="41" w:name="_Cas_1_—"/>
+      <w:bookmarkStart w:id="42" w:name="_Toc127456505"/>
+      <w:bookmarkEnd w:id="41"/>
       <w:r>
         <w:lastRenderedPageBreak/>
         <w:t>Cas</w:t>
@@ -10155,17 +10168,17 @@
       <w:r>
         <w:t xml:space="preserve"> Modification de la page d’accueil du navigateur</w:t>
       </w:r>
-      <w:bookmarkEnd w:id="41"/>
+      <w:bookmarkEnd w:id="42"/>
     </w:p>
     <w:p>
       <w:pPr>
         <w:pStyle w:val="Titre2"/>
       </w:pPr>
-      <w:bookmarkStart w:id="42" w:name="_Toc127456506"/>
+      <w:bookmarkStart w:id="43" w:name="_Toc127456506"/>
       <w:r>
         <w:t>Contexte</w:t>
       </w:r>
-      <w:bookmarkEnd w:id="42"/>
+      <w:bookmarkEnd w:id="43"/>
     </w:p>
     <w:p>
       <w:pPr>
@@ -10225,11 +10238,11 @@
       <w:pPr>
         <w:pStyle w:val="Titre2"/>
       </w:pPr>
-      <w:bookmarkStart w:id="43" w:name="_Toc127456507"/>
+      <w:bookmarkStart w:id="44" w:name="_Toc127456507"/>
       <w:r>
         <w:t>But de l’attaque</w:t>
       </w:r>
-      <w:bookmarkEnd w:id="43"/>
+      <w:bookmarkEnd w:id="44"/>
     </w:p>
     <w:p/>
     <w:p>
@@ -10269,7 +10282,7 @@
       <w:pPr>
         <w:pStyle w:val="Titre2"/>
       </w:pPr>
-      <w:bookmarkStart w:id="44" w:name="_Toc127456508"/>
+      <w:bookmarkStart w:id="45" w:name="_Toc127456508"/>
       <w:r>
         <w:t>Comment repérer la supercherie</w:t>
       </w:r>
@@ -10279,7 +10292,7 @@
       <w:r>
         <w:t>?</w:t>
       </w:r>
-      <w:bookmarkEnd w:id="44"/>
+      <w:bookmarkEnd w:id="45"/>
     </w:p>
     <w:p/>
     <w:p>
@@ -10358,7 +10371,7 @@
                                 <w:szCs w:val="21"/>
                               </w:rPr>
                             </w:pPr>
-                            <w:bookmarkStart w:id="45" w:name="_Toc127456450"/>
+                            <w:bookmarkStart w:id="46" w:name="_Toc127456450"/>
                             <w:r>
                               <w:t>Figure</w:t>
                             </w:r>
@@ -10376,7 +10389,7 @@
                             <w:r>
                               <w:t> : Procédure d’accès aux paramètres de Firefox.</w:t>
                             </w:r>
-                            <w:bookmarkEnd w:id="45"/>
+                            <w:bookmarkEnd w:id="46"/>
                           </w:p>
                         </w:txbxContent>
                       </wps:txbx>
@@ -10405,7 +10418,7 @@
                           <w:szCs w:val="21"/>
                         </w:rPr>
                       </w:pPr>
-                      <w:bookmarkStart w:id="46" w:name="_Toc127456450"/>
+                      <w:bookmarkStart w:id="47" w:name="_Toc127456450"/>
                       <w:r>
                         <w:t>Figure</w:t>
                       </w:r>
@@ -10423,7 +10436,7 @@
                       <w:r>
                         <w:t> : Procédure d’accès aux paramètres de Firefox.</w:t>
                       </w:r>
-                      <w:bookmarkEnd w:id="46"/>
+                      <w:bookmarkEnd w:id="47"/>
                     </w:p>
                   </w:txbxContent>
                 </v:textbox>
@@ -10635,7 +10648,7 @@
       <w:pPr>
         <w:pStyle w:val="Lgende"/>
       </w:pPr>
-      <w:bookmarkStart w:id="47" w:name="_Toc127456451"/>
+      <w:bookmarkStart w:id="48" w:name="_Toc127456451"/>
       <w:r>
         <w:t>Figure</w:t>
       </w:r>
@@ -10653,7 +10666,7 @@
       <w:r>
         <w:t> : Paramètres de gestion de la page d’accueil de Firefox</w:t>
       </w:r>
-      <w:bookmarkEnd w:id="47"/>
+      <w:bookmarkEnd w:id="48"/>
     </w:p>
     <w:p/>
     <w:p>
@@ -10678,11 +10691,11 @@
       <w:pPr>
         <w:pStyle w:val="Titre2"/>
       </w:pPr>
-      <w:bookmarkStart w:id="48" w:name="_Toc127456509"/>
+      <w:bookmarkStart w:id="49" w:name="_Toc127456509"/>
       <w:r>
         <w:t>Intercepter la modification</w:t>
       </w:r>
-      <w:bookmarkEnd w:id="48"/>
+      <w:bookmarkEnd w:id="49"/>
     </w:p>
     <w:p/>
     <w:p>
@@ -10963,7 +10976,7 @@
       <w:pPr>
         <w:pStyle w:val="Lgende"/>
       </w:pPr>
-      <w:bookmarkStart w:id="49" w:name="_Toc127456452"/>
+      <w:bookmarkStart w:id="50" w:name="_Toc127456452"/>
       <w:r>
         <w:t>Figure</w:t>
       </w:r>
@@ -10981,7 +10994,7 @@
       <w:r>
         <w:t> : Partie des résultats de la capture de Firefox.</w:t>
       </w:r>
-      <w:bookmarkEnd w:id="49"/>
+      <w:bookmarkEnd w:id="50"/>
     </w:p>
     <w:p/>
     <w:p>
@@ -11027,11 +11040,11 @@
       <w:pPr>
         <w:pStyle w:val="Titre2"/>
       </w:pPr>
-      <w:bookmarkStart w:id="50" w:name="_Toc127456510"/>
+      <w:bookmarkStart w:id="51" w:name="_Toc127456510"/>
       <w:r>
         <w:t>Création du piège</w:t>
       </w:r>
-      <w:bookmarkEnd w:id="50"/>
+      <w:bookmarkEnd w:id="51"/>
     </w:p>
     <w:p/>
     <w:p>
@@ -11276,7 +11289,7 @@
       <w:pPr>
         <w:pStyle w:val="Lgende"/>
       </w:pPr>
-      <w:bookmarkStart w:id="51" w:name="_Toc127456453"/>
+      <w:bookmarkStart w:id="52" w:name="_Toc127456453"/>
       <w:r>
         <w:t>Figure</w:t>
       </w:r>
@@ -11294,7 +11307,7 @@
       <w:r>
         <w:t> : Filtres du piège de capture Firefox</w:t>
       </w:r>
-      <w:bookmarkEnd w:id="51"/>
+      <w:bookmarkEnd w:id="52"/>
     </w:p>
     <w:p/>
     <w:p>
@@ -11486,7 +11499,7 @@
       <w:pPr>
         <w:pStyle w:val="Lgende"/>
       </w:pPr>
-      <w:bookmarkStart w:id="52" w:name="_Toc127456454"/>
+      <w:bookmarkStart w:id="53" w:name="_Toc127456454"/>
       <w:r>
         <w:t>Figure</w:t>
       </w:r>
@@ -11516,7 +11529,7 @@
       <w:r>
         <w:t>».</w:t>
       </w:r>
-      <w:bookmarkEnd w:id="52"/>
+      <w:bookmarkEnd w:id="53"/>
     </w:p>
     <w:p/>
     <w:p>
@@ -11601,7 +11614,7 @@
       <w:pPr>
         <w:pStyle w:val="Lgende"/>
       </w:pPr>
-      <w:bookmarkStart w:id="53" w:name="_Toc127456455"/>
+      <w:bookmarkStart w:id="54" w:name="_Toc127456455"/>
       <w:r>
         <w:t>Figure</w:t>
       </w:r>
@@ -11649,7 +11662,7 @@
       <w:r>
         <w:t>».</w:t>
       </w:r>
-      <w:bookmarkEnd w:id="53"/>
+      <w:bookmarkEnd w:id="54"/>
     </w:p>
     <w:p/>
     <w:p>
@@ -11845,12 +11858,12 @@
       <w:pPr>
         <w:pStyle w:val="Titre2"/>
       </w:pPr>
-      <w:bookmarkStart w:id="54" w:name="_Toc127456511"/>
+      <w:bookmarkStart w:id="55" w:name="_Toc127456511"/>
       <w:r>
         <w:lastRenderedPageBreak/>
         <w:t>Conclusion</w:t>
       </w:r>
-      <w:bookmarkEnd w:id="54"/>
+      <w:bookmarkEnd w:id="55"/>
     </w:p>
     <w:p/>
     <w:p/>
@@ -11911,7 +11924,7 @@
       <w:pPr>
         <w:pStyle w:val="Titre1"/>
       </w:pPr>
-      <w:bookmarkStart w:id="55" w:name="_Toc127456512"/>
+      <w:bookmarkStart w:id="56" w:name="_Toc127456512"/>
       <w:r>
         <w:lastRenderedPageBreak/>
         <w:t>Cas</w:t>
@@ -11928,17 +11941,17 @@
       <w:r>
         <w:t xml:space="preserve"> DNS Empoisonné</w:t>
       </w:r>
-      <w:bookmarkEnd w:id="55"/>
+      <w:bookmarkEnd w:id="56"/>
     </w:p>
     <w:p>
       <w:pPr>
         <w:pStyle w:val="Titre2"/>
       </w:pPr>
-      <w:bookmarkStart w:id="56" w:name="_Toc127456513"/>
+      <w:bookmarkStart w:id="57" w:name="_Toc127456513"/>
       <w:r>
         <w:t>Contexte</w:t>
       </w:r>
-      <w:bookmarkEnd w:id="56"/>
+      <w:bookmarkEnd w:id="57"/>
     </w:p>
     <w:p/>
     <w:p>
@@ -11988,11 +12001,11 @@
       <w:pPr>
         <w:pStyle w:val="Titre2"/>
       </w:pPr>
-      <w:bookmarkStart w:id="57" w:name="_Toc127456514"/>
+      <w:bookmarkStart w:id="58" w:name="_Toc127456514"/>
       <w:r>
         <w:t>But de l’attaque</w:t>
       </w:r>
-      <w:bookmarkEnd w:id="57"/>
+      <w:bookmarkEnd w:id="58"/>
     </w:p>
     <w:p/>
     <w:p>
@@ -12150,7 +12163,7 @@
       <w:pPr>
         <w:pStyle w:val="Titre2"/>
       </w:pPr>
-      <w:bookmarkStart w:id="58" w:name="_Toc127456515"/>
+      <w:bookmarkStart w:id="59" w:name="_Toc127456515"/>
       <w:r>
         <w:t xml:space="preserve">Comment </w:t>
       </w:r>
@@ -12166,7 +12179,7 @@
       <w:r>
         <w:t>?</w:t>
       </w:r>
-      <w:bookmarkEnd w:id="58"/>
+      <w:bookmarkEnd w:id="59"/>
     </w:p>
     <w:p/>
     <w:p>
@@ -12256,12 +12269,12 @@
       <w:pPr>
         <w:pStyle w:val="Titre3"/>
       </w:pPr>
-      <w:bookmarkStart w:id="59" w:name="_Toc127456516"/>
+      <w:bookmarkStart w:id="60" w:name="_Toc127456516"/>
       <w:r>
         <w:lastRenderedPageBreak/>
         <w:t>Identifier les paramètres du DNS</w:t>
       </w:r>
-      <w:bookmarkEnd w:id="59"/>
+      <w:bookmarkEnd w:id="60"/>
     </w:p>
     <w:p/>
     <w:p>
@@ -12426,7 +12439,7 @@
       <w:pPr>
         <w:pStyle w:val="Lgende"/>
       </w:pPr>
-      <w:bookmarkStart w:id="60" w:name="_Toc127456456"/>
+      <w:bookmarkStart w:id="61" w:name="_Toc127456456"/>
       <w:r>
         <w:t>Figure</w:t>
       </w:r>
@@ -12444,7 +12457,7 @@
       <w:r>
         <w:t> : Filtres de capture du DNS Empoisonné</w:t>
       </w:r>
-      <w:bookmarkEnd w:id="60"/>
+      <w:bookmarkEnd w:id="61"/>
     </w:p>
     <w:p/>
     <w:p>
@@ -12665,7 +12678,7 @@
       <w:pPr>
         <w:pStyle w:val="Lgende"/>
       </w:pPr>
-      <w:bookmarkStart w:id="61" w:name="_Toc127456457"/>
+      <w:bookmarkStart w:id="62" w:name="_Toc127456457"/>
       <w:r>
         <w:t>Figure</w:t>
       </w:r>
@@ -12683,7 +12696,7 @@
       <w:r>
         <w:t> : Fenêtre des connexions réseau</w:t>
       </w:r>
-      <w:bookmarkEnd w:id="61"/>
+      <w:bookmarkEnd w:id="62"/>
     </w:p>
     <w:p>
       <w:r>
@@ -12764,7 +12777,7 @@
       <w:pPr>
         <w:pStyle w:val="Lgende"/>
       </w:pPr>
-      <w:bookmarkStart w:id="62" w:name="_Toc127456458"/>
+      <w:bookmarkStart w:id="63" w:name="_Toc127456458"/>
       <w:r>
         <w:t>Figure</w:t>
       </w:r>
@@ -12782,7 +12795,7 @@
       <w:r>
         <w:t> : Menu contextuel de la connexion</w:t>
       </w:r>
-      <w:bookmarkEnd w:id="62"/>
+      <w:bookmarkEnd w:id="63"/>
     </w:p>
     <w:p/>
     <w:p>
@@ -13269,7 +13282,7 @@
       <w:pPr>
         <w:pStyle w:val="Lgende"/>
       </w:pPr>
-      <w:bookmarkStart w:id="63" w:name="_Toc127456459"/>
+      <w:bookmarkStart w:id="64" w:name="_Toc127456459"/>
       <w:r>
         <w:t>Figure</w:t>
       </w:r>
@@ -13293,7 +13306,7 @@
       <w:r>
         <w:t>tapes de configuration manuelle du serveur DNS préféré.</w:t>
       </w:r>
-      <w:bookmarkEnd w:id="63"/>
+      <w:bookmarkEnd w:id="64"/>
     </w:p>
     <w:p/>
     <w:p/>
@@ -13314,12 +13327,12 @@
       <w:pPr>
         <w:pStyle w:val="Titre3"/>
       </w:pPr>
-      <w:bookmarkStart w:id="64" w:name="_Toc127456517"/>
+      <w:bookmarkStart w:id="65" w:name="_Toc127456517"/>
       <w:r>
         <w:lastRenderedPageBreak/>
         <w:t>Capture des résultats sous Process Monitor</w:t>
       </w:r>
-      <w:bookmarkEnd w:id="64"/>
+      <w:bookmarkEnd w:id="65"/>
     </w:p>
     <w:p/>
     <w:p>
@@ -13473,7 +13486,7 @@
       <w:pPr>
         <w:pStyle w:val="Lgende"/>
       </w:pPr>
-      <w:bookmarkStart w:id="65" w:name="_Toc127456460"/>
+      <w:bookmarkStart w:id="66" w:name="_Toc127456460"/>
       <w:r>
         <w:t>Figure</w:t>
       </w:r>
@@ -13491,7 +13504,7 @@
       <w:r>
         <w:t> : Exemples d’évènements capturés sous Process Monitor</w:t>
       </w:r>
-      <w:bookmarkEnd w:id="65"/>
+      <w:bookmarkEnd w:id="66"/>
     </w:p>
     <w:p/>
     <w:p>
@@ -13582,7 +13595,7 @@
       <w:pPr>
         <w:pStyle w:val="Lgende"/>
       </w:pPr>
-      <w:bookmarkStart w:id="66" w:name="_Toc127456461"/>
+      <w:bookmarkStart w:id="67" w:name="_Toc127456461"/>
       <w:r>
         <w:t>Figure</w:t>
       </w:r>
@@ -13600,7 +13613,7 @@
       <w:r>
         <w:t> : Outil de recherche de Process Monitor</w:t>
       </w:r>
-      <w:bookmarkEnd w:id="66"/>
+      <w:bookmarkEnd w:id="67"/>
     </w:p>
     <w:p/>
     <w:p>
@@ -13862,11 +13875,11 @@
       <w:pPr>
         <w:pStyle w:val="Titre3"/>
       </w:pPr>
-      <w:bookmarkStart w:id="67" w:name="_Toc127456518"/>
+      <w:bookmarkStart w:id="68" w:name="_Toc127456518"/>
       <w:r>
         <w:t>Conclusion</w:t>
       </w:r>
-      <w:bookmarkEnd w:id="67"/>
+      <w:bookmarkEnd w:id="68"/>
     </w:p>
     <w:p/>
     <w:p>
@@ -13939,12 +13952,9 @@
       <w:r>
         <w:t> </w:t>
       </w:r>
-      <w:r>
-        <w:t>Get-</w:t>
-      </w:r>
       <w:proofErr w:type="spellStart"/>
       <w:r>
-        <w:t>DnsClientServerAddress</w:t>
+        <w:t>Get-DnsClientServerAddress</w:t>
       </w:r>
       <w:proofErr w:type="spellEnd"/>
       <w:r>
@@ -14004,14 +14014,14 @@
       <w:pPr>
         <w:pStyle w:val="Titre1"/>
       </w:pPr>
-      <w:bookmarkStart w:id="68" w:name="_Détection_d’un_programme"/>
-      <w:bookmarkStart w:id="69" w:name="_Toc127456519"/>
-      <w:bookmarkEnd w:id="68"/>
+      <w:bookmarkStart w:id="69" w:name="_Détection_d’un_programme"/>
+      <w:bookmarkStart w:id="70" w:name="_Toc127456519"/>
+      <w:bookmarkEnd w:id="69"/>
       <w:r>
         <w:lastRenderedPageBreak/>
         <w:t>Détection d’un programme malveillant</w:t>
       </w:r>
-      <w:bookmarkEnd w:id="69"/>
+      <w:bookmarkEnd w:id="70"/>
     </w:p>
     <w:p/>
     <w:p>
@@ -14124,13 +14134,13 @@
       <w:pPr>
         <w:pStyle w:val="Titre2"/>
       </w:pPr>
-      <w:bookmarkStart w:id="70" w:name="_Détection_par_signature"/>
-      <w:bookmarkStart w:id="71" w:name="_Toc127456520"/>
-      <w:bookmarkEnd w:id="70"/>
+      <w:bookmarkStart w:id="71" w:name="_Détection_par_signature"/>
+      <w:bookmarkStart w:id="72" w:name="_Toc127456520"/>
+      <w:bookmarkEnd w:id="71"/>
       <w:r>
         <w:t>Détection par signature</w:t>
       </w:r>
-      <w:bookmarkEnd w:id="71"/>
+      <w:bookmarkEnd w:id="72"/>
     </w:p>
     <w:p>
       <w:r>
@@ -14166,11 +14176,11 @@
       <w:pPr>
         <w:pStyle w:val="Titre2"/>
       </w:pPr>
-      <w:bookmarkStart w:id="72" w:name="_Toc127456521"/>
+      <w:bookmarkStart w:id="73" w:name="_Toc127456521"/>
       <w:r>
         <w:t>Détection par comportement</w:t>
       </w:r>
-      <w:bookmarkEnd w:id="72"/>
+      <w:bookmarkEnd w:id="73"/>
     </w:p>
     <w:p>
       <w:r>
@@ -14228,11 +14238,11 @@
       <w:pPr>
         <w:pStyle w:val="Titre2"/>
       </w:pPr>
-      <w:bookmarkStart w:id="73" w:name="_Toc127456522"/>
+      <w:bookmarkStart w:id="74" w:name="_Toc127456522"/>
       <w:r>
         <w:t>Détection par contrôle de l’intégrité</w:t>
       </w:r>
-      <w:bookmarkEnd w:id="73"/>
+      <w:bookmarkEnd w:id="74"/>
     </w:p>
     <w:p>
       <w:r>
@@ -14266,12 +14276,12 @@
       <w:pPr>
         <w:pStyle w:val="Titre2"/>
       </w:pPr>
-      <w:bookmarkStart w:id="74" w:name="_Toc127456523"/>
+      <w:bookmarkStart w:id="75" w:name="_Toc127456523"/>
       <w:r>
         <w:lastRenderedPageBreak/>
         <w:t>Détection heuristique</w:t>
       </w:r>
-      <w:bookmarkEnd w:id="74"/>
+      <w:bookmarkEnd w:id="75"/>
     </w:p>
     <w:p>
       <w:r>
@@ -14330,16 +14340,23 @@
       <w:pPr>
         <w:pStyle w:val="Titre2"/>
       </w:pPr>
-      <w:bookmarkStart w:id="75" w:name="_Toc127456524"/>
+      <w:bookmarkStart w:id="76" w:name="_Toc127456524"/>
+      <w:proofErr w:type="spellStart"/>
       <w:r>
         <w:t>Virustotal</w:t>
       </w:r>
-      <w:bookmarkEnd w:id="75"/>
-    </w:p>
-    <w:p/>
-    <w:p>
-      <w:r>
-        <w:t>Virustotal est une plateforme en ligne offrant la possibilité de scanner n’importe quel fichier</w:t>
+      <w:bookmarkEnd w:id="76"/>
+      <w:proofErr w:type="spellEnd"/>
+    </w:p>
+    <w:p/>
+    <w:p>
+      <w:proofErr w:type="spellStart"/>
+      <w:r>
+        <w:t>Virustotal</w:t>
+      </w:r>
+      <w:proofErr w:type="spellEnd"/>
+      <w:r>
+        <w:t xml:space="preserve"> est une plateforme en ligne offrant la possibilité de scanner n’importe quel fichier</w:t>
       </w:r>
       <w:r>
         <w:t xml:space="preserve"> à l’aide d’une grande quantité de moteurs de détection afin de déterminer si le fichier est malveillant ou non.</w:t>
@@ -14362,13 +14379,29 @@
         <w:t xml:space="preserve"> décrites plus haut dans le document. </w:t>
       </w:r>
       <w:r>
-        <w:t>Les grands avantages de Virustotal sont sa facilité d’utilisation et l’importante précision de ces résultats, du fait du grand nombre de moteurs de détection utilisés durant l’analyse.</w:t>
-      </w:r>
-    </w:p>
-    <w:p/>
-    <w:p>
-      <w:r>
-        <w:t xml:space="preserve">La plateforme Virustotal est </w:t>
+        <w:t xml:space="preserve">Les grands avantages de </w:t>
+      </w:r>
+      <w:proofErr w:type="spellStart"/>
+      <w:r>
+        <w:t>Virustotal</w:t>
+      </w:r>
+      <w:proofErr w:type="spellEnd"/>
+      <w:r>
+        <w:t xml:space="preserve"> sont sa facilité d’utilisation et l’importante précision de ces résultats, du fait du grand nombre de moteurs de détection utilisés durant l’analyse.</w:t>
+      </w:r>
+    </w:p>
+    <w:p/>
+    <w:p>
+      <w:r>
+        <w:t xml:space="preserve">La plateforme </w:t>
+      </w:r>
+      <w:proofErr w:type="spellStart"/>
+      <w:r>
+        <w:t>Virustotal</w:t>
+      </w:r>
+      <w:proofErr w:type="spellEnd"/>
+      <w:r>
+        <w:t xml:space="preserve"> est </w:t>
       </w:r>
       <w:r>
         <w:t>accessible</w:t>
@@ -14391,15 +14424,23 @@
     <w:p/>
     <w:p>
       <w:r>
-        <w:t>La figure suivante présente la page d’accueil de Virustotal :</w:t>
+        <w:t xml:space="preserve">La figure suivante présente la page d’accueil de </w:t>
+      </w:r>
+      <w:proofErr w:type="spellStart"/>
+      <w:r>
+        <w:t>Virustotal</w:t>
+      </w:r>
+      <w:proofErr w:type="spellEnd"/>
+      <w:r>
+        <w:t> :</w:t>
       </w:r>
     </w:p>
     <w:p>
       <w:pPr>
         <w:keepNext/>
       </w:pPr>
-      <w:bookmarkStart w:id="76" w:name="ProcessMonitorButtons"/>
-      <w:bookmarkStart w:id="77" w:name="virustotalHomepage"/>
+      <w:bookmarkStart w:id="77" w:name="ProcessMonitorButtons"/>
+      <w:bookmarkStart w:id="78" w:name="virustotalHomepage"/>
     </w:p>
     <w:p>
       <w:pPr>
@@ -14457,14 +14498,14 @@
           </wp:inline>
         </w:drawing>
       </w:r>
-      <w:bookmarkEnd w:id="76"/>
       <w:bookmarkEnd w:id="77"/>
+      <w:bookmarkEnd w:id="78"/>
     </w:p>
     <w:p>
       <w:pPr>
         <w:pStyle w:val="Lgende"/>
       </w:pPr>
-      <w:bookmarkStart w:id="78" w:name="_Toc127456462"/>
+      <w:bookmarkStart w:id="79" w:name="_Toc127456462"/>
       <w:r>
         <w:t>Figure</w:t>
       </w:r>
@@ -14480,9 +14521,14 @@
         </w:r>
       </w:fldSimple>
       <w:r>
-        <w:t> : Page d’accueil de Virustotal</w:t>
-      </w:r>
-      <w:bookmarkEnd w:id="78"/>
+        <w:t xml:space="preserve"> : Page d’accueil de </w:t>
+      </w:r>
+      <w:proofErr w:type="spellStart"/>
+      <w:r>
+        <w:t>Virustotal</w:t>
+      </w:r>
+      <w:bookmarkEnd w:id="79"/>
+      <w:proofErr w:type="spellEnd"/>
     </w:p>
     <w:p>
       <w:pPr>
@@ -14492,9 +14538,14 @@
       <w:r>
         <w:br w:type="page"/>
       </w:r>
+      <w:proofErr w:type="spellStart"/>
       <w:r>
         <w:lastRenderedPageBreak/>
-        <w:t>Virustotal présente trois manières de scanner une ressource :</w:t>
+        <w:t>Virustotal</w:t>
+      </w:r>
+      <w:proofErr w:type="spellEnd"/>
+      <w:r>
+        <w:t xml:space="preserve"> présente trois manières de scanner une ressource :</w:t>
       </w:r>
     </w:p>
     <w:p>
@@ -14507,15 +14558,23 @@
       <w:pPr>
         <w:pStyle w:val="Titre3"/>
       </w:pPr>
-      <w:bookmarkStart w:id="79" w:name="_Toc127456525"/>
+      <w:bookmarkStart w:id="80" w:name="_Toc127456525"/>
       <w:r>
         <w:t>Scan de fichier</w:t>
       </w:r>
-      <w:bookmarkEnd w:id="79"/>
-    </w:p>
-    <w:p>
-      <w:r>
-        <w:t>Il est possible d’envoyer directement le fichier à scanner à Virustotal. Il suffit pour cela de choisir l’option notée</w:t>
+      <w:bookmarkEnd w:id="80"/>
+    </w:p>
+    <w:p>
+      <w:r>
+        <w:t xml:space="preserve">Il est possible d’envoyer directement le fichier à scanner à </w:t>
+      </w:r>
+      <w:proofErr w:type="spellStart"/>
+      <w:r>
+        <w:t>Virustotal</w:t>
+      </w:r>
+      <w:proofErr w:type="spellEnd"/>
+      <w:r>
+        <w:t>. Il suffit pour cela de choisir l’option notée</w:t>
       </w:r>
       <w:r>
         <w:t> </w:t>
@@ -14566,7 +14625,15 @@
         <w:t>émontrer l’utilisation d</w:t>
       </w:r>
       <w:r>
-        <w:t>e Virustotal, nous allons essayer de scanner un simple fichier texte contenant l’</w:t>
+        <w:t xml:space="preserve">e </w:t>
+      </w:r>
+      <w:proofErr w:type="spellStart"/>
+      <w:r>
+        <w:t>Virustotal</w:t>
+      </w:r>
+      <w:proofErr w:type="spellEnd"/>
+      <w:r>
+        <w:t>, nous allons essayer de scanner un simple fichier texte contenant l’</w:t>
       </w:r>
       <w:hyperlink w:anchor="_Détection_par_signature" w:history="1">
         <w:r>
@@ -14665,7 +14732,7 @@
       <w:pPr>
         <w:pStyle w:val="Lgende"/>
       </w:pPr>
-      <w:bookmarkStart w:id="80" w:name="_Toc127456463"/>
+      <w:bookmarkStart w:id="81" w:name="_Toc127456463"/>
       <w:r>
         <w:t>Figure</w:t>
       </w:r>
@@ -14683,13 +14750,21 @@
       <w:r>
         <w:t> : Contenu du fichier de test comportant l’empreinte EICAR</w:t>
       </w:r>
-      <w:bookmarkEnd w:id="80"/>
-    </w:p>
-    <w:p/>
-    <w:p/>
-    <w:p>
-      <w:r>
-        <w:t>Pour procéder à l’analyse, l’on suivra les étapes décrites plus haut afin d’envoyer le fichier à Virustotal.</w:t>
+      <w:bookmarkEnd w:id="81"/>
+    </w:p>
+    <w:p/>
+    <w:p/>
+    <w:p>
+      <w:r>
+        <w:t xml:space="preserve">Pour procéder à l’analyse, l’on suivra les étapes décrites plus haut afin d’envoyer le fichier à </w:t>
+      </w:r>
+      <w:proofErr w:type="spellStart"/>
+      <w:r>
+        <w:t>Virustotal</w:t>
+      </w:r>
+      <w:proofErr w:type="spellEnd"/>
+      <w:r>
+        <w:t>.</w:t>
       </w:r>
     </w:p>
     <w:p>
@@ -14748,7 +14823,7 @@
       <w:pPr>
         <w:pStyle w:val="Lgende"/>
       </w:pPr>
-      <w:bookmarkStart w:id="81" w:name="_Toc127456464"/>
+      <w:bookmarkStart w:id="82" w:name="_Toc127456464"/>
       <w:r>
         <w:t>Figure</w:t>
       </w:r>
@@ -14766,12 +14841,20 @@
       <w:r>
         <w:t> : Résultats d’analyses du fichier de test de détection EICAR.</w:t>
       </w:r>
-      <w:bookmarkEnd w:id="81"/>
-    </w:p>
-    <w:p/>
-    <w:p>
-      <w:r>
-        <w:t xml:space="preserve">On constate alors que Virustotal </w:t>
+      <w:bookmarkEnd w:id="82"/>
+    </w:p>
+    <w:p/>
+    <w:p>
+      <w:r>
+        <w:t xml:space="preserve">On constate alors que </w:t>
+      </w:r>
+      <w:proofErr w:type="spellStart"/>
+      <w:r>
+        <w:t>Virustotal</w:t>
+      </w:r>
+      <w:proofErr w:type="spellEnd"/>
+      <w:r>
+        <w:t xml:space="preserve"> </w:t>
       </w:r>
       <w:r>
         <w:t>a</w:t>
@@ -14793,16 +14876,21 @@
       <w:pPr>
         <w:pStyle w:val="Titre3"/>
       </w:pPr>
-      <w:bookmarkStart w:id="82" w:name="_Toc127456526"/>
+      <w:bookmarkStart w:id="83" w:name="_Toc127456526"/>
       <w:r>
         <w:lastRenderedPageBreak/>
         <w:t>Scan de site Web</w:t>
       </w:r>
-      <w:bookmarkEnd w:id="82"/>
-    </w:p>
-    <w:p>
-      <w:r>
-        <w:t>Virustotal propose également de scanner une URL, cela a pour but de vérifier si un site Web est légitime ou non. Pour cela, il suffit de sélectionner l’option notée</w:t>
+      <w:bookmarkEnd w:id="83"/>
+    </w:p>
+    <w:p>
+      <w:proofErr w:type="spellStart"/>
+      <w:r>
+        <w:t>Virustotal</w:t>
+      </w:r>
+      <w:proofErr w:type="spellEnd"/>
+      <w:r>
+        <w:t xml:space="preserve"> propose également de scanner une URL, cela a pour but de vérifier si un site Web est légitime ou non. Pour cela, il suffit de sélectionner l’option notée</w:t>
       </w:r>
       <w:r>
         <w:t> </w:t>
@@ -14901,7 +14989,7 @@
       <w:pPr>
         <w:pStyle w:val="Lgende"/>
       </w:pPr>
-      <w:bookmarkStart w:id="83" w:name="_Toc127456465"/>
+      <w:bookmarkStart w:id="84" w:name="_Toc127456465"/>
       <w:r>
         <w:t>Figure</w:t>
       </w:r>
@@ -14917,9 +15005,14 @@
         </w:r>
       </w:fldSimple>
       <w:r>
-        <w:t> : Résultats d’analyse du site youtube.com sur Virustotal</w:t>
-      </w:r>
-      <w:bookmarkEnd w:id="83"/>
+        <w:t xml:space="preserve"> : Résultats d’analyse du site youtube.com sur </w:t>
+      </w:r>
+      <w:proofErr w:type="spellStart"/>
+      <w:r>
+        <w:t>Virustotal</w:t>
+      </w:r>
+      <w:bookmarkEnd w:id="84"/>
+      <w:proofErr w:type="spellEnd"/>
     </w:p>
     <w:p/>
     <w:p>
@@ -14938,21 +15031,37 @@
       <w:pPr>
         <w:pStyle w:val="Titre3"/>
       </w:pPr>
-      <w:bookmarkStart w:id="84" w:name="_Toc127456527"/>
+      <w:bookmarkStart w:id="85" w:name="_Toc127456527"/>
       <w:r>
         <w:t>Fonctionnalité de recherche</w:t>
       </w:r>
-      <w:bookmarkEnd w:id="84"/>
-    </w:p>
-    <w:p>
-      <w:r>
-        <w:t xml:space="preserve">Enfin, Virustotal propose un outil de recherche </w:t>
+      <w:bookmarkEnd w:id="85"/>
+    </w:p>
+    <w:p>
+      <w:r>
+        <w:t xml:space="preserve">Enfin, </w:t>
+      </w:r>
+      <w:proofErr w:type="spellStart"/>
+      <w:r>
+        <w:t>Virustotal</w:t>
+      </w:r>
+      <w:proofErr w:type="spellEnd"/>
+      <w:r>
+        <w:t xml:space="preserve"> propose un outil de recherche </w:t>
       </w:r>
       <w:r>
         <w:t>qui perme</w:t>
       </w:r>
       <w:r>
-        <w:t>t de vérifier si un programme ou fichier malveillant est déjà répertorié dans la base de données de Virustotal.</w:t>
+        <w:t xml:space="preserve">t de vérifier si un programme ou fichier malveillant est déjà répertorié dans la base de données de </w:t>
+      </w:r>
+      <w:proofErr w:type="spellStart"/>
+      <w:r>
+        <w:t>Virustotal</w:t>
+      </w:r>
+      <w:proofErr w:type="spellEnd"/>
+      <w:r>
+        <w:t>.</w:t>
       </w:r>
     </w:p>
     <w:p>
@@ -14989,16 +15098,21 @@
       <w:pPr>
         <w:pStyle w:val="Titre3"/>
       </w:pPr>
-      <w:bookmarkStart w:id="85" w:name="_Toc127456528"/>
+      <w:bookmarkStart w:id="86" w:name="_Toc127456528"/>
       <w:r>
         <w:t>Conclusion</w:t>
       </w:r>
-      <w:bookmarkEnd w:id="85"/>
-    </w:p>
-    <w:p/>
-    <w:p>
-      <w:r>
-        <w:t>Virustotal est donc un outil gratuit et puissant permettant à n’importe qui de procéder à un</w:t>
+      <w:bookmarkEnd w:id="86"/>
+    </w:p>
+    <w:p/>
+    <w:p>
+      <w:proofErr w:type="spellStart"/>
+      <w:r>
+        <w:t>Virustotal</w:t>
+      </w:r>
+      <w:proofErr w:type="spellEnd"/>
+      <w:r>
+        <w:t xml:space="preserve"> est donc un outil gratuit et puissant permettant à n’importe qui de procéder à un</w:t>
       </w:r>
       <w:r>
         <w:t>e</w:t>
@@ -15035,17 +15149,25 @@
       <w:pPr>
         <w:pStyle w:val="Titre2"/>
       </w:pPr>
-      <w:bookmarkStart w:id="86" w:name="_Toc127456529"/>
+      <w:bookmarkStart w:id="87" w:name="_Toc127456529"/>
       <w:r>
         <w:lastRenderedPageBreak/>
         <w:t>Automatisation et API</w:t>
       </w:r>
-      <w:bookmarkEnd w:id="86"/>
-    </w:p>
-    <w:p/>
-    <w:p>
-      <w:r>
-        <w:t>La partie précédente faisait mention de l’intérêt de Virustotal dans la vérification rapide et facile de fichiers. Or, il serait plus intéressant d’automatiser cette tâche afin de scanner de grandes quantités de données.</w:t>
+      <w:bookmarkEnd w:id="87"/>
+    </w:p>
+    <w:p/>
+    <w:p>
+      <w:r>
+        <w:t xml:space="preserve">La partie précédente faisait mention de l’intérêt de </w:t>
+      </w:r>
+      <w:proofErr w:type="spellStart"/>
+      <w:r>
+        <w:t>Virustotal</w:t>
+      </w:r>
+      <w:proofErr w:type="spellEnd"/>
+      <w:r>
+        <w:t xml:space="preserve"> dans la vérification rapide et facile de fichiers. Or, il serait plus intéressant d’automatiser cette tâche afin de scanner de grandes quantités de données.</w:t>
       </w:r>
     </w:p>
     <w:p/>
@@ -15074,14 +15196,14 @@
       <w:pPr>
         <w:pStyle w:val="Titre3"/>
       </w:pPr>
-      <w:bookmarkStart w:id="87" w:name="_Toc127456530"/>
+      <w:bookmarkStart w:id="88" w:name="_Toc127456530"/>
       <w:r>
         <w:t xml:space="preserve">Les </w:t>
       </w:r>
       <w:r>
         <w:t>scripts</w:t>
       </w:r>
-      <w:bookmarkEnd w:id="87"/>
+      <w:bookmarkEnd w:id="88"/>
     </w:p>
     <w:p/>
     <w:p>
@@ -15292,7 +15414,7 @@
       <w:pPr>
         <w:pStyle w:val="Lgende"/>
       </w:pPr>
-      <w:bookmarkStart w:id="88" w:name="_Toc127456466"/>
+      <w:bookmarkStart w:id="89" w:name="_Toc127456466"/>
       <w:r>
         <w:t>Figure</w:t>
       </w:r>
@@ -15316,7 +15438,7 @@
       <w:r>
         <w:t>)</w:t>
       </w:r>
-      <w:bookmarkEnd w:id="88"/>
+      <w:bookmarkEnd w:id="89"/>
     </w:p>
     <w:p>
       <w:pPr>
@@ -15331,12 +15453,12 @@
       <w:pPr>
         <w:pStyle w:val="Titre3"/>
       </w:pPr>
-      <w:bookmarkStart w:id="89" w:name="_Toc127456531"/>
+      <w:bookmarkStart w:id="90" w:name="_Toc127456531"/>
       <w:r>
         <w:lastRenderedPageBreak/>
         <w:t>Les APIs</w:t>
       </w:r>
-      <w:bookmarkEnd w:id="89"/>
+      <w:bookmarkEnd w:id="90"/>
     </w:p>
     <w:p/>
     <w:p>
@@ -15467,22 +15589,40 @@
       <w:pPr>
         <w:pStyle w:val="Titre3"/>
       </w:pPr>
-      <w:bookmarkStart w:id="90" w:name="_Toc127456532"/>
-      <w:r>
-        <w:t>Robot de scan Virustotal</w:t>
-      </w:r>
-      <w:bookmarkEnd w:id="90"/>
-    </w:p>
-    <w:p/>
-    <w:p>
-      <w:r>
-        <w:t>Nous pouvons dès à présent commencer à imaginer comme serait-il possible d’automatiser le processus de vérification des fichiers à l’aide du service Virustotal.</w:t>
-      </w:r>
-    </w:p>
-    <w:p/>
-    <w:p>
-      <w:r>
-        <w:t>Virustotal étant un service Web, celui-ci dispose d’une API proposé</w:t>
+      <w:bookmarkStart w:id="91" w:name="_Toc127456532"/>
+      <w:r>
+        <w:t xml:space="preserve">Robot de scan </w:t>
+      </w:r>
+      <w:proofErr w:type="spellStart"/>
+      <w:r>
+        <w:t>Virustotal</w:t>
+      </w:r>
+      <w:bookmarkEnd w:id="91"/>
+      <w:proofErr w:type="spellEnd"/>
+    </w:p>
+    <w:p/>
+    <w:p>
+      <w:r>
+        <w:t xml:space="preserve">Nous pouvons dès à présent commencer à imaginer comme serait-il possible d’automatiser le processus de vérification des fichiers à l’aide du service </w:t>
+      </w:r>
+      <w:proofErr w:type="spellStart"/>
+      <w:r>
+        <w:t>Virustotal</w:t>
+      </w:r>
+      <w:proofErr w:type="spellEnd"/>
+      <w:r>
+        <w:t>.</w:t>
+      </w:r>
+    </w:p>
+    <w:p/>
+    <w:p>
+      <w:proofErr w:type="spellStart"/>
+      <w:r>
+        <w:t>Virustotal</w:t>
+      </w:r>
+      <w:proofErr w:type="spellEnd"/>
+      <w:r>
+        <w:t xml:space="preserve"> étant un service Web, celui-ci dispose d’une API proposé</w:t>
       </w:r>
       <w:r>
         <w:t>e</w:t>
@@ -15535,7 +15675,15 @@
         <w:t>Cependant, nous avons besoin d’un programme client, afin d’établir le contact avec l’API.</w:t>
       </w:r>
       <w:r>
-        <w:t xml:space="preserve"> Virustotal dispose de trois bibliothèques clientes</w:t>
+        <w:t xml:space="preserve"> </w:t>
+      </w:r>
+      <w:proofErr w:type="spellStart"/>
+      <w:r>
+        <w:t>Virustotal</w:t>
+      </w:r>
+      <w:proofErr w:type="spellEnd"/>
+      <w:r>
+        <w:t xml:space="preserve"> dispose de trois bibliothèques clientes</w:t>
       </w:r>
       <w:r>
         <w:rPr>
@@ -15601,7 +15749,15 @@
         <w:t> </w:t>
       </w:r>
       <w:r>
-        <w:t>» de scan, utilisant donc la bibliothèque fournie par Virustotal pour utiliser l’API.</w:t>
+        <w:t xml:space="preserve">» de scan, utilisant donc la bibliothèque fournie par </w:t>
+      </w:r>
+      <w:proofErr w:type="spellStart"/>
+      <w:r>
+        <w:t>Virustotal</w:t>
+      </w:r>
+      <w:proofErr w:type="spellEnd"/>
+      <w:r>
+        <w:t xml:space="preserve"> pour utiliser l’API.</w:t>
       </w:r>
       <w:r>
         <w:br w:type="page"/>
@@ -15743,7 +15899,7 @@
       <w:pPr>
         <w:pStyle w:val="Lgende"/>
       </w:pPr>
-      <w:bookmarkStart w:id="91" w:name="_Toc127456467"/>
+      <w:bookmarkStart w:id="92" w:name="_Toc127456467"/>
       <w:r>
         <w:t>Figure</w:t>
       </w:r>
@@ -15761,7 +15917,7 @@
       <w:r>
         <w:t> : Interpréteur Python sous Windows</w:t>
       </w:r>
-      <w:bookmarkEnd w:id="91"/>
+      <w:bookmarkEnd w:id="92"/>
     </w:p>
     <w:p/>
     <w:p>
@@ -15806,8 +15962,8 @@
       <w:pPr>
         <w:pStyle w:val="Titre5"/>
       </w:pPr>
-      <w:bookmarkStart w:id="92" w:name="_Installation_des_bibliothèques"/>
-      <w:bookmarkEnd w:id="92"/>
+      <w:bookmarkStart w:id="93" w:name="_Installation_des_bibliothèques"/>
+      <w:bookmarkEnd w:id="93"/>
       <w:r>
         <w:t xml:space="preserve">Installation des </w:t>
       </w:r>
@@ -15865,7 +16021,23 @@
           <w:sz w:val="18"/>
           <w:szCs w:val="20"/>
         </w:rPr>
-        <w:t>sûr la bibliothèque du client API Virustotal, nécessaire afin d’utiliser très simplement l’API.</w:t>
+        <w:t xml:space="preserve">sûr la bibliothèque du client API </w:t>
+      </w:r>
+      <w:proofErr w:type="spellStart"/>
+      <w:r>
+        <w:rPr>
+          <w:sz w:val="18"/>
+          <w:szCs w:val="20"/>
+        </w:rPr>
+        <w:t>Virustotal</w:t>
+      </w:r>
+      <w:proofErr w:type="spellEnd"/>
+      <w:r>
+        <w:rPr>
+          <w:sz w:val="18"/>
+          <w:szCs w:val="20"/>
+        </w:rPr>
+        <w:t>, nécessaire afin d’utiliser très simplement l’API.</w:t>
       </w:r>
     </w:p>
     <w:p>
@@ -15888,8 +16060,8 @@
           <w:szCs w:val="20"/>
         </w:rPr>
       </w:pPr>
-      <w:bookmarkStart w:id="93" w:name="yaml"/>
-      <w:bookmarkEnd w:id="93"/>
+      <w:bookmarkStart w:id="94" w:name="yaml"/>
+      <w:bookmarkEnd w:id="94"/>
       <w:r>
         <w:rPr>
           <w:sz w:val="18"/>
@@ -16364,7 +16536,7 @@
       <w:pPr>
         <w:pStyle w:val="Lgende"/>
       </w:pPr>
-      <w:bookmarkStart w:id="94" w:name="_Toc127456468"/>
+      <w:bookmarkStart w:id="95" w:name="_Toc127456468"/>
       <w:r>
         <w:t>Figure</w:t>
       </w:r>
@@ -16382,7 +16554,7 @@
       <w:r>
         <w:t> : Exemple de log post-scan</w:t>
       </w:r>
-      <w:bookmarkEnd w:id="94"/>
+      <w:bookmarkEnd w:id="95"/>
     </w:p>
     <w:p/>
     <w:p>
@@ -16393,7 +16565,15 @@
     <w:p/>
     <w:p>
       <w:r>
-        <w:t>Le second type de logs est beaucoup plus détaillé, en effet celui-ci est au format HTML, et se visualise donc dans un navigateur Web. Ces logs répertorient le nom du fichier scanné, ainsi que toutes les informations les plus utiles en rapport avec l’analyse effectuée par Virustotal.</w:t>
+        <w:t xml:space="preserve">Le second type de logs est beaucoup plus détaillé, en effet celui-ci est au format HTML, et se visualise donc dans un navigateur Web. Ces logs répertorient le nom du fichier scanné, ainsi que toutes les informations les plus utiles en rapport avec l’analyse effectuée par </w:t>
+      </w:r>
+      <w:proofErr w:type="spellStart"/>
+      <w:r>
+        <w:t>Virustotal</w:t>
+      </w:r>
+      <w:proofErr w:type="spellEnd"/>
+      <w:r>
+        <w:t>.</w:t>
       </w:r>
     </w:p>
     <w:p/>
@@ -16564,7 +16744,7 @@
       <w:pPr>
         <w:pStyle w:val="Lgende"/>
       </w:pPr>
-      <w:bookmarkStart w:id="95" w:name="_Toc127456469"/>
+      <w:bookmarkStart w:id="96" w:name="_Toc127456469"/>
       <w:r>
         <w:t>Figure</w:t>
       </w:r>
@@ -16582,7 +16762,7 @@
       <w:r>
         <w:t> : Exemple de résultat positif, logs format HTML</w:t>
       </w:r>
-      <w:bookmarkEnd w:id="95"/>
+      <w:bookmarkEnd w:id="96"/>
     </w:p>
     <w:p/>
     <w:p>
@@ -16777,38 +16957,30 @@
       <w:pPr>
         <w:pStyle w:val="Lgende"/>
       </w:pPr>
-      <w:bookmarkStart w:id="96" w:name="_Toc127456470"/>
+      <w:bookmarkStart w:id="97" w:name="_Toc127456470"/>
       <w:r>
         <w:t>Figure</w:t>
       </w:r>
       <w:r>
         <w:t> </w:t>
       </w:r>
-      <w:r>
-        <w:fldChar w:fldCharType="begin"/>
-      </w:r>
-      <w:r>
-        <w:instrText xml:space="preserve"> SEQ Figure \* ARABIC </w:instrText>
-      </w:r>
-      <w:r>
-        <w:fldChar w:fldCharType="separate"/>
-      </w:r>
-      <w:r>
-        <w:rPr>
-          <w:noProof/>
-        </w:rPr>
-        <w:t>35</w:t>
-      </w:r>
-      <w:r>
-        <w:rPr>
-          <w:noProof/>
-        </w:rPr>
-        <w:fldChar w:fldCharType="end"/>
-      </w:r>
-      <w:r>
-        <w:t> : Fichier de configuration YAML du robot de scan Virustotal</w:t>
-      </w:r>
-      <w:bookmarkEnd w:id="96"/>
+      <w:fldSimple w:instr=" SEQ Figure \* ARABIC ">
+        <w:r>
+          <w:rPr>
+            <w:noProof/>
+          </w:rPr>
+          <w:t>35</w:t>
+        </w:r>
+      </w:fldSimple>
+      <w:r>
+        <w:t xml:space="preserve"> : Fichier de configuration YAML du robot de scan </w:t>
+      </w:r>
+      <w:proofErr w:type="spellStart"/>
+      <w:r>
+        <w:t>Virustotal</w:t>
+      </w:r>
+      <w:bookmarkEnd w:id="97"/>
+      <w:proofErr w:type="spellEnd"/>
     </w:p>
     <w:p/>
     <w:p>
@@ -16869,8 +17041,8 @@
     </w:p>
     <w:p/>
     <w:p>
-      <w:bookmarkStart w:id="97" w:name="funcLimiter"/>
-      <w:bookmarkEnd w:id="97"/>
+      <w:bookmarkStart w:id="98" w:name="funcLimiter"/>
+      <w:bookmarkEnd w:id="98"/>
       <w:r>
         <w:t xml:space="preserve">Tous les paramètres sont détaillés dans le fichier </w:t>
       </w:r>
@@ -16907,7 +17079,15 @@
         <w:t>x</w:t>
       </w:r>
       <w:r>
-        <w:t xml:space="preserve"> secondes tous les N requêtes. Cela permet de garantir l’obtention des résultats dans le cas de l’utilisation de la version gratuite de l’API Virustotal. </w:t>
+        <w:t xml:space="preserve"> secondes tous les N requêtes. Cela permet de garantir l’obtention des résultats dans le cas de l’utilisation de la version gratuite de l’API </w:t>
+      </w:r>
+      <w:proofErr w:type="spellStart"/>
+      <w:r>
+        <w:t>Virustotal</w:t>
+      </w:r>
+      <w:proofErr w:type="spellEnd"/>
+      <w:r>
+        <w:t xml:space="preserve">. </w:t>
       </w:r>
     </w:p>
     <w:p>
@@ -16974,8 +17154,8 @@
     </w:p>
     <w:p/>
     <w:p>
-      <w:bookmarkStart w:id="98" w:name="funcAPIKEY"/>
-      <w:bookmarkEnd w:id="98"/>
+      <w:bookmarkStart w:id="99" w:name="funcAPIKEY"/>
+      <w:bookmarkEnd w:id="99"/>
       <w:r>
         <w:t>P</w:t>
       </w:r>
@@ -16995,7 +17175,15 @@
     </w:p>
     <w:p>
       <w:r>
-        <w:t>Pour obtenir cette clé, il vous faudra créer un compte ou vous connecter sur le site Web de Virustotal, disponible à l’adresse mentionnée ci-dessous :</w:t>
+        <w:t xml:space="preserve">Pour obtenir cette clé, il vous faudra créer un compte ou vous connecter sur le site Web de </w:t>
+      </w:r>
+      <w:proofErr w:type="spellStart"/>
+      <w:r>
+        <w:t>Virustotal</w:t>
+      </w:r>
+      <w:proofErr w:type="spellEnd"/>
+      <w:r>
+        <w:t>, disponible à l’adresse mentionnée ci-dessous :</w:t>
       </w:r>
     </w:p>
     <w:p/>
@@ -17090,38 +17278,25 @@
       <w:pPr>
         <w:pStyle w:val="Lgende"/>
       </w:pPr>
-      <w:bookmarkStart w:id="99" w:name="_Toc127456471"/>
+      <w:bookmarkStart w:id="100" w:name="_Toc127456471"/>
       <w:r>
         <w:t>Figure</w:t>
       </w:r>
       <w:r>
         <w:t> </w:t>
       </w:r>
-      <w:r>
-        <w:fldChar w:fldCharType="begin"/>
-      </w:r>
-      <w:r>
-        <w:instrText xml:space="preserve"> SEQ Figure \* ARABIC </w:instrText>
-      </w:r>
-      <w:r>
-        <w:fldChar w:fldCharType="separate"/>
-      </w:r>
-      <w:r>
-        <w:rPr>
-          <w:noProof/>
-        </w:rPr>
-        <w:t>36</w:t>
-      </w:r>
-      <w:r>
-        <w:rPr>
-          <w:noProof/>
-        </w:rPr>
-        <w:fldChar w:fldCharType="end"/>
-      </w:r>
+      <w:fldSimple w:instr=" SEQ Figure \* ARABIC ">
+        <w:r>
+          <w:rPr>
+            <w:noProof/>
+          </w:rPr>
+          <w:t>36</w:t>
+        </w:r>
+      </w:fldSimple>
       <w:r>
         <w:t> : Procédure d’accès à la clé d’API publique.</w:t>
       </w:r>
-      <w:bookmarkEnd w:id="99"/>
+      <w:bookmarkEnd w:id="100"/>
     </w:p>
     <w:p/>
     <w:p>
@@ -17193,41 +17368,28 @@
       <w:pPr>
         <w:pStyle w:val="Lgende"/>
       </w:pPr>
-      <w:bookmarkStart w:id="100" w:name="_Toc127456472"/>
+      <w:bookmarkStart w:id="101" w:name="_Toc127456472"/>
       <w:r>
         <w:t>Figure</w:t>
       </w:r>
       <w:r>
         <w:t> </w:t>
       </w:r>
-      <w:r>
-        <w:fldChar w:fldCharType="begin"/>
-      </w:r>
-      <w:r>
-        <w:instrText xml:space="preserve"> SEQ Figure \* ARABIC </w:instrText>
-      </w:r>
-      <w:r>
-        <w:fldChar w:fldCharType="separate"/>
-      </w:r>
-      <w:r>
-        <w:rPr>
-          <w:noProof/>
-        </w:rPr>
-        <w:t>37</w:t>
-      </w:r>
-      <w:r>
-        <w:rPr>
-          <w:noProof/>
-        </w:rPr>
-        <w:fldChar w:fldCharType="end"/>
-      </w:r>
+      <w:fldSimple w:instr=" SEQ Figure \* ARABIC ">
+        <w:r>
+          <w:rPr>
+            <w:noProof/>
+          </w:rPr>
+          <w:t>37</w:t>
+        </w:r>
+      </w:fldSimple>
       <w:r>
         <w:t xml:space="preserve"> : </w:t>
       </w:r>
       <w:r>
         <w:t>Récupérer la clé d’API publique.</w:t>
       </w:r>
-      <w:bookmarkEnd w:id="100"/>
+      <w:bookmarkEnd w:id="101"/>
     </w:p>
     <w:p/>
     <w:p/>
@@ -17337,34 +17499,21 @@
       <w:pPr>
         <w:pStyle w:val="Lgende"/>
       </w:pPr>
-      <w:bookmarkStart w:id="101" w:name="_Toc127456473"/>
+      <w:bookmarkStart w:id="102" w:name="_Toc127456473"/>
       <w:r>
         <w:t>Figure</w:t>
       </w:r>
       <w:r>
         <w:t> </w:t>
       </w:r>
-      <w:r>
-        <w:fldChar w:fldCharType="begin"/>
-      </w:r>
-      <w:r>
-        <w:instrText xml:space="preserve"> SEQ Figure \* ARABIC </w:instrText>
-      </w:r>
-      <w:r>
-        <w:fldChar w:fldCharType="separate"/>
-      </w:r>
-      <w:r>
-        <w:rPr>
-          <w:noProof/>
-        </w:rPr>
-        <w:t>38</w:t>
-      </w:r>
-      <w:r>
-        <w:rPr>
-          <w:noProof/>
-        </w:rPr>
-        <w:fldChar w:fldCharType="end"/>
-      </w:r>
+      <w:fldSimple w:instr=" SEQ Figure \* ARABIC ">
+        <w:r>
+          <w:rPr>
+            <w:noProof/>
+          </w:rPr>
+          <w:t>38</w:t>
+        </w:r>
+      </w:fldSimple>
       <w:r>
         <w:t xml:space="preserve"> : Mise en place de la clé API dans le fichier de </w:t>
       </w:r>
@@ -17374,7 +17523,7 @@
       <w:r>
         <w:t>.</w:t>
       </w:r>
-      <w:bookmarkEnd w:id="101"/>
+      <w:bookmarkEnd w:id="102"/>
     </w:p>
     <w:p/>
     <w:p>
@@ -17477,38 +17626,25 @@
         <w:pStyle w:val="Lgende"/>
         <w:jc w:val="left"/>
       </w:pPr>
-      <w:bookmarkStart w:id="102" w:name="_Toc127456474"/>
+      <w:bookmarkStart w:id="103" w:name="_Toc127456474"/>
       <w:r>
         <w:t>Figure</w:t>
       </w:r>
       <w:r>
         <w:t> </w:t>
       </w:r>
-      <w:r>
-        <w:fldChar w:fldCharType="begin"/>
-      </w:r>
-      <w:r>
-        <w:instrText xml:space="preserve"> SEQ Figure \* ARABIC </w:instrText>
-      </w:r>
-      <w:r>
-        <w:fldChar w:fldCharType="separate"/>
-      </w:r>
-      <w:r>
-        <w:rPr>
-          <w:noProof/>
-        </w:rPr>
-        <w:t>39</w:t>
-      </w:r>
-      <w:r>
-        <w:rPr>
-          <w:noProof/>
-        </w:rPr>
-        <w:fldChar w:fldCharType="end"/>
-      </w:r>
+      <w:fldSimple w:instr=" SEQ Figure \* ARABIC ">
+        <w:r>
+          <w:rPr>
+            <w:noProof/>
+          </w:rPr>
+          <w:t>39</w:t>
+        </w:r>
+      </w:fldSimple>
       <w:r>
         <w:t> : Limitation de l’API du compte gratuit</w:t>
       </w:r>
-      <w:bookmarkEnd w:id="102"/>
+      <w:bookmarkEnd w:id="103"/>
     </w:p>
     <w:p/>
     <w:p>
@@ -17611,8 +17747,8 @@
       <w:pPr>
         <w:pStyle w:val="Titre5"/>
       </w:pPr>
-      <w:bookmarkStart w:id="103" w:name="_Alerte_par_SMS"/>
-      <w:bookmarkEnd w:id="103"/>
+      <w:bookmarkStart w:id="104" w:name="_Alerte_par_SMS"/>
+      <w:bookmarkEnd w:id="104"/>
       <w:r>
         <w:lastRenderedPageBreak/>
         <w:t>Alerte par SMS</w:t>
@@ -17630,7 +17766,15 @@
     <w:p/>
     <w:p>
       <w:r>
-        <w:t xml:space="preserve">Pour utiliser cette fonctionnalité, la bibliothèque client de l’API Vonage doit au préalablement être installée sur le poste, et ce, en suivant les étapes d’installation précisées l’or de </w:t>
+        <w:t xml:space="preserve">Pour utiliser cette fonctionnalité, la bibliothèque client de l’API </w:t>
+      </w:r>
+      <w:proofErr w:type="spellStart"/>
+      <w:r>
+        <w:t>Vonage</w:t>
+      </w:r>
+      <w:proofErr w:type="spellEnd"/>
+      <w:r>
+        <w:t xml:space="preserve"> doit au préalablement être installée sur le poste, et ce, en suivant les étapes d’installation précisées l’or de </w:t>
       </w:r>
       <w:hyperlink w:anchor="_Installation_des_bibliothèques" w:history="1">
         <w:r>
@@ -17664,7 +17808,15 @@
     </w:p>
     <w:p>
       <w:r>
-        <w:t>Pour récupérer ces informations, il faut avoir au préalablement créé un compte sur la plateforme Vonage, le lien énoncé ci-dessous permet d’y accéder :</w:t>
+        <w:t xml:space="preserve">Pour récupérer ces informations, il faut avoir au préalablement créé un compte sur la plateforme </w:t>
+      </w:r>
+      <w:proofErr w:type="spellStart"/>
+      <w:r>
+        <w:t>Vonage</w:t>
+      </w:r>
+      <w:proofErr w:type="spellEnd"/>
+      <w:r>
+        <w:t>, le lien énoncé ci-dessous permet d’y accéder :</w:t>
       </w:r>
     </w:p>
     <w:p/>
@@ -17723,7 +17875,15 @@
     <w:p/>
     <w:p>
       <w:r>
-        <w:t>Vous arriverez sur le panneau de contrôle destiné aux API de communication de Vonage, tel que le montre la figure suivante :</w:t>
+        <w:t xml:space="preserve">Vous arriverez sur le panneau de contrôle destiné aux API de communication de </w:t>
+      </w:r>
+      <w:proofErr w:type="spellStart"/>
+      <w:r>
+        <w:t>Vonage</w:t>
+      </w:r>
+      <w:proofErr w:type="spellEnd"/>
+      <w:r>
+        <w:t>, tel que le montre la figure suivante :</w:t>
       </w:r>
     </w:p>
     <w:p/>
@@ -17789,38 +17949,30 @@
       <w:pPr>
         <w:pStyle w:val="Lgende"/>
       </w:pPr>
-      <w:bookmarkStart w:id="104" w:name="_Toc127456475"/>
+      <w:bookmarkStart w:id="105" w:name="_Toc127456475"/>
       <w:r>
         <w:t>Figure</w:t>
       </w:r>
       <w:r>
         <w:t> </w:t>
       </w:r>
-      <w:r>
-        <w:fldChar w:fldCharType="begin"/>
-      </w:r>
-      <w:r>
-        <w:instrText xml:space="preserve"> SEQ Figure \* ARABIC </w:instrText>
-      </w:r>
-      <w:r>
-        <w:fldChar w:fldCharType="separate"/>
-      </w:r>
-      <w:r>
-        <w:rPr>
-          <w:noProof/>
-        </w:rPr>
-        <w:t>40</w:t>
-      </w:r>
-      <w:r>
-        <w:rPr>
-          <w:noProof/>
-        </w:rPr>
-        <w:fldChar w:fldCharType="end"/>
-      </w:r>
-      <w:r>
-        <w:t> : Panneau de contrôle des API de communication Vonage</w:t>
-      </w:r>
-      <w:bookmarkEnd w:id="104"/>
+      <w:fldSimple w:instr=" SEQ Figure \* ARABIC ">
+        <w:r>
+          <w:rPr>
+            <w:noProof/>
+          </w:rPr>
+          <w:t>40</w:t>
+        </w:r>
+      </w:fldSimple>
+      <w:r>
+        <w:t xml:space="preserve"> : Panneau de contrôle des API de communication </w:t>
+      </w:r>
+      <w:proofErr w:type="spellStart"/>
+      <w:r>
+        <w:t>Vonage</w:t>
+      </w:r>
+      <w:bookmarkEnd w:id="105"/>
+      <w:proofErr w:type="spellEnd"/>
     </w:p>
     <w:p/>
     <w:p>
@@ -17952,7 +18104,23 @@
         <w:t>les informations</w:t>
       </w:r>
       <w:r>
-        <w:t xml:space="preserve"> en rapport avec les API Virustotal et Vonage.</w:t>
+        <w:t xml:space="preserve"> en rapport avec les API </w:t>
+      </w:r>
+      <w:proofErr w:type="spellStart"/>
+      <w:r>
+        <w:t>Virustotal</w:t>
+      </w:r>
+      <w:proofErr w:type="spellEnd"/>
+      <w:r>
+        <w:t xml:space="preserve"> et </w:t>
+      </w:r>
+      <w:proofErr w:type="spellStart"/>
+      <w:r>
+        <w:t>Vonage</w:t>
+      </w:r>
+      <w:proofErr w:type="spellEnd"/>
+      <w:r>
+        <w:t>.</w:t>
       </w:r>
     </w:p>
     <w:p>
@@ -18059,7 +18227,25 @@
           <w:b w:val="0"/>
           <w:bCs w:val="0"/>
         </w:rPr>
-        <w:t>L’API Virustotal peu</w:t>
+        <w:t xml:space="preserve">L’API </w:t>
+      </w:r>
+      <w:proofErr w:type="spellStart"/>
+      <w:r>
+        <w:rPr>
+          <w:rStyle w:val="lev"/>
+          <w:b w:val="0"/>
+          <w:bCs w:val="0"/>
+        </w:rPr>
+        <w:t>Virustotal</w:t>
+      </w:r>
+      <w:proofErr w:type="spellEnd"/>
+      <w:r>
+        <w:rPr>
+          <w:rStyle w:val="lev"/>
+          <w:b w:val="0"/>
+          <w:bCs w:val="0"/>
+        </w:rPr>
+        <w:t xml:space="preserve"> peu</w:t>
       </w:r>
       <w:r>
         <w:rPr>
@@ -18277,38 +18463,33 @@
       <w:pPr>
         <w:pStyle w:val="Lgende"/>
       </w:pPr>
-      <w:bookmarkStart w:id="105" w:name="_Toc127456476"/>
+      <w:bookmarkStart w:id="106" w:name="_Toc127456476"/>
       <w:r>
         <w:t>Figure</w:t>
       </w:r>
       <w:r>
         <w:t> </w:t>
       </w:r>
-      <w:r>
-        <w:fldChar w:fldCharType="begin"/>
-      </w:r>
-      <w:r>
-        <w:instrText xml:space="preserve"> SEQ Figure \* ARABIC </w:instrText>
-      </w:r>
-      <w:r>
-        <w:fldChar w:fldCharType="separate"/>
-      </w:r>
-      <w:r>
-        <w:rPr>
-          <w:noProof/>
-        </w:rPr>
-        <w:t>41</w:t>
-      </w:r>
-      <w:r>
-        <w:rPr>
-          <w:noProof/>
-        </w:rPr>
-        <w:fldChar w:fldCharType="end"/>
-      </w:r>
-      <w:r>
-        <w:t> : Scan du fichier de test EICAR par Virustotal par l’API</w:t>
-      </w:r>
-      <w:bookmarkEnd w:id="105"/>
+      <w:fldSimple w:instr=" SEQ Figure \* ARABIC ">
+        <w:r>
+          <w:rPr>
+            <w:noProof/>
+          </w:rPr>
+          <w:t>41</w:t>
+        </w:r>
+      </w:fldSimple>
+      <w:r>
+        <w:t xml:space="preserve"> : Scan du fichier de test EICAR par </w:t>
+      </w:r>
+      <w:proofErr w:type="spellStart"/>
+      <w:r>
+        <w:t>Virustotal</w:t>
+      </w:r>
+      <w:proofErr w:type="spellEnd"/>
+      <w:r>
+        <w:t xml:space="preserve"> par l’API</w:t>
+      </w:r>
+      <w:bookmarkEnd w:id="106"/>
     </w:p>
     <w:p/>
     <w:p>
@@ -18423,38 +18604,25 @@
       <w:pPr>
         <w:pStyle w:val="Lgende"/>
       </w:pPr>
-      <w:bookmarkStart w:id="106" w:name="_Toc127456477"/>
+      <w:bookmarkStart w:id="107" w:name="_Toc127456477"/>
       <w:r>
         <w:t>Figure</w:t>
       </w:r>
       <w:r>
         <w:t> </w:t>
       </w:r>
-      <w:r>
-        <w:fldChar w:fldCharType="begin"/>
-      </w:r>
-      <w:r>
-        <w:instrText xml:space="preserve"> SEQ Figure \* ARABIC </w:instrText>
-      </w:r>
-      <w:r>
-        <w:fldChar w:fldCharType="separate"/>
-      </w:r>
-      <w:r>
-        <w:rPr>
-          <w:noProof/>
-        </w:rPr>
-        <w:t>42</w:t>
-      </w:r>
-      <w:r>
-        <w:rPr>
-          <w:noProof/>
-        </w:rPr>
-        <w:fldChar w:fldCharType="end"/>
-      </w:r>
+      <w:fldSimple w:instr=" SEQ Figure \* ARABIC ">
+        <w:r>
+          <w:rPr>
+            <w:noProof/>
+          </w:rPr>
+          <w:t>42</w:t>
+        </w:r>
+      </w:fldSimple>
       <w:r>
         <w:t> : Contenu du fichier de logs textuels au terme du scan des fichiers du jeu d’essais.</w:t>
       </w:r>
-      <w:bookmarkEnd w:id="106"/>
+      <w:bookmarkEnd w:id="107"/>
     </w:p>
     <w:p/>
     <w:p>
@@ -18579,34 +18747,21 @@
       <w:pPr>
         <w:pStyle w:val="Lgende"/>
       </w:pPr>
-      <w:bookmarkStart w:id="107" w:name="_Toc127456478"/>
+      <w:bookmarkStart w:id="108" w:name="_Toc127456478"/>
       <w:r>
         <w:t>Figure</w:t>
       </w:r>
       <w:r>
         <w:t> </w:t>
       </w:r>
-      <w:r>
-        <w:fldChar w:fldCharType="begin"/>
-      </w:r>
-      <w:r>
-        <w:instrText xml:space="preserve"> SEQ Figure \* ARABIC </w:instrText>
-      </w:r>
-      <w:r>
-        <w:fldChar w:fldCharType="separate"/>
-      </w:r>
-      <w:r>
-        <w:rPr>
-          <w:noProof/>
-        </w:rPr>
-        <w:t>43</w:t>
-      </w:r>
-      <w:r>
-        <w:rPr>
-          <w:noProof/>
-        </w:rPr>
-        <w:fldChar w:fldCharType="end"/>
-      </w:r>
+      <w:fldSimple w:instr=" SEQ Figure \* ARABIC ">
+        <w:r>
+          <w:rPr>
+            <w:noProof/>
+          </w:rPr>
+          <w:t>43</w:t>
+        </w:r>
+      </w:fldSimple>
       <w:r>
         <w:t xml:space="preserve"> : Logs HTML générés </w:t>
       </w:r>
@@ -18616,7 +18771,7 @@
       <w:r>
         <w:t xml:space="preserve"> l’analyse des fichiers du jeu d’essais.</w:t>
       </w:r>
-      <w:bookmarkEnd w:id="107"/>
+      <w:bookmarkEnd w:id="108"/>
     </w:p>
     <w:p/>
     <w:p/>
@@ -18745,38 +18900,25 @@
       <w:pPr>
         <w:pStyle w:val="Lgende"/>
       </w:pPr>
-      <w:bookmarkStart w:id="108" w:name="_Toc127456479"/>
+      <w:bookmarkStart w:id="109" w:name="_Toc127456479"/>
       <w:r>
         <w:t>Figure</w:t>
       </w:r>
       <w:r>
         <w:t> </w:t>
       </w:r>
-      <w:r>
-        <w:fldChar w:fldCharType="begin"/>
-      </w:r>
-      <w:r>
-        <w:instrText xml:space="preserve"> SEQ Figure \* ARABIC </w:instrText>
-      </w:r>
-      <w:r>
-        <w:fldChar w:fldCharType="separate"/>
-      </w:r>
-      <w:r>
-        <w:rPr>
-          <w:noProof/>
-        </w:rPr>
-        <w:t>44</w:t>
-      </w:r>
-      <w:r>
-        <w:rPr>
-          <w:noProof/>
-        </w:rPr>
-        <w:fldChar w:fldCharType="end"/>
-      </w:r>
+      <w:fldSimple w:instr=" SEQ Figure \* ARABIC ">
+        <w:r>
+          <w:rPr>
+            <w:noProof/>
+          </w:rPr>
+          <w:t>44</w:t>
+        </w:r>
+      </w:fldSimple>
       <w:r>
         <w:t> : Résultats du scan du fichier de test EICAR</w:t>
       </w:r>
-      <w:bookmarkEnd w:id="108"/>
+      <w:bookmarkEnd w:id="109"/>
     </w:p>
     <w:p/>
     <w:p/>
@@ -18934,38 +19076,25 @@
       <w:pPr>
         <w:pStyle w:val="Lgende"/>
       </w:pPr>
-      <w:bookmarkStart w:id="109" w:name="_Toc127456480"/>
+      <w:bookmarkStart w:id="110" w:name="_Toc127456480"/>
       <w:r>
         <w:t>Figure</w:t>
       </w:r>
       <w:r>
         <w:t> </w:t>
       </w:r>
-      <w:r>
-        <w:fldChar w:fldCharType="begin"/>
-      </w:r>
-      <w:r>
-        <w:instrText xml:space="preserve"> SEQ Figure \* ARABIC </w:instrText>
-      </w:r>
-      <w:r>
-        <w:fldChar w:fldCharType="separate"/>
-      </w:r>
-      <w:r>
-        <w:rPr>
-          <w:noProof/>
-        </w:rPr>
-        <w:t>45</w:t>
-      </w:r>
-      <w:r>
-        <w:rPr>
-          <w:noProof/>
-        </w:rPr>
-        <w:fldChar w:fldCharType="end"/>
-      </w:r>
+      <w:fldSimple w:instr=" SEQ Figure \* ARABIC ">
+        <w:r>
+          <w:rPr>
+            <w:noProof/>
+          </w:rPr>
+          <w:t>45</w:t>
+        </w:r>
+      </w:fldSimple>
       <w:r>
         <w:t> : Résultats précis du scan du fichier de test EICAR</w:t>
       </w:r>
-      <w:bookmarkEnd w:id="109"/>
+      <w:bookmarkEnd w:id="110"/>
     </w:p>
     <w:p/>
     <w:p>
@@ -19075,38 +19204,25 @@
       <w:pPr>
         <w:pStyle w:val="Lgende"/>
       </w:pPr>
-      <w:bookmarkStart w:id="110" w:name="_Toc127456481"/>
+      <w:bookmarkStart w:id="111" w:name="_Toc127456481"/>
       <w:r>
         <w:t>Figure</w:t>
       </w:r>
       <w:r>
         <w:t> </w:t>
       </w:r>
-      <w:r>
-        <w:fldChar w:fldCharType="begin"/>
-      </w:r>
-      <w:r>
-        <w:instrText xml:space="preserve"> SEQ Figure \* ARABIC </w:instrText>
-      </w:r>
-      <w:r>
-        <w:fldChar w:fldCharType="separate"/>
-      </w:r>
-      <w:r>
-        <w:rPr>
-          <w:noProof/>
-        </w:rPr>
-        <w:t>46</w:t>
-      </w:r>
-      <w:r>
-        <w:rPr>
-          <w:noProof/>
-        </w:rPr>
-        <w:fldChar w:fldCharType="end"/>
-      </w:r>
+      <w:fldSimple w:instr=" SEQ Figure \* ARABIC ">
+        <w:r>
+          <w:rPr>
+            <w:noProof/>
+          </w:rPr>
+          <w:t>46</w:t>
+        </w:r>
+      </w:fldSimple>
       <w:r>
         <w:t> : Aperçu du fichier malveillant dans la zone de quarantaine</w:t>
       </w:r>
-      <w:bookmarkEnd w:id="110"/>
+      <w:bookmarkEnd w:id="111"/>
     </w:p>
     <w:p/>
     <w:p/>
@@ -19139,7 +19255,15 @@
     <w:p/>
     <w:p>
       <w:r>
-        <w:t>Afin de savoir si un fichier est malveillant ou non, il est possible d’analyser le contenu du fichier afin de déterminer si le code qu’il contient est malveillant ou non. Tel que nous l’avons vu dans la partie précédente de ce document, où nous avons utilisé le service Virustotal afin de procéder à cette vérification.</w:t>
+        <w:t xml:space="preserve">Afin de savoir si un fichier est malveillant ou non, il est possible d’analyser le contenu du fichier afin de déterminer si le code qu’il contient est malveillant ou non. Tel que nous l’avons vu dans la partie précédente de ce document, où nous avons utilisé le service </w:t>
+      </w:r>
+      <w:proofErr w:type="spellStart"/>
+      <w:r>
+        <w:t>Virustotal</w:t>
+      </w:r>
+      <w:proofErr w:type="spellEnd"/>
+      <w:r>
+        <w:t xml:space="preserve"> afin de procéder à cette vérification.</w:t>
       </w:r>
     </w:p>
     <w:p/>
@@ -19231,9 +19355,9 @@
     </w:p>
     <w:p/>
     <w:p>
-      <w:bookmarkStart w:id="111" w:name="pestruct"/>
-    </w:p>
-    <w:bookmarkEnd w:id="111"/>
+      <w:bookmarkStart w:id="112" w:name="pestruct"/>
+    </w:p>
+    <w:bookmarkEnd w:id="112"/>
     <w:p/>
     <w:p>
       <w:r>
@@ -19320,27 +19444,14 @@
       <w:r>
         <w:t xml:space="preserve">Figure </w:t>
       </w:r>
-      <w:r>
-        <w:fldChar w:fldCharType="begin"/>
-      </w:r>
-      <w:r>
-        <w:instrText xml:space="preserve"> SEQ Figure \* ARABIC </w:instrText>
-      </w:r>
-      <w:r>
-        <w:fldChar w:fldCharType="separate"/>
-      </w:r>
-      <w:r>
-        <w:rPr>
-          <w:noProof/>
-        </w:rPr>
-        <w:t>47</w:t>
-      </w:r>
-      <w:r>
-        <w:rPr>
-          <w:noProof/>
-        </w:rPr>
-        <w:fldChar w:fldCharType="end"/>
-      </w:r>
+      <w:fldSimple w:instr=" SEQ Figure \* ARABIC ">
+        <w:r>
+          <w:rPr>
+            <w:noProof/>
+          </w:rPr>
+          <w:t>47</w:t>
+        </w:r>
+      </w:fldSimple>
       <w:r>
         <w:t xml:space="preserve"> : Segmentation d’un fichier au format PE (Portable </w:t>
       </w:r>
@@ -19639,27 +19750,14 @@
       <w:r>
         <w:t xml:space="preserve">Figure </w:t>
       </w:r>
-      <w:r>
-        <w:fldChar w:fldCharType="begin"/>
-      </w:r>
-      <w:r>
-        <w:instrText xml:space="preserve"> SEQ Figure \* ARABIC </w:instrText>
-      </w:r>
-      <w:r>
-        <w:fldChar w:fldCharType="separate"/>
-      </w:r>
-      <w:r>
-        <w:rPr>
-          <w:noProof/>
-        </w:rPr>
-        <w:t>48</w:t>
-      </w:r>
-      <w:r>
-        <w:rPr>
-          <w:noProof/>
-        </w:rPr>
-        <w:fldChar w:fldCharType="end"/>
-      </w:r>
+      <w:fldSimple w:instr=" SEQ Figure \* ARABIC ">
+        <w:r>
+          <w:rPr>
+            <w:noProof/>
+          </w:rPr>
+          <w:t>48</w:t>
+        </w:r>
+      </w:fldSimple>
       <w:r>
         <w:t> : Aperçu du fichier « notepad.exe » ouvert dans le logiciel « </w:t>
       </w:r>
@@ -19743,6 +19841,9 @@
         <w:keepNext/>
       </w:pPr>
       <w:r>
+        <w:rPr>
+          <w:noProof/>
+        </w:rPr>
         <w:drawing>
           <wp:inline distT="0" distB="0" distL="0" distR="0" wp14:anchorId="445467F3" wp14:editId="1DB26124">
             <wp:extent cx="5760720" cy="1431290"/>
@@ -19884,13 +19985,18 @@
     <w:p/>
     <w:p>
       <w:r>
-        <w:t>Dans les précédentes parties de ce document, nous avions pus entrevoir la structure d’un fichier exécutable Windows</w:t>
+        <w:t xml:space="preserve">Dans les précédentes parties de ce document, nous avions </w:t>
+      </w:r>
+      <w:r>
+        <w:t>pu</w:t>
+      </w:r>
+      <w:r>
+        <w:t xml:space="preserve"> entrevoir la structure d’un fichier exécutable Windows</w:t>
       </w:r>
       <w:r>
         <w:t xml:space="preserve"> par l’utilisation de programmes permettant de mettre au jour les entrailles de ces fichiers.</w:t>
       </w:r>
     </w:p>
-    <w:p/>
     <w:p>
       <w:r>
         <w:t>Cela n’est cependant pas une tâche aisée à réaliser pour des novices et l’interprétation des données contenues peut porter à confusion. C’est pour cela que l’on préférera une autre méthode afin de vérifier la légitimité d’un programme.</w:t>
@@ -19900,24 +20006,1277 @@
       </w:r>
     </w:p>
     <w:p/>
+    <w:p/>
+    <w:p>
+      <w:pPr>
+        <w:pStyle w:val="Titre4"/>
+      </w:pPr>
+      <w:r>
+        <w:t>Le chiffrement</w:t>
+      </w:r>
+    </w:p>
+    <w:p/>
+    <w:p>
+      <w:r>
+        <w:t xml:space="preserve">Le chiffrement est une méthode utilisée pour protéger les informations confidentielles en les transformant </w:t>
+      </w:r>
+      <w:r>
+        <w:t>de manière</w:t>
+      </w:r>
+      <w:r>
+        <w:t xml:space="preserve"> qu'elles ne soient pas accessibles à des personnes non autorisées. Cela se fait en utilisant des algorithmes de chiffrement qui transforment les données claires, ou non-chiffrées, en données chiffrées, ou cryptées, qui sont difficiles à comprendre sans la clé de déchiffrement appropriée.</w:t>
+      </w:r>
+    </w:p>
+    <w:p>
+      <w:pPr>
+        <w:rPr>
+          <w:rFonts w:ascii="Times New Roman" w:hAnsi="Times New Roman"/>
+        </w:rPr>
+      </w:pPr>
+    </w:p>
+    <w:p>
+      <w:r>
+        <w:t>Il existe deux types de chiffrement couramment utilisés : le chiffrement symétrique et le chiffrement asymétrique.</w:t>
+      </w:r>
+    </w:p>
+    <w:p/>
+    <w:p>
+      <w:pPr>
+        <w:rPr>
+          <w:szCs w:val="22"/>
+        </w:rPr>
+      </w:pPr>
+      <w:r>
+        <w:rPr>
+          <w:szCs w:val="22"/>
+        </w:rPr>
+        <w:t>Le chiffrement symétrique, également appelé chiffrement à clé secrète, utilise une seule clé pour chiffrer et déchiffrer les données. Cette clé doit être partagée entre les parties qui souhaitent communiquer de manière sécurisée. Le chiffrement symétrique est rapide et efficace pour chiffrer de grandes quantités de données, mais il présente un risque de sécurité si la clé est compromise. Si une personne non autorisée obtient la clé, elle peut accéder aux données chiffrées. Les algorithmes de chiffrement symétrique couramment utilisés incluent AES</w:t>
+      </w:r>
+      <w:r>
+        <w:rPr>
+          <w:rStyle w:val="Appelnotedebasdep"/>
+          <w:szCs w:val="22"/>
+        </w:rPr>
+        <w:footnoteReference w:id="40"/>
+      </w:r>
+      <w:r>
+        <w:rPr>
+          <w:szCs w:val="22"/>
+        </w:rPr>
+        <w:t>, DES</w:t>
+      </w:r>
+      <w:r>
+        <w:rPr>
+          <w:rStyle w:val="Appelnotedebasdep"/>
+          <w:szCs w:val="22"/>
+        </w:rPr>
+        <w:footnoteReference w:id="41"/>
+      </w:r>
+      <w:r>
+        <w:rPr>
+          <w:szCs w:val="22"/>
+        </w:rPr>
+        <w:t xml:space="preserve"> et </w:t>
+      </w:r>
+      <w:proofErr w:type="spellStart"/>
+      <w:r>
+        <w:rPr>
+          <w:szCs w:val="22"/>
+        </w:rPr>
+        <w:t>Blowfish</w:t>
+      </w:r>
+      <w:proofErr w:type="spellEnd"/>
+      <w:r>
+        <w:rPr>
+          <w:rStyle w:val="Appelnotedebasdep"/>
+          <w:szCs w:val="22"/>
+        </w:rPr>
+        <w:footnoteReference w:id="42"/>
+      </w:r>
+      <w:r>
+        <w:rPr>
+          <w:szCs w:val="22"/>
+        </w:rPr>
+        <w:t>.</w:t>
+      </w:r>
+    </w:p>
+    <w:p>
+      <w:pPr>
+        <w:rPr>
+          <w:szCs w:val="22"/>
+        </w:rPr>
+      </w:pPr>
+    </w:p>
+    <w:p>
+      <w:pPr>
+        <w:rPr>
+          <w:szCs w:val="22"/>
+        </w:rPr>
+      </w:pPr>
+      <w:r>
+        <w:rPr>
+          <w:szCs w:val="22"/>
+        </w:rPr>
+        <w:t>Le chiffrement asymétrique, également appelé chiffrement à clé publique, utilise deux clés différentes, une clé publique et une clé privée. La clé publique est utilisée pour chiffrer les données, tandis que la clé privée est utilisée pour déchiffrer les données. La clé publique peut être distribuée librement, tandis que la clé privée doit être gardée secrète. Le chiffrement asymétrique est plus lent que le chiffrement symétrique, mais il offre une meilleure sécurité, car la clé privée n'est pas partagée et ne peut donc pas être compromise. Les algorithmes de chiffrement asymétrique couramment utilisés incluent RSA</w:t>
+      </w:r>
+      <w:r>
+        <w:rPr>
+          <w:rStyle w:val="Appelnotedebasdep"/>
+          <w:szCs w:val="22"/>
+        </w:rPr>
+        <w:footnoteReference w:id="43"/>
+      </w:r>
+      <w:r>
+        <w:rPr>
+          <w:szCs w:val="22"/>
+        </w:rPr>
+        <w:t>, DSA</w:t>
+      </w:r>
+      <w:r>
+        <w:rPr>
+          <w:rStyle w:val="Appelnotedebasdep"/>
+          <w:szCs w:val="22"/>
+        </w:rPr>
+        <w:footnoteReference w:id="44"/>
+      </w:r>
+      <w:r>
+        <w:rPr>
+          <w:szCs w:val="22"/>
+        </w:rPr>
+        <w:t xml:space="preserve"> et ECC</w:t>
+      </w:r>
+      <w:r>
+        <w:rPr>
+          <w:rStyle w:val="Appelnotedebasdep"/>
+          <w:szCs w:val="22"/>
+        </w:rPr>
+        <w:footnoteReference w:id="45"/>
+      </w:r>
+      <w:r>
+        <w:rPr>
+          <w:szCs w:val="22"/>
+        </w:rPr>
+        <w:t>.</w:t>
+      </w:r>
+      <w:r>
+        <w:br w:type="page"/>
+      </w:r>
+    </w:p>
+    <w:p>
+      <w:r>
+        <w:lastRenderedPageBreak/>
+        <w:t>Les figures ci-dessous montre</w:t>
+      </w:r>
+      <w:r>
+        <w:t>nt</w:t>
+      </w:r>
+      <w:r>
+        <w:t xml:space="preserve"> schématiquement le fonctionnement du chiffrement symétrique et asymétrique :</w:t>
+      </w:r>
+    </w:p>
+    <w:p>
+      <w:pPr>
+        <w:pStyle w:val="Titre4"/>
+      </w:pPr>
+      <w:r>
+        <w:t>Chiffrement symétrique</w:t>
+      </w:r>
+    </w:p>
+    <w:p/>
+    <w:p>
+      <w:pPr>
+        <w:keepNext/>
+      </w:pPr>
+      <w:r>
+        <w:rPr>
+          <w:noProof/>
+        </w:rPr>
+        <w:drawing>
+          <wp:inline distT="0" distB="0" distL="0" distR="0" wp14:anchorId="59D2DCC9" wp14:editId="60030732">
+            <wp:extent cx="5724940" cy="2851111"/>
+            <wp:effectExtent l="0" t="0" r="0" b="0"/>
+            <wp:docPr id="193" name="Image 193" descr="Cryptographie symétrique — Wikipédia"/>
+            <wp:cNvGraphicFramePr>
+              <a:graphicFrameLocks xmlns:a="http://schemas.openxmlformats.org/drawingml/2006/main" noChangeAspect="1"/>
+            </wp:cNvGraphicFramePr>
+            <a:graphic xmlns:a="http://schemas.openxmlformats.org/drawingml/2006/main">
+              <a:graphicData uri="http://schemas.openxmlformats.org/drawingml/2006/picture">
+                <pic:pic xmlns:pic="http://schemas.openxmlformats.org/drawingml/2006/picture">
+                  <pic:nvPicPr>
+                    <pic:cNvPr id="0" name="Picture 1" descr="Cryptographie symétrique — Wikipédia"/>
+                    <pic:cNvPicPr>
+                      <a:picLocks noChangeAspect="1" noChangeArrowheads="1"/>
+                    </pic:cNvPicPr>
+                  </pic:nvPicPr>
+                  <pic:blipFill>
+                    <a:blip r:embed="rId83">
+                      <a:extLst>
+                        <a:ext uri="{28A0092B-C50C-407E-A947-70E740481C1C}">
+                          <a14:useLocalDpi xmlns:a14="http://schemas.microsoft.com/office/drawing/2010/main" val="0"/>
+                        </a:ext>
+                      </a:extLst>
+                    </a:blip>
+                    <a:srcRect/>
+                    <a:stretch>
+                      <a:fillRect/>
+                    </a:stretch>
+                  </pic:blipFill>
+                  <pic:spPr bwMode="auto">
+                    <a:xfrm>
+                      <a:off x="0" y="0"/>
+                      <a:ext cx="5739937" cy="2858580"/>
+                    </a:xfrm>
+                    <a:prstGeom prst="rect">
+                      <a:avLst/>
+                    </a:prstGeom>
+                    <a:noFill/>
+                    <a:ln>
+                      <a:noFill/>
+                    </a:ln>
+                  </pic:spPr>
+                </pic:pic>
+              </a:graphicData>
+            </a:graphic>
+          </wp:inline>
+        </w:drawing>
+      </w:r>
+    </w:p>
+    <w:p>
+      <w:pPr>
+        <w:pStyle w:val="Lgende"/>
+      </w:pPr>
+      <w:r>
+        <w:t xml:space="preserve">Figure </w:t>
+      </w:r>
+      <w:fldSimple w:instr=" SEQ Figure \* ARABIC ">
+        <w:r>
+          <w:rPr>
+            <w:noProof/>
+          </w:rPr>
+          <w:t>50</w:t>
+        </w:r>
+      </w:fldSimple>
+      <w:r>
+        <w:t> : Fonctionnement du chiffrement symétrique</w:t>
+      </w:r>
+    </w:p>
+    <w:p/>
+    <w:p>
+      <w:pPr>
+        <w:pStyle w:val="Titre4"/>
+      </w:pPr>
+      <w:r>
+        <w:t>Chiffrement asymétrique</w:t>
+      </w:r>
+    </w:p>
+    <w:p/>
+    <w:p>
+      <w:pPr>
+        <w:keepNext/>
+      </w:pPr>
+      <w:r>
+        <w:rPr>
+          <w:noProof/>
+        </w:rPr>
+        <w:drawing>
+          <wp:inline distT="0" distB="0" distL="0" distR="0" wp14:anchorId="3DA655A4" wp14:editId="23AC70F5">
+            <wp:extent cx="5760720" cy="2700020"/>
+            <wp:effectExtent l="0" t="0" r="0" b="0"/>
+            <wp:docPr id="194" name="Image 194" descr="Cryptographie asymétrique — Wikipédia"/>
+            <wp:cNvGraphicFramePr>
+              <a:graphicFrameLocks xmlns:a="http://schemas.openxmlformats.org/drawingml/2006/main" noChangeAspect="1"/>
+            </wp:cNvGraphicFramePr>
+            <a:graphic xmlns:a="http://schemas.openxmlformats.org/drawingml/2006/main">
+              <a:graphicData uri="http://schemas.openxmlformats.org/drawingml/2006/picture">
+                <pic:pic xmlns:pic="http://schemas.openxmlformats.org/drawingml/2006/picture">
+                  <pic:nvPicPr>
+                    <pic:cNvPr id="0" name="Picture 3" descr="Cryptographie asymétrique — Wikipédia"/>
+                    <pic:cNvPicPr>
+                      <a:picLocks noChangeAspect="1" noChangeArrowheads="1"/>
+                    </pic:cNvPicPr>
+                  </pic:nvPicPr>
+                  <pic:blipFill>
+                    <a:blip r:embed="rId84">
+                      <a:extLst>
+                        <a:ext uri="{28A0092B-C50C-407E-A947-70E740481C1C}">
+                          <a14:useLocalDpi xmlns:a14="http://schemas.microsoft.com/office/drawing/2010/main" val="0"/>
+                        </a:ext>
+                      </a:extLst>
+                    </a:blip>
+                    <a:srcRect/>
+                    <a:stretch>
+                      <a:fillRect/>
+                    </a:stretch>
+                  </pic:blipFill>
+                  <pic:spPr bwMode="auto">
+                    <a:xfrm>
+                      <a:off x="0" y="0"/>
+                      <a:ext cx="5760720" cy="2700020"/>
+                    </a:xfrm>
+                    <a:prstGeom prst="rect">
+                      <a:avLst/>
+                    </a:prstGeom>
+                    <a:noFill/>
+                    <a:ln>
+                      <a:noFill/>
+                    </a:ln>
+                  </pic:spPr>
+                </pic:pic>
+              </a:graphicData>
+            </a:graphic>
+          </wp:inline>
+        </w:drawing>
+      </w:r>
+    </w:p>
+    <w:p>
+      <w:pPr>
+        <w:pStyle w:val="Lgende"/>
+      </w:pPr>
+      <w:r>
+        <w:t xml:space="preserve">Figure </w:t>
+      </w:r>
+      <w:fldSimple w:instr=" SEQ Figure \* ARABIC ">
+        <w:r>
+          <w:rPr>
+            <w:noProof/>
+          </w:rPr>
+          <w:t>51</w:t>
+        </w:r>
+      </w:fldSimple>
+      <w:r>
+        <w:t> : Fonctionnement du chiffrement asymétrique</w:t>
+      </w:r>
+    </w:p>
+    <w:p/>
+    <w:p>
+      <w:r>
+        <w:t>En résumé, le chiffrement est une méthode essentielle pour protéger les données confidentielles. Le chiffrement symétrique est rapide et efficace pour chiffrer de grandes quantités de données, mais il présente un risque de sécurité si la clé est compromise. Le chiffrement asymétrique est plus lent, mais il offre une meilleure sécurité car la clé privée n'est pas partagée.</w:t>
+      </w:r>
+    </w:p>
+    <w:p>
+      <w:pPr>
+        <w:spacing w:after="160" w:line="300" w:lineRule="auto"/>
+        <w:jc w:val="left"/>
+      </w:pPr>
+      <w:r>
+        <w:br w:type="page"/>
+      </w:r>
+    </w:p>
     <w:p>
       <w:pPr>
         <w:pStyle w:val="Titre3"/>
       </w:pPr>
       <w:r>
+        <w:lastRenderedPageBreak/>
+        <w:t>Les algorithmes de hash</w:t>
+      </w:r>
+    </w:p>
+    <w:p/>
+    <w:p>
+      <w:r>
+        <w:t>Une autre composante essentiell</w:t>
+      </w:r>
+      <w:r>
+        <w:t>e</w:t>
+      </w:r>
+      <w:r>
+        <w:t xml:space="preserve"> de la signature de code est le hash.</w:t>
+      </w:r>
+      <w:r>
+        <w:t xml:space="preserve"> </w:t>
+      </w:r>
+      <w:r>
+        <w:t>Un algorithme de hachage est une fonction mathématique qui prend en entrée une quantité de données quelconque (un fichier, un message, une image, etc.) et qui produit en sortie une empreinte numérique unique de cette entrée, appelée "hash" ou "hachage". Cette empreinte numérique est généralement représentée sous forme d'une chaîne de caractères hexadécimaux</w:t>
+      </w:r>
+      <w:r>
+        <w:rPr>
+          <w:rStyle w:val="Appelnotedebasdep"/>
+        </w:rPr>
+        <w:footnoteReference w:id="46"/>
+      </w:r>
+      <w:r>
+        <w:t xml:space="preserve"> ou en base64.</w:t>
+      </w:r>
+    </w:p>
+    <w:p>
+      <w:pPr>
+        <w:rPr>
+          <w:rFonts w:ascii="Times New Roman" w:hAnsi="Times New Roman"/>
+        </w:rPr>
+      </w:pPr>
+    </w:p>
+    <w:p>
+      <w:r>
+        <w:t>Les algorithmes de hachage ont de nombreuses applications dans le domaine de la sécurité informatique. Voici quelques exemples d'utilisation des algorithmes de hachage :</w:t>
+      </w:r>
+    </w:p>
+    <w:p/>
+    <w:p>
+      <w:pPr>
+        <w:pStyle w:val="Paragraphedeliste"/>
+        <w:numPr>
+          <w:ilvl w:val="0"/>
+          <w:numId w:val="19"/>
+        </w:numPr>
+      </w:pPr>
+      <w:r>
+        <w:rPr>
+          <w:b/>
+          <w:bCs/>
+        </w:rPr>
+        <w:t>Stockage de mots de passe :</w:t>
+      </w:r>
+    </w:p>
+    <w:p>
+      <w:pPr>
+        <w:pStyle w:val="Paragraphedeliste"/>
+      </w:pPr>
+      <w:r>
+        <w:t>A</w:t>
+      </w:r>
+      <w:r>
+        <w:t>u lieu de stocker les mots de passe en clair, les systèmes d'authentification stockent souvent l'empreinte numérique des mots de passe en utilisant un algorithme de hachage. Lorsqu'un utilisateur tente de s'authentifier, le système compare l'empreinte numérique du mot de passe entré avec l'empreinte stockée pour vérifier si les deux correspondent.</w:t>
+      </w:r>
+    </w:p>
+    <w:p>
+      <w:pPr>
+        <w:pStyle w:val="Paragraphedeliste"/>
+      </w:pPr>
+    </w:p>
+    <w:p>
+      <w:pPr>
+        <w:pStyle w:val="Paragraphedeliste"/>
+        <w:numPr>
+          <w:ilvl w:val="0"/>
+          <w:numId w:val="19"/>
+        </w:numPr>
+      </w:pPr>
+      <w:r>
+        <w:rPr>
+          <w:b/>
+          <w:bCs/>
+        </w:rPr>
+        <w:t>Vérification de l'intégrité des données :</w:t>
+      </w:r>
+      <w:r>
+        <w:t xml:space="preserve"> </w:t>
+      </w:r>
+    </w:p>
+    <w:p>
+      <w:pPr>
+        <w:pStyle w:val="Paragraphedeliste"/>
+      </w:pPr>
+      <w:r>
+        <w:t>L</w:t>
+      </w:r>
+      <w:r>
+        <w:t>es algorithmes de hachage sont souvent utilisés pour vérifier l'intégrité des fichiers et des messages. Si le hash d'un fichier ou d'un message change, cela indique que le fichier ou le message a été modifié.</w:t>
+      </w:r>
+    </w:p>
+    <w:p>
+      <w:pPr>
+        <w:pStyle w:val="Paragraphedeliste"/>
+      </w:pPr>
+    </w:p>
+    <w:p>
+      <w:pPr>
+        <w:pStyle w:val="Paragraphedeliste"/>
+        <w:numPr>
+          <w:ilvl w:val="0"/>
+          <w:numId w:val="19"/>
+        </w:numPr>
+      </w:pPr>
+      <w:r>
+        <w:rPr>
+          <w:b/>
+          <w:bCs/>
+        </w:rPr>
+        <w:t>Signature numérique :</w:t>
+      </w:r>
+      <w:r>
+        <w:t xml:space="preserve"> </w:t>
+      </w:r>
+    </w:p>
+    <w:p>
+      <w:pPr>
+        <w:pStyle w:val="Paragraphedeliste"/>
+      </w:pPr>
+      <w:r>
+        <w:t>L</w:t>
+      </w:r>
+      <w:r>
+        <w:t>es signatures numériques utilisent souvent des algorithmes de hachage pour créer une empreinte numérique du document ou du message à signer. La signature numérique est ensuite créée en chiffrant l'empreinte numérique à l'aide de la clé privée du signataire.</w:t>
+      </w:r>
+    </w:p>
+    <w:p>
+      <w:pPr>
+        <w:pStyle w:val="Paragraphedeliste"/>
+      </w:pPr>
+    </w:p>
+    <w:p>
+      <w:pPr>
+        <w:pStyle w:val="Paragraphedeliste"/>
+        <w:numPr>
+          <w:ilvl w:val="0"/>
+          <w:numId w:val="19"/>
+        </w:numPr>
+      </w:pPr>
+      <w:r>
+        <w:rPr>
+          <w:b/>
+          <w:bCs/>
+        </w:rPr>
+        <w:t>Vérification de la provenance :</w:t>
+      </w:r>
+      <w:r>
+        <w:t xml:space="preserve"> </w:t>
+      </w:r>
+    </w:p>
+    <w:p>
+      <w:pPr>
+        <w:pStyle w:val="Paragraphedeliste"/>
+      </w:pPr>
+      <w:r>
+        <w:t>L</w:t>
+      </w:r>
+      <w:r>
+        <w:t>es algorithmes de hachage sont également utilisés pour vérifier la provenance des fichiers et des messages. Si le hash d'un fichier ou d'un message correspond à celui fourni par l'expéditeur, cela indique que le fichier ou le message provient de l'expéditeur légitime.</w:t>
+      </w:r>
+    </w:p>
+    <w:p/>
+    <w:p>
+      <w:r>
+        <w:t>Les algorithmes de hachage les plus couramment utilisés sont MD5</w:t>
+      </w:r>
+      <w:r>
+        <w:rPr>
+          <w:rStyle w:val="Appelnotedebasdep"/>
+        </w:rPr>
+        <w:footnoteReference w:id="47"/>
+      </w:r>
+      <w:r>
+        <w:t>, SHA-1, SHA-2 (qui inclut SHA-256 et SHA-512) et SHA-3</w:t>
+      </w:r>
+      <w:r>
+        <w:rPr>
+          <w:rStyle w:val="Appelnotedebasdep"/>
+        </w:rPr>
+        <w:footnoteReference w:id="48"/>
+      </w:r>
+      <w:r>
+        <w:t>. Cependant, certaines de ces fonctions ont été compromis ou considérés comme insuffisamment robustes face à des attaques, et il est donc recommandé d'utiliser les versions les plus récentes et les plus sûres des algorithmes.</w:t>
+      </w:r>
+    </w:p>
+    <w:p/>
+    <w:p>
+      <w:r>
+        <w:t>Il est important de noter que les algorithmes de hachage ne sont pas inviolables et peuvent être sujet à des attaques de type "collision"</w:t>
+      </w:r>
+      <w:r>
+        <w:rPr>
+          <w:rStyle w:val="Appelnotedebasdep"/>
+        </w:rPr>
+        <w:footnoteReference w:id="49"/>
+      </w:r>
+      <w:r>
+        <w:t xml:space="preserve"> où deux entrées différentes produisent la même empreinte numérique, mais ces attaques sont difficiles à mettre en place dans la pratique. Il est également important de protéger la clé privée utilisée pour chiffrer les empreintes numériques pour éviter toute compromission de la sécurité de l'algorithme de hachage.</w:t>
+      </w:r>
+    </w:p>
+    <w:p>
+      <w:pPr>
+        <w:spacing w:after="160" w:line="300" w:lineRule="auto"/>
+        <w:jc w:val="left"/>
+      </w:pPr>
+      <w:r>
+        <w:br w:type="page"/>
+      </w:r>
+    </w:p>
+    <w:p>
+      <w:r>
+        <w:lastRenderedPageBreak/>
+        <w:t>La figure suivante montre cas concret de l’utilisation des algorithmes de hachage :</w:t>
+      </w:r>
+    </w:p>
+    <w:p/>
+    <w:p>
+      <w:pPr>
+        <w:keepNext/>
+      </w:pPr>
+      <w:r>
+        <w:rPr>
+          <w:noProof/>
+        </w:rPr>
+        <w:drawing>
+          <wp:inline distT="0" distB="0" distL="0" distR="0" wp14:anchorId="0DDE146A" wp14:editId="6F2D8FD0">
+            <wp:extent cx="5760720" cy="3680460"/>
+            <wp:effectExtent l="0" t="0" r="0" b="0"/>
+            <wp:docPr id="197" name="Image 197" descr="MD5 vs SHA-1 vs SHA-2 - Which is the Most Secure Encryption Hash and How"/>
+            <wp:cNvGraphicFramePr>
+              <a:graphicFrameLocks xmlns:a="http://schemas.openxmlformats.org/drawingml/2006/main" noChangeAspect="1"/>
+            </wp:cNvGraphicFramePr>
+            <a:graphic xmlns:a="http://schemas.openxmlformats.org/drawingml/2006/main">
+              <a:graphicData uri="http://schemas.openxmlformats.org/drawingml/2006/picture">
+                <pic:pic xmlns:pic="http://schemas.openxmlformats.org/drawingml/2006/picture">
+                  <pic:nvPicPr>
+                    <pic:cNvPr id="0" name="Picture 9" descr="MD5 vs SHA-1 vs SHA-2 - Which is the Most Secure Encryption Hash and How"/>
+                    <pic:cNvPicPr>
+                      <a:picLocks noChangeAspect="1" noChangeArrowheads="1"/>
+                    </pic:cNvPicPr>
+                  </pic:nvPicPr>
+                  <pic:blipFill>
+                    <a:blip r:embed="rId85">
+                      <a:extLst>
+                        <a:ext uri="{28A0092B-C50C-407E-A947-70E740481C1C}">
+                          <a14:useLocalDpi xmlns:a14="http://schemas.microsoft.com/office/drawing/2010/main" val="0"/>
+                        </a:ext>
+                      </a:extLst>
+                    </a:blip>
+                    <a:srcRect/>
+                    <a:stretch>
+                      <a:fillRect/>
+                    </a:stretch>
+                  </pic:blipFill>
+                  <pic:spPr bwMode="auto">
+                    <a:xfrm>
+                      <a:off x="0" y="0"/>
+                      <a:ext cx="5760720" cy="3680460"/>
+                    </a:xfrm>
+                    <a:prstGeom prst="rect">
+                      <a:avLst/>
+                    </a:prstGeom>
+                    <a:noFill/>
+                    <a:ln>
+                      <a:noFill/>
+                    </a:ln>
+                  </pic:spPr>
+                </pic:pic>
+              </a:graphicData>
+            </a:graphic>
+          </wp:inline>
+        </w:drawing>
+      </w:r>
+    </w:p>
+    <w:p>
+      <w:pPr>
+        <w:pStyle w:val="Lgende"/>
+      </w:pPr>
+      <w:r>
+        <w:t xml:space="preserve">Figure </w:t>
+      </w:r>
+      <w:fldSimple w:instr=" SEQ Figure \* ARABIC ">
+        <w:r>
+          <w:rPr>
+            <w:noProof/>
+          </w:rPr>
+          <w:t>52</w:t>
+        </w:r>
+      </w:fldSimple>
+      <w:r>
+        <w:t> : Cas concret d’utilisation des algorithmes de hachage.</w:t>
+      </w:r>
+    </w:p>
+    <w:p/>
+    <w:p>
+      <w:pPr>
+        <w:spacing w:after="160" w:line="300" w:lineRule="auto"/>
+        <w:jc w:val="left"/>
+      </w:pPr>
+      <w:r>
+        <w:br w:type="page"/>
+      </w:r>
+    </w:p>
+    <w:p>
+      <w:pPr>
+        <w:pStyle w:val="Titre3"/>
+      </w:pPr>
+      <w:r>
+        <w:lastRenderedPageBreak/>
         <w:t>La signature de code</w:t>
       </w:r>
     </w:p>
     <w:p/>
     <w:p>
       <w:r>
-        <w:t>De la même manière qu’un document officiel, une signature de code permet de s’assurer de l’auteur du logiciel, ainsi que de l’intégrité de celui-ci. Nous verrons dans les prochaines parties du document comment cela est réalisé.</w:t>
-      </w:r>
-    </w:p>
-    <w:p/>
-    <w:p>
-      <w:r>
-        <w:t>Afin de bien comprendre comment marche la signature de code, il faut tout d’abords aborder certaines notions de chiffrement</w:t>
+        <w:t>La signature de code, également appelée signature numérique, est une méthode utilisée pour garantir l'authenticité et l'intégrité des logiciels et des fichiers exécutables. Elle permet aux utilisateurs de vérifier que le logiciel qu'ils téléchargent a été créé par un éditeur de confiance et qu'il n'a pas été modifié par des tiers malveillants.</w:t>
+      </w:r>
+    </w:p>
+    <w:p>
+      <w:pPr>
+        <w:rPr>
+          <w:rFonts w:ascii="Times New Roman" w:hAnsi="Times New Roman"/>
+        </w:rPr>
+      </w:pPr>
+    </w:p>
+    <w:p>
+      <w:r>
+        <w:t>La signature de code utilise un algorithme de hachage pour créer une empreinte numérique unique du logiciel ou du fichier exécutable. Cette empreinte numérique est ensuite chiffrée à l'aide de la clé privée de l'éditeur pour créer une signature numérique. La signature numérique est ensuite incluse dans le logiciel ou le fichier exécutable.</w:t>
+      </w:r>
+    </w:p>
+    <w:p/>
+    <w:p>
+      <w:r>
+        <w:t>Lorsqu'un utilisateur tente d'exécuter le logiciel ou le fichier exécutable, le système d'exploitation vérifie la signature numérique à l'aide de la clé publique de l'éditeur. Si la signature numérique est valide, le système d'exploitation permet à l'utilisateur d'exécuter le logiciel ou le fichier exécutable en toute confiance.</w:t>
+      </w:r>
+    </w:p>
+    <w:p>
+      <w:r>
+        <w:t>La signature de code offre plusieurs avantages. Tout d'abord, elle garantit que le logiciel ou le fichier exécutable provient d'un éditeur de confiance, ce qui permet aux utilisateurs de télécharger des logiciels en toute sécurité. De plus, elle garantit que le logiciel ou le fichier exécutable n'a pas été modifié depuis sa publication initiale, ce qui prévient les attaques de type "man in the middle" ou les attaques de modification de logiciel malveillant.</w:t>
+      </w:r>
+    </w:p>
+    <w:p/>
+    <w:p>
+      <w:r>
+        <w:t>Cependant, il est important de noter que la signature de code n'est pas une garantie absolue de sécurité. Bien que la signature de code puisse prévenir de nombreuses attaques, elle ne peut pas protéger contre toutes les formes d'attaques de logiciels malveillants. De plus, la clé privée utilisée pour créer la signature numérique doit être protégée de manière appropriée pour garantir l'authenticité de la signature numérique.</w:t>
+      </w:r>
+    </w:p>
+    <w:p/>
+    <w:p>
+      <w:r>
+        <w:t>En résumé, la signature de code est une méthode importante pour garantir l'authenticité et l'intégrité des logiciels et des fichiers exécutables. Elle permet aux utilisateurs de vérifier que le logiciel qu'ils téléchargent a été créé par un éditeur de confiance et qu'il n'a pas été modifié par des tiers malveillants. Cependant, il est important de noter que la signature de code n'est pas une garantie absolue de sécurité et doit être utilisée en conjonction avec d'autres méthodes de sécurité pour une protection optimale.</w:t>
+      </w:r>
+    </w:p>
+    <w:p>
+      <w:pPr>
+        <w:spacing w:after="160" w:line="300" w:lineRule="auto"/>
+        <w:jc w:val="left"/>
+      </w:pPr>
+      <w:r>
+        <w:br w:type="page"/>
+      </w:r>
+    </w:p>
+    <w:p>
+      <w:pPr>
+        <w:pStyle w:val="Titre3"/>
+      </w:pPr>
+      <w:r>
+        <w:lastRenderedPageBreak/>
+        <w:t>Les certificats de signature de code</w:t>
+      </w:r>
+    </w:p>
+    <w:p/>
+    <w:p>
+      <w:r>
+        <w:t>Un certificat de signature de code est un fichier numérique qui contient des informations sur l'identité du développeur ou de l'éditeur d'un logiciel, ainsi qu'une signature numérique pour prouver que le logiciel n'a pas été modifié depuis sa création. Les certificats de signature de code sont utilisés pour garantir l'intégrité et l'authenticité des logiciels, ce qui est particulièrement important pour les logiciels téléchargés sur Internet.</w:t>
+      </w:r>
+    </w:p>
+    <w:p>
+      <w:pPr>
+        <w:rPr>
+          <w:rFonts w:ascii="Times New Roman" w:hAnsi="Times New Roman"/>
+        </w:rPr>
+      </w:pPr>
+    </w:p>
+    <w:p>
+      <w:r>
+        <w:t xml:space="preserve">Les </w:t>
+      </w:r>
+      <w:r>
+        <w:rPr>
+          <w:b/>
+          <w:bCs/>
+        </w:rPr>
+        <w:t>autorités de certification</w:t>
+      </w:r>
+      <w:r>
+        <w:rPr>
+          <w:rStyle w:val="Appelnotedebasdep"/>
+          <w:b/>
+          <w:bCs/>
+        </w:rPr>
+        <w:footnoteReference w:id="50"/>
+      </w:r>
+      <w:r>
+        <w:t xml:space="preserve"> (CA pour "</w:t>
+      </w:r>
+      <w:proofErr w:type="spellStart"/>
+      <w:r>
+        <w:t>Certificate</w:t>
+      </w:r>
+      <w:proofErr w:type="spellEnd"/>
+      <w:r>
+        <w:t xml:space="preserve"> </w:t>
+      </w:r>
+      <w:proofErr w:type="spellStart"/>
+      <w:r>
+        <w:t>Authority</w:t>
+      </w:r>
+      <w:proofErr w:type="spellEnd"/>
+      <w:r>
+        <w:t>" en anglais) sont des organisations qui délivrent des certificats de signature de code. Ces organisations vérifient l'identité du développeur ou de l'éditeur avant de délivrer un certificat de signature de code. Les autorités de certification sont généralement des entreprises privées, mais il existe également des autorités de certification publiques, qui sont généralement liées à des gouvernements.</w:t>
+      </w:r>
+    </w:p>
+    <w:p/>
+    <w:p>
+      <w:r>
+        <w:t>Lorsqu'un développeur souhaite signer un logiciel avec un certificat de signature de code, il soumet une demande à une autorité de certification. Cette demande doit contenir des informations sur l'identité du développeur, ainsi que des informations sur le logiciel à signer. L'autorité de certification vérifie l'identité du développeur et valide la demande avant de délivrer le certificat de signature de code.</w:t>
+      </w:r>
+    </w:p>
+    <w:p/>
+    <w:p>
+      <w:r>
+        <w:t>Une fois le certificat de signature de code obtenu, le développeur peut l'utiliser pour signer le logiciel. La signature numérique du certificat est alors ajoutée au logiciel, ce qui garantit que le logiciel n'a pas été modifié depuis la création du certificat. Lorsqu'un utilisateur télécharge le logiciel, son système d'exploitation vérifie la signature numérique pour s'assurer que le logiciel est authentique et n'a pas été modifié.</w:t>
+      </w:r>
+    </w:p>
+    <w:p/>
+    <w:p>
+      <w:r>
+        <w:t>Les certificats de signature de code et les autorités de certification sont essentiels pour garantir la sécurité des logiciels téléchargés sur Internet. En effet, sans ces certificats, il serait difficile pour les utilisateurs de savoir si un logiciel est authentique et n'a pas été modifié depuis sa création. Les certificats de signature de code et les autorités de certification contribuent donc à renforcer la confiance des utilisateurs dans les logiciels téléchargés sur Internet.</w:t>
+      </w:r>
+    </w:p>
+    <w:p/>
+    <w:p>
+      <w:r>
+        <w:t>La figure suivante montre l’implémentation d’un certificat de signature de code :</w:t>
+      </w:r>
+    </w:p>
+    <w:p/>
+    <w:p>
+      <w:pPr>
+        <w:keepNext/>
+      </w:pPr>
+      <w:r>
+        <w:drawing>
+          <wp:inline distT="0" distB="0" distL="0" distR="0" wp14:anchorId="5F4173B2" wp14:editId="24327E88">
+            <wp:extent cx="5760720" cy="1851660"/>
+            <wp:effectExtent l="0" t="0" r="0" b="0"/>
+            <wp:docPr id="201" name="Image 201"/>
+            <wp:cNvGraphicFramePr>
+              <a:graphicFrameLocks xmlns:a="http://schemas.openxmlformats.org/drawingml/2006/main" noChangeAspect="1"/>
+            </wp:cNvGraphicFramePr>
+            <a:graphic xmlns:a="http://schemas.openxmlformats.org/drawingml/2006/main">
+              <a:graphicData uri="http://schemas.openxmlformats.org/drawingml/2006/picture">
+                <pic:pic xmlns:pic="http://schemas.openxmlformats.org/drawingml/2006/picture">
+                  <pic:nvPicPr>
+                    <pic:cNvPr id="1" name=""/>
+                    <pic:cNvPicPr/>
+                  </pic:nvPicPr>
+                  <pic:blipFill>
+                    <a:blip r:embed="rId86"/>
+                    <a:stretch>
+                      <a:fillRect/>
+                    </a:stretch>
+                  </pic:blipFill>
+                  <pic:spPr>
+                    <a:xfrm>
+                      <a:off x="0" y="0"/>
+                      <a:ext cx="5760720" cy="1851660"/>
+                    </a:xfrm>
+                    <a:prstGeom prst="rect">
+                      <a:avLst/>
+                    </a:prstGeom>
+                  </pic:spPr>
+                </pic:pic>
+              </a:graphicData>
+            </a:graphic>
+          </wp:inline>
+        </w:drawing>
+      </w:r>
+    </w:p>
+    <w:p>
+      <w:pPr>
+        <w:pStyle w:val="Lgende"/>
+      </w:pPr>
+      <w:r>
+        <w:t xml:space="preserve">Figure </w:t>
+      </w:r>
+      <w:fldSimple w:instr=" SEQ Figure \* ARABIC ">
+        <w:r>
+          <w:rPr>
+            <w:noProof/>
+          </w:rPr>
+          <w:t>53</w:t>
+        </w:r>
+      </w:fldSimple>
+      <w:r>
+        <w:t> : Schéma de l’implémentation d’un certificat de signature de code.</w:t>
+      </w:r>
+    </w:p>
+    <w:p>
+      <w:pPr>
+        <w:spacing w:after="160" w:line="300" w:lineRule="auto"/>
+        <w:jc w:val="left"/>
+        <w:rPr>
+          <w:b/>
+          <w:bCs/>
+          <w:color w:val="404040" w:themeColor="text1" w:themeTint="BF"/>
+          <w:sz w:val="16"/>
+          <w:szCs w:val="16"/>
+        </w:rPr>
+      </w:pPr>
+      <w:r>
+        <w:br w:type="page"/>
+      </w:r>
+    </w:p>
+    <w:p>
+      <w:r>
+        <w:lastRenderedPageBreak/>
+        <w:t>En résumé, les certificats de signatures de codes permettent de vérifier l’identité du développeur et/ou de l’organisation à l’origine d’un logiciel. Cela permet également de s’assurer que le logiciel n’a pas été modifié après l’émission du certificat, et donc d’assurer l’intégrité du logiciel.</w:t>
+      </w:r>
+      <w:r>
+        <w:t xml:space="preserve"> (Utilisation des algorithmes de hachage).</w:t>
+      </w:r>
+    </w:p>
+    <w:p/>
+    <w:p>
+      <w:r>
+        <w:t xml:space="preserve">Les systèmes d’exploitation implémentent eux, la gestion de ces certificats afin de prévenir l’utilisateur dans le cas où celui-ci </w:t>
+      </w:r>
+      <w:r>
+        <w:t>essayera</w:t>
+      </w:r>
+      <w:r>
+        <w:t xml:space="preserve"> d’exécuter un programme non signé. </w:t>
+      </w:r>
+      <w:r>
+        <w:t xml:space="preserve">Cela comporte en effet un risque majeur de sécurité, puisque ce programme non signé ne donne </w:t>
+      </w:r>
+      <w:r>
+        <w:t>aucune information tangible</w:t>
+      </w:r>
+      <w:r>
+        <w:t xml:space="preserve"> quant à son auteur ou son intégrité.</w:t>
+      </w:r>
+    </w:p>
+    <w:p/>
+    <w:p>
+      <w:pPr>
+        <w:pStyle w:val="Titre2"/>
+      </w:pPr>
+      <w:r>
+        <w:t>Implémentation de</w:t>
+      </w:r>
+      <w:r>
+        <w:t>s</w:t>
+      </w:r>
+      <w:r>
+        <w:t xml:space="preserve"> certificats dans Windows</w:t>
+      </w:r>
+    </w:p>
+    <w:p/>
+    <w:p>
+      <w:r>
+        <w:t xml:space="preserve">Windows </w:t>
+      </w:r>
+      <w:r>
+        <w:t xml:space="preserve">intègre </w:t>
+      </w:r>
+      <w:r>
+        <w:t xml:space="preserve">différents outils permettant de manipuler ces certificats que nous avons abordés dans les dernières parties de ce document. </w:t>
+      </w:r>
+    </w:p>
+    <w:p>
+      <w:r>
+        <w:t>La première de ces implémentations est le magasin de certificats.</w:t>
+      </w:r>
+    </w:p>
+    <w:p>
+      <w:pPr>
+        <w:pStyle w:val="Titre3"/>
+      </w:pPr>
+      <w:r>
+        <w:t>Les magasins de certificats</w:t>
+      </w:r>
+    </w:p>
+    <w:p/>
+    <w:p>
+      <w:r>
+        <w:t>Le magasin de certificats sous Windows est un composant du système d'exploitation qui permet de stocker et de gérer des certificats numériques. Les certificats numériques sont des fichiers numériques qui contiennent des informations d'identification, telles que l'identité d'une personne ou d'une organisation, ainsi que des clés publiques et privées utilisées pour la sécurisation des communications en ligne.</w:t>
+      </w:r>
+    </w:p>
+    <w:p>
+      <w:pPr>
+        <w:rPr>
+          <w:rFonts w:ascii="Times New Roman" w:hAnsi="Times New Roman"/>
+        </w:rPr>
+      </w:pPr>
+    </w:p>
+    <w:p>
+      <w:r>
+        <w:t>Le magasin de certificats est une base de données qui stocke les certificats numériques des utilisateurs, des ordinateurs et des services. Il existe plusieurs types de magasins de certificats sous Windows, chacun destiné à stocker des certificats pour un usage spécifique.</w:t>
+      </w:r>
+    </w:p>
+    <w:p/>
+    <w:p>
+      <w:r>
+        <w:t>Il existe trois</w:t>
+      </w:r>
+      <w:r>
+        <w:t xml:space="preserve"> magasins de certificats sous Windows :</w:t>
+      </w:r>
+    </w:p>
+    <w:p/>
+    <w:p>
+      <w:pPr>
+        <w:pStyle w:val="Paragraphedeliste"/>
+        <w:numPr>
+          <w:ilvl w:val="0"/>
+          <w:numId w:val="4"/>
+        </w:numPr>
+      </w:pPr>
+      <w:r>
+        <w:t>Le magasin de certificats utilisateur : Il s'agit du magasin de certificats pour les utilisateurs individuels. Les certificats sont stockés dans ce magasin pour une utilisation sur l'ordinateur local.</w:t>
+      </w:r>
+    </w:p>
+    <w:p>
+      <w:pPr>
+        <w:pStyle w:val="Paragraphedeliste"/>
+      </w:pPr>
+    </w:p>
+    <w:p>
+      <w:pPr>
+        <w:pStyle w:val="Paragraphedeliste"/>
+        <w:numPr>
+          <w:ilvl w:val="0"/>
+          <w:numId w:val="4"/>
+        </w:numPr>
+      </w:pPr>
+      <w:r>
+        <w:t>Le magasin de certificats de l'ordinateur : Il s'agit du magasin de certificats pour l'ordinateur en lui-même. Les certificats sont stockés dans ce magasin pour une utilisation par tous les utilisateurs de l'ordinateur.</w:t>
+      </w:r>
+    </w:p>
+    <w:p/>
+    <w:p>
+      <w:pPr>
+        <w:pStyle w:val="Paragraphedeliste"/>
+        <w:numPr>
+          <w:ilvl w:val="0"/>
+          <w:numId w:val="4"/>
+        </w:numPr>
+      </w:pPr>
+      <w:r>
+        <w:t>Le magasin de certificats de service : Il s'agit du magasin de certificats pour les services système tels que IIS (Internet Information Services). Les certificats sont stockés dans ce magasin pour une utilisation par les services système.</w:t>
+      </w:r>
+    </w:p>
+    <w:p>
+      <w:pPr>
+        <w:pStyle w:val="Paragraphedeliste"/>
+      </w:pPr>
+    </w:p>
+    <w:p>
+      <w:r>
+        <w:t>Le magasin de certificats sous Windows peut être géré à l'aide de l'outil de gestion des certificats de Windows, qui permet aux utilisateurs et aux administrateurs système de visualiser, d'importer, d'exporter et de gérer les certificats numériques stockés dans le magasin.</w:t>
+      </w:r>
+    </w:p>
+    <w:p>
+      <w:pPr>
+        <w:spacing w:after="160" w:line="300" w:lineRule="auto"/>
+        <w:jc w:val="left"/>
+      </w:pPr>
+      <w:r>
+        <w:br w:type="page"/>
+      </w:r>
+    </w:p>
+    <w:p>
+      <w:pPr>
+        <w:pStyle w:val="Titre3"/>
+      </w:pPr>
+      <w:r>
+        <w:lastRenderedPageBreak/>
+        <w:t>La MMC (Microsoft Management Console)</w:t>
+      </w:r>
+    </w:p>
+    <w:p/>
+    <w:p>
+      <w:r>
+        <w:t>Il est possible d’accéder aux différents magasins de certificats par le biais de la MMC (Microsoft Management Console).</w:t>
+      </w:r>
+    </w:p>
+    <w:p/>
+    <w:p>
+      <w:r>
+        <w:t xml:space="preserve">La MMC </w:t>
+      </w:r>
+      <w:r>
+        <w:t>est un outil de gestion de système inclus dans les systèmes d'exploitation Windows. Il permet aux administrateurs système de gérer différents aspects du système d'exploitation, tels que les services, les paramètres de sécurité, les disques, les périphériques, les utilisateurs et les groupes.</w:t>
+      </w:r>
+    </w:p>
+    <w:p>
+      <w:pPr>
+        <w:rPr>
+          <w:rFonts w:ascii="Times New Roman" w:hAnsi="Times New Roman"/>
+        </w:rPr>
+      </w:pPr>
+    </w:p>
+    <w:p>
+      <w:r>
+        <w:t>Il s’agis</w:t>
+      </w:r>
+      <w:r>
+        <w:t xml:space="preserve"> </w:t>
+      </w:r>
+      <w:r>
+        <w:t>d’</w:t>
+      </w:r>
+      <w:r>
+        <w:t>une interface graphique qui permet aux administrateurs système de créer des consoles personnalisées en ajoutant différents modules appelés "snap-ins". Ces snap-ins permettent d'ajouter des fonctionnalités spécifiques à la console, telles que la gestion des comptes utilisateurs, la gestion des stratégies de groupe, la gestion des services, etc.</w:t>
+      </w:r>
+    </w:p>
+    <w:p/>
+    <w:p>
+      <w:r>
+        <w:t>Dans notre cas, il est possible de voir les magasins de certificats en ajoutant un module. Pour cela il suffit d’aller dans la MMC, en tapant « mmc » dans la barre de recherche.</w:t>
+      </w:r>
+    </w:p>
+    <w:p/>
+    <w:p>
+      <w:r>
+        <w:t>Ensuite, cliquez sur « Fichier » dans la barre d’action en haut à gauche de la fenêtre. Puis cliquez sur « Ajouter/Supprimer un module », tel que le montre la figure suivante :</w:t>
+      </w:r>
+    </w:p>
+    <w:p/>
+    <w:p>
+      <w:pPr>
+        <w:keepNext/>
+      </w:pPr>
+      <w:r>
+        <w:drawing>
+          <wp:inline distT="0" distB="0" distL="0" distR="0" wp14:anchorId="6D20B291" wp14:editId="1A6F4663">
+            <wp:extent cx="2648320" cy="2695951"/>
+            <wp:effectExtent l="0" t="0" r="0" b="0"/>
+            <wp:docPr id="202" name="Image 202"/>
+            <wp:cNvGraphicFramePr>
+              <a:graphicFrameLocks xmlns:a="http://schemas.openxmlformats.org/drawingml/2006/main" noChangeAspect="1"/>
+            </wp:cNvGraphicFramePr>
+            <a:graphic xmlns:a="http://schemas.openxmlformats.org/drawingml/2006/main">
+              <a:graphicData uri="http://schemas.openxmlformats.org/drawingml/2006/picture">
+                <pic:pic xmlns:pic="http://schemas.openxmlformats.org/drawingml/2006/picture">
+                  <pic:nvPicPr>
+                    <pic:cNvPr id="1" name=""/>
+                    <pic:cNvPicPr/>
+                  </pic:nvPicPr>
+                  <pic:blipFill>
+                    <a:blip r:embed="rId87"/>
+                    <a:stretch>
+                      <a:fillRect/>
+                    </a:stretch>
+                  </pic:blipFill>
+                  <pic:spPr>
+                    <a:xfrm>
+                      <a:off x="0" y="0"/>
+                      <a:ext cx="2648320" cy="2695951"/>
+                    </a:xfrm>
+                    <a:prstGeom prst="rect">
+                      <a:avLst/>
+                    </a:prstGeom>
+                  </pic:spPr>
+                </pic:pic>
+              </a:graphicData>
+            </a:graphic>
+          </wp:inline>
+        </w:drawing>
+      </w:r>
+    </w:p>
+    <w:p>
+      <w:pPr>
+        <w:pStyle w:val="Lgende"/>
+      </w:pPr>
+      <w:r>
+        <w:t xml:space="preserve">Figure </w:t>
+      </w:r>
+      <w:fldSimple w:instr=" SEQ Figure \* ARABIC ">
+        <w:r>
+          <w:rPr>
+            <w:noProof/>
+          </w:rPr>
+          <w:t>54</w:t>
+        </w:r>
+      </w:fldSimple>
+      <w:r>
+        <w:t> : Ajouter un module dans la MMC.</w:t>
+      </w:r>
+    </w:p>
+    <w:p/>
+    <w:p>
+      <w:r>
+        <w:t>Dans la fenêtre de gestion des modules, il suffit ensuite de sélectionner le module « Certificats », puis de cliquer sur « Ajouter ». Il vous sera ensuite demandé quel type de magasin de certificat vous souhaitez ajouter parmi les différents types de magasin vus dans la précédente partie.</w:t>
+      </w:r>
+    </w:p>
+    <w:p/>
+    <w:p>
+      <w:r>
+        <w:t>Il suffit de réitérer cette étape pour ajouter les types souhaités de magasins de certificats.</w:t>
+      </w:r>
+    </w:p>
+    <w:p>
+      <w:r>
+        <w:t>Une fois terminé, on peut valider notre choix en cliquant sur le bouton « Ok ».</w:t>
+      </w:r>
+    </w:p>
+    <w:p>
+      <w:pPr>
+        <w:spacing w:after="160" w:line="300" w:lineRule="auto"/>
+        <w:jc w:val="left"/>
+      </w:pPr>
+      <w:r>
+        <w:br w:type="page"/>
+      </w:r>
+    </w:p>
+    <w:p>
+      <w:r>
+        <w:lastRenderedPageBreak/>
+        <w:t>La figure suivante montre le magasin de certificat nouvellement installé dans la MMC :</w:t>
+      </w:r>
+    </w:p>
+    <w:p/>
+    <w:p>
+      <w:pPr>
+        <w:keepNext/>
+      </w:pPr>
+      <w:r>
+        <w:drawing>
+          <wp:inline distT="0" distB="0" distL="0" distR="0" wp14:anchorId="4ADAB638" wp14:editId="13150015">
+            <wp:extent cx="3024477" cy="2846567"/>
+            <wp:effectExtent l="0" t="0" r="5080" b="0"/>
+            <wp:docPr id="203" name="Image 203" descr="Une image contenant texte&#10;&#10;Description générée automatiquement"/>
+            <wp:cNvGraphicFramePr>
+              <a:graphicFrameLocks xmlns:a="http://schemas.openxmlformats.org/drawingml/2006/main" noChangeAspect="1"/>
+            </wp:cNvGraphicFramePr>
+            <a:graphic xmlns:a="http://schemas.openxmlformats.org/drawingml/2006/main">
+              <a:graphicData uri="http://schemas.openxmlformats.org/drawingml/2006/picture">
+                <pic:pic xmlns:pic="http://schemas.openxmlformats.org/drawingml/2006/picture">
+                  <pic:nvPicPr>
+                    <pic:cNvPr id="203" name="Image 203" descr="Une image contenant texte&#10;&#10;Description générée automatiquement"/>
+                    <pic:cNvPicPr/>
+                  </pic:nvPicPr>
+                  <pic:blipFill>
+                    <a:blip r:embed="rId88"/>
+                    <a:stretch>
+                      <a:fillRect/>
+                    </a:stretch>
+                  </pic:blipFill>
+                  <pic:spPr>
+                    <a:xfrm>
+                      <a:off x="0" y="0"/>
+                      <a:ext cx="3039107" cy="2860336"/>
+                    </a:xfrm>
+                    <a:prstGeom prst="rect">
+                      <a:avLst/>
+                    </a:prstGeom>
+                  </pic:spPr>
+                </pic:pic>
+              </a:graphicData>
+            </a:graphic>
+          </wp:inline>
+        </w:drawing>
+      </w:r>
+    </w:p>
+    <w:p>
+      <w:pPr>
+        <w:pStyle w:val="Lgende"/>
+      </w:pPr>
+      <w:r>
+        <w:t xml:space="preserve">Figure </w:t>
+      </w:r>
+      <w:fldSimple w:instr=" SEQ Figure \* ARABIC ">
+        <w:r>
+          <w:rPr>
+            <w:noProof/>
+          </w:rPr>
+          <w:t>55</w:t>
+        </w:r>
+      </w:fldSimple>
+      <w:r>
+        <w:t> : Magasin de certificats ajouté dans la MMC</w:t>
       </w:r>
       <w:r>
         <w:t>.</w:t>
@@ -19925,35 +21284,576 @@
     </w:p>
     <w:p/>
     <w:p>
-      <w:pPr>
-        <w:pStyle w:val="Titre4"/>
-      </w:pPr>
-      <w:r>
-        <w:t>Le chiffrement</w:t>
-      </w:r>
-    </w:p>
-    <w:p/>
-    <w:p>
-      <w:r>
-        <w:t>Le chiffrement consiste simplement à rendre illisible des données pour quiconque ne possédant pas la clé nécessaire pour déchiffrer les données.</w:t>
-      </w:r>
-      <w:r>
-        <w:t xml:space="preserve"> </w:t>
-      </w:r>
+      <w:r>
+        <w:t>La partie de la fenêtre noté 1 sur la figure montre les modules installés dans la MMC. Le seconde partie de la fenêtre noté 2 montre le contenu du module, en l’occurrence, il s’agit du magasin de certificats local de l’ordinateur.</w:t>
+      </w:r>
+    </w:p>
+    <w:p/>
+    <w:p>
+      <w:r>
+        <w:t>On peut ensuite voir tous les certificats installés sur la machine en cliquant sur les différentes sections présentes dans la partie 2 de la figure.</w:t>
+      </w:r>
+    </w:p>
+    <w:p/>
+    <w:p>
+      <w:pPr>
+        <w:pStyle w:val="Titre3"/>
+      </w:pPr>
+      <w:r>
+        <w:t xml:space="preserve">L’utilitaire </w:t>
+      </w:r>
+      <w:proofErr w:type="spellStart"/>
+      <w:r>
+        <w:t>sigcheck</w:t>
+      </w:r>
+      <w:proofErr w:type="spellEnd"/>
+    </w:p>
+    <w:p/>
+    <w:p>
+      <w:r>
+        <w:t>L’utilitaire « </w:t>
+      </w:r>
+      <w:proofErr w:type="spellStart"/>
+      <w:r>
+        <w:t>Sigcheck</w:t>
+      </w:r>
+      <w:proofErr w:type="spellEnd"/>
+      <w:r>
+        <w:t xml:space="preserve"> », ou « Signature Check », est un utilitaire en ligne de commandes présent dans la </w:t>
+      </w:r>
+      <w:proofErr w:type="spellStart"/>
+      <w:r>
+        <w:rPr>
+          <w:b/>
+          <w:bCs/>
+        </w:rPr>
+        <w:t>Sysinternals</w:t>
+      </w:r>
+      <w:proofErr w:type="spellEnd"/>
+      <w:r>
+        <w:t xml:space="preserve"> Suite, dont nous avions déjà parlé dans </w:t>
+      </w:r>
+      <w:hyperlink w:anchor="_Outils_d’analyse" w:history="1">
+        <w:r>
+          <w:rPr>
+            <w:rStyle w:val="Lienhypertexte"/>
+          </w:rPr>
+          <w:t>cette partie</w:t>
+        </w:r>
+      </w:hyperlink>
+      <w:r>
+        <w:t xml:space="preserve"> du document.</w:t>
+      </w:r>
+    </w:p>
+    <w:p/>
+    <w:p>
+      <w:r>
+        <w:t>Cet utilitaire permet de vérifier la présence d’une signature de code mais également de connaître certaines informations en rapport avec l’exécutable.</w:t>
+      </w:r>
+      <w:r>
+        <w:t xml:space="preserve"> Pour utiliser cet outil, il suffit d’ouvrir un terminal à l’emplacement où se trouve l’exécutable « </w:t>
+      </w:r>
+      <w:proofErr w:type="spellStart"/>
+      <w:r>
+        <w:t>signtool</w:t>
+      </w:r>
+      <w:proofErr w:type="spellEnd"/>
+      <w:r>
+        <w:t> ».</w:t>
+      </w:r>
+    </w:p>
+    <w:p>
+      <w:r>
+        <w:t>Il suffit ensuite d’appeler ce programme, en spécifiant en argument l’emplacement de l’exécutable que l’on souhaite vérifier. La commande ci-dessous permet de vérifier la signature de l’exécutable « notepad.exe » :</w:t>
+      </w:r>
+    </w:p>
+    <w:p/>
+    <w:p>
+      <w:pPr>
+        <w:pStyle w:val="Code"/>
+      </w:pPr>
+      <w:proofErr w:type="gramStart"/>
+      <w:r>
+        <w:t>./</w:t>
+      </w:r>
+      <w:proofErr w:type="spellStart"/>
+      <w:proofErr w:type="gramEnd"/>
+      <w:r>
+        <w:t>sigcheck</w:t>
+      </w:r>
+      <w:proofErr w:type="spellEnd"/>
+      <w:r>
+        <w:t xml:space="preserve"> C:</w:t>
+      </w:r>
+      <w:r>
+        <w:t>\Windows\System32\notepad.exe</w:t>
+      </w:r>
+    </w:p>
+    <w:p>
+      <w:pPr>
+        <w:rPr>
+          <w:lang w:val="en-US"/>
+        </w:rPr>
+      </w:pPr>
+    </w:p>
+    <w:p>
+      <w:r>
+        <w:t>La figure suivante montre l</w:t>
+      </w:r>
+      <w:r>
+        <w:t>e r</w:t>
+      </w:r>
+      <w:r>
+        <w:t>é</w:t>
+      </w:r>
+      <w:r>
+        <w:t>sultat de la commande :</w:t>
+      </w:r>
+    </w:p>
+    <w:p/>
+    <w:p>
+      <w:pPr>
+        <w:keepNext/>
+      </w:pPr>
+      <w:r>
+        <w:drawing>
+          <wp:inline distT="0" distB="0" distL="0" distR="0" wp14:anchorId="6F047CA6" wp14:editId="621E1E1C">
+            <wp:extent cx="3665552" cy="1234645"/>
+            <wp:effectExtent l="0" t="0" r="0" b="3810"/>
+            <wp:docPr id="204" name="Image 204" descr="Une image contenant texte&#10;&#10;Description générée automatiquement"/>
+            <wp:cNvGraphicFramePr>
+              <a:graphicFrameLocks xmlns:a="http://schemas.openxmlformats.org/drawingml/2006/main" noChangeAspect="1"/>
+            </wp:cNvGraphicFramePr>
+            <a:graphic xmlns:a="http://schemas.openxmlformats.org/drawingml/2006/main">
+              <a:graphicData uri="http://schemas.openxmlformats.org/drawingml/2006/picture">
+                <pic:pic xmlns:pic="http://schemas.openxmlformats.org/drawingml/2006/picture">
+                  <pic:nvPicPr>
+                    <pic:cNvPr id="204" name="Image 204" descr="Une image contenant texte&#10;&#10;Description générée automatiquement"/>
+                    <pic:cNvPicPr/>
+                  </pic:nvPicPr>
+                  <pic:blipFill>
+                    <a:blip r:embed="rId89"/>
+                    <a:stretch>
+                      <a:fillRect/>
+                    </a:stretch>
+                  </pic:blipFill>
+                  <pic:spPr>
+                    <a:xfrm>
+                      <a:off x="0" y="0"/>
+                      <a:ext cx="3679817" cy="1239450"/>
+                    </a:xfrm>
+                    <a:prstGeom prst="rect">
+                      <a:avLst/>
+                    </a:prstGeom>
+                  </pic:spPr>
+                </pic:pic>
+              </a:graphicData>
+            </a:graphic>
+          </wp:inline>
+        </w:drawing>
+      </w:r>
+    </w:p>
+    <w:p>
+      <w:pPr>
+        <w:pStyle w:val="Lgende"/>
+      </w:pPr>
+      <w:r>
+        <w:t xml:space="preserve">Figure </w:t>
+      </w:r>
+      <w:fldSimple w:instr=" SEQ Figure \* ARABIC ">
+        <w:r>
+          <w:rPr>
+            <w:noProof/>
+          </w:rPr>
+          <w:t>56</w:t>
+        </w:r>
+      </w:fldSimple>
+      <w:r>
+        <w:t> : Résultat de l’appel au programme « </w:t>
+      </w:r>
+      <w:proofErr w:type="spellStart"/>
+      <w:r>
+        <w:t>sigcheck</w:t>
+      </w:r>
+      <w:proofErr w:type="spellEnd"/>
+      <w:r>
+        <w:t> » sur l’exécutable « notepad.exe »</w:t>
+      </w:r>
+    </w:p>
+    <w:p>
+      <w:r>
+        <w:lastRenderedPageBreak/>
+        <w:t>On peut constater que le programme vérifié est bien signé. On peut également voir certaines informations supplémentaires telles que l’organisation à l’origine de l’exécutable ou la date de signature.</w:t>
+      </w:r>
+    </w:p>
+    <w:p/>
+    <w:p>
+      <w:proofErr w:type="gramStart"/>
+      <w:r>
+        <w:t>Cet outils</w:t>
+      </w:r>
+      <w:proofErr w:type="gramEnd"/>
+      <w:r>
+        <w:t xml:space="preserve"> est particulièrement pratique pour les administrateurs système puisqu’il s’utilise intégralement en ligne de commandes, et donc permet d’automatiser le processus de vérification.</w:t>
+      </w:r>
+    </w:p>
+    <w:p/>
+    <w:p>
+      <w:pPr>
+        <w:pStyle w:val="Titre3"/>
+      </w:pPr>
+      <w:r>
+        <w:t>Signature dans Process Explorer</w:t>
+      </w:r>
+    </w:p>
+    <w:p/>
+    <w:p>
+      <w:r>
+        <w:t>L’utilitaire Process Explorer dont nous avions déjà parlé dans cette partie du document, permet aussi de vérifier si un fichier exécutable est signé.</w:t>
+      </w:r>
+    </w:p>
+    <w:p/>
+    <w:p>
+      <w:r>
+        <w:t>Process Explorer permet de vérifier tous les exécutables à l’origine des processus en cours d’exécution sur la machine.</w:t>
+      </w:r>
+      <w:r>
+        <w:t xml:space="preserve"> Pour cela commencez par faire apparaître la colonne « Verified Signer </w:t>
+      </w:r>
+      <w:r>
+        <w:t>», ou</w:t>
+      </w:r>
+      <w:r>
+        <w:t xml:space="preserve"> signataire vérifié, pour cela, faites un </w:t>
+      </w:r>
+      <w:r>
+        <w:t>clic</w:t>
+      </w:r>
+      <w:r>
+        <w:t xml:space="preserve"> droit sur les colonnes présentes, puis sélectionner « select columns ».</w:t>
+      </w:r>
+    </w:p>
+    <w:p/>
+    <w:p>
+      <w:r>
+        <w:t>Dans la section « Process image », cochez la case « Verified signer », puis validez en cliquant sur « Ok ».</w:t>
+      </w:r>
+    </w:p>
+    <w:p/>
+    <w:p>
+      <w:r>
+        <w:t>Enfin, tel que le montre la figure suivante, cliquez sur « Options » en haut de la fenêtre, puis sélectionnez « </w:t>
+      </w:r>
+      <w:proofErr w:type="spellStart"/>
+      <w:r>
+        <w:t>Verify</w:t>
+      </w:r>
+      <w:proofErr w:type="spellEnd"/>
+      <w:r>
+        <w:t xml:space="preserve"> image signatures » :</w:t>
+      </w:r>
+    </w:p>
+    <w:p/>
+    <w:p>
+      <w:pPr>
+        <w:keepNext/>
+      </w:pPr>
+      <w:r>
+        <w:drawing>
+          <wp:inline distT="0" distB="0" distL="0" distR="0" wp14:anchorId="4A6A2611" wp14:editId="654340E7">
+            <wp:extent cx="2610214" cy="1371791"/>
+            <wp:effectExtent l="0" t="0" r="0" b="0"/>
+            <wp:docPr id="205" name="Image 205" descr="Une image contenant texte&#10;&#10;Description générée automatiquement"/>
+            <wp:cNvGraphicFramePr>
+              <a:graphicFrameLocks xmlns:a="http://schemas.openxmlformats.org/drawingml/2006/main" noChangeAspect="1"/>
+            </wp:cNvGraphicFramePr>
+            <a:graphic xmlns:a="http://schemas.openxmlformats.org/drawingml/2006/main">
+              <a:graphicData uri="http://schemas.openxmlformats.org/drawingml/2006/picture">
+                <pic:pic xmlns:pic="http://schemas.openxmlformats.org/drawingml/2006/picture">
+                  <pic:nvPicPr>
+                    <pic:cNvPr id="205" name="Image 205" descr="Une image contenant texte&#10;&#10;Description générée automatiquement"/>
+                    <pic:cNvPicPr/>
+                  </pic:nvPicPr>
+                  <pic:blipFill>
+                    <a:blip r:embed="rId90"/>
+                    <a:stretch>
+                      <a:fillRect/>
+                    </a:stretch>
+                  </pic:blipFill>
+                  <pic:spPr>
+                    <a:xfrm>
+                      <a:off x="0" y="0"/>
+                      <a:ext cx="2610214" cy="1371791"/>
+                    </a:xfrm>
+                    <a:prstGeom prst="rect">
+                      <a:avLst/>
+                    </a:prstGeom>
+                  </pic:spPr>
+                </pic:pic>
+              </a:graphicData>
+            </a:graphic>
+          </wp:inline>
+        </w:drawing>
+      </w:r>
+    </w:p>
+    <w:p>
+      <w:pPr>
+        <w:pStyle w:val="Lgende"/>
+      </w:pPr>
+      <w:r>
+        <w:t xml:space="preserve">Figure </w:t>
+      </w:r>
+      <w:fldSimple w:instr=" SEQ Figure \* ARABIC ">
+        <w:r>
+          <w:rPr>
+            <w:noProof/>
+          </w:rPr>
+          <w:t>57</w:t>
+        </w:r>
+      </w:fldSimple>
+      <w:r>
+        <w:t xml:space="preserve"> : Activation de la vérification </w:t>
+      </w:r>
+      <w:r>
+        <w:t>des signatures</w:t>
+      </w:r>
+      <w:r>
+        <w:t xml:space="preserve"> dans Process Explorer</w:t>
+      </w:r>
+      <w:r>
+        <w:t>.</w:t>
+      </w:r>
+    </w:p>
+    <w:p/>
+    <w:p>
+      <w:r>
+        <w:t xml:space="preserve">Après quelques instants, dans la colonne « Verified signer » devrait apparaître le nom du signataire pour chaque </w:t>
+      </w:r>
+      <w:r>
+        <w:t>exécutable</w:t>
+      </w:r>
+      <w:r>
+        <w:t>, si ceux-ci possèdent une signature valide, tel que le montre la figure suivante :</w:t>
+      </w:r>
+    </w:p>
+    <w:p/>
+    <w:p>
+      <w:pPr>
+        <w:keepNext/>
+      </w:pPr>
+      <w:r>
+        <w:drawing>
+          <wp:inline distT="0" distB="0" distL="0" distR="0" wp14:anchorId="300C02EC" wp14:editId="712BB9AA">
+            <wp:extent cx="5760720" cy="1524635"/>
+            <wp:effectExtent l="0" t="0" r="0" b="0"/>
+            <wp:docPr id="206" name="Image 206" descr="Une image contenant texte, capture d’écran, moniteur, écran&#10;&#10;Description générée automatiquement"/>
+            <wp:cNvGraphicFramePr>
+              <a:graphicFrameLocks xmlns:a="http://schemas.openxmlformats.org/drawingml/2006/main" noChangeAspect="1"/>
+            </wp:cNvGraphicFramePr>
+            <a:graphic xmlns:a="http://schemas.openxmlformats.org/drawingml/2006/main">
+              <a:graphicData uri="http://schemas.openxmlformats.org/drawingml/2006/picture">
+                <pic:pic xmlns:pic="http://schemas.openxmlformats.org/drawingml/2006/picture">
+                  <pic:nvPicPr>
+                    <pic:cNvPr id="206" name="Image 206" descr="Une image contenant texte, capture d’écran, moniteur, écran&#10;&#10;Description générée automatiquement"/>
+                    <pic:cNvPicPr/>
+                  </pic:nvPicPr>
+                  <pic:blipFill>
+                    <a:blip r:embed="rId91"/>
+                    <a:stretch>
+                      <a:fillRect/>
+                    </a:stretch>
+                  </pic:blipFill>
+                  <pic:spPr>
+                    <a:xfrm>
+                      <a:off x="0" y="0"/>
+                      <a:ext cx="5760720" cy="1524635"/>
+                    </a:xfrm>
+                    <a:prstGeom prst="rect">
+                      <a:avLst/>
+                    </a:prstGeom>
+                  </pic:spPr>
+                </pic:pic>
+              </a:graphicData>
+            </a:graphic>
+          </wp:inline>
+        </w:drawing>
+      </w:r>
+    </w:p>
+    <w:p>
+      <w:pPr>
+        <w:pStyle w:val="Lgende"/>
+      </w:pPr>
+      <w:r>
+        <w:t xml:space="preserve">Figure </w:t>
+      </w:r>
+      <w:fldSimple w:instr=" SEQ Figure \* ARABIC ">
+        <w:r>
+          <w:rPr>
+            <w:noProof/>
+          </w:rPr>
+          <w:t>58</w:t>
+        </w:r>
+      </w:fldSimple>
+      <w:r>
+        <w:t xml:space="preserve"> : Affichage des signataires vérifiés dans Process </w:t>
+      </w:r>
+      <w:r>
+        <w:t>Explorer</w:t>
+      </w:r>
+      <w:r>
+        <w:t>.</w:t>
+      </w:r>
+    </w:p>
+    <w:p/>
+    <w:p>
+      <w:r>
+        <w:t>La mention « (Verified) » indique bel et bien la présence d’une signature valide et vérifiée.</w:t>
+      </w:r>
+    </w:p>
+    <w:p>
+      <w:pPr>
+        <w:spacing w:after="160" w:line="300" w:lineRule="auto"/>
+        <w:jc w:val="left"/>
+      </w:pPr>
       <w:r>
         <w:br w:type="page"/>
       </w:r>
     </w:p>
     <w:p>
       <w:pPr>
+        <w:pStyle w:val="Titre3"/>
+      </w:pPr>
+      <w:r>
+        <w:lastRenderedPageBreak/>
+        <w:t xml:space="preserve">L’utilitaire </w:t>
+      </w:r>
+      <w:proofErr w:type="spellStart"/>
+      <w:r>
+        <w:t>signtool</w:t>
+      </w:r>
+      <w:proofErr w:type="spellEnd"/>
+    </w:p>
+    <w:p/>
+    <w:p>
+      <w:proofErr w:type="spellStart"/>
+      <w:r>
+        <w:t>Signtool</w:t>
+      </w:r>
+      <w:proofErr w:type="spellEnd"/>
+      <w:r>
+        <w:t xml:space="preserve"> est un utilitaire de ligne de commande inclus dans les outils de développement de Microsoft, qui permet de signer numériquement des fichiers exécutables, des bibliothèques de liens dynamiques (DLL), des contrôles ActiveX, des pilotes de périphériques et d'autres types de fichiers.</w:t>
+      </w:r>
+    </w:p>
+    <w:p/>
+    <w:p>
+      <w:proofErr w:type="spellStart"/>
+      <w:r>
+        <w:t>Signtool</w:t>
+      </w:r>
+      <w:proofErr w:type="spellEnd"/>
+      <w:r>
+        <w:t xml:space="preserve"> peut être utilisé avec un certificat numérique émis par une autorité de certification tiers ou avec un certificat auto-signé. Cependant, il est recommandé d'utiliser un certificat émis par une autorité de certification de confiance pour garantir l'authenticité du fichier signé.</w:t>
+      </w:r>
+    </w:p>
+    <w:p>
+      <w:pPr>
+        <w:rPr>
+          <w:rFonts w:ascii="Times New Roman" w:hAnsi="Times New Roman"/>
+        </w:rPr>
+      </w:pPr>
+    </w:p>
+    <w:p>
+      <w:r>
+        <w:t xml:space="preserve">Pour utiliser </w:t>
+      </w:r>
+      <w:proofErr w:type="spellStart"/>
+      <w:r>
+        <w:t>Signtool</w:t>
+      </w:r>
+      <w:proofErr w:type="spellEnd"/>
+      <w:r>
+        <w:t xml:space="preserve">, </w:t>
+      </w:r>
+      <w:r>
+        <w:t>il faut</w:t>
+      </w:r>
+      <w:r>
+        <w:t xml:space="preserve"> disposer d'un certificat numérique valide et d'une clé privée associée. </w:t>
+      </w:r>
+      <w:r>
+        <w:t>On peut</w:t>
+      </w:r>
+      <w:r>
+        <w:t xml:space="preserve"> ensuite utiliser l</w:t>
+      </w:r>
+      <w:r>
+        <w:t xml:space="preserve">’utilitaire </w:t>
+      </w:r>
+      <w:proofErr w:type="spellStart"/>
+      <w:r>
+        <w:t>Signtool</w:t>
+      </w:r>
+      <w:proofErr w:type="spellEnd"/>
+      <w:r>
+        <w:t xml:space="preserve"> pour signer numériquement un fichier, en spécifiant le chemin d'accès au fichier à signer, le certificat numérique à utiliser et d'autres options de signature telles que la date d'expiration du certificat.</w:t>
+      </w:r>
+    </w:p>
+    <w:p>
+      <w:pPr>
+        <w:spacing w:after="160" w:line="300" w:lineRule="auto"/>
+        <w:jc w:val="left"/>
+      </w:pPr>
+      <w:r>
+        <w:br w:type="page"/>
+      </w:r>
+    </w:p>
+    <w:p>
+      <w:pPr>
+        <w:pStyle w:val="Titre2"/>
+      </w:pPr>
+      <w:r>
+        <w:lastRenderedPageBreak/>
+        <w:t>Vérification de signature par le robot de scan</w:t>
+      </w:r>
+    </w:p>
+    <w:p/>
+    <w:p/>
+    <w:p>
+      <w:r>
+        <w:t xml:space="preserve">Nous </w:t>
+      </w:r>
+      <w:r>
+        <w:t>connaissons</w:t>
+      </w:r>
+      <w:r>
+        <w:t xml:space="preserve"> dès à présent le fonctionnement et l’intérêt des signatures et </w:t>
+      </w:r>
+      <w:r>
+        <w:t>certificats</w:t>
+      </w:r>
+      <w:r>
+        <w:t xml:space="preserve"> de code. </w:t>
+      </w:r>
+      <w:r>
+        <w:t>Il serait donc plutôt intéressant d’améliorer le robot de scan permettant de vérifier la présence d’une signature valide, et si non, en informer l’utilisateur, puis ajouter une alerte dans les logs.</w:t>
+      </w:r>
+    </w:p>
+    <w:p/>
+    <w:p>
+      <w:r>
+        <w:br w:type="page"/>
+      </w:r>
+    </w:p>
+    <w:p>
+      <w:pPr>
         <w:pStyle w:val="Titre1"/>
       </w:pPr>
-      <w:bookmarkStart w:id="112" w:name="_Toc127456533"/>
+      <w:bookmarkStart w:id="113" w:name="_Toc127456533"/>
       <w:r>
         <w:lastRenderedPageBreak/>
         <w:t>Table des illustrations</w:t>
       </w:r>
-      <w:bookmarkEnd w:id="112"/>
+      <w:bookmarkEnd w:id="113"/>
     </w:p>
     <w:p>
       <w:pPr>
@@ -20986,7 +22886,7 @@
           <w:lang w:val="en-US"/>
         </w:rPr>
       </w:pPr>
-      <w:hyperlink r:id="rId83" w:anchor="_Toc127456450" w:history="1">
+      <w:hyperlink r:id="rId92" w:anchor="_Toc127456450" w:history="1">
         <w:r>
           <w:rPr>
             <w:rStyle w:val="Lienhypertexte"/>
@@ -23562,8 +25462,8 @@
       </w:r>
     </w:p>
     <w:sectPr>
-      <w:headerReference w:type="default" r:id="rId84"/>
-      <w:footerReference w:type="default" r:id="rId85"/>
+      <w:headerReference w:type="default" r:id="rId93"/>
+      <w:footerReference w:type="default" r:id="rId94"/>
       <w:pgSz w:w="11906" w:h="16838"/>
       <w:pgMar w:top="1417" w:right="1417" w:bottom="1417" w:left="1417" w:header="708" w:footer="708" w:gutter="0"/>
       <w:cols w:space="708"/>
@@ -23605,7 +25505,6 @@
         <w:docPartUnique/>
       </w:docPartObj>
     </w:sdtPr>
-    <w:sdtEndPr/>
     <w:sdtContent>
       <w:sdt>
         <w:sdtPr>
@@ -23614,7 +25513,6 @@
           </w:rPr>
           <w:id w:val="1806425445"/>
         </w:sdtPr>
-        <w:sdtEndPr/>
         <w:sdtContent>
           <w:p>
             <w:pPr>
@@ -24787,6 +26685,273 @@
       </w:hyperlink>
     </w:p>
   </w:footnote>
+  <w:footnote w:id="40">
+    <w:p>
+      <w:pPr>
+        <w:pStyle w:val="Notedebasdepage"/>
+      </w:pPr>
+      <w:r>
+        <w:rPr>
+          <w:rStyle w:val="Appelnotedebasdep"/>
+        </w:rPr>
+        <w:footnoteRef/>
+      </w:r>
+      <w:r>
+        <w:t xml:space="preserve"> </w:t>
+      </w:r>
+      <w:hyperlink r:id="rId40" w:history="1">
+        <w:r>
+          <w:rPr>
+            <w:rStyle w:val="Lienhypertexte"/>
+          </w:rPr>
+          <w:t>https://en.wikipedia.org/wiki/Advanced_Encryption_Standard</w:t>
+        </w:r>
+      </w:hyperlink>
+      <w:r>
+        <w:t>s</w:t>
+      </w:r>
+    </w:p>
+  </w:footnote>
+  <w:footnote w:id="41">
+    <w:p>
+      <w:pPr>
+        <w:pStyle w:val="Notedebasdepage"/>
+      </w:pPr>
+      <w:r>
+        <w:rPr>
+          <w:rStyle w:val="Appelnotedebasdep"/>
+        </w:rPr>
+        <w:footnoteRef/>
+      </w:r>
+      <w:r>
+        <w:t xml:space="preserve"> </w:t>
+      </w:r>
+      <w:hyperlink r:id="rId41" w:history="1">
+        <w:r>
+          <w:rPr>
+            <w:rStyle w:val="Lienhypertexte"/>
+          </w:rPr>
+          <w:t>https://fr.wikipedia.org/wiki/Data_Encryption_Standard</w:t>
+        </w:r>
+      </w:hyperlink>
+    </w:p>
+  </w:footnote>
+  <w:footnote w:id="42">
+    <w:p>
+      <w:pPr>
+        <w:pStyle w:val="Notedebasdepage"/>
+      </w:pPr>
+      <w:r>
+        <w:rPr>
+          <w:rStyle w:val="Appelnotedebasdep"/>
+        </w:rPr>
+        <w:footnoteRef/>
+      </w:r>
+      <w:r>
+        <w:t xml:space="preserve"> </w:t>
+      </w:r>
+      <w:hyperlink r:id="rId42" w:history="1">
+        <w:r>
+          <w:rPr>
+            <w:rStyle w:val="Lienhypertexte"/>
+          </w:rPr>
+          <w:t>https://fr.wikipedia.org/wiki/Blowfish</w:t>
+        </w:r>
+      </w:hyperlink>
+    </w:p>
+  </w:footnote>
+  <w:footnote w:id="43">
+    <w:p>
+      <w:pPr>
+        <w:pStyle w:val="Notedebasdepage"/>
+      </w:pPr>
+      <w:r>
+        <w:rPr>
+          <w:rStyle w:val="Appelnotedebasdep"/>
+        </w:rPr>
+        <w:footnoteRef/>
+      </w:r>
+      <w:r>
+        <w:t xml:space="preserve"> </w:t>
+      </w:r>
+      <w:hyperlink r:id="rId43" w:history="1">
+        <w:r>
+          <w:rPr>
+            <w:rStyle w:val="Lienhypertexte"/>
+          </w:rPr>
+          <w:t>https://www.techtarget.com/searchsecurity/definition/RSA</w:t>
+        </w:r>
+      </w:hyperlink>
+    </w:p>
+  </w:footnote>
+  <w:footnote w:id="44">
+    <w:p>
+      <w:pPr>
+        <w:pStyle w:val="Notedebasdepage"/>
+      </w:pPr>
+      <w:r>
+        <w:rPr>
+          <w:rStyle w:val="Appelnotedebasdep"/>
+        </w:rPr>
+        <w:footnoteRef/>
+      </w:r>
+      <w:r>
+        <w:t xml:space="preserve"> </w:t>
+      </w:r>
+      <w:hyperlink r:id="rId44" w:history="1">
+        <w:r>
+          <w:rPr>
+            <w:rStyle w:val="Lienhypertexte"/>
+          </w:rPr>
+          <w:t>https://www.simplilearn.com/tutorials/cryptography-tutorial/digital-signature-algorithm</w:t>
+        </w:r>
+      </w:hyperlink>
+    </w:p>
+  </w:footnote>
+  <w:footnote w:id="45">
+    <w:p>
+      <w:pPr>
+        <w:pStyle w:val="Notedebasdepage"/>
+      </w:pPr>
+      <w:r>
+        <w:rPr>
+          <w:rStyle w:val="Appelnotedebasdep"/>
+        </w:rPr>
+        <w:footnoteRef/>
+      </w:r>
+      <w:r>
+        <w:t xml:space="preserve"> </w:t>
+      </w:r>
+      <w:hyperlink r:id="rId45" w:history="1">
+        <w:r>
+          <w:rPr>
+            <w:rStyle w:val="Lienhypertexte"/>
+          </w:rPr>
+          <w:t>https://en.wikipedia.org/wiki/Elliptic-curve_cryptography</w:t>
+        </w:r>
+      </w:hyperlink>
+    </w:p>
+  </w:footnote>
+  <w:footnote w:id="46">
+    <w:p>
+      <w:pPr>
+        <w:pStyle w:val="Notedebasdepage"/>
+      </w:pPr>
+      <w:r>
+        <w:rPr>
+          <w:rStyle w:val="Appelnotedebasdep"/>
+        </w:rPr>
+        <w:footnoteRef/>
+      </w:r>
+      <w:r>
+        <w:t xml:space="preserve"> </w:t>
+      </w:r>
+      <w:hyperlink r:id="rId46" w:history="1">
+        <w:r>
+          <w:rPr>
+            <w:rStyle w:val="Lienhypertexte"/>
+          </w:rPr>
+          <w:t>https://fr.wikipedia.org/wiki/Syst%C3%A8me_hexad%C3%A9cimal</w:t>
+        </w:r>
+      </w:hyperlink>
+    </w:p>
+  </w:footnote>
+  <w:footnote w:id="47">
+    <w:p>
+      <w:pPr>
+        <w:pStyle w:val="Notedebasdepage"/>
+      </w:pPr>
+      <w:r>
+        <w:rPr>
+          <w:rStyle w:val="Appelnotedebasdep"/>
+        </w:rPr>
+        <w:footnoteRef/>
+      </w:r>
+      <w:r>
+        <w:t xml:space="preserve"> </w:t>
+      </w:r>
+      <w:hyperlink r:id="rId47" w:history="1">
+        <w:r>
+          <w:rPr>
+            <w:rStyle w:val="Lienhypertexte"/>
+          </w:rPr>
+          <w:t>https://en.wikipedia.org/wiki/MD5</w:t>
+        </w:r>
+      </w:hyperlink>
+    </w:p>
+  </w:footnote>
+  <w:footnote w:id="48">
+    <w:p>
+      <w:pPr>
+        <w:pStyle w:val="Notedebasdepage"/>
+      </w:pPr>
+      <w:r>
+        <w:rPr>
+          <w:rStyle w:val="Appelnotedebasdep"/>
+        </w:rPr>
+        <w:footnoteRef/>
+      </w:r>
+      <w:r>
+        <w:t xml:space="preserve"> </w:t>
+      </w:r>
+      <w:hyperlink r:id="rId48" w:history="1">
+        <w:r>
+          <w:rPr>
+            <w:rStyle w:val="Lienhypertexte"/>
+          </w:rPr>
+          <w:t>https://fr.wikipedia.org/wiki/Secure_Hash_Algorithm</w:t>
+        </w:r>
+      </w:hyperlink>
+    </w:p>
+  </w:footnote>
+  <w:footnote w:id="49">
+    <w:p>
+      <w:pPr>
+        <w:pStyle w:val="Notedebasdepage"/>
+      </w:pPr>
+      <w:r>
+        <w:rPr>
+          <w:rStyle w:val="Appelnotedebasdep"/>
+        </w:rPr>
+        <w:footnoteRef/>
+      </w:r>
+      <w:r>
+        <w:t xml:space="preserve"> </w:t>
+      </w:r>
+      <w:hyperlink r:id="rId49" w:history="1">
+        <w:r>
+          <w:rPr>
+            <w:rStyle w:val="Lienhypertexte"/>
+          </w:rPr>
+          <w:t>https://freemanlaw.com/hash-collisions-explained/</w:t>
+        </w:r>
+      </w:hyperlink>
+    </w:p>
+  </w:footnote>
+  <w:footnote w:id="50">
+    <w:p>
+      <w:pPr>
+        <w:pStyle w:val="Notedebasdepage"/>
+      </w:pPr>
+      <w:r>
+        <w:rPr>
+          <w:rStyle w:val="Appelnotedebasdep"/>
+        </w:rPr>
+        <w:footnoteRef/>
+      </w:r>
+      <w:r>
+        <w:t xml:space="preserve"> </w:t>
+      </w:r>
+      <w:hyperlink r:id="rId50" w:history="1">
+        <w:r>
+          <w:rPr>
+            <w:rStyle w:val="Lienhypertexte"/>
+          </w:rPr>
+          <w:t>https://www.ssl.com/fr/faq/qu%27est-ce-qu%27une-autorit%C3%A9-de-certification/</w:t>
+        </w:r>
+      </w:hyperlink>
+    </w:p>
+  </w:footnote>
 </w:footnotes>
 </file>
 
@@ -25231,6 +27396,155 @@
     </w:lvl>
   </w:abstractNum>
   <w:abstractNum w:abstractNumId="4" w15:restartNumberingAfterBreak="0">
+    <w:nsid w:val="2EAD5784"/>
+    <w:multiLevelType w:val="multilevel"/>
+    <w:tmpl w:val="537C30E0"/>
+    <w:lvl w:ilvl="0">
+      <w:start w:val="1"/>
+      <w:numFmt w:val="bullet"/>
+      <w:lvlText w:val=""/>
+      <w:lvlJc w:val="left"/>
+      <w:pPr>
+        <w:tabs>
+          <w:tab w:val="num" w:pos="720"/>
+        </w:tabs>
+        <w:ind w:left="720" w:hanging="360"/>
+      </w:pPr>
+      <w:rPr>
+        <w:rFonts w:ascii="Symbol" w:hAnsi="Symbol" w:hint="default"/>
+        <w:sz w:val="20"/>
+      </w:rPr>
+    </w:lvl>
+    <w:lvl w:ilvl="1" w:tentative="1">
+      <w:start w:val="1"/>
+      <w:numFmt w:val="bullet"/>
+      <w:lvlText w:val="o"/>
+      <w:lvlJc w:val="left"/>
+      <w:pPr>
+        <w:tabs>
+          <w:tab w:val="num" w:pos="1440"/>
+        </w:tabs>
+        <w:ind w:left="1440" w:hanging="360"/>
+      </w:pPr>
+      <w:rPr>
+        <w:rFonts w:ascii="Courier New" w:hAnsi="Courier New" w:hint="default"/>
+        <w:sz w:val="20"/>
+      </w:rPr>
+    </w:lvl>
+    <w:lvl w:ilvl="2" w:tentative="1">
+      <w:start w:val="1"/>
+      <w:numFmt w:val="bullet"/>
+      <w:lvlText w:val=""/>
+      <w:lvlJc w:val="left"/>
+      <w:pPr>
+        <w:tabs>
+          <w:tab w:val="num" w:pos="2160"/>
+        </w:tabs>
+        <w:ind w:left="2160" w:hanging="360"/>
+      </w:pPr>
+      <w:rPr>
+        <w:rFonts w:ascii="Wingdings" w:hAnsi="Wingdings" w:hint="default"/>
+        <w:sz w:val="20"/>
+      </w:rPr>
+    </w:lvl>
+    <w:lvl w:ilvl="3" w:tentative="1">
+      <w:start w:val="1"/>
+      <w:numFmt w:val="bullet"/>
+      <w:lvlText w:val=""/>
+      <w:lvlJc w:val="left"/>
+      <w:pPr>
+        <w:tabs>
+          <w:tab w:val="num" w:pos="2880"/>
+        </w:tabs>
+        <w:ind w:left="2880" w:hanging="360"/>
+      </w:pPr>
+      <w:rPr>
+        <w:rFonts w:ascii="Wingdings" w:hAnsi="Wingdings" w:hint="default"/>
+        <w:sz w:val="20"/>
+      </w:rPr>
+    </w:lvl>
+    <w:lvl w:ilvl="4" w:tentative="1">
+      <w:start w:val="1"/>
+      <w:numFmt w:val="bullet"/>
+      <w:lvlText w:val=""/>
+      <w:lvlJc w:val="left"/>
+      <w:pPr>
+        <w:tabs>
+          <w:tab w:val="num" w:pos="3600"/>
+        </w:tabs>
+        <w:ind w:left="3600" w:hanging="360"/>
+      </w:pPr>
+      <w:rPr>
+        <w:rFonts w:ascii="Wingdings" w:hAnsi="Wingdings" w:hint="default"/>
+        <w:sz w:val="20"/>
+      </w:rPr>
+    </w:lvl>
+    <w:lvl w:ilvl="5" w:tentative="1">
+      <w:start w:val="1"/>
+      <w:numFmt w:val="bullet"/>
+      <w:lvlText w:val=""/>
+      <w:lvlJc w:val="left"/>
+      <w:pPr>
+        <w:tabs>
+          <w:tab w:val="num" w:pos="4320"/>
+        </w:tabs>
+        <w:ind w:left="4320" w:hanging="360"/>
+      </w:pPr>
+      <w:rPr>
+        <w:rFonts w:ascii="Wingdings" w:hAnsi="Wingdings" w:hint="default"/>
+        <w:sz w:val="20"/>
+      </w:rPr>
+    </w:lvl>
+    <w:lvl w:ilvl="6" w:tentative="1">
+      <w:start w:val="1"/>
+      <w:numFmt w:val="bullet"/>
+      <w:lvlText w:val=""/>
+      <w:lvlJc w:val="left"/>
+      <w:pPr>
+        <w:tabs>
+          <w:tab w:val="num" w:pos="5040"/>
+        </w:tabs>
+        <w:ind w:left="5040" w:hanging="360"/>
+      </w:pPr>
+      <w:rPr>
+        <w:rFonts w:ascii="Wingdings" w:hAnsi="Wingdings" w:hint="default"/>
+        <w:sz w:val="20"/>
+      </w:rPr>
+    </w:lvl>
+    <w:lvl w:ilvl="7" w:tentative="1">
+      <w:start w:val="1"/>
+      <w:numFmt w:val="bullet"/>
+      <w:lvlText w:val=""/>
+      <w:lvlJc w:val="left"/>
+      <w:pPr>
+        <w:tabs>
+          <w:tab w:val="num" w:pos="5760"/>
+        </w:tabs>
+        <w:ind w:left="5760" w:hanging="360"/>
+      </w:pPr>
+      <w:rPr>
+        <w:rFonts w:ascii="Wingdings" w:hAnsi="Wingdings" w:hint="default"/>
+        <w:sz w:val="20"/>
+      </w:rPr>
+    </w:lvl>
+    <w:lvl w:ilvl="8" w:tentative="1">
+      <w:start w:val="1"/>
+      <w:numFmt w:val="bullet"/>
+      <w:lvlText w:val=""/>
+      <w:lvlJc w:val="left"/>
+      <w:pPr>
+        <w:tabs>
+          <w:tab w:val="num" w:pos="6480"/>
+        </w:tabs>
+        <w:ind w:left="6480" w:hanging="360"/>
+      </w:pPr>
+      <w:rPr>
+        <w:rFonts w:ascii="Wingdings" w:hAnsi="Wingdings" w:hint="default"/>
+        <w:sz w:val="20"/>
+      </w:rPr>
+    </w:lvl>
+  </w:abstractNum>
+  <w:abstractNum w:abstractNumId="5" w15:restartNumberingAfterBreak="0">
     <w:nsid w:val="37113994"/>
     <w:multiLevelType w:val="hybridMultilevel"/>
     <w:tmpl w:val="248450D2"/>
@@ -25343,7 +27657,7 @@
       </w:rPr>
     </w:lvl>
   </w:abstractNum>
-  <w:abstractNum w:abstractNumId="5" w15:restartNumberingAfterBreak="0">
+  <w:abstractNum w:abstractNumId="6" w15:restartNumberingAfterBreak="0">
     <w:nsid w:val="37DA65F0"/>
     <w:multiLevelType w:val="hybridMultilevel"/>
     <w:tmpl w:val="D456971C"/>
@@ -25429,7 +27743,7 @@
       </w:pPr>
     </w:lvl>
   </w:abstractNum>
-  <w:abstractNum w:abstractNumId="6" w15:restartNumberingAfterBreak="0">
+  <w:abstractNum w:abstractNumId="7" w15:restartNumberingAfterBreak="0">
     <w:nsid w:val="3EC83B84"/>
     <w:multiLevelType w:val="hybridMultilevel"/>
     <w:tmpl w:val="4050B2FE"/>
@@ -25542,7 +27856,7 @@
       </w:rPr>
     </w:lvl>
   </w:abstractNum>
-  <w:abstractNum w:abstractNumId="7" w15:restartNumberingAfterBreak="0">
+  <w:abstractNum w:abstractNumId="8" w15:restartNumberingAfterBreak="0">
     <w:nsid w:val="428651B6"/>
     <w:multiLevelType w:val="hybridMultilevel"/>
     <w:tmpl w:val="FA5A0FB6"/>
@@ -25655,7 +27969,7 @@
       </w:rPr>
     </w:lvl>
   </w:abstractNum>
-  <w:abstractNum w:abstractNumId="8" w15:restartNumberingAfterBreak="0">
+  <w:abstractNum w:abstractNumId="9" w15:restartNumberingAfterBreak="0">
     <w:nsid w:val="455D44D8"/>
     <w:multiLevelType w:val="hybridMultilevel"/>
     <w:tmpl w:val="1864F8E8"/>
@@ -25768,7 +28082,96 @@
       </w:rPr>
     </w:lvl>
   </w:abstractNum>
-  <w:abstractNum w:abstractNumId="9" w15:restartNumberingAfterBreak="0">
+  <w:abstractNum w:abstractNumId="10" w15:restartNumberingAfterBreak="0">
+    <w:nsid w:val="466A1A86"/>
+    <w:multiLevelType w:val="hybridMultilevel"/>
+    <w:tmpl w:val="E0ACE878"/>
+    <w:lvl w:ilvl="0" w:tplc="040C0011">
+      <w:start w:val="1"/>
+      <w:numFmt w:val="decimal"/>
+      <w:lvlText w:val="%1)"/>
+      <w:lvlJc w:val="left"/>
+      <w:pPr>
+        <w:ind w:left="720" w:hanging="360"/>
+      </w:pPr>
+      <w:rPr>
+        <w:rFonts w:hint="default"/>
+      </w:rPr>
+    </w:lvl>
+    <w:lvl w:ilvl="1" w:tplc="040C0019" w:tentative="1">
+      <w:start w:val="1"/>
+      <w:numFmt w:val="lowerLetter"/>
+      <w:lvlText w:val="%2."/>
+      <w:lvlJc w:val="left"/>
+      <w:pPr>
+        <w:ind w:left="1440" w:hanging="360"/>
+      </w:pPr>
+    </w:lvl>
+    <w:lvl w:ilvl="2" w:tplc="040C001B" w:tentative="1">
+      <w:start w:val="1"/>
+      <w:numFmt w:val="lowerRoman"/>
+      <w:lvlText w:val="%3."/>
+      <w:lvlJc w:val="right"/>
+      <w:pPr>
+        <w:ind w:left="2160" w:hanging="180"/>
+      </w:pPr>
+    </w:lvl>
+    <w:lvl w:ilvl="3" w:tplc="040C000F" w:tentative="1">
+      <w:start w:val="1"/>
+      <w:numFmt w:val="decimal"/>
+      <w:lvlText w:val="%4."/>
+      <w:lvlJc w:val="left"/>
+      <w:pPr>
+        <w:ind w:left="2880" w:hanging="360"/>
+      </w:pPr>
+    </w:lvl>
+    <w:lvl w:ilvl="4" w:tplc="040C0019" w:tentative="1">
+      <w:start w:val="1"/>
+      <w:numFmt w:val="lowerLetter"/>
+      <w:lvlText w:val="%5."/>
+      <w:lvlJc w:val="left"/>
+      <w:pPr>
+        <w:ind w:left="3600" w:hanging="360"/>
+      </w:pPr>
+    </w:lvl>
+    <w:lvl w:ilvl="5" w:tplc="040C001B" w:tentative="1">
+      <w:start w:val="1"/>
+      <w:numFmt w:val="lowerRoman"/>
+      <w:lvlText w:val="%6."/>
+      <w:lvlJc w:val="right"/>
+      <w:pPr>
+        <w:ind w:left="4320" w:hanging="180"/>
+      </w:pPr>
+    </w:lvl>
+    <w:lvl w:ilvl="6" w:tplc="040C000F" w:tentative="1">
+      <w:start w:val="1"/>
+      <w:numFmt w:val="decimal"/>
+      <w:lvlText w:val="%7."/>
+      <w:lvlJc w:val="left"/>
+      <w:pPr>
+        <w:ind w:left="5040" w:hanging="360"/>
+      </w:pPr>
+    </w:lvl>
+    <w:lvl w:ilvl="7" w:tplc="040C0019" w:tentative="1">
+      <w:start w:val="1"/>
+      <w:numFmt w:val="lowerLetter"/>
+      <w:lvlText w:val="%8."/>
+      <w:lvlJc w:val="left"/>
+      <w:pPr>
+        <w:ind w:left="5760" w:hanging="360"/>
+      </w:pPr>
+    </w:lvl>
+    <w:lvl w:ilvl="8" w:tplc="040C001B" w:tentative="1">
+      <w:start w:val="1"/>
+      <w:numFmt w:val="lowerRoman"/>
+      <w:lvlText w:val="%9."/>
+      <w:lvlJc w:val="right"/>
+      <w:pPr>
+        <w:ind w:left="6480" w:hanging="180"/>
+      </w:pPr>
+    </w:lvl>
+  </w:abstractNum>
+  <w:abstractNum w:abstractNumId="11" w15:restartNumberingAfterBreak="0">
     <w:nsid w:val="4833101A"/>
     <w:multiLevelType w:val="hybridMultilevel"/>
     <w:tmpl w:val="E362DC50"/>
@@ -25857,7 +28260,7 @@
       </w:pPr>
     </w:lvl>
   </w:abstractNum>
-  <w:abstractNum w:abstractNumId="10" w15:restartNumberingAfterBreak="0">
+  <w:abstractNum w:abstractNumId="12" w15:restartNumberingAfterBreak="0">
     <w:nsid w:val="48547108"/>
     <w:multiLevelType w:val="hybridMultilevel"/>
     <w:tmpl w:val="37F29276"/>
@@ -25970,7 +28373,7 @@
       </w:rPr>
     </w:lvl>
   </w:abstractNum>
-  <w:abstractNum w:abstractNumId="11" w15:restartNumberingAfterBreak="0">
+  <w:abstractNum w:abstractNumId="13" w15:restartNumberingAfterBreak="0">
     <w:nsid w:val="4F570AF3"/>
     <w:multiLevelType w:val="hybridMultilevel"/>
     <w:tmpl w:val="40D0D72E"/>
@@ -26059,7 +28462,7 @@
       </w:pPr>
     </w:lvl>
   </w:abstractNum>
-  <w:abstractNum w:abstractNumId="12" w15:restartNumberingAfterBreak="0">
+  <w:abstractNum w:abstractNumId="14" w15:restartNumberingAfterBreak="0">
     <w:nsid w:val="520A10DE"/>
     <w:multiLevelType w:val="hybridMultilevel"/>
     <w:tmpl w:val="7FBCB772"/>
@@ -26172,7 +28575,7 @@
       </w:rPr>
     </w:lvl>
   </w:abstractNum>
-  <w:abstractNum w:abstractNumId="13" w15:restartNumberingAfterBreak="0">
+  <w:abstractNum w:abstractNumId="15" w15:restartNumberingAfterBreak="0">
     <w:nsid w:val="537F63B4"/>
     <w:multiLevelType w:val="hybridMultilevel"/>
     <w:tmpl w:val="56D0FD80"/>
@@ -26285,7 +28688,7 @@
       </w:rPr>
     </w:lvl>
   </w:abstractNum>
-  <w:abstractNum w:abstractNumId="14" w15:restartNumberingAfterBreak="0">
+  <w:abstractNum w:abstractNumId="16" w15:restartNumberingAfterBreak="0">
     <w:nsid w:val="6086396F"/>
     <w:multiLevelType w:val="hybridMultilevel"/>
     <w:tmpl w:val="442CBADE"/>
@@ -26398,7 +28801,7 @@
       </w:rPr>
     </w:lvl>
   </w:abstractNum>
-  <w:abstractNum w:abstractNumId="15" w15:restartNumberingAfterBreak="0">
+  <w:abstractNum w:abstractNumId="17" w15:restartNumberingAfterBreak="0">
     <w:nsid w:val="612637AF"/>
     <w:multiLevelType w:val="hybridMultilevel"/>
     <w:tmpl w:val="56686DCA"/>
@@ -26487,7 +28890,156 @@
       </w:pPr>
     </w:lvl>
   </w:abstractNum>
-  <w:abstractNum w:abstractNumId="16" w15:restartNumberingAfterBreak="0">
+  <w:abstractNum w:abstractNumId="18" w15:restartNumberingAfterBreak="0">
+    <w:nsid w:val="640A1E11"/>
+    <w:multiLevelType w:val="multilevel"/>
+    <w:tmpl w:val="3A202CD4"/>
+    <w:lvl w:ilvl="0">
+      <w:start w:val="1"/>
+      <w:numFmt w:val="bullet"/>
+      <w:lvlText w:val=""/>
+      <w:lvlJc w:val="left"/>
+      <w:pPr>
+        <w:tabs>
+          <w:tab w:val="num" w:pos="720"/>
+        </w:tabs>
+        <w:ind w:left="720" w:hanging="360"/>
+      </w:pPr>
+      <w:rPr>
+        <w:rFonts w:ascii="Symbol" w:hAnsi="Symbol" w:hint="default"/>
+        <w:sz w:val="20"/>
+      </w:rPr>
+    </w:lvl>
+    <w:lvl w:ilvl="1" w:tentative="1">
+      <w:start w:val="1"/>
+      <w:numFmt w:val="bullet"/>
+      <w:lvlText w:val="o"/>
+      <w:lvlJc w:val="left"/>
+      <w:pPr>
+        <w:tabs>
+          <w:tab w:val="num" w:pos="1440"/>
+        </w:tabs>
+        <w:ind w:left="1440" w:hanging="360"/>
+      </w:pPr>
+      <w:rPr>
+        <w:rFonts w:ascii="Courier New" w:hAnsi="Courier New" w:hint="default"/>
+        <w:sz w:val="20"/>
+      </w:rPr>
+    </w:lvl>
+    <w:lvl w:ilvl="2" w:tentative="1">
+      <w:start w:val="1"/>
+      <w:numFmt w:val="bullet"/>
+      <w:lvlText w:val=""/>
+      <w:lvlJc w:val="left"/>
+      <w:pPr>
+        <w:tabs>
+          <w:tab w:val="num" w:pos="2160"/>
+        </w:tabs>
+        <w:ind w:left="2160" w:hanging="360"/>
+      </w:pPr>
+      <w:rPr>
+        <w:rFonts w:ascii="Wingdings" w:hAnsi="Wingdings" w:hint="default"/>
+        <w:sz w:val="20"/>
+      </w:rPr>
+    </w:lvl>
+    <w:lvl w:ilvl="3" w:tentative="1">
+      <w:start w:val="1"/>
+      <w:numFmt w:val="bullet"/>
+      <w:lvlText w:val=""/>
+      <w:lvlJc w:val="left"/>
+      <w:pPr>
+        <w:tabs>
+          <w:tab w:val="num" w:pos="2880"/>
+        </w:tabs>
+        <w:ind w:left="2880" w:hanging="360"/>
+      </w:pPr>
+      <w:rPr>
+        <w:rFonts w:ascii="Wingdings" w:hAnsi="Wingdings" w:hint="default"/>
+        <w:sz w:val="20"/>
+      </w:rPr>
+    </w:lvl>
+    <w:lvl w:ilvl="4" w:tentative="1">
+      <w:start w:val="1"/>
+      <w:numFmt w:val="bullet"/>
+      <w:lvlText w:val=""/>
+      <w:lvlJc w:val="left"/>
+      <w:pPr>
+        <w:tabs>
+          <w:tab w:val="num" w:pos="3600"/>
+        </w:tabs>
+        <w:ind w:left="3600" w:hanging="360"/>
+      </w:pPr>
+      <w:rPr>
+        <w:rFonts w:ascii="Wingdings" w:hAnsi="Wingdings" w:hint="default"/>
+        <w:sz w:val="20"/>
+      </w:rPr>
+    </w:lvl>
+    <w:lvl w:ilvl="5" w:tentative="1">
+      <w:start w:val="1"/>
+      <w:numFmt w:val="bullet"/>
+      <w:lvlText w:val=""/>
+      <w:lvlJc w:val="left"/>
+      <w:pPr>
+        <w:tabs>
+          <w:tab w:val="num" w:pos="4320"/>
+        </w:tabs>
+        <w:ind w:left="4320" w:hanging="360"/>
+      </w:pPr>
+      <w:rPr>
+        <w:rFonts w:ascii="Wingdings" w:hAnsi="Wingdings" w:hint="default"/>
+        <w:sz w:val="20"/>
+      </w:rPr>
+    </w:lvl>
+    <w:lvl w:ilvl="6" w:tentative="1">
+      <w:start w:val="1"/>
+      <w:numFmt w:val="bullet"/>
+      <w:lvlText w:val=""/>
+      <w:lvlJc w:val="left"/>
+      <w:pPr>
+        <w:tabs>
+          <w:tab w:val="num" w:pos="5040"/>
+        </w:tabs>
+        <w:ind w:left="5040" w:hanging="360"/>
+      </w:pPr>
+      <w:rPr>
+        <w:rFonts w:ascii="Wingdings" w:hAnsi="Wingdings" w:hint="default"/>
+        <w:sz w:val="20"/>
+      </w:rPr>
+    </w:lvl>
+    <w:lvl w:ilvl="7" w:tentative="1">
+      <w:start w:val="1"/>
+      <w:numFmt w:val="bullet"/>
+      <w:lvlText w:val=""/>
+      <w:lvlJc w:val="left"/>
+      <w:pPr>
+        <w:tabs>
+          <w:tab w:val="num" w:pos="5760"/>
+        </w:tabs>
+        <w:ind w:left="5760" w:hanging="360"/>
+      </w:pPr>
+      <w:rPr>
+        <w:rFonts w:ascii="Wingdings" w:hAnsi="Wingdings" w:hint="default"/>
+        <w:sz w:val="20"/>
+      </w:rPr>
+    </w:lvl>
+    <w:lvl w:ilvl="8" w:tentative="1">
+      <w:start w:val="1"/>
+      <w:numFmt w:val="bullet"/>
+      <w:lvlText w:val=""/>
+      <w:lvlJc w:val="left"/>
+      <w:pPr>
+        <w:tabs>
+          <w:tab w:val="num" w:pos="6480"/>
+        </w:tabs>
+        <w:ind w:left="6480" w:hanging="360"/>
+      </w:pPr>
+      <w:rPr>
+        <w:rFonts w:ascii="Wingdings" w:hAnsi="Wingdings" w:hint="default"/>
+        <w:sz w:val="20"/>
+      </w:rPr>
+    </w:lvl>
+  </w:abstractNum>
+  <w:abstractNum w:abstractNumId="19" w15:restartNumberingAfterBreak="0">
     <w:nsid w:val="6D343738"/>
     <w:multiLevelType w:val="hybridMultilevel"/>
     <w:tmpl w:val="62188E64"/>
@@ -26574,43 +29126,43 @@
     </w:lvl>
   </w:abstractNum>
   <w:num w:numId="1" w16cid:durableId="927886665">
-    <w:abstractNumId w:val="13"/>
+    <w:abstractNumId w:val="15"/>
   </w:num>
   <w:num w:numId="2" w16cid:durableId="2003584482">
+    <w:abstractNumId w:val="8"/>
+  </w:num>
+  <w:num w:numId="3" w16cid:durableId="19939291">
+    <w:abstractNumId w:val="9"/>
+  </w:num>
+  <w:num w:numId="4" w16cid:durableId="871264162">
     <w:abstractNumId w:val="7"/>
   </w:num>
-  <w:num w:numId="3" w16cid:durableId="19939291">
-    <w:abstractNumId w:val="8"/>
-  </w:num>
-  <w:num w:numId="4" w16cid:durableId="871264162">
-    <w:abstractNumId w:val="6"/>
-  </w:num>
   <w:num w:numId="5" w16cid:durableId="1037048438">
-    <w:abstractNumId w:val="10"/>
+    <w:abstractNumId w:val="12"/>
   </w:num>
   <w:num w:numId="6" w16cid:durableId="2023705145">
-    <w:abstractNumId w:val="4"/>
+    <w:abstractNumId w:val="5"/>
   </w:num>
   <w:num w:numId="7" w16cid:durableId="517276405">
     <w:abstractNumId w:val="3"/>
   </w:num>
   <w:num w:numId="8" w16cid:durableId="1787192765">
-    <w:abstractNumId w:val="12"/>
+    <w:abstractNumId w:val="14"/>
   </w:num>
   <w:num w:numId="9" w16cid:durableId="370230387">
-    <w:abstractNumId w:val="5"/>
+    <w:abstractNumId w:val="6"/>
   </w:num>
   <w:num w:numId="10" w16cid:durableId="763262764">
     <w:abstractNumId w:val="2"/>
   </w:num>
   <w:num w:numId="11" w16cid:durableId="306595089">
-    <w:abstractNumId w:val="14"/>
+    <w:abstractNumId w:val="16"/>
   </w:num>
   <w:num w:numId="12" w16cid:durableId="1477137409">
-    <w:abstractNumId w:val="11"/>
+    <w:abstractNumId w:val="13"/>
   </w:num>
   <w:num w:numId="13" w16cid:durableId="1257981462">
-    <w:abstractNumId w:val="16"/>
+    <w:abstractNumId w:val="19"/>
   </w:num>
   <w:num w:numId="14" w16cid:durableId="1319766820">
     <w:abstractNumId w:val="0"/>
@@ -26619,10 +29171,19 @@
     <w:abstractNumId w:val="1"/>
   </w:num>
   <w:num w:numId="16" w16cid:durableId="626273847">
-    <w:abstractNumId w:val="15"/>
+    <w:abstractNumId w:val="17"/>
   </w:num>
   <w:num w:numId="17" w16cid:durableId="1286734013">
-    <w:abstractNumId w:val="9"/>
+    <w:abstractNumId w:val="11"/>
+  </w:num>
+  <w:num w:numId="18" w16cid:durableId="389840526">
+    <w:abstractNumId w:val="18"/>
+  </w:num>
+  <w:num w:numId="19" w16cid:durableId="110172654">
+    <w:abstractNumId w:val="10"/>
+  </w:num>
+  <w:num w:numId="20" w16cid:durableId="2088456616">
+    <w:abstractNumId w:val="4"/>
   </w:num>
 </w:numbering>
 </file>
@@ -27244,6 +29805,7 @@
   <w:style w:type="character" w:default="1" w:styleId="Policepardfaut">
     <w:name w:val="Default Paragraph Font"/>
     <w:uiPriority w:val="1"/>
+    <w:semiHidden/>
     <w:unhideWhenUsed/>
   </w:style>
   <w:style w:type="table" w:default="1" w:styleId="TableauNormal">
@@ -28076,6 +30638,50 @@
       </w:tcPr>
     </w:tblStylePr>
   </w:style>
+  <w:style w:type="paragraph" w:styleId="NormalWeb">
+    <w:name w:val="Normal (Web)"/>
+    <w:basedOn w:val="Normal"/>
+    <w:uiPriority w:val="99"/>
+    <w:semiHidden/>
+    <w:unhideWhenUsed/>
+    <w:rsid w:val="00580CE3"/>
+    <w:pPr>
+      <w:spacing w:before="100" w:beforeAutospacing="1" w:after="100" w:afterAutospacing="1"/>
+      <w:jc w:val="left"/>
+    </w:pPr>
+    <w:rPr>
+      <w:rFonts w:ascii="Times New Roman" w:eastAsia="Times New Roman" w:hAnsi="Times New Roman" w:cs="Times New Roman"/>
+      <w:sz w:val="24"/>
+      <w:szCs w:val="24"/>
+      <w:lang w:eastAsia="fr-FR"/>
+    </w:rPr>
+  </w:style>
+  <w:style w:type="paragraph" w:customStyle="1" w:styleId="Code">
+    <w:name w:val="Code"/>
+    <w:basedOn w:val="Normal"/>
+    <w:link w:val="CodeCar"/>
+    <w:autoRedefine/>
+    <w:qFormat/>
+    <w:rsid w:val="00B26898"/>
+    <w:pPr>
+      <w:jc w:val="left"/>
+    </w:pPr>
+    <w:rPr>
+      <w:rFonts w:ascii="Fira Code" w:hAnsi="Fira Code"/>
+      <w:lang w:val="en-US"/>
+    </w:rPr>
+  </w:style>
+  <w:style w:type="character" w:customStyle="1" w:styleId="CodeCar">
+    <w:name w:val="Code Car"/>
+    <w:basedOn w:val="Policepardfaut"/>
+    <w:link w:val="Code"/>
+    <w:rsid w:val="00B26898"/>
+    <w:rPr>
+      <w:rFonts w:ascii="Fira Code" w:hAnsi="Fira Code"/>
+      <w:sz w:val="20"/>
+      <w:lang w:val="en-US"/>
+    </w:rPr>
+  </w:style>
 </w:styles>
 </file>
 

--- a/NSI Windows malware hunter handbook.docx
+++ b/NSI Windows malware hunter handbook.docx
@@ -103,58 +103,46 @@
           <w:b w:val="0"/>
           <w:bCs w:val="0"/>
         </w:rPr>
-        <w:t>Microsoft </w:t>
-      </w:r>
-      <w:proofErr w:type="spellStart"/>
+        <w:t>Microsoft Sysinternals</w:t>
+      </w:r>
       <w:r>
         <w:rPr>
           <w:rStyle w:val="lev"/>
           <w:b w:val="0"/>
           <w:bCs w:val="0"/>
         </w:rPr>
-        <w:t>Sysinternals</w:t>
-      </w:r>
-      <w:proofErr w:type="spellEnd"/>
+        <w:t xml:space="preserve"> suite</w:t>
+      </w:r>
+    </w:p>
+    <w:p>
+      <w:pPr>
+        <w:pBdr>
+          <w:bottom w:val="single" w:sz="4" w:space="1" w:color="auto"/>
+        </w:pBdr>
+        <w:rPr>
+          <w:rStyle w:val="lev"/>
+        </w:rPr>
+      </w:pPr>
+      <w:r>
+        <w:rPr>
+          <w:rStyle w:val="lev"/>
+        </w:rPr>
+        <w:t>Niveau de confidentialité :</w:t>
+      </w:r>
+      <w:r>
+        <w:rPr>
+          <w:rStyle w:val="lev"/>
+        </w:rPr>
+        <w:t xml:space="preserve"> </w:t>
+      </w:r>
       <w:r>
         <w:rPr>
           <w:rStyle w:val="lev"/>
           <w:b w:val="0"/>
           <w:bCs w:val="0"/>
         </w:rPr>
-        <w:t xml:space="preserve"> suite</w:t>
-      </w:r>
-    </w:p>
-    <w:p>
-      <w:pPr>
-        <w:pBdr>
-          <w:bottom w:val="single" w:sz="4" w:space="1" w:color="auto"/>
-        </w:pBdr>
-        <w:rPr>
-          <w:rStyle w:val="lev"/>
-        </w:rPr>
-      </w:pPr>
-      <w:r>
-        <w:rPr>
-          <w:rStyle w:val="lev"/>
-        </w:rPr>
-        <w:t>Niveau de confidentialité :</w:t>
-      </w:r>
-      <w:r>
-        <w:rPr>
-          <w:rStyle w:val="lev"/>
-        </w:rPr>
-        <w:t xml:space="preserve"> </w:t>
-      </w:r>
-      <w:proofErr w:type="spellStart"/>
-      <w:r>
-        <w:rPr>
-          <w:rStyle w:val="lev"/>
-          <w:b w:val="0"/>
-          <w:bCs w:val="0"/>
-        </w:rPr>
         <w:t>Corporate</w:t>
       </w:r>
-      <w:proofErr w:type="spellEnd"/>
     </w:p>
     <w:p>
       <w:pPr>
@@ -344,15 +332,7 @@
               <w:cnfStyle w:val="000000000000" w:firstRow="0" w:lastRow="0" w:firstColumn="0" w:lastColumn="0" w:oddVBand="0" w:evenVBand="0" w:oddHBand="0" w:evenHBand="0" w:firstRowFirstColumn="0" w:firstRowLastColumn="0" w:lastRowFirstColumn="0" w:lastRowLastColumn="0"/>
             </w:pPr>
             <w:r>
-              <w:t xml:space="preserve">Ajout des notions d’API REST et utilisation de </w:t>
-            </w:r>
-            <w:proofErr w:type="spellStart"/>
-            <w:r>
-              <w:t>Virustotal</w:t>
-            </w:r>
-            <w:proofErr w:type="spellEnd"/>
-            <w:r>
-              <w:t>.</w:t>
+              <w:t>Ajout des notions d’API REST et utilisation de Virustotal.</w:t>
             </w:r>
           </w:p>
         </w:tc>
@@ -410,15 +390,7 @@
               <w:t>ésentation d’un script de d</w:t>
             </w:r>
             <w:r>
-              <w:t xml:space="preserve">étection Python / API </w:t>
-            </w:r>
-            <w:proofErr w:type="spellStart"/>
-            <w:r>
-              <w:t>Virustotal</w:t>
-            </w:r>
-            <w:proofErr w:type="spellEnd"/>
-            <w:r>
-              <w:t>.</w:t>
+              <w:t>étection Python / API Virustotal.</w:t>
             </w:r>
           </w:p>
         </w:tc>
@@ -4852,15 +4824,7 @@
         <w:t>NSI</w:t>
       </w:r>
       <w:r>
-        <w:t xml:space="preserve"> (Networking Solution </w:t>
-      </w:r>
-      <w:proofErr w:type="spellStart"/>
-      <w:r>
-        <w:t>Incorporated</w:t>
-      </w:r>
-      <w:proofErr w:type="spellEnd"/>
-      <w:r>
-        <w:t>) est une entreprise d</w:t>
+        <w:t xml:space="preserve"> (Networking Solution Incorporated) est une entreprise d</w:t>
       </w:r>
       <w:r>
         <w:t>e services du numérique (ESN)</w:t>
@@ -5005,11 +4969,9 @@
       <w:r>
         <w:t xml:space="preserve">derrière un ou plusieurs </w:t>
       </w:r>
-      <w:proofErr w:type="spellStart"/>
       <w:r>
         <w:t>pare-feux</w:t>
       </w:r>
-      <w:proofErr w:type="spellEnd"/>
       <w:r>
         <w:t>, en plus d’un antivirus, qu’il soit intégré au système ou non. Or il s’avère que plus de 75</w:t>
       </w:r>
@@ -6455,7 +6417,6 @@
         </w:rPr>
       </w:pPr>
       <w:bookmarkStart w:id="14" w:name="_Toc127456492"/>
-      <w:proofErr w:type="spellStart"/>
       <w:r>
         <w:rPr>
           <w:rStyle w:val="Accentuationintense"/>
@@ -6468,7 +6429,6 @@
         <w:t>Handle</w:t>
       </w:r>
       <w:bookmarkEnd w:id="14"/>
-      <w:proofErr w:type="spellEnd"/>
     </w:p>
     <w:p/>
     <w:p>
@@ -6489,9 +6449,14 @@
           <w:i w:val="0"/>
           <w:iCs w:val="0"/>
         </w:rPr>
-        <w:t xml:space="preserve">La dernière notion liée aux processus est les </w:t>
-      </w:r>
-      <w:proofErr w:type="spellStart"/>
+        <w:t>La dernière notion liée aux processus est les handle</w:t>
+      </w:r>
+      <w:r>
+        <w:rPr>
+          <w:rStyle w:val="Appelnotedebasdep"/>
+        </w:rPr>
+        <w:footnoteReference w:id="7"/>
+      </w:r>
       <w:r>
         <w:rPr>
           <w:rStyle w:val="Accentuationintense"/>
@@ -6500,14 +6465,7 @@
           <w:i w:val="0"/>
           <w:iCs w:val="0"/>
         </w:rPr>
-        <w:t>handle</w:t>
-      </w:r>
-      <w:proofErr w:type="spellEnd"/>
-      <w:r>
-        <w:rPr>
-          <w:rStyle w:val="Appelnotedebasdep"/>
-        </w:rPr>
-        <w:footnoteReference w:id="7"/>
+        <w:t>. Un handle, qui peut se traduire par «</w:t>
       </w:r>
       <w:r>
         <w:rPr>
@@ -6517,9 +6475,8 @@
           <w:i w:val="0"/>
           <w:iCs w:val="0"/>
         </w:rPr>
-        <w:t xml:space="preserve">. Un </w:t>
-      </w:r>
-      <w:proofErr w:type="spellStart"/>
+        <w:t> </w:t>
+      </w:r>
       <w:r>
         <w:rPr>
           <w:rStyle w:val="Accentuationintense"/>
@@ -6528,9 +6485,8 @@
           <w:i w:val="0"/>
           <w:iCs w:val="0"/>
         </w:rPr>
-        <w:t>handle</w:t>
-      </w:r>
-      <w:proofErr w:type="spellEnd"/>
+        <w:t>poignée</w:t>
+      </w:r>
       <w:r>
         <w:rPr>
           <w:rStyle w:val="Accentuationintense"/>
@@ -6539,7 +6495,7 @@
           <w:i w:val="0"/>
           <w:iCs w:val="0"/>
         </w:rPr>
-        <w:t>, qui peut se traduire par «</w:t>
+        <w:t> </w:t>
       </w:r>
       <w:r>
         <w:rPr>
@@ -6549,7 +6505,7 @@
           <w:i w:val="0"/>
           <w:iCs w:val="0"/>
         </w:rPr>
-        <w:t> </w:t>
+        <w:t>»</w:t>
       </w:r>
       <w:r>
         <w:rPr>
@@ -6559,9 +6515,11 @@
           <w:i w:val="0"/>
           <w:iCs w:val="0"/>
         </w:rPr>
-        <w:t>poignée</w:t>
-      </w:r>
-      <w:r>
+        <w:t>. Un handle est une référence abstraite à une ressource mémoire ou un fichier.</w:t>
+      </w:r>
+    </w:p>
+    <w:p>
+      <w:pPr>
         <w:rPr>
           <w:rStyle w:val="Accentuationintense"/>
           <w:b w:val="0"/>
@@ -6569,8 +6527,7 @@
           <w:i w:val="0"/>
           <w:iCs w:val="0"/>
         </w:rPr>
-        <w:t> </w:t>
-      </w:r>
+      </w:pPr>
       <w:r>
         <w:rPr>
           <w:rStyle w:val="Accentuationintense"/>
@@ -6579,9 +6536,11 @@
           <w:i w:val="0"/>
           <w:iCs w:val="0"/>
         </w:rPr>
-        <w:t>»</w:t>
-      </w:r>
-      <w:r>
+        <w:t>Il s’agit d’un pointeur qui permet à un thread d’accéder rapidement et facilement à une portion de code contenu dans la mémoire de traitement.</w:t>
+      </w:r>
+    </w:p>
+    <w:p>
+      <w:pPr>
         <w:rPr>
           <w:rStyle w:val="Accentuationintense"/>
           <w:b w:val="0"/>
@@ -6589,9 +6548,7 @@
           <w:i w:val="0"/>
           <w:iCs w:val="0"/>
         </w:rPr>
-        <w:t xml:space="preserve">. Un </w:t>
-      </w:r>
-      <w:proofErr w:type="spellStart"/>
+      </w:pPr>
       <w:r>
         <w:rPr>
           <w:rStyle w:val="Accentuationintense"/>
@@ -6600,9 +6557,8 @@
           <w:i w:val="0"/>
           <w:iCs w:val="0"/>
         </w:rPr>
-        <w:t>handle</w:t>
-      </w:r>
-      <w:proofErr w:type="spellEnd"/>
+        <w:t>Chaque thread cré</w:t>
+      </w:r>
       <w:r>
         <w:rPr>
           <w:rStyle w:val="Accentuationintense"/>
@@ -6611,11 +6567,9 @@
           <w:i w:val="0"/>
           <w:iCs w:val="0"/>
         </w:rPr>
-        <w:t xml:space="preserve"> est une référence abstraite à une ressource mémoire ou un fichier.</w:t>
-      </w:r>
-    </w:p>
-    <w:p>
-      <w:pPr>
+        <w:t>e</w:t>
+      </w:r>
+      <w:r>
         <w:rPr>
           <w:rStyle w:val="Accentuationintense"/>
           <w:b w:val="0"/>
@@ -6623,7 +6577,8 @@
           <w:i w:val="0"/>
           <w:iCs w:val="0"/>
         </w:rPr>
-      </w:pPr>
+        <w:t xml:space="preserve"> un nombre variable de handles, il en crée autant que celui-ci en </w:t>
+      </w:r>
       <w:r>
         <w:rPr>
           <w:rStyle w:val="Accentuationintense"/>
@@ -6632,11 +6587,9 @@
           <w:i w:val="0"/>
           <w:iCs w:val="0"/>
         </w:rPr>
-        <w:t>Il s’agit d’un pointeur qui permet à un thread d’accéder rapidement et facilement à une portion de code contenu dans la mémoire de traitement.</w:t>
-      </w:r>
-    </w:p>
-    <w:p>
-      <w:pPr>
+        <w:t>a</w:t>
+      </w:r>
+      <w:r>
         <w:rPr>
           <w:rStyle w:val="Accentuationintense"/>
           <w:b w:val="0"/>
@@ -6644,8 +6597,11 @@
           <w:i w:val="0"/>
           <w:iCs w:val="0"/>
         </w:rPr>
-      </w:pPr>
-      <w:r>
+        <w:t xml:space="preserve"> besoin pour fonctionner.</w:t>
+      </w:r>
+    </w:p>
+    <w:p>
+      <w:pPr>
         <w:rPr>
           <w:rStyle w:val="Accentuationintense"/>
           <w:b w:val="0"/>
@@ -6653,9 +6609,10 @@
           <w:i w:val="0"/>
           <w:iCs w:val="0"/>
         </w:rPr>
-        <w:t>Chaque thread cré</w:t>
-      </w:r>
-      <w:r>
+      </w:pPr>
+    </w:p>
+    <w:p>
+      <w:pPr>
         <w:rPr>
           <w:rStyle w:val="Accentuationintense"/>
           <w:b w:val="0"/>
@@ -6663,8 +6620,7 @@
           <w:i w:val="0"/>
           <w:iCs w:val="0"/>
         </w:rPr>
-        <w:t>e</w:t>
-      </w:r>
+      </w:pPr>
       <w:r>
         <w:rPr>
           <w:rStyle w:val="Accentuationintense"/>
@@ -6673,10 +6629,11 @@
           <w:i w:val="0"/>
           <w:iCs w:val="0"/>
         </w:rPr>
-        <w:t xml:space="preserve"> un nombre variable de </w:t>
-      </w:r>
-      <w:proofErr w:type="spellStart"/>
-      <w:r>
+        <w:t>Afin d’approfondir les connaissances sur les processus, threads et handles, il est recommandé de lire cette documentation technique fournie par Microsoft :</w:t>
+      </w:r>
+    </w:p>
+    <w:p>
+      <w:pPr>
         <w:rPr>
           <w:rStyle w:val="Accentuationintense"/>
           <w:b w:val="0"/>
@@ -6684,10 +6641,10 @@
           <w:i w:val="0"/>
           <w:iCs w:val="0"/>
         </w:rPr>
-        <w:t>handles</w:t>
-      </w:r>
-      <w:proofErr w:type="spellEnd"/>
-      <w:r>
+      </w:pPr>
+    </w:p>
+    <w:p>
+      <w:pPr>
         <w:rPr>
           <w:rStyle w:val="Accentuationintense"/>
           <w:b w:val="0"/>
@@ -6695,9 +6652,18 @@
           <w:i w:val="0"/>
           <w:iCs w:val="0"/>
         </w:rPr>
-        <w:t xml:space="preserve">, il en crée autant que celui-ci en </w:t>
-      </w:r>
-      <w:r>
+      </w:pPr>
+      <w:hyperlink r:id="rId12" w:history="1">
+        <w:r>
+          <w:rPr>
+            <w:rStyle w:val="Lienhypertexte"/>
+          </w:rPr>
+          <w:t>https://learn.microsoft.com/fr-fr/windows/win32/procthread/processes-and-threads</w:t>
+        </w:r>
+      </w:hyperlink>
+    </w:p>
+    <w:p>
+      <w:pPr>
         <w:rPr>
           <w:rStyle w:val="Accentuationintense"/>
           <w:b w:val="0"/>
@@ -6705,112 +6671,6 @@
           <w:i w:val="0"/>
           <w:iCs w:val="0"/>
         </w:rPr>
-        <w:t>a</w:t>
-      </w:r>
-      <w:r>
-        <w:rPr>
-          <w:rStyle w:val="Accentuationintense"/>
-          <w:b w:val="0"/>
-          <w:bCs w:val="0"/>
-          <w:i w:val="0"/>
-          <w:iCs w:val="0"/>
-        </w:rPr>
-        <w:t xml:space="preserve"> besoin pour fonctionner.</w:t>
-      </w:r>
-    </w:p>
-    <w:p>
-      <w:pPr>
-        <w:rPr>
-          <w:rStyle w:val="Accentuationintense"/>
-          <w:b w:val="0"/>
-          <w:bCs w:val="0"/>
-          <w:i w:val="0"/>
-          <w:iCs w:val="0"/>
-        </w:rPr>
-      </w:pPr>
-    </w:p>
-    <w:p>
-      <w:pPr>
-        <w:rPr>
-          <w:rStyle w:val="Accentuationintense"/>
-          <w:b w:val="0"/>
-          <w:bCs w:val="0"/>
-          <w:i w:val="0"/>
-          <w:iCs w:val="0"/>
-        </w:rPr>
-      </w:pPr>
-      <w:r>
-        <w:rPr>
-          <w:rStyle w:val="Accentuationintense"/>
-          <w:b w:val="0"/>
-          <w:bCs w:val="0"/>
-          <w:i w:val="0"/>
-          <w:iCs w:val="0"/>
-        </w:rPr>
-        <w:t xml:space="preserve">Afin d’approfondir les connaissances sur les processus, threads et </w:t>
-      </w:r>
-      <w:proofErr w:type="spellStart"/>
-      <w:r>
-        <w:rPr>
-          <w:rStyle w:val="Accentuationintense"/>
-          <w:b w:val="0"/>
-          <w:bCs w:val="0"/>
-          <w:i w:val="0"/>
-          <w:iCs w:val="0"/>
-        </w:rPr>
-        <w:t>handles</w:t>
-      </w:r>
-      <w:proofErr w:type="spellEnd"/>
-      <w:r>
-        <w:rPr>
-          <w:rStyle w:val="Accentuationintense"/>
-          <w:b w:val="0"/>
-          <w:bCs w:val="0"/>
-          <w:i w:val="0"/>
-          <w:iCs w:val="0"/>
-        </w:rPr>
-        <w:t>, il est recommandé de lire cette documentation technique fournie par Microsoft :</w:t>
-      </w:r>
-    </w:p>
-    <w:p>
-      <w:pPr>
-        <w:rPr>
-          <w:rStyle w:val="Accentuationintense"/>
-          <w:b w:val="0"/>
-          <w:bCs w:val="0"/>
-          <w:i w:val="0"/>
-          <w:iCs w:val="0"/>
-        </w:rPr>
-      </w:pPr>
-    </w:p>
-    <w:p>
-      <w:pPr>
-        <w:rPr>
-          <w:rStyle w:val="Accentuationintense"/>
-          <w:b w:val="0"/>
-          <w:bCs w:val="0"/>
-          <w:i w:val="0"/>
-          <w:iCs w:val="0"/>
-        </w:rPr>
-      </w:pPr>
-      <w:hyperlink r:id="rId12" w:history="1">
-        <w:r>
-          <w:rPr>
-            <w:rStyle w:val="Lienhypertexte"/>
-          </w:rPr>
-          <w:t>https://learn.microsoft.com/fr-fr/windows/win32/procthread/processes-and-threads</w:t>
-        </w:r>
-      </w:hyperlink>
-    </w:p>
-    <w:p>
-      <w:pPr>
-        <w:rPr>
-          <w:rStyle w:val="Accentuationintense"/>
-          <w:b w:val="0"/>
-          <w:bCs w:val="0"/>
-          <w:i w:val="0"/>
-          <w:iCs w:val="0"/>
-        </w:rPr>
       </w:pPr>
     </w:p>
     <w:p>
@@ -6939,13 +6799,8 @@
       <w:r>
         <w:t>« </w:t>
       </w:r>
-      <w:proofErr w:type="spellStart"/>
-      <w:r>
-        <w:t>Random</w:t>
-      </w:r>
-      <w:proofErr w:type="spellEnd"/>
-      <w:r>
-        <w:t xml:space="preserve"> Access Memory</w:t>
+      <w:r>
+        <w:t>Random Access Memory</w:t>
       </w:r>
       <w:r>
         <w:t> »</w:t>
@@ -7423,14 +7278,14 @@
       <w:pPr>
         <w:pStyle w:val="Titre1"/>
       </w:pPr>
-      <w:bookmarkStart w:id="19" w:name="_Toc127456495"/>
-      <w:bookmarkStart w:id="20" w:name="_Outils_d’analyse"/>
-      <w:bookmarkEnd w:id="20"/>
+      <w:bookmarkStart w:id="19" w:name="_Outils_d’analyse"/>
+      <w:bookmarkStart w:id="20" w:name="_Toc127456495"/>
+      <w:bookmarkEnd w:id="19"/>
       <w:r>
         <w:lastRenderedPageBreak/>
         <w:t>Outils d’analyse</w:t>
       </w:r>
-      <w:bookmarkEnd w:id="19"/>
+      <w:bookmarkEnd w:id="20"/>
     </w:p>
     <w:p>
       <w:pPr>
@@ -7454,15 +7309,7 @@
         <w:t xml:space="preserve"> afin de comprendre la vie d’un programme, de son lancement à son arrêt</w:t>
       </w:r>
       <w:r>
-        <w:t xml:space="preserve">. Nous allons à présent </w:t>
-      </w:r>
-      <w:proofErr w:type="gramStart"/>
-      <w:r>
-        <w:t>voir</w:t>
-      </w:r>
-      <w:proofErr w:type="gramEnd"/>
-      <w:r>
-        <w:t xml:space="preserve"> comment utiliser certains outils d’analyse afin de repérer </w:t>
+        <w:t xml:space="preserve">. Nous allons à présent voir comment utiliser certains outils d’analyse afin de repérer </w:t>
       </w:r>
       <w:r>
         <w:t>des processus malveillants</w:t>
@@ -7493,63 +7340,43 @@
       <w:r>
         <w:t xml:space="preserve">Nous allons explorer les différentes possibilités disponibles avec les outils </w:t>
       </w:r>
-      <w:proofErr w:type="spellStart"/>
       <w:r>
         <w:rPr>
           <w:b/>
           <w:bCs/>
         </w:rPr>
-        <w:t>ProcessMonitor</w:t>
-      </w:r>
-      <w:proofErr w:type="spellEnd"/>
+        <w:t xml:space="preserve">ProcessMonitor </w:t>
+      </w:r>
+      <w:r>
+        <w:t xml:space="preserve">et </w:t>
+      </w:r>
       <w:r>
         <w:rPr>
           <w:b/>
           <w:bCs/>
         </w:rPr>
-        <w:t xml:space="preserve"> </w:t>
-      </w:r>
-      <w:r>
-        <w:t xml:space="preserve">et </w:t>
-      </w:r>
-      <w:proofErr w:type="spellStart"/>
-      <w:r>
+        <w:t>ProcessExplorer.</w:t>
+      </w:r>
+    </w:p>
+    <w:p>
+      <w:pPr>
         <w:rPr>
           <w:b/>
           <w:bCs/>
         </w:rPr>
-        <w:t>ProcessExplorer</w:t>
-      </w:r>
-      <w:proofErr w:type="spellEnd"/>
+      </w:pPr>
+    </w:p>
+    <w:p>
+      <w:r>
+        <w:t xml:space="preserve">Ces outils sont disponibles dans la suite </w:t>
+      </w:r>
       <w:r>
         <w:rPr>
           <w:b/>
           <w:bCs/>
         </w:rPr>
-        <w:t>.</w:t>
-      </w:r>
-    </w:p>
-    <w:p>
-      <w:pPr>
-        <w:rPr>
-          <w:b/>
-          <w:bCs/>
-        </w:rPr>
-      </w:pPr>
-    </w:p>
-    <w:p>
-      <w:r>
-        <w:t xml:space="preserve">Ces outils sont disponibles dans la suite </w:t>
-      </w:r>
-      <w:proofErr w:type="spellStart"/>
-      <w:r>
-        <w:rPr>
-          <w:b/>
-          <w:bCs/>
-        </w:rPr>
         <w:t>Sysinternals</w:t>
       </w:r>
-      <w:proofErr w:type="spellEnd"/>
       <w:r>
         <w:t>, proposée par Microsoft à ce lien :</w:t>
       </w:r>
@@ -8201,100 +8028,114 @@
         </w:rPr>
         <w:t> </w:t>
       </w:r>
-      <w:proofErr w:type="spellStart"/>
       <w:r>
         <w:rPr>
           <w:b/>
           <w:bCs/>
         </w:rPr>
-        <w:t>Private</w:t>
-      </w:r>
-      <w:proofErr w:type="spellEnd"/>
+        <w:t>Private Bytes</w:t>
+      </w:r>
+      <w:r>
+        <w:t> </w:t>
+      </w:r>
+      <w:r>
+        <w:t>»</w:t>
+      </w:r>
+      <w:r>
+        <w:t xml:space="preserve"> indique le nombre d’octets réservés en mémoire </w:t>
+      </w:r>
+      <w:r>
+        <w:t xml:space="preserve">RAM </w:t>
+      </w:r>
+      <w:r>
+        <w:t>avant l’exécution d’une application</w:t>
+      </w:r>
+      <w:r>
+        <w:rPr>
+          <w:rStyle w:val="Appelnotedebasdep"/>
+        </w:rPr>
+        <w:footnoteReference w:id="11"/>
+      </w:r>
+      <w:r>
+        <w:t>.</w:t>
+      </w:r>
+      <w:r>
+        <w:t xml:space="preserve"> </w:t>
+      </w:r>
+      <w:r>
+        <w:t>La colonne «</w:t>
+      </w:r>
+      <w:r>
+        <w:t> </w:t>
+      </w:r>
       <w:r>
         <w:rPr>
           <w:b/>
           <w:bCs/>
         </w:rPr>
-        <w:t xml:space="preserve"> Bytes</w:t>
+        <w:t>Working Set</w:t>
       </w:r>
       <w:r>
         <w:t> </w:t>
       </w:r>
       <w:r>
-        <w:t>»</w:t>
-      </w:r>
-      <w:r>
-        <w:t xml:space="preserve"> indique le nombre d’octets réservés en mémoire </w:t>
-      </w:r>
-      <w:r>
-        <w:t xml:space="preserve">RAM </w:t>
-      </w:r>
-      <w:r>
-        <w:t>avant l’exécution d’une application</w:t>
-      </w:r>
-      <w:r>
-        <w:rPr>
-          <w:rStyle w:val="Appelnotedebasdep"/>
-        </w:rPr>
-        <w:footnoteReference w:id="11"/>
-      </w:r>
-      <w:r>
-        <w:t>.</w:t>
-      </w:r>
-      <w:r>
-        <w:t xml:space="preserve"> </w:t>
-      </w:r>
-      <w:r>
-        <w:t>La colonne «</w:t>
+        <w:t xml:space="preserve">» indique en </w:t>
+      </w:r>
+      <w:r>
+        <w:t>octets la taille d</w:t>
+      </w:r>
+      <w:r>
+        <w:t xml:space="preserve">e l’ensemble de travail, </w:t>
+      </w:r>
+      <w:r>
+        <w:t>il s’agit des éléments en mémoire récemment utilisés par les threads du processus en question.</w:t>
+      </w:r>
+    </w:p>
+    <w:p/>
+    <w:p>
+      <w:r>
+        <w:t xml:space="preserve">Concernant </w:t>
+      </w:r>
+      <w:r>
+        <w:t>les informations</w:t>
+      </w:r>
+      <w:r>
+        <w:t xml:space="preserve"> en rapport avec la provenance du processus, </w:t>
+      </w:r>
+      <w:r>
+        <w:t>la colonne «</w:t>
       </w:r>
       <w:r>
         <w:t> </w:t>
       </w:r>
-      <w:proofErr w:type="spellStart"/>
       <w:r>
         <w:rPr>
           <w:b/>
           <w:bCs/>
         </w:rPr>
-        <w:t>Working</w:t>
-      </w:r>
-      <w:proofErr w:type="spellEnd"/>
+        <w:t>PID</w:t>
+      </w:r>
+      <w:r>
+        <w:t> </w:t>
+      </w:r>
+      <w:r>
+        <w:t>» indique l’identifiant du processus, soit un identifiant unique du processus. La colonne «</w:t>
+      </w:r>
+      <w:r>
+        <w:t> </w:t>
+      </w:r>
       <w:r>
         <w:rPr>
           <w:b/>
           <w:bCs/>
         </w:rPr>
-        <w:t xml:space="preserve"> Set</w:t>
+        <w:t>Description</w:t>
       </w:r>
       <w:r>
         <w:t> </w:t>
       </w:r>
       <w:r>
-        <w:t xml:space="preserve">» indique en </w:t>
-      </w:r>
-      <w:r>
-        <w:t>octets la taille d</w:t>
-      </w:r>
-      <w:r>
-        <w:t xml:space="preserve">e l’ensemble de travail, </w:t>
-      </w:r>
-      <w:r>
-        <w:t>il s’agit des éléments en mémoire récemment utilisés par les threads du processus en question.</w:t>
-      </w:r>
-    </w:p>
-    <w:p/>
-    <w:p>
-      <w:r>
-        <w:t xml:space="preserve">Concernant </w:t>
-      </w:r>
-      <w:r>
-        <w:t>les informations</w:t>
-      </w:r>
-      <w:r>
-        <w:t xml:space="preserve"> en rapport avec la provenance du processus, </w:t>
-      </w:r>
-      <w:r>
-        <w:t>la colonne «</w:t>
+        <w:t>» offre la description contenue dans la signature de l’exécutable à l’origine du processus. La colonne «</w:t>
       </w:r>
       <w:r>
         <w:t> </w:t>
@@ -8304,48 +8145,7 @@
           <w:b/>
           <w:bCs/>
         </w:rPr>
-        <w:t>PID</w:t>
-      </w:r>
-      <w:r>
-        <w:t> </w:t>
-      </w:r>
-      <w:r>
-        <w:t>» indique l’identifiant du processus, soit un identifiant unique du processus. La colonne «</w:t>
-      </w:r>
-      <w:r>
-        <w:t> </w:t>
-      </w:r>
-      <w:r>
-        <w:rPr>
-          <w:b/>
-          <w:bCs/>
-        </w:rPr>
-        <w:t>Description</w:t>
-      </w:r>
-      <w:r>
-        <w:t> </w:t>
-      </w:r>
-      <w:r>
-        <w:t>» offre la description contenue dans la signature de l’exécutable à l’origine du processus. La colonne «</w:t>
-      </w:r>
-      <w:r>
-        <w:t> </w:t>
-      </w:r>
-      <w:proofErr w:type="spellStart"/>
-      <w:r>
-        <w:rPr>
-          <w:b/>
-          <w:bCs/>
-        </w:rPr>
-        <w:t>Company</w:t>
-      </w:r>
-      <w:proofErr w:type="spellEnd"/>
-      <w:r>
-        <w:rPr>
-          <w:b/>
-          <w:bCs/>
-        </w:rPr>
-        <w:t xml:space="preserve"> Name</w:t>
+        <w:t>Company Name</w:t>
       </w:r>
       <w:r>
         <w:t> </w:t>
@@ -9654,22 +9454,10 @@
           <w:b/>
           <w:bCs/>
         </w:rPr>
-        <w:t xml:space="preserve">Time of </w:t>
-      </w:r>
-      <w:proofErr w:type="gramStart"/>
-      <w:r>
-        <w:rPr>
-          <w:b/>
-          <w:bCs/>
-        </w:rPr>
-        <w:t>Day</w:t>
-      </w:r>
-      <w:r>
-        <w:t>:</w:t>
-      </w:r>
-      <w:proofErr w:type="gramEnd"/>
-      <w:r>
-        <w:t xml:space="preserve"> </w:t>
+        <w:t>Time of Day</w:t>
+      </w:r>
+      <w:r>
+        <w:t xml:space="preserve">: </w:t>
       </w:r>
       <w:r>
         <w:t>l</w:t>
@@ -9699,22 +9487,10 @@
           <w:b/>
           <w:bCs/>
         </w:rPr>
-        <w:t xml:space="preserve">Process </w:t>
-      </w:r>
-      <w:proofErr w:type="gramStart"/>
-      <w:r>
-        <w:rPr>
-          <w:b/>
-          <w:bCs/>
-        </w:rPr>
-        <w:t>Name</w:t>
-      </w:r>
-      <w:r>
-        <w:t>:</w:t>
-      </w:r>
-      <w:proofErr w:type="gramEnd"/>
-      <w:r>
-        <w:t xml:space="preserve"> </w:t>
+        <w:t>Process Name</w:t>
+      </w:r>
+      <w:r>
+        <w:t xml:space="preserve">: </w:t>
       </w:r>
       <w:r>
         <w:t>i</w:t>
@@ -9774,8 +9550,6 @@
           <w:numId w:val="4"/>
         </w:numPr>
       </w:pPr>
-      <w:proofErr w:type="spellStart"/>
-      <w:proofErr w:type="gramStart"/>
       <w:r>
         <w:rPr>
           <w:b/>
@@ -9783,13 +9557,8 @@
         </w:rPr>
         <w:t>Operation</w:t>
       </w:r>
-      <w:proofErr w:type="spellEnd"/>
-      <w:r>
-        <w:t>:</w:t>
-      </w:r>
-      <w:proofErr w:type="gramEnd"/>
-      <w:r>
-        <w:t xml:space="preserve"> </w:t>
+      <w:r>
+        <w:t xml:space="preserve">: </w:t>
       </w:r>
       <w:r>
         <w:t>i</w:t>
@@ -9814,7 +9583,6 @@
           <w:numId w:val="4"/>
         </w:numPr>
       </w:pPr>
-      <w:proofErr w:type="gramStart"/>
       <w:r>
         <w:rPr>
           <w:b/>
@@ -9823,11 +9591,7 @@
         <w:t>Path</w:t>
       </w:r>
       <w:r>
-        <w:t>:</w:t>
-      </w:r>
-      <w:proofErr w:type="gramEnd"/>
-      <w:r>
-        <w:t xml:space="preserve"> </w:t>
+        <w:t xml:space="preserve">: </w:t>
       </w:r>
       <w:r>
         <w:t>l</w:t>
@@ -9845,8 +9609,6 @@
           <w:numId w:val="4"/>
         </w:numPr>
       </w:pPr>
-      <w:proofErr w:type="spellStart"/>
-      <w:proofErr w:type="gramStart"/>
       <w:r>
         <w:rPr>
           <w:b/>
@@ -9854,13 +9616,8 @@
         </w:rPr>
         <w:t>Result</w:t>
       </w:r>
-      <w:proofErr w:type="spellEnd"/>
-      <w:r>
-        <w:t>:</w:t>
-      </w:r>
-      <w:proofErr w:type="gramEnd"/>
-      <w:r>
-        <w:t xml:space="preserve"> </w:t>
+      <w:r>
+        <w:t xml:space="preserve">: </w:t>
       </w:r>
       <w:r>
         <w:t>l</w:t>
@@ -9871,11 +9628,9 @@
       <w:r>
         <w:t> </w:t>
       </w:r>
-      <w:proofErr w:type="spellStart"/>
       <w:r>
         <w:t>Operation</w:t>
       </w:r>
-      <w:proofErr w:type="spellEnd"/>
       <w:r>
         <w:t> </w:t>
       </w:r>
@@ -9896,8 +9651,6 @@
           <w:numId w:val="4"/>
         </w:numPr>
       </w:pPr>
-      <w:proofErr w:type="spellStart"/>
-      <w:proofErr w:type="gramStart"/>
       <w:r>
         <w:rPr>
           <w:b/>
@@ -9905,13 +9658,8 @@
         </w:rPr>
         <w:t>Detail</w:t>
       </w:r>
-      <w:proofErr w:type="spellEnd"/>
-      <w:r>
-        <w:t>:</w:t>
-      </w:r>
-      <w:proofErr w:type="gramEnd"/>
-      <w:r>
-        <w:t xml:space="preserve"> Détails concernant l’évènement.</w:t>
+      <w:r>
+        <w:t>: Détails concernant l’évènement.</w:t>
       </w:r>
     </w:p>
     <w:p>
@@ -9938,11 +9686,9 @@
       <w:r>
         <w:t> </w:t>
       </w:r>
-      <w:proofErr w:type="spellStart"/>
       <w:r>
         <w:t>ReadFile</w:t>
       </w:r>
-      <w:proofErr w:type="spellEnd"/>
       <w:r>
         <w:t> </w:t>
       </w:r>
@@ -10648,7 +10394,7 @@
       <w:pPr>
         <w:pStyle w:val="Lgende"/>
       </w:pPr>
-      <w:bookmarkStart w:id="48" w:name="_Toc127456451"/>
+      <w:bookmarkStart w:id="47" w:name="_Toc127456451"/>
       <w:r>
         <w:t>Figure</w:t>
       </w:r>
@@ -10666,36 +10412,36 @@
       <w:r>
         <w:t> : Paramètres de gestion de la page d’accueil de Firefox</w:t>
       </w:r>
+      <w:bookmarkEnd w:id="47"/>
+    </w:p>
+    <w:p/>
+    <w:p>
+      <w:r>
+        <w:t>Il suffit ensuite de vérifier si l’URL indiqué</w:t>
+      </w:r>
+      <w:r>
+        <w:t>e</w:t>
+      </w:r>
+      <w:r>
+        <w:t xml:space="preserve"> dans le champ</w:t>
+      </w:r>
+      <w:r>
+        <w:t> </w:t>
+      </w:r>
+      <w:r>
+        <w:t>4 indiqué ci-dessus correspond à l’URL du portail Web authentique.</w:t>
+      </w:r>
+    </w:p>
+    <w:p/>
+    <w:p>
+      <w:pPr>
+        <w:pStyle w:val="Titre2"/>
+      </w:pPr>
+      <w:bookmarkStart w:id="48" w:name="_Toc127456509"/>
+      <w:r>
+        <w:t>Intercepter la modification</w:t>
+      </w:r>
       <w:bookmarkEnd w:id="48"/>
-    </w:p>
-    <w:p/>
-    <w:p>
-      <w:r>
-        <w:t>Il suffit ensuite de vérifier si l’URL indiqué</w:t>
-      </w:r>
-      <w:r>
-        <w:t>e</w:t>
-      </w:r>
-      <w:r>
-        <w:t xml:space="preserve"> dans le champ</w:t>
-      </w:r>
-      <w:r>
-        <w:t> </w:t>
-      </w:r>
-      <w:r>
-        <w:t>4 indiqué ci-dessus correspond à l’URL du portail Web authentique.</w:t>
-      </w:r>
-    </w:p>
-    <w:p/>
-    <w:p>
-      <w:pPr>
-        <w:pStyle w:val="Titre2"/>
-      </w:pPr>
-      <w:bookmarkStart w:id="49" w:name="_Toc127456509"/>
-      <w:r>
-        <w:t>Intercepter la modification</w:t>
-      </w:r>
-      <w:bookmarkEnd w:id="49"/>
     </w:p>
     <w:p/>
     <w:p>
@@ -10900,11 +10646,9 @@
       <w:r>
         <w:t> </w:t>
       </w:r>
-      <w:proofErr w:type="spellStart"/>
       <w:r>
         <w:t>prefs</w:t>
       </w:r>
-      <w:proofErr w:type="spellEnd"/>
       <w:r>
         <w:t> </w:t>
       </w:r>
@@ -10914,11 +10658,9 @@
       <w:r>
         <w:t> </w:t>
       </w:r>
-      <w:proofErr w:type="spellStart"/>
       <w:r>
         <w:t>preferences</w:t>
       </w:r>
-      <w:proofErr w:type="spellEnd"/>
       <w:r>
         <w:t> </w:t>
       </w:r>
@@ -10976,7 +10718,7 @@
       <w:pPr>
         <w:pStyle w:val="Lgende"/>
       </w:pPr>
-      <w:bookmarkStart w:id="50" w:name="_Toc127456452"/>
+      <w:bookmarkStart w:id="49" w:name="_Toc127456452"/>
       <w:r>
         <w:t>Figure</w:t>
       </w:r>
@@ -10994,57 +10736,57 @@
       <w:r>
         <w:t> : Partie des résultats de la capture de Firefox.</w:t>
       </w:r>
+      <w:bookmarkEnd w:id="49"/>
+    </w:p>
+    <w:p/>
+    <w:p>
+      <w:r>
+        <w:t>Ce fichier «</w:t>
+      </w:r>
+      <w:r>
+        <w:t> </w:t>
+      </w:r>
+      <w:r>
+        <w:t>prefs.js</w:t>
+      </w:r>
+      <w:r>
+        <w:t> </w:t>
+      </w:r>
+      <w:r>
+        <w:t>» se situe dans le répertoire du profile de l’utilisateur, ici «</w:t>
+      </w:r>
+      <w:r>
+        <w:t> </w:t>
+      </w:r>
+      <w:r>
+        <w:t>u4c</w:t>
+      </w:r>
+      <w:r>
+        <w:t>8ypq8.default-release</w:t>
+      </w:r>
+      <w:r>
+        <w:t> </w:t>
+      </w:r>
+      <w:r>
+        <w:t>». Il s’agit du profil Firefox par défaut.</w:t>
+      </w:r>
+    </w:p>
+    <w:p/>
+    <w:p>
+      <w:r>
+        <w:t xml:space="preserve">La nature du fichier concorde donc bien avec nos attentes. </w:t>
+      </w:r>
+    </w:p>
+    <w:p/>
+    <w:p>
+      <w:pPr>
+        <w:pStyle w:val="Titre2"/>
+      </w:pPr>
+      <w:bookmarkStart w:id="50" w:name="_Toc127456510"/>
+      <w:r>
+        <w:t>Création du piège</w:t>
+      </w:r>
       <w:bookmarkEnd w:id="50"/>
-    </w:p>
-    <w:p/>
-    <w:p>
-      <w:r>
-        <w:t>Ce fichier «</w:t>
-      </w:r>
-      <w:r>
-        <w:t> </w:t>
-      </w:r>
-      <w:r>
-        <w:t>prefs.js</w:t>
-      </w:r>
-      <w:r>
-        <w:t> </w:t>
-      </w:r>
-      <w:r>
-        <w:t>» se situe dans le répertoire du profile de l’utilisateur, ici «</w:t>
-      </w:r>
-      <w:r>
-        <w:t> </w:t>
-      </w:r>
-      <w:r>
-        <w:t>u4c</w:t>
-      </w:r>
-      <w:r>
-        <w:t>8ypq8.default-release</w:t>
-      </w:r>
-      <w:r>
-        <w:t> </w:t>
-      </w:r>
-      <w:r>
-        <w:t>». Il s’agit du profil Firefox par défaut.</w:t>
-      </w:r>
-    </w:p>
-    <w:p/>
-    <w:p>
-      <w:r>
-        <w:t xml:space="preserve">La nature du fichier concorde donc bien avec nos attentes. </w:t>
-      </w:r>
-    </w:p>
-    <w:p/>
-    <w:p>
-      <w:pPr>
-        <w:pStyle w:val="Titre2"/>
-      </w:pPr>
-      <w:bookmarkStart w:id="51" w:name="_Toc127456510"/>
-      <w:r>
-        <w:t>Création du piège</w:t>
-      </w:r>
-      <w:bookmarkEnd w:id="51"/>
     </w:p>
     <w:p/>
     <w:p>
@@ -11135,11 +10877,9 @@
       <w:r>
         <w:t> </w:t>
       </w:r>
-      <w:proofErr w:type="spellStart"/>
       <w:r>
         <w:t>contains</w:t>
       </w:r>
-      <w:proofErr w:type="spellEnd"/>
       <w:r>
         <w:t> </w:t>
       </w:r>
@@ -11176,13 +10916,8 @@
           <w:numId w:val="4"/>
         </w:numPr>
       </w:pPr>
-      <w:proofErr w:type="gramStart"/>
-      <w:r>
-        <w:t>verrons</w:t>
-      </w:r>
-      <w:proofErr w:type="gramEnd"/>
-      <w:r>
-        <w:t xml:space="preserve"> uniquement </w:t>
+      <w:r>
+        <w:t xml:space="preserve">verrons uniquement </w:t>
       </w:r>
       <w:r>
         <w:t>les modifications apportées</w:t>
@@ -11289,7 +11024,7 @@
       <w:pPr>
         <w:pStyle w:val="Lgende"/>
       </w:pPr>
-      <w:bookmarkStart w:id="52" w:name="_Toc127456453"/>
+      <w:bookmarkStart w:id="51" w:name="_Toc127456453"/>
       <w:r>
         <w:t>Figure</w:t>
       </w:r>
@@ -11307,7 +11042,7 @@
       <w:r>
         <w:t> : Filtres du piège de capture Firefox</w:t>
       </w:r>
-      <w:bookmarkEnd w:id="52"/>
+      <w:bookmarkEnd w:id="51"/>
     </w:p>
     <w:p/>
     <w:p>
@@ -11359,14 +11094,12 @@
       <w:r>
         <w:t xml:space="preserve"> </w:t>
       </w:r>
-      <w:proofErr w:type="spellStart"/>
       <w:r>
         <w:t>appd</w:t>
       </w:r>
       <w:r>
         <w:t>ata</w:t>
       </w:r>
-      <w:proofErr w:type="spellEnd"/>
       <w:r>
         <w:t xml:space="preserve"> </w:t>
       </w:r>
@@ -11410,15 +11143,7 @@
         <w:t>»</w:t>
       </w:r>
       <w:r>
-        <w:t xml:space="preserve">, puis ouvrez-le avec n’importe quel éditeur de texte, essayons avec </w:t>
-      </w:r>
-      <w:proofErr w:type="spellStart"/>
-      <w:r>
-        <w:t>Sublimetext</w:t>
-      </w:r>
-      <w:proofErr w:type="spellEnd"/>
-      <w:r>
-        <w:t>.</w:t>
+        <w:t>, puis ouvrez-le avec n’importe quel éditeur de texte, essayons avec Sublimetext.</w:t>
       </w:r>
     </w:p>
     <w:p/>
@@ -11438,15 +11163,7 @@
         <w:t> </w:t>
       </w:r>
       <w:r>
-        <w:t xml:space="preserve">» ouvert avec </w:t>
-      </w:r>
-      <w:proofErr w:type="spellStart"/>
-      <w:r>
-        <w:t>Sublimetext</w:t>
-      </w:r>
-      <w:proofErr w:type="spellEnd"/>
-      <w:r>
-        <w:t> :</w:t>
+        <w:t>» ouvert avec Sublimetext :</w:t>
       </w:r>
     </w:p>
     <w:p/>
@@ -11499,7 +11216,7 @@
       <w:pPr>
         <w:pStyle w:val="Lgende"/>
       </w:pPr>
-      <w:bookmarkStart w:id="53" w:name="_Toc127456454"/>
+      <w:bookmarkStart w:id="52" w:name="_Toc127456454"/>
       <w:r>
         <w:t>Figure</w:t>
       </w:r>
@@ -11529,7 +11246,7 @@
       <w:r>
         <w:t>».</w:t>
       </w:r>
-      <w:bookmarkEnd w:id="53"/>
+      <w:bookmarkEnd w:id="52"/>
     </w:p>
     <w:p/>
     <w:p>
@@ -11614,7 +11331,7 @@
       <w:pPr>
         <w:pStyle w:val="Lgende"/>
       </w:pPr>
-      <w:bookmarkStart w:id="54" w:name="_Toc127456455"/>
+      <w:bookmarkStart w:id="53" w:name="_Toc127456455"/>
       <w:r>
         <w:t>Figure</w:t>
       </w:r>
@@ -11662,7 +11379,7 @@
       <w:r>
         <w:t>».</w:t>
       </w:r>
-      <w:bookmarkEnd w:id="54"/>
+      <w:bookmarkEnd w:id="53"/>
     </w:p>
     <w:p/>
     <w:p>
@@ -11747,15 +11464,7 @@
         <w:t> </w:t>
       </w:r>
       <w:r>
-        <w:t xml:space="preserve">» du </w:t>
-      </w:r>
-      <w:proofErr w:type="spellStart"/>
-      <w:r>
-        <w:t>build</w:t>
-      </w:r>
-      <w:proofErr w:type="spellEnd"/>
-      <w:r>
-        <w:t xml:space="preserve">, </w:t>
+        <w:t xml:space="preserve">» du build, </w:t>
       </w:r>
       <w:r>
         <w:t>portant le nom «</w:t>
@@ -11763,79 +11472,49 @@
       <w:r>
         <w:t> </w:t>
       </w:r>
-      <w:proofErr w:type="spellStart"/>
-      <w:r>
-        <w:fldChar w:fldCharType="begin"/>
-      </w:r>
-      <w:r>
-        <w:instrText>HYPERLINK "file:///C:\\Users\\Thomas\\data\\firefox_homepage_trap_filters.pmc"</w:instrText>
-      </w:r>
-      <w:r>
-        <w:fldChar w:fldCharType="separate"/>
-      </w:r>
-      <w:r>
-        <w:rPr>
-          <w:rStyle w:val="Lienhypertexte"/>
-        </w:rPr>
-        <w:t>firefox_homepage_trap_filters.pmc</w:t>
-      </w:r>
-      <w:proofErr w:type="spellEnd"/>
-      <w:r>
-        <w:rPr>
-          <w:rStyle w:val="Lienhypertexte"/>
-        </w:rPr>
+      <w:hyperlink r:id="rId39" w:history="1">
+        <w:r>
+          <w:rPr>
+            <w:rStyle w:val="Lienhypertexte"/>
+          </w:rPr>
+          <w:t>firefox_homepage_trap_filters.pmc</w:t>
+        </w:r>
+        <w:r>
+          <w:rPr>
+            <w:rStyle w:val="Lienhypertexte"/>
+          </w:rPr>
+          <w:t> </w:t>
+        </w:r>
+      </w:hyperlink>
+      <w:r>
+        <w:t>».</w:t>
+      </w:r>
+      <w:r>
+        <w:t xml:space="preserve"> Les résultats de ce piège sont également </w:t>
+      </w:r>
+      <w:r>
+        <w:t>disponibles</w:t>
+      </w:r>
+      <w:r>
+        <w:t xml:space="preserve"> sous le fichier «</w:t>
+      </w:r>
+      <w:r>
         <w:t> </w:t>
       </w:r>
-      <w:r>
-        <w:rPr>
-          <w:rStyle w:val="Lienhypertexte"/>
-        </w:rPr>
-        <w:fldChar w:fldCharType="end"/>
-      </w:r>
-      <w:r>
-        <w:t>».</w:t>
-      </w:r>
-      <w:r>
-        <w:t xml:space="preserve"> Les résultats de ce piège sont également </w:t>
-      </w:r>
-      <w:r>
-        <w:t>disponibles</w:t>
-      </w:r>
-      <w:r>
-        <w:t xml:space="preserve"> sous le fichier «</w:t>
-      </w:r>
-      <w:r>
-        <w:t> </w:t>
-      </w:r>
-      <w:proofErr w:type="spellStart"/>
-      <w:r>
-        <w:fldChar w:fldCharType="begin"/>
-      </w:r>
-      <w:r>
-        <w:instrText>HYPERLINK "file:///C:\\Users\\Thomas\\data\\firefox_homepage_trap_results.PML"</w:instrText>
-      </w:r>
-      <w:r>
-        <w:fldChar w:fldCharType="separate"/>
-      </w:r>
-      <w:r>
-        <w:rPr>
-          <w:rStyle w:val="Lienhypertexte"/>
-        </w:rPr>
-        <w:t>firefox_homepage_trap_results.PML</w:t>
-      </w:r>
-      <w:proofErr w:type="spellEnd"/>
-      <w:r>
-        <w:rPr>
-          <w:rStyle w:val="Lienhypertexte"/>
-        </w:rPr>
-        <w:t> </w:t>
-      </w:r>
-      <w:r>
-        <w:rPr>
-          <w:rStyle w:val="Lienhypertexte"/>
-        </w:rPr>
-        <w:fldChar w:fldCharType="end"/>
-      </w:r>
+      <w:hyperlink r:id="rId40" w:history="1">
+        <w:r>
+          <w:rPr>
+            <w:rStyle w:val="Lienhypertexte"/>
+          </w:rPr>
+          <w:t>firefox_homepage_trap_results.PML</w:t>
+        </w:r>
+        <w:r>
+          <w:rPr>
+            <w:rStyle w:val="Lienhypertexte"/>
+          </w:rPr>
+          <w:t> </w:t>
+        </w:r>
+      </w:hyperlink>
       <w:r>
         <w:t>».</w:t>
       </w:r>
@@ -11858,12 +11537,12 @@
       <w:pPr>
         <w:pStyle w:val="Titre2"/>
       </w:pPr>
-      <w:bookmarkStart w:id="55" w:name="_Toc127456511"/>
+      <w:bookmarkStart w:id="54" w:name="_Toc127456511"/>
       <w:r>
         <w:lastRenderedPageBreak/>
         <w:t>Conclusion</w:t>
       </w:r>
-      <w:bookmarkEnd w:id="55"/>
+      <w:bookmarkEnd w:id="54"/>
     </w:p>
     <w:p/>
     <w:p/>
@@ -11924,7 +11603,7 @@
       <w:pPr>
         <w:pStyle w:val="Titre1"/>
       </w:pPr>
-      <w:bookmarkStart w:id="56" w:name="_Toc127456512"/>
+      <w:bookmarkStart w:id="55" w:name="_Toc127456512"/>
       <w:r>
         <w:lastRenderedPageBreak/>
         <w:t>Cas</w:t>
@@ -11941,71 +11620,63 @@
       <w:r>
         <w:t xml:space="preserve"> DNS Empoisonné</w:t>
       </w:r>
+      <w:bookmarkEnd w:id="55"/>
+    </w:p>
+    <w:p>
+      <w:pPr>
+        <w:pStyle w:val="Titre2"/>
+      </w:pPr>
+      <w:bookmarkStart w:id="56" w:name="_Toc127456513"/>
+      <w:r>
+        <w:t>Contexte</w:t>
+      </w:r>
       <w:bookmarkEnd w:id="56"/>
     </w:p>
+    <w:p/>
+    <w:p>
+      <w:r>
+        <w:t>L’helpdesk de niveau</w:t>
+      </w:r>
+      <w:r>
+        <w:t> </w:t>
+      </w:r>
+      <w:r>
+        <w:t>1 reçoi</w:t>
+      </w:r>
+      <w:r>
+        <w:t>t</w:t>
+      </w:r>
+      <w:r>
+        <w:t xml:space="preserve"> un ticket d’incident. Un utilisateur de chez Vinci </w:t>
+      </w:r>
+      <w:r>
+        <w:t>s</w:t>
+      </w:r>
+      <w:r>
+        <w:t xml:space="preserve">e plein du changement de la page de connexion à </w:t>
+      </w:r>
+      <w:r>
+        <w:t>l’extranet</w:t>
+      </w:r>
+      <w:r>
+        <w:t xml:space="preserve"> de l’entreprise.</w:t>
+      </w:r>
+    </w:p>
+    <w:p>
+      <w:r>
+        <w:t xml:space="preserve">De ce cas présent, nous sommes en présence d’un empoisonnement de DNS (Domain Name System). </w:t>
+      </w:r>
+    </w:p>
+    <w:p/>
     <w:p>
       <w:pPr>
         <w:pStyle w:val="Titre2"/>
       </w:pPr>
-      <w:bookmarkStart w:id="57" w:name="_Toc127456513"/>
-      <w:r>
-        <w:t>Contexte</w:t>
+      <w:bookmarkStart w:id="57" w:name="_Toc127456514"/>
+      <w:r>
+        <w:t>But de l’attaque</w:t>
       </w:r>
       <w:bookmarkEnd w:id="57"/>
-    </w:p>
-    <w:p/>
-    <w:p>
-      <w:r>
-        <w:t>L’helpdesk de niveau</w:t>
-      </w:r>
-      <w:r>
-        <w:t> </w:t>
-      </w:r>
-      <w:r>
-        <w:t>1 reçoi</w:t>
-      </w:r>
-      <w:r>
-        <w:t>t</w:t>
-      </w:r>
-      <w:r>
-        <w:t xml:space="preserve"> un ticket d’incident. Un utilisateur de chez Vinci </w:t>
-      </w:r>
-      <w:r>
-        <w:t>s</w:t>
-      </w:r>
-      <w:r>
-        <w:t xml:space="preserve">e </w:t>
-      </w:r>
-      <w:proofErr w:type="spellStart"/>
-      <w:r>
-        <w:t>plein</w:t>
-      </w:r>
-      <w:proofErr w:type="spellEnd"/>
-      <w:r>
-        <w:t xml:space="preserve"> du changement de la page de connexion à </w:t>
-      </w:r>
-      <w:r>
-        <w:t>l’extranet</w:t>
-      </w:r>
-      <w:r>
-        <w:t xml:space="preserve"> de l’entreprise.</w:t>
-      </w:r>
-    </w:p>
-    <w:p>
-      <w:r>
-        <w:t xml:space="preserve">De ce cas présent, nous sommes en présence d’un empoisonnement de DNS (Domain Name System). </w:t>
-      </w:r>
-    </w:p>
-    <w:p/>
-    <w:p>
-      <w:pPr>
-        <w:pStyle w:val="Titre2"/>
-      </w:pPr>
-      <w:bookmarkStart w:id="58" w:name="_Toc127456514"/>
-      <w:r>
-        <w:t>But de l’attaque</w:t>
-      </w:r>
-      <w:bookmarkEnd w:id="58"/>
     </w:p>
     <w:p/>
     <w:p>
@@ -12097,7 +11768,7 @@
             <w:tcW w:w="2409" w:type="dxa"/>
           </w:tcPr>
           <w:p>
-            <w:hyperlink r:id="rId39" w:history="1">
+            <w:hyperlink r:id="rId41" w:history="1">
               <w:r>
                 <w:rPr>
                   <w:rStyle w:val="Lienhypertexte"/>
@@ -12163,7 +11834,7 @@
       <w:pPr>
         <w:pStyle w:val="Titre2"/>
       </w:pPr>
-      <w:bookmarkStart w:id="59" w:name="_Toc127456515"/>
+      <w:bookmarkStart w:id="58" w:name="_Toc127456515"/>
       <w:r>
         <w:t xml:space="preserve">Comment </w:t>
       </w:r>
@@ -12179,7 +11850,7 @@
       <w:r>
         <w:t>?</w:t>
       </w:r>
-      <w:bookmarkEnd w:id="59"/>
+      <w:bookmarkEnd w:id="58"/>
     </w:p>
     <w:p/>
     <w:p>
@@ -12269,12 +11940,12 @@
       <w:pPr>
         <w:pStyle w:val="Titre3"/>
       </w:pPr>
-      <w:bookmarkStart w:id="60" w:name="_Toc127456516"/>
+      <w:bookmarkStart w:id="59" w:name="_Toc127456516"/>
       <w:r>
         <w:lastRenderedPageBreak/>
         <w:t>Identifier les paramètres du DNS</w:t>
       </w:r>
-      <w:bookmarkEnd w:id="60"/>
+      <w:bookmarkEnd w:id="59"/>
     </w:p>
     <w:p/>
     <w:p>
@@ -12319,11 +11990,9 @@
       <w:r>
         <w:t> </w:t>
       </w:r>
-      <w:proofErr w:type="spellStart"/>
       <w:r>
         <w:t>Category</w:t>
       </w:r>
-      <w:proofErr w:type="spellEnd"/>
       <w:r>
         <w:t> </w:t>
       </w:r>
@@ -12357,11 +12026,9 @@
       <w:r>
         <w:t> </w:t>
       </w:r>
-      <w:proofErr w:type="spellStart"/>
       <w:r>
         <w:t>Operation</w:t>
       </w:r>
-      <w:proofErr w:type="spellEnd"/>
       <w:r>
         <w:t> </w:t>
       </w:r>
@@ -12371,11 +12038,9 @@
       <w:r>
         <w:t> </w:t>
       </w:r>
-      <w:proofErr w:type="spellStart"/>
       <w:r>
         <w:t>RegSetValue</w:t>
       </w:r>
-      <w:proofErr w:type="spellEnd"/>
       <w:r>
         <w:t> </w:t>
       </w:r>
@@ -12414,7 +12079,7 @@
                     <pic:cNvPicPr/>
                   </pic:nvPicPr>
                   <pic:blipFill>
-                    <a:blip r:embed="rId40"/>
+                    <a:blip r:embed="rId42"/>
                     <a:stretch>
                       <a:fillRect/>
                     </a:stretch>
@@ -12439,7 +12104,7 @@
       <w:pPr>
         <w:pStyle w:val="Lgende"/>
       </w:pPr>
-      <w:bookmarkStart w:id="61" w:name="_Toc127456456"/>
+      <w:bookmarkStart w:id="60" w:name="_Toc127456456"/>
       <w:r>
         <w:t>Figure</w:t>
       </w:r>
@@ -12457,7 +12122,7 @@
       <w:r>
         <w:t> : Filtres de capture du DNS Empoisonné</w:t>
       </w:r>
-      <w:bookmarkEnd w:id="61"/>
+      <w:bookmarkEnd w:id="60"/>
     </w:p>
     <w:p/>
     <w:p>
@@ -12497,35 +12162,20 @@
         </w:rPr>
         <w:t> </w:t>
       </w:r>
-      <w:proofErr w:type="spellStart"/>
-      <w:r>
-        <w:fldChar w:fldCharType="begin"/>
-      </w:r>
-      <w:r>
-        <w:instrText>HYPERLINK "file:///C:\\Users\\Thomas\\data\\poisoned_dns_filters.pmc"</w:instrText>
-      </w:r>
-      <w:r>
-        <w:fldChar w:fldCharType="separate"/>
-      </w:r>
-      <w:r>
-        <w:rPr>
-          <w:rStyle w:val="Lienhypertexte"/>
-        </w:rPr>
-        <w:t>poisoned_dns_filters.pmc</w:t>
-      </w:r>
-      <w:proofErr w:type="spellEnd"/>
-      <w:r>
-        <w:rPr>
-          <w:rStyle w:val="Lienhypertexte"/>
-        </w:rPr>
-        <w:t> </w:t>
-      </w:r>
-      <w:r>
-        <w:rPr>
-          <w:rStyle w:val="Lienhypertexte"/>
-        </w:rPr>
-        <w:fldChar w:fldCharType="end"/>
-      </w:r>
+      <w:hyperlink r:id="rId43" w:history="1">
+        <w:r>
+          <w:rPr>
+            <w:rStyle w:val="Lienhypertexte"/>
+          </w:rPr>
+          <w:t>poisoned_dns_filters.pmc</w:t>
+        </w:r>
+        <w:r>
+          <w:rPr>
+            <w:rStyle w:val="Lienhypertexte"/>
+          </w:rPr>
+          <w:t> </w:t>
+        </w:r>
+      </w:hyperlink>
       <w:r>
         <w:rPr>
           <w:rStyle w:val="lev"/>
@@ -12564,25 +12214,7 @@
           <w:b w:val="0"/>
           <w:bCs w:val="0"/>
         </w:rPr>
-        <w:t xml:space="preserve">» du </w:t>
-      </w:r>
-      <w:proofErr w:type="spellStart"/>
-      <w:r>
-        <w:rPr>
-          <w:rStyle w:val="lev"/>
-          <w:b w:val="0"/>
-          <w:bCs w:val="0"/>
-        </w:rPr>
-        <w:t>build</w:t>
-      </w:r>
-      <w:proofErr w:type="spellEnd"/>
-      <w:r>
-        <w:rPr>
-          <w:rStyle w:val="lev"/>
-          <w:b w:val="0"/>
-          <w:bCs w:val="0"/>
-        </w:rPr>
-        <w:t>.</w:t>
+        <w:t>» du build.</w:t>
       </w:r>
     </w:p>
     <w:p/>
@@ -12646,7 +12278,7 @@
                     <pic:cNvPicPr/>
                   </pic:nvPicPr>
                   <pic:blipFill rotWithShape="1">
-                    <a:blip r:embed="rId41"/>
+                    <a:blip r:embed="rId44"/>
                     <a:srcRect b="60673"/>
                     <a:stretch/>
                   </pic:blipFill>
@@ -12678,7 +12310,7 @@
       <w:pPr>
         <w:pStyle w:val="Lgende"/>
       </w:pPr>
-      <w:bookmarkStart w:id="62" w:name="_Toc127456457"/>
+      <w:bookmarkStart w:id="61" w:name="_Toc127456457"/>
       <w:r>
         <w:t>Figure</w:t>
       </w:r>
@@ -12696,7 +12328,7 @@
       <w:r>
         <w:t> : Fenêtre des connexions réseau</w:t>
       </w:r>
-      <w:bookmarkEnd w:id="62"/>
+      <w:bookmarkEnd w:id="61"/>
     </w:p>
     <w:p>
       <w:r>
@@ -12752,7 +12384,7 @@
                     <pic:cNvPicPr/>
                   </pic:nvPicPr>
                   <pic:blipFill>
-                    <a:blip r:embed="rId42"/>
+                    <a:blip r:embed="rId45"/>
                     <a:stretch>
                       <a:fillRect/>
                     </a:stretch>
@@ -12777,7 +12409,7 @@
       <w:pPr>
         <w:pStyle w:val="Lgende"/>
       </w:pPr>
-      <w:bookmarkStart w:id="63" w:name="_Toc127456458"/>
+      <w:bookmarkStart w:id="62" w:name="_Toc127456458"/>
       <w:r>
         <w:t>Figure</w:t>
       </w:r>
@@ -12795,7 +12427,7 @@
       <w:r>
         <w:t> : Menu contextuel de la connexion</w:t>
       </w:r>
-      <w:bookmarkEnd w:id="63"/>
+      <w:bookmarkEnd w:id="62"/>
     </w:p>
     <w:p/>
     <w:p>
@@ -12847,7 +12479,7 @@
                     <pic:cNvPicPr/>
                   </pic:nvPicPr>
                   <pic:blipFill rotWithShape="1">
-                    <a:blip r:embed="rId43"/>
+                    <a:blip r:embed="rId46"/>
                     <a:srcRect b="34472"/>
                     <a:stretch/>
                   </pic:blipFill>
@@ -13257,7 +12889,7 @@
                     <pic:cNvPicPr/>
                   </pic:nvPicPr>
                   <pic:blipFill>
-                    <a:blip r:embed="rId44"/>
+                    <a:blip r:embed="rId47"/>
                     <a:stretch>
                       <a:fillRect/>
                     </a:stretch>
@@ -13282,7 +12914,7 @@
       <w:pPr>
         <w:pStyle w:val="Lgende"/>
       </w:pPr>
-      <w:bookmarkStart w:id="64" w:name="_Toc127456459"/>
+      <w:bookmarkStart w:id="63" w:name="_Toc127456459"/>
       <w:r>
         <w:t>Figure</w:t>
       </w:r>
@@ -13306,7 +12938,7 @@
       <w:r>
         <w:t>tapes de configuration manuelle du serveur DNS préféré.</w:t>
       </w:r>
-      <w:bookmarkEnd w:id="64"/>
+      <w:bookmarkEnd w:id="63"/>
     </w:p>
     <w:p/>
     <w:p/>
@@ -13327,12 +12959,12 @@
       <w:pPr>
         <w:pStyle w:val="Titre3"/>
       </w:pPr>
-      <w:bookmarkStart w:id="65" w:name="_Toc127456517"/>
+      <w:bookmarkStart w:id="64" w:name="_Toc127456517"/>
       <w:r>
         <w:lastRenderedPageBreak/>
         <w:t>Capture des résultats sous Process Monitor</w:t>
       </w:r>
-      <w:bookmarkEnd w:id="65"/>
+      <w:bookmarkEnd w:id="64"/>
     </w:p>
     <w:p/>
     <w:p>
@@ -13454,7 +13086,7 @@
                     <pic:cNvPicPr/>
                   </pic:nvPicPr>
                   <pic:blipFill rotWithShape="1">
-                    <a:blip r:embed="rId45"/>
+                    <a:blip r:embed="rId48"/>
                     <a:srcRect r="19619" b="28168"/>
                     <a:stretch/>
                   </pic:blipFill>
@@ -13486,7 +13118,7 @@
       <w:pPr>
         <w:pStyle w:val="Lgende"/>
       </w:pPr>
-      <w:bookmarkStart w:id="66" w:name="_Toc127456460"/>
+      <w:bookmarkStart w:id="65" w:name="_Toc127456460"/>
       <w:r>
         <w:t>Figure</w:t>
       </w:r>
@@ -13504,7 +13136,7 @@
       <w:r>
         <w:t> : Exemples d’évènements capturés sous Process Monitor</w:t>
       </w:r>
-      <w:bookmarkEnd w:id="66"/>
+      <w:bookmarkEnd w:id="65"/>
     </w:p>
     <w:p/>
     <w:p>
@@ -13524,13 +13156,8 @@
       </w:r>
     </w:p>
     <w:p>
-      <w:proofErr w:type="gramStart"/>
-      <w:r>
-        <w:t>afficher</w:t>
-      </w:r>
-      <w:proofErr w:type="gramEnd"/>
-      <w:r>
-        <w:t xml:space="preserve"> uniquement les évènements en lien avec le registre en ne sélectionnant uniquement l’icône bleue mise en valeur sur la figure ci-dessus</w:t>
+      <w:r>
+        <w:t>afficher uniquement les évènements en lien avec le registre en ne sélectionnant uniquement l’icône bleue mise en valeur sur la figure ci-dessus</w:t>
       </w:r>
       <w:r>
         <w:t>.</w:t>
@@ -13570,7 +13197,7 @@
                     <pic:cNvPicPr/>
                   </pic:nvPicPr>
                   <pic:blipFill>
-                    <a:blip r:embed="rId46"/>
+                    <a:blip r:embed="rId49"/>
                     <a:stretch>
                       <a:fillRect/>
                     </a:stretch>
@@ -13595,7 +13222,7 @@
       <w:pPr>
         <w:pStyle w:val="Lgende"/>
       </w:pPr>
-      <w:bookmarkStart w:id="67" w:name="_Toc127456461"/>
+      <w:bookmarkStart w:id="66" w:name="_Toc127456461"/>
       <w:r>
         <w:t>Figure</w:t>
       </w:r>
@@ -13613,7 +13240,7 @@
       <w:r>
         <w:t> : Outil de recherche de Process Monitor</w:t>
       </w:r>
-      <w:bookmarkEnd w:id="67"/>
+      <w:bookmarkEnd w:id="66"/>
     </w:p>
     <w:p/>
     <w:p>
@@ -13623,11 +13250,9 @@
       <w:r>
         <w:t> </w:t>
       </w:r>
-      <w:proofErr w:type="spellStart"/>
       <w:r>
         <w:t>NameServer</w:t>
       </w:r>
-      <w:proofErr w:type="spellEnd"/>
       <w:r>
         <w:t> </w:t>
       </w:r>
@@ -13671,11 +13296,9 @@
       <w:r>
         <w:t> </w:t>
       </w:r>
-      <w:proofErr w:type="spellStart"/>
       <w:r>
         <w:t>Detail</w:t>
       </w:r>
-      <w:proofErr w:type="spellEnd"/>
       <w:r>
         <w:t> </w:t>
       </w:r>
@@ -13702,11 +13325,9 @@
       <w:r>
         <w:t> </w:t>
       </w:r>
-      <w:proofErr w:type="spellStart"/>
       <w:r>
         <w:t>Detail</w:t>
       </w:r>
-      <w:proofErr w:type="spellEnd"/>
       <w:r>
         <w:t> </w:t>
       </w:r>
@@ -13768,7 +13389,7 @@
                     <pic:cNvPicPr/>
                   </pic:nvPicPr>
                   <pic:blipFill>
-                    <a:blip r:embed="rId47">
+                    <a:blip r:embed="rId50">
                       <a:extLst>
                         <a:ext uri="{28A0092B-C50C-407E-A947-70E740481C1C}">
                           <a14:useLocalDpi xmlns:a14="http://schemas.microsoft.com/office/drawing/2010/main" val="0"/>
@@ -13812,11 +13433,9 @@
       <w:r>
         <w:t> </w:t>
       </w:r>
-      <w:proofErr w:type="spellStart"/>
       <w:r>
         <w:t>NameServer</w:t>
       </w:r>
-      <w:proofErr w:type="spellEnd"/>
       <w:r>
         <w:t> </w:t>
       </w:r>
@@ -13832,11 +13451,9 @@
       <w:r>
         <w:t> </w:t>
       </w:r>
-      <w:proofErr w:type="spellStart"/>
       <w:r>
         <w:t>NameServer</w:t>
       </w:r>
-      <w:proofErr w:type="spellEnd"/>
       <w:r>
         <w:t> </w:t>
       </w:r>
@@ -13852,16 +13469,11 @@
       <w:r>
         <w:t xml:space="preserve"> (Universal Unique </w:t>
       </w:r>
-      <w:proofErr w:type="spellStart"/>
       <w:r>
         <w:t>ID</w:t>
       </w:r>
       <w:r>
-        <w:t>entifier</w:t>
-      </w:r>
-      <w:proofErr w:type="spellEnd"/>
-      <w:r>
-        <w:t>). Cet UUID représente la connexion réseau sélectionné</w:t>
+        <w:t>entifier). Cet UUID représente la connexion réseau sélectionné</w:t>
       </w:r>
       <w:r>
         <w:t>e</w:t>
@@ -13875,11 +13487,11 @@
       <w:pPr>
         <w:pStyle w:val="Titre3"/>
       </w:pPr>
-      <w:bookmarkStart w:id="68" w:name="_Toc127456518"/>
+      <w:bookmarkStart w:id="67" w:name="_Toc127456518"/>
       <w:r>
         <w:t>Conclusion</w:t>
       </w:r>
-      <w:bookmarkEnd w:id="68"/>
+      <w:bookmarkEnd w:id="67"/>
     </w:p>
     <w:p/>
     <w:p>
@@ -13952,11 +13564,9 @@
       <w:r>
         <w:t> </w:t>
       </w:r>
-      <w:proofErr w:type="spellStart"/>
       <w:r>
         <w:t>Get-DnsClientServerAddress</w:t>
       </w:r>
-      <w:proofErr w:type="spellEnd"/>
       <w:r>
         <w:t> </w:t>
       </w:r>
@@ -13989,7 +13599,7 @@
                     <pic:cNvPicPr/>
                   </pic:nvPicPr>
                   <pic:blipFill>
-                    <a:blip r:embed="rId48"/>
+                    <a:blip r:embed="rId51"/>
                     <a:stretch>
                       <a:fillRect/>
                     </a:stretch>
@@ -14014,14 +13624,14 @@
       <w:pPr>
         <w:pStyle w:val="Titre1"/>
       </w:pPr>
-      <w:bookmarkStart w:id="69" w:name="_Détection_d’un_programme"/>
-      <w:bookmarkStart w:id="70" w:name="_Toc127456519"/>
-      <w:bookmarkEnd w:id="69"/>
+      <w:bookmarkStart w:id="68" w:name="_Détection_d’un_programme"/>
+      <w:bookmarkStart w:id="69" w:name="_Toc127456519"/>
+      <w:bookmarkEnd w:id="68"/>
       <w:r>
         <w:lastRenderedPageBreak/>
         <w:t>Détection d’un programme malveillant</w:t>
       </w:r>
-      <w:bookmarkEnd w:id="70"/>
+      <w:bookmarkEnd w:id="69"/>
     </w:p>
     <w:p/>
     <w:p>
@@ -14134,11 +13744,51 @@
       <w:pPr>
         <w:pStyle w:val="Titre2"/>
       </w:pPr>
-      <w:bookmarkStart w:id="71" w:name="_Détection_par_signature"/>
-      <w:bookmarkStart w:id="72" w:name="_Toc127456520"/>
+      <w:bookmarkStart w:id="70" w:name="_Détection_par_signature"/>
+      <w:bookmarkStart w:id="71" w:name="_Toc127456520"/>
+      <w:bookmarkEnd w:id="70"/>
+      <w:r>
+        <w:t>Détection par signature</w:t>
+      </w:r>
       <w:bookmarkEnd w:id="71"/>
-      <w:r>
-        <w:t>Détection par signature</w:t>
+    </w:p>
+    <w:p>
+      <w:r>
+        <w:t>Cette méthode</w:t>
+      </w:r>
+      <w:r>
+        <w:rPr>
+          <w:rStyle w:val="Appelnotedebasdep"/>
+        </w:rPr>
+        <w:footnoteReference w:id="19"/>
+      </w:r>
+      <w:r>
+        <w:t xml:space="preserve"> de détection consiste à repérer un programme malveillant par le biais </w:t>
+      </w:r>
+      <w:r>
+        <w:t>d’une signature caractéristique. Il s’agi</w:t>
+      </w:r>
+      <w:r>
+        <w:t>t</w:t>
+      </w:r>
+      <w:r>
+        <w:t xml:space="preserve"> plus précisément d’une suite d’octets caractéristique qui permet d’identifier un fichier comme étant malveillant.</w:t>
+      </w:r>
+    </w:p>
+    <w:p/>
+    <w:p>
+      <w:r>
+        <w:t>Cette méthode de détection est la plus ancienne et est de moins en moins utilisée pour être remplacée par d’autres méthodes de détection plus performantes.</w:t>
+      </w:r>
+    </w:p>
+    <w:p/>
+    <w:p>
+      <w:pPr>
+        <w:pStyle w:val="Titre2"/>
+      </w:pPr>
+      <w:bookmarkStart w:id="72" w:name="_Toc127456521"/>
+      <w:r>
+        <w:t>Détection par comportement</w:t>
       </w:r>
       <w:bookmarkEnd w:id="72"/>
     </w:p>
@@ -14150,25 +13800,39 @@
         <w:rPr>
           <w:rStyle w:val="Appelnotedebasdep"/>
         </w:rPr>
-        <w:footnoteReference w:id="19"/>
-      </w:r>
-      <w:r>
-        <w:t xml:space="preserve"> de détection consiste à repérer un programme malveillant par le biais </w:t>
-      </w:r>
-      <w:r>
-        <w:t>d’une signature caractéristique. Il s’agi</w:t>
-      </w:r>
-      <w:r>
-        <w:t>t</w:t>
-      </w:r>
-      <w:r>
-        <w:t xml:space="preserve"> plus précisément d’une suite d’octets caractéristique qui permet d’identifier un fichier comme étant malveillant.</w:t>
-      </w:r>
-    </w:p>
-    <w:p/>
-    <w:p>
-      <w:r>
-        <w:t>Cette méthode de détection est la plus ancienne et est de moins en moins utilisée pour être remplacée par d’autres méthodes de détection plus performantes.</w:t>
+        <w:footnoteReference w:id="20"/>
+      </w:r>
+      <w:r>
+        <w:t xml:space="preserve"> consiste à analyser le comportement d’un programme afin de déterminer si celui-ci est malveillant ou non. </w:t>
+      </w:r>
+    </w:p>
+    <w:p/>
+    <w:p>
+      <w:r>
+        <w:t xml:space="preserve">Par exemple, reprenons le </w:t>
+      </w:r>
+      <w:hyperlink w:anchor="_Cas_1_—" w:history="1">
+        <w:r>
+          <w:rPr>
+            <w:rStyle w:val="Lienhypertexte"/>
+          </w:rPr>
+          <w:t>cas numéro</w:t>
+        </w:r>
+        <w:r>
+          <w:rPr>
+            <w:rStyle w:val="Lienhypertexte"/>
+          </w:rPr>
+          <w:t> </w:t>
+        </w:r>
+        <w:r>
+          <w:rPr>
+            <w:rStyle w:val="Lienhypertexte"/>
+          </w:rPr>
+          <w:t>1</w:t>
+        </w:r>
+      </w:hyperlink>
+      <w:r>
+        <w:t xml:space="preserve"> portant sur la page d’accueil de Firefox. Si celle-ci venait à être modifiée par un programme autre que Firefox, alors celui-ci serait repéré comme étant un programme malveillant, de par l’analyse de son comportement.</w:t>
       </w:r>
     </w:p>
     <w:p/>
@@ -14176,73 +13840,11 @@
       <w:pPr>
         <w:pStyle w:val="Titre2"/>
       </w:pPr>
-      <w:bookmarkStart w:id="73" w:name="_Toc127456521"/>
-      <w:r>
-        <w:t>Détection par comportement</w:t>
+      <w:bookmarkStart w:id="73" w:name="_Toc127456522"/>
+      <w:r>
+        <w:t>Détection par contrôle de l’intégrité</w:t>
       </w:r>
       <w:bookmarkEnd w:id="73"/>
-    </w:p>
-    <w:p>
-      <w:r>
-        <w:t>Cette méthode</w:t>
-      </w:r>
-      <w:r>
-        <w:rPr>
-          <w:rStyle w:val="Appelnotedebasdep"/>
-        </w:rPr>
-        <w:footnoteReference w:id="20"/>
-      </w:r>
-      <w:r>
-        <w:t xml:space="preserve"> consiste à analyser le comportement d’un programme afin de déterminer si celui-ci est malveillant ou non. </w:t>
-      </w:r>
-    </w:p>
-    <w:p/>
-    <w:p>
-      <w:r>
-        <w:t xml:space="preserve">Par exemple, reprenons le </w:t>
-      </w:r>
-      <w:hyperlink w:anchor="_Cas_1_—" w:history="1">
-        <w:r>
-          <w:rPr>
-            <w:rStyle w:val="Lienhypertexte"/>
-          </w:rPr>
-          <w:t>cas numéro</w:t>
-        </w:r>
-        <w:r>
-          <w:rPr>
-            <w:rStyle w:val="Lienhypertexte"/>
-          </w:rPr>
-          <w:t> </w:t>
-        </w:r>
-        <w:r>
-          <w:rPr>
-            <w:rStyle w:val="Lienhypertexte"/>
-          </w:rPr>
-          <w:t>1</w:t>
-        </w:r>
-      </w:hyperlink>
-      <w:r>
-        <w:t xml:space="preserve"> portant sur la page d’accueil de Firefox. Si celle-ci venait à être modifiée par un programme autre que Firefox, alors celui-ci serait repéré comme étant un programme malveillant, </w:t>
-      </w:r>
-      <w:proofErr w:type="gramStart"/>
-      <w:r>
-        <w:t>de par</w:t>
-      </w:r>
-      <w:proofErr w:type="gramEnd"/>
-      <w:r>
-        <w:t xml:space="preserve"> l’analyse de son comportement.</w:t>
-      </w:r>
-    </w:p>
-    <w:p/>
-    <w:p>
-      <w:pPr>
-        <w:pStyle w:val="Titre2"/>
-      </w:pPr>
-      <w:bookmarkStart w:id="74" w:name="_Toc127456522"/>
-      <w:r>
-        <w:t>Détection par contrôle de l’intégrité</w:t>
-      </w:r>
-      <w:bookmarkEnd w:id="74"/>
     </w:p>
     <w:p>
       <w:r>
@@ -14276,87 +13878,80 @@
       <w:pPr>
         <w:pStyle w:val="Titre2"/>
       </w:pPr>
-      <w:bookmarkStart w:id="75" w:name="_Toc127456523"/>
+      <w:bookmarkStart w:id="74" w:name="_Toc127456523"/>
       <w:r>
         <w:lastRenderedPageBreak/>
         <w:t>Détection heuristique</w:t>
       </w:r>
+      <w:bookmarkEnd w:id="74"/>
+    </w:p>
+    <w:p>
+      <w:r>
+        <w:t>Cette méthode de détection</w:t>
+      </w:r>
+      <w:r>
+        <w:rPr>
+          <w:rStyle w:val="Appelnotedebasdep"/>
+        </w:rPr>
+        <w:footnoteReference w:id="21"/>
+      </w:r>
+      <w:r>
+        <w:t xml:space="preserve"> est la plus complète est efficace, en effet dans le cas où un antivirus repère un fichier suspect, celui-ci le met en zone de quarantaine.</w:t>
+      </w:r>
+    </w:p>
+    <w:p>
+      <w:r>
+        <w:t>Il s’agit d’une zone où le programme potentiellement malveillant est dans l’incapacité de nuire à la machine.</w:t>
+      </w:r>
+    </w:p>
+    <w:p/>
+    <w:p>
+      <w:r>
+        <w:t>Dans le cas de la méthode heuristique, l’antivirus ne va pas seulement mettre le programme en quarantaine, mais viendra également simuler son exécution. C’est-à</w:t>
+      </w:r>
+      <w:r>
+        <w:t>-</w:t>
+      </w:r>
+      <w:r>
+        <w:t>dire qu’il va laisser le potentiel programme malveillant agir dans un endroit sécurisé et analyser son comportement.</w:t>
+      </w:r>
+    </w:p>
+    <w:p/>
+    <w:p>
+      <w:r>
+        <w:t>À</w:t>
+      </w:r>
+      <w:r>
+        <w:t xml:space="preserve"> terme de l’analyse, si le programme présente un comportement type d’un programme malveillant, tel que le chiffrement intempestif des autres fichiers ou l’accès à des ressources protégé du système, alors l’antivirus procèdera à la destruction du programme malveillant et le cataloguera dans sa base de données.</w:t>
+      </w:r>
+    </w:p>
+    <w:p/>
+    <w:p>
+      <w:r>
+        <w:t>Ces quatre méthodes combinées permettent de détecter une grande majorité des programmes malveillant</w:t>
+      </w:r>
+      <w:r>
+        <w:t>s</w:t>
+      </w:r>
+      <w:r>
+        <w:t>, bien que certains puissent encore passer au travers.</w:t>
+      </w:r>
+    </w:p>
+    <w:p/>
+    <w:p>
+      <w:pPr>
+        <w:pStyle w:val="Titre2"/>
+      </w:pPr>
+      <w:bookmarkStart w:id="75" w:name="_Toc127456524"/>
+      <w:r>
+        <w:t>Virustotal</w:t>
+      </w:r>
       <w:bookmarkEnd w:id="75"/>
     </w:p>
-    <w:p>
-      <w:r>
-        <w:t>Cette méthode de détection</w:t>
-      </w:r>
-      <w:r>
-        <w:rPr>
-          <w:rStyle w:val="Appelnotedebasdep"/>
-        </w:rPr>
-        <w:footnoteReference w:id="21"/>
-      </w:r>
-      <w:r>
-        <w:t xml:space="preserve"> est la plus complète est efficace, en effet dans le cas où un antivirus repère un fichier suspect, celui-ci le met en zone de quarantaine.</w:t>
-      </w:r>
-    </w:p>
-    <w:p>
-      <w:r>
-        <w:t>Il s’agit d’une zone où le programme potentiellement malveillant est dans l’incapacité de nuire à la machine.</w:t>
-      </w:r>
-    </w:p>
-    <w:p/>
-    <w:p>
-      <w:r>
-        <w:t>Dans le cas de la méthode heuristique, l’antivirus ne va pas seulement mettre le programme en quarantaine, mais viendra également simuler son exécution. C’est-à</w:t>
-      </w:r>
-      <w:r>
-        <w:t>-</w:t>
-      </w:r>
-      <w:r>
-        <w:t>dire qu’il va laisser le potentiel programme malveillant agir dans un endroit sécurisé et analyser son comportement.</w:t>
-      </w:r>
-    </w:p>
-    <w:p/>
-    <w:p>
-      <w:r>
-        <w:t>À</w:t>
-      </w:r>
-      <w:r>
-        <w:t xml:space="preserve"> terme de l’analyse, si le programme présente un comportement type d’un programme malveillant, tel que le chiffrement intempestif des autres fichiers ou l’accès à des ressources protégé du système, alors l’antivirus procèdera à la destruction du programme malveillant et le cataloguera dans sa base de données.</w:t>
-      </w:r>
-    </w:p>
-    <w:p/>
-    <w:p>
-      <w:r>
-        <w:t>Ces quatre méthodes combinées permettent de détecter une grande majorité des programmes malveillant</w:t>
-      </w:r>
-      <w:r>
-        <w:t>s</w:t>
-      </w:r>
-      <w:r>
-        <w:t>, bien que certains puissent encore passer au travers.</w:t>
-      </w:r>
-    </w:p>
-    <w:p/>
-    <w:p>
-      <w:pPr>
-        <w:pStyle w:val="Titre2"/>
-      </w:pPr>
-      <w:bookmarkStart w:id="76" w:name="_Toc127456524"/>
-      <w:proofErr w:type="spellStart"/>
-      <w:r>
-        <w:t>Virustotal</w:t>
-      </w:r>
-      <w:bookmarkEnd w:id="76"/>
-      <w:proofErr w:type="spellEnd"/>
-    </w:p>
-    <w:p/>
-    <w:p>
-      <w:proofErr w:type="spellStart"/>
-      <w:r>
-        <w:t>Virustotal</w:t>
-      </w:r>
-      <w:proofErr w:type="spellEnd"/>
-      <w:r>
-        <w:t xml:space="preserve"> est une plateforme en ligne offrant la possibilité de scanner n’importe quel fichier</w:t>
+    <w:p/>
+    <w:p>
+      <w:r>
+        <w:t>Virustotal est une plateforme en ligne offrant la possibilité de scanner n’importe quel fichier</w:t>
       </w:r>
       <w:r>
         <w:t xml:space="preserve"> à l’aide d’une grande quantité de moteurs de détection afin de déterminer si le fichier est malveillant ou non.</w:t>
@@ -14379,29 +13974,13 @@
         <w:t xml:space="preserve"> décrites plus haut dans le document. </w:t>
       </w:r>
       <w:r>
-        <w:t xml:space="preserve">Les grands avantages de </w:t>
-      </w:r>
-      <w:proofErr w:type="spellStart"/>
-      <w:r>
-        <w:t>Virustotal</w:t>
-      </w:r>
-      <w:proofErr w:type="spellEnd"/>
-      <w:r>
-        <w:t xml:space="preserve"> sont sa facilité d’utilisation et l’importante précision de ces résultats, du fait du grand nombre de moteurs de détection utilisés durant l’analyse.</w:t>
-      </w:r>
-    </w:p>
-    <w:p/>
-    <w:p>
-      <w:r>
-        <w:t xml:space="preserve">La plateforme </w:t>
-      </w:r>
-      <w:proofErr w:type="spellStart"/>
-      <w:r>
-        <w:t>Virustotal</w:t>
-      </w:r>
-      <w:proofErr w:type="spellEnd"/>
-      <w:r>
-        <w:t xml:space="preserve"> est </w:t>
+        <w:t>Les grands avantages de Virustotal sont sa facilité d’utilisation et l’importante précision de ces résultats, du fait du grand nombre de moteurs de détection utilisés durant l’analyse.</w:t>
+      </w:r>
+    </w:p>
+    <w:p/>
+    <w:p>
+      <w:r>
+        <w:t xml:space="preserve">La plateforme Virustotal est </w:t>
       </w:r>
       <w:r>
         <w:t>accessible</w:t>
@@ -14412,7 +13991,7 @@
     </w:p>
     <w:p/>
     <w:p>
-      <w:hyperlink r:id="rId49" w:history="1">
+      <w:hyperlink r:id="rId52" w:history="1">
         <w:r>
           <w:rPr>
             <w:rStyle w:val="Lienhypertexte"/>
@@ -14424,23 +14003,15 @@
     <w:p/>
     <w:p>
       <w:r>
-        <w:t xml:space="preserve">La figure suivante présente la page d’accueil de </w:t>
-      </w:r>
-      <w:proofErr w:type="spellStart"/>
-      <w:r>
-        <w:t>Virustotal</w:t>
-      </w:r>
-      <w:proofErr w:type="spellEnd"/>
-      <w:r>
-        <w:t> :</w:t>
+        <w:t>La figure suivante présente la page d’accueil de Virustotal :</w:t>
       </w:r>
     </w:p>
     <w:p>
       <w:pPr>
         <w:keepNext/>
       </w:pPr>
-      <w:bookmarkStart w:id="77" w:name="ProcessMonitorButtons"/>
-      <w:bookmarkStart w:id="78" w:name="virustotalHomepage"/>
+      <w:bookmarkStart w:id="76" w:name="ProcessMonitorButtons"/>
+      <w:bookmarkStart w:id="77" w:name="virustotalHomepage"/>
     </w:p>
     <w:p>
       <w:pPr>
@@ -14471,7 +14042,7 @@
                     <pic:cNvPicPr/>
                   </pic:nvPicPr>
                   <pic:blipFill rotWithShape="1">
-                    <a:blip r:embed="rId50"/>
+                    <a:blip r:embed="rId53"/>
                     <a:srcRect l="24161" t="13613" r="25996" b="38376"/>
                     <a:stretch/>
                   </pic:blipFill>
@@ -14498,37 +14069,32 @@
           </wp:inline>
         </w:drawing>
       </w:r>
+      <w:bookmarkEnd w:id="76"/>
       <w:bookmarkEnd w:id="77"/>
+    </w:p>
+    <w:p>
+      <w:pPr>
+        <w:pStyle w:val="Lgende"/>
+      </w:pPr>
+      <w:bookmarkStart w:id="78" w:name="_Toc127456462"/>
+      <w:r>
+        <w:t>Figure</w:t>
+      </w:r>
+      <w:r>
+        <w:t> </w:t>
+      </w:r>
+      <w:fldSimple w:instr=" SEQ Figure \* ARABIC ">
+        <w:r>
+          <w:rPr>
+            <w:noProof/>
+          </w:rPr>
+          <w:t>27</w:t>
+        </w:r>
+      </w:fldSimple>
+      <w:r>
+        <w:t> : Page d’accueil de Virustotal</w:t>
+      </w:r>
       <w:bookmarkEnd w:id="78"/>
-    </w:p>
-    <w:p>
-      <w:pPr>
-        <w:pStyle w:val="Lgende"/>
-      </w:pPr>
-      <w:bookmarkStart w:id="79" w:name="_Toc127456462"/>
-      <w:r>
-        <w:t>Figure</w:t>
-      </w:r>
-      <w:r>
-        <w:t> </w:t>
-      </w:r>
-      <w:fldSimple w:instr=" SEQ Figure \* ARABIC ">
-        <w:r>
-          <w:rPr>
-            <w:noProof/>
-          </w:rPr>
-          <w:t>27</w:t>
-        </w:r>
-      </w:fldSimple>
-      <w:r>
-        <w:t xml:space="preserve"> : Page d’accueil de </w:t>
-      </w:r>
-      <w:proofErr w:type="spellStart"/>
-      <w:r>
-        <w:t>Virustotal</w:t>
-      </w:r>
-      <w:bookmarkEnd w:id="79"/>
-      <w:proofErr w:type="spellEnd"/>
     </w:p>
     <w:p>
       <w:pPr>
@@ -14538,14 +14104,9 @@
       <w:r>
         <w:br w:type="page"/>
       </w:r>
-      <w:proofErr w:type="spellStart"/>
       <w:r>
         <w:lastRenderedPageBreak/>
-        <w:t>Virustotal</w:t>
-      </w:r>
-      <w:proofErr w:type="spellEnd"/>
-      <w:r>
-        <w:t xml:space="preserve"> présente trois manières de scanner une ressource :</w:t>
+        <w:t>Virustotal présente trois manières de scanner une ressource :</w:t>
       </w:r>
     </w:p>
     <w:p>
@@ -14558,23 +14119,15 @@
       <w:pPr>
         <w:pStyle w:val="Titre3"/>
       </w:pPr>
-      <w:bookmarkStart w:id="80" w:name="_Toc127456525"/>
+      <w:bookmarkStart w:id="79" w:name="_Toc127456525"/>
       <w:r>
         <w:t>Scan de fichier</w:t>
       </w:r>
-      <w:bookmarkEnd w:id="80"/>
-    </w:p>
-    <w:p>
-      <w:r>
-        <w:t xml:space="preserve">Il est possible d’envoyer directement le fichier à scanner à </w:t>
-      </w:r>
-      <w:proofErr w:type="spellStart"/>
-      <w:r>
-        <w:t>Virustotal</w:t>
-      </w:r>
-      <w:proofErr w:type="spellEnd"/>
-      <w:r>
-        <w:t>. Il suffit pour cela de choisir l’option notée</w:t>
+      <w:bookmarkEnd w:id="79"/>
+    </w:p>
+    <w:p>
+      <w:r>
+        <w:t>Il est possible d’envoyer directement le fichier à scanner à Virustotal. Il suffit pour cela de choisir l’option notée</w:t>
       </w:r>
       <w:r>
         <w:t> </w:t>
@@ -14596,13 +14149,8 @@
       <w:r>
         <w:t> </w:t>
       </w:r>
-      <w:proofErr w:type="spellStart"/>
-      <w:r>
-        <w:t>Choose</w:t>
-      </w:r>
-      <w:proofErr w:type="spellEnd"/>
-      <w:r>
-        <w:t xml:space="preserve"> file</w:t>
+      <w:r>
+        <w:t>Choose file</w:t>
       </w:r>
       <w:r>
         <w:t>s </w:t>
@@ -14625,15 +14173,7 @@
         <w:t>émontrer l’utilisation d</w:t>
       </w:r>
       <w:r>
-        <w:t xml:space="preserve">e </w:t>
-      </w:r>
-      <w:proofErr w:type="spellStart"/>
-      <w:r>
-        <w:t>Virustotal</w:t>
-      </w:r>
-      <w:proofErr w:type="spellEnd"/>
-      <w:r>
-        <w:t>, nous allons essayer de scanner un simple fichier texte contenant l’</w:t>
+        <w:t>e Virustotal, nous allons essayer de scanner un simple fichier texte contenant l’</w:t>
       </w:r>
       <w:hyperlink w:anchor="_Détection_par_signature" w:history="1">
         <w:r>
@@ -14707,7 +14247,7 @@
                     <pic:cNvPicPr/>
                   </pic:nvPicPr>
                   <pic:blipFill>
-                    <a:blip r:embed="rId51"/>
+                    <a:blip r:embed="rId54"/>
                     <a:stretch>
                       <a:fillRect/>
                     </a:stretch>
@@ -14732,7 +14272,7 @@
       <w:pPr>
         <w:pStyle w:val="Lgende"/>
       </w:pPr>
-      <w:bookmarkStart w:id="81" w:name="_Toc127456463"/>
+      <w:bookmarkStart w:id="80" w:name="_Toc127456463"/>
       <w:r>
         <w:t>Figure</w:t>
       </w:r>
@@ -14750,21 +14290,13 @@
       <w:r>
         <w:t> : Contenu du fichier de test comportant l’empreinte EICAR</w:t>
       </w:r>
-      <w:bookmarkEnd w:id="81"/>
-    </w:p>
-    <w:p/>
-    <w:p/>
-    <w:p>
-      <w:r>
-        <w:t xml:space="preserve">Pour procéder à l’analyse, l’on suivra les étapes décrites plus haut afin d’envoyer le fichier à </w:t>
-      </w:r>
-      <w:proofErr w:type="spellStart"/>
-      <w:r>
-        <w:t>Virustotal</w:t>
-      </w:r>
-      <w:proofErr w:type="spellEnd"/>
-      <w:r>
-        <w:t>.</w:t>
+      <w:bookmarkEnd w:id="80"/>
+    </w:p>
+    <w:p/>
+    <w:p/>
+    <w:p>
+      <w:r>
+        <w:t>Pour procéder à l’analyse, l’on suivra les étapes décrites plus haut afin d’envoyer le fichier à Virustotal.</w:t>
       </w:r>
     </w:p>
     <w:p>
@@ -14798,7 +14330,7 @@
                     <pic:cNvPicPr/>
                   </pic:nvPicPr>
                   <pic:blipFill>
-                    <a:blip r:embed="rId52"/>
+                    <a:blip r:embed="rId55"/>
                     <a:stretch>
                       <a:fillRect/>
                     </a:stretch>
@@ -14823,7 +14355,7 @@
       <w:pPr>
         <w:pStyle w:val="Lgende"/>
       </w:pPr>
-      <w:bookmarkStart w:id="82" w:name="_Toc127456464"/>
+      <w:bookmarkStart w:id="81" w:name="_Toc127456464"/>
       <w:r>
         <w:t>Figure</w:t>
       </w:r>
@@ -14841,20 +14373,12 @@
       <w:r>
         <w:t> : Résultats d’analyses du fichier de test de détection EICAR.</w:t>
       </w:r>
-      <w:bookmarkEnd w:id="82"/>
-    </w:p>
-    <w:p/>
-    <w:p>
-      <w:r>
-        <w:t xml:space="preserve">On constate alors que </w:t>
-      </w:r>
-      <w:proofErr w:type="spellStart"/>
-      <w:r>
-        <w:t>Virustotal</w:t>
-      </w:r>
-      <w:proofErr w:type="spellEnd"/>
-      <w:r>
-        <w:t xml:space="preserve"> </w:t>
+      <w:bookmarkEnd w:id="81"/>
+    </w:p>
+    <w:p/>
+    <w:p>
+      <w:r>
+        <w:t xml:space="preserve">On constate alors que Virustotal </w:t>
       </w:r>
       <w:r>
         <w:t>a</w:t>
@@ -14876,21 +14400,16 @@
       <w:pPr>
         <w:pStyle w:val="Titre3"/>
       </w:pPr>
-      <w:bookmarkStart w:id="83" w:name="_Toc127456526"/>
+      <w:bookmarkStart w:id="82" w:name="_Toc127456526"/>
       <w:r>
         <w:lastRenderedPageBreak/>
         <w:t>Scan de site Web</w:t>
       </w:r>
-      <w:bookmarkEnd w:id="83"/>
-    </w:p>
-    <w:p>
-      <w:proofErr w:type="spellStart"/>
-      <w:r>
-        <w:t>Virustotal</w:t>
-      </w:r>
-      <w:proofErr w:type="spellEnd"/>
-      <w:r>
-        <w:t xml:space="preserve"> propose également de scanner une URL, cela a pour but de vérifier si un site Web est légitime ou non. Pour cela, il suffit de sélectionner l’option notée</w:t>
+      <w:bookmarkEnd w:id="82"/>
+    </w:p>
+    <w:p>
+      <w:r>
+        <w:t>Virustotal propose également de scanner une URL, cela a pour but de vérifier si un site Web est légitime ou non. Pour cela, il suffit de sélectionner l’option notée</w:t>
       </w:r>
       <w:r>
         <w:t> </w:t>
@@ -14915,7 +14434,7 @@
       <w:r>
         <w:t xml:space="preserve">La figure ci-dessous présente le résultat d’analyse du site Web </w:t>
       </w:r>
-      <w:hyperlink r:id="rId53" w:history="1">
+      <w:hyperlink r:id="rId56" w:history="1">
         <w:r>
           <w:rPr>
             <w:rStyle w:val="Lienhypertexte"/>
@@ -14957,7 +14476,7 @@
                     <pic:cNvPicPr/>
                   </pic:nvPicPr>
                   <pic:blipFill rotWithShape="1">
-                    <a:blip r:embed="rId54"/>
+                    <a:blip r:embed="rId57"/>
                     <a:srcRect l="12975" r="13872"/>
                     <a:stretch/>
                   </pic:blipFill>
@@ -14989,7 +14508,7 @@
       <w:pPr>
         <w:pStyle w:val="Lgende"/>
       </w:pPr>
-      <w:bookmarkStart w:id="84" w:name="_Toc127456465"/>
+      <w:bookmarkStart w:id="83" w:name="_Toc127456465"/>
       <w:r>
         <w:t>Figure</w:t>
       </w:r>
@@ -15005,114 +14524,88 @@
         </w:r>
       </w:fldSimple>
       <w:r>
-        <w:t xml:space="preserve"> : Résultats d’analyse du site youtube.com sur </w:t>
-      </w:r>
-      <w:proofErr w:type="spellStart"/>
-      <w:r>
-        <w:t>Virustotal</w:t>
+        <w:t> : Résultats d’analyse du site youtube.com sur Virustotal</w:t>
+      </w:r>
+      <w:bookmarkEnd w:id="83"/>
+    </w:p>
+    <w:p/>
+    <w:p>
+      <w:r>
+        <w:t>Ce site Web est bien entendu parfait</w:t>
+      </w:r>
+      <w:r>
+        <w:t>e</w:t>
+      </w:r>
+      <w:r>
+        <w:t>ment sein.</w:t>
+      </w:r>
+    </w:p>
+    <w:p/>
+    <w:p>
+      <w:pPr>
+        <w:pStyle w:val="Titre3"/>
+      </w:pPr>
+      <w:bookmarkStart w:id="84" w:name="_Toc127456527"/>
+      <w:r>
+        <w:t>Fonctionnalité de recherche</w:t>
       </w:r>
       <w:bookmarkEnd w:id="84"/>
-      <w:proofErr w:type="spellEnd"/>
-    </w:p>
-    <w:p/>
-    <w:p>
-      <w:r>
-        <w:t>Ce site Web est bien entendu parfait</w:t>
-      </w:r>
-      <w:r>
-        <w:t>e</w:t>
-      </w:r>
-      <w:r>
-        <w:t>ment sein.</w:t>
-      </w:r>
-    </w:p>
+    </w:p>
+    <w:p>
+      <w:r>
+        <w:t xml:space="preserve">Enfin, Virustotal propose un outil de recherche </w:t>
+      </w:r>
+      <w:r>
+        <w:t>qui perme</w:t>
+      </w:r>
+      <w:r>
+        <w:t>t de vérifier si un programme ou fichier malveillant est déjà répertorié dans la base de données de Virustotal.</w:t>
+      </w:r>
+    </w:p>
+    <w:p>
+      <w:r>
+        <w:t>Pour effectuer une recherche, clique</w:t>
+      </w:r>
+      <w:r>
+        <w:t>z</w:t>
+      </w:r>
+      <w:r>
+        <w:t xml:space="preserve"> sur l’option noté</w:t>
+      </w:r>
+      <w:r>
+        <w:t>e </w:t>
+      </w:r>
+      <w:r>
+        <w:t xml:space="preserve">3 sur </w:t>
+      </w:r>
+      <w:hyperlink w:anchor="virustotalHomepage" w:history="1">
+        <w:r>
+          <w:rPr>
+            <w:rStyle w:val="Lienhypertexte"/>
+          </w:rPr>
+          <w:t>cette figure</w:t>
+        </w:r>
+      </w:hyperlink>
+      <w:r>
+        <w:t>, puis renseignez les mots clés de la recherche.</w:t>
+      </w:r>
+    </w:p>
+    <w:p/>
     <w:p/>
     <w:p>
       <w:pPr>
         <w:pStyle w:val="Titre3"/>
       </w:pPr>
-      <w:bookmarkStart w:id="85" w:name="_Toc127456527"/>
-      <w:r>
-        <w:t>Fonctionnalité de recherche</w:t>
+      <w:bookmarkStart w:id="85" w:name="_Toc127456528"/>
+      <w:r>
+        <w:t>Conclusion</w:t>
       </w:r>
       <w:bookmarkEnd w:id="85"/>
     </w:p>
-    <w:p>
-      <w:r>
-        <w:t xml:space="preserve">Enfin, </w:t>
-      </w:r>
-      <w:proofErr w:type="spellStart"/>
-      <w:r>
-        <w:t>Virustotal</w:t>
-      </w:r>
-      <w:proofErr w:type="spellEnd"/>
-      <w:r>
-        <w:t xml:space="preserve"> propose un outil de recherche </w:t>
-      </w:r>
-      <w:r>
-        <w:t>qui perme</w:t>
-      </w:r>
-      <w:r>
-        <w:t xml:space="preserve">t de vérifier si un programme ou fichier malveillant est déjà répertorié dans la base de données de </w:t>
-      </w:r>
-      <w:proofErr w:type="spellStart"/>
-      <w:r>
-        <w:t>Virustotal</w:t>
-      </w:r>
-      <w:proofErr w:type="spellEnd"/>
-      <w:r>
-        <w:t>.</w:t>
-      </w:r>
-    </w:p>
-    <w:p>
-      <w:r>
-        <w:t>Pour effectuer une recherche, clique</w:t>
-      </w:r>
-      <w:r>
-        <w:t>z</w:t>
-      </w:r>
-      <w:r>
-        <w:t xml:space="preserve"> sur l’option noté</w:t>
-      </w:r>
-      <w:r>
-        <w:t>e </w:t>
-      </w:r>
-      <w:r>
-        <w:t xml:space="preserve">3 sur </w:t>
-      </w:r>
-      <w:hyperlink w:anchor="virustotalHomepage" w:history="1">
-        <w:r>
-          <w:rPr>
-            <w:rStyle w:val="Lienhypertexte"/>
-          </w:rPr>
-          <w:t>cette figure</w:t>
-        </w:r>
-      </w:hyperlink>
-      <w:r>
-        <w:t>, puis renseignez les mots clés de la recherche.</w:t>
-      </w:r>
-    </w:p>
-    <w:p/>
-    <w:p/>
-    <w:p>
-      <w:pPr>
-        <w:pStyle w:val="Titre3"/>
-      </w:pPr>
-      <w:bookmarkStart w:id="86" w:name="_Toc127456528"/>
-      <w:r>
-        <w:t>Conclusion</w:t>
-      </w:r>
-      <w:bookmarkEnd w:id="86"/>
-    </w:p>
-    <w:p/>
-    <w:p>
-      <w:proofErr w:type="spellStart"/>
-      <w:r>
-        <w:t>Virustotal</w:t>
-      </w:r>
-      <w:proofErr w:type="spellEnd"/>
-      <w:r>
-        <w:t xml:space="preserve"> est donc un outil gratuit et puissant permettant à n’importe qui de procéder à un</w:t>
+    <w:p/>
+    <w:p>
+      <w:r>
+        <w:t>Virustotal est donc un outil gratuit et puissant permettant à n’importe qui de procéder à un</w:t>
       </w:r>
       <w:r>
         <w:t>e</w:t>
@@ -15149,43 +14642,103 @@
       <w:pPr>
         <w:pStyle w:val="Titre2"/>
       </w:pPr>
-      <w:bookmarkStart w:id="87" w:name="_Toc127456529"/>
+      <w:bookmarkStart w:id="86" w:name="_Toc127456529"/>
       <w:r>
         <w:lastRenderedPageBreak/>
         <w:t>Automatisation et API</w:t>
       </w:r>
+      <w:bookmarkEnd w:id="86"/>
+    </w:p>
+    <w:p/>
+    <w:p>
+      <w:r>
+        <w:t>La partie précédente faisait mention de l’intérêt de Virustotal dans la vérification rapide et facile de fichiers. Or, il serait plus intéressant d’automatiser cette tâche afin de scanner de grandes quantités de données.</w:t>
+      </w:r>
+    </w:p>
+    <w:p/>
+    <w:p>
+      <w:r>
+        <w:t>C’est alors pour répondre à cette question qu’entre</w:t>
+      </w:r>
+      <w:r>
+        <w:t>nt</w:t>
+      </w:r>
+      <w:r>
+        <w:t xml:space="preserve"> en jeu les scripts et les APIs.</w:t>
+      </w:r>
+      <w:r>
+        <w:t xml:space="preserve"> Avant de passer à la pratique, voyons un peu plus en profondeur ces deux </w:t>
+      </w:r>
+      <w:r>
+        <w:t>notions</w:t>
+      </w:r>
+      <w:r>
+        <w:t>.</w:t>
+      </w:r>
+    </w:p>
+    <w:p/>
+    <w:p>
+      <w:pPr>
+        <w:pStyle w:val="Titre3"/>
+      </w:pPr>
+      <w:bookmarkStart w:id="87" w:name="_Toc127456530"/>
+      <w:r>
+        <w:t xml:space="preserve">Les </w:t>
+      </w:r>
+      <w:r>
+        <w:t>scripts</w:t>
+      </w:r>
       <w:bookmarkEnd w:id="87"/>
     </w:p>
     <w:p/>
     <w:p>
       <w:r>
-        <w:t xml:space="preserve">La partie précédente faisait mention de l’intérêt de </w:t>
-      </w:r>
-      <w:proofErr w:type="spellStart"/>
-      <w:r>
-        <w:t>Virustotal</w:t>
-      </w:r>
-      <w:proofErr w:type="spellEnd"/>
-      <w:r>
-        <w:t xml:space="preserve"> dans la vérification rapide et facile de fichiers. Or, il serait plus intéressant d’automatiser cette tâche afin de scanner de grandes quantités de données.</w:t>
-      </w:r>
-    </w:p>
-    <w:p/>
-    <w:p>
-      <w:r>
-        <w:t>C’est alors pour répondre à cette question qu’entre</w:t>
-      </w:r>
-      <w:r>
-        <w:t>nt</w:t>
-      </w:r>
-      <w:r>
-        <w:t xml:space="preserve"> en jeu les scripts et les APIs.</w:t>
-      </w:r>
-      <w:r>
-        <w:t xml:space="preserve"> Avant de passer à la pratique, voyons un peu plus en profondeur ces deux </w:t>
-      </w:r>
-      <w:r>
-        <w:t>notions</w:t>
+        <w:t>Un script est par définition un ensemble d’instructions qui permettent d’automatiser une ou plusieurs tâches précises. Les scripts peuvent être écri</w:t>
+      </w:r>
+      <w:r>
+        <w:t>t</w:t>
+      </w:r>
+      <w:r>
+        <w:t>s dans divers langages de programmation, comme Python</w:t>
+      </w:r>
+      <w:r>
+        <w:rPr>
+          <w:rStyle w:val="Appelnotedebasdep"/>
+        </w:rPr>
+        <w:footnoteReference w:id="23"/>
+      </w:r>
+      <w:r>
+        <w:t>, Batch</w:t>
+      </w:r>
+      <w:r>
+        <w:rPr>
+          <w:rStyle w:val="Appelnotedebasdep"/>
+        </w:rPr>
+        <w:footnoteReference w:id="24"/>
+      </w:r>
+      <w:r>
+        <w:t>, Bash</w:t>
+      </w:r>
+      <w:r>
+        <w:rPr>
+          <w:rStyle w:val="Appelnotedebasdep"/>
+        </w:rPr>
+        <w:footnoteReference w:id="25"/>
+      </w:r>
+      <w:r>
+        <w:t>, PowerShell</w:t>
+      </w:r>
+      <w:r>
+        <w:rPr>
+          <w:rStyle w:val="Appelnotedebasdep"/>
+        </w:rPr>
+        <w:footnoteReference w:id="26"/>
+      </w:r>
+      <w:r>
+        <w:t>, e</w:t>
+      </w:r>
+      <w:r>
+        <w:t>tc</w:t>
       </w:r>
       <w:r>
         <w:t>.</w:t>
@@ -15193,74 +14746,6 @@
     </w:p>
     <w:p/>
     <w:p>
-      <w:pPr>
-        <w:pStyle w:val="Titre3"/>
-      </w:pPr>
-      <w:bookmarkStart w:id="88" w:name="_Toc127456530"/>
-      <w:r>
-        <w:t xml:space="preserve">Les </w:t>
-      </w:r>
-      <w:r>
-        <w:t>scripts</w:t>
-      </w:r>
-      <w:bookmarkEnd w:id="88"/>
-    </w:p>
-    <w:p/>
-    <w:p>
-      <w:r>
-        <w:t>Un script est par définition un ensemble d’instructions qui permettent d’automatiser une ou plusieurs tâches précises. Les scripts peuvent être écri</w:t>
-      </w:r>
-      <w:r>
-        <w:t>t</w:t>
-      </w:r>
-      <w:r>
-        <w:t>s dans divers langages de programmation, comme Python</w:t>
-      </w:r>
-      <w:r>
-        <w:rPr>
-          <w:rStyle w:val="Appelnotedebasdep"/>
-        </w:rPr>
-        <w:footnoteReference w:id="23"/>
-      </w:r>
-      <w:r>
-        <w:t>, Batch</w:t>
-      </w:r>
-      <w:r>
-        <w:rPr>
-          <w:rStyle w:val="Appelnotedebasdep"/>
-        </w:rPr>
-        <w:footnoteReference w:id="24"/>
-      </w:r>
-      <w:r>
-        <w:t>, Bash</w:t>
-      </w:r>
-      <w:r>
-        <w:rPr>
-          <w:rStyle w:val="Appelnotedebasdep"/>
-        </w:rPr>
-        <w:footnoteReference w:id="25"/>
-      </w:r>
-      <w:r>
-        <w:t>, PowerShell</w:t>
-      </w:r>
-      <w:r>
-        <w:rPr>
-          <w:rStyle w:val="Appelnotedebasdep"/>
-        </w:rPr>
-        <w:footnoteReference w:id="26"/>
-      </w:r>
-      <w:r>
-        <w:t>, e</w:t>
-      </w:r>
-      <w:r>
-        <w:t>tc</w:t>
-      </w:r>
-      <w:r>
-        <w:t>.</w:t>
-      </w:r>
-    </w:p>
-    <w:p/>
-    <w:p>
       <w:r>
         <w:t>Les scripts peuvent être exécut</w:t>
       </w:r>
@@ -15270,7 +14755,6 @@
       <w:r>
         <w:t xml:space="preserve"> manuellement, vie un terminal ou une invite de commande. Ou alors via un planificateur de tâches, tel que </w:t>
       </w:r>
-      <w:proofErr w:type="spellStart"/>
       <w:r>
         <w:rPr>
           <w:b/>
@@ -15278,7 +14762,6 @@
         </w:rPr>
         <w:t>cron</w:t>
       </w:r>
-      <w:proofErr w:type="spellEnd"/>
       <w:r>
         <w:rPr>
           <w:rStyle w:val="Appelnotedebasdep"/>
@@ -15296,31 +14779,13 @@
       <w:r>
         <w:t xml:space="preserve"> Linux ou </w:t>
       </w:r>
-      <w:proofErr w:type="spellStart"/>
       <w:r>
         <w:rPr>
           <w:b/>
           <w:bCs/>
         </w:rPr>
-        <w:t>Task</w:t>
-      </w:r>
-      <w:proofErr w:type="spellEnd"/>
-      <w:r>
-        <w:rPr>
-          <w:b/>
-          <w:bCs/>
-        </w:rPr>
-        <w:t xml:space="preserve"> </w:t>
-      </w:r>
-      <w:proofErr w:type="spellStart"/>
-      <w:r>
-        <w:rPr>
-          <w:b/>
-          <w:bCs/>
-        </w:rPr>
-        <w:t>Scheduler</w:t>
-      </w:r>
-      <w:proofErr w:type="spellEnd"/>
+        <w:t>Task Scheduler</w:t>
+      </w:r>
       <w:r>
         <w:rPr>
           <w:rStyle w:val="Appelnotedebasdep"/>
@@ -15336,15 +14801,7 @@
     <w:p/>
     <w:p>
       <w:r>
-        <w:t xml:space="preserve">Les scripts sont très utiles </w:t>
-      </w:r>
-      <w:proofErr w:type="spellStart"/>
-      <w:r>
-        <w:t>qu’en</w:t>
-      </w:r>
-      <w:proofErr w:type="spellEnd"/>
-      <w:r>
-        <w:t xml:space="preserve"> il s’agi</w:t>
+        <w:t>Les scripts sont très utiles qu’en il s’agi</w:t>
       </w:r>
       <w:r>
         <w:t>t</w:t>
@@ -15389,7 +14846,7 @@
                     <pic:cNvPicPr/>
                   </pic:nvPicPr>
                   <pic:blipFill>
-                    <a:blip r:embed="rId55"/>
+                    <a:blip r:embed="rId58"/>
                     <a:stretch>
                       <a:fillRect/>
                     </a:stretch>
@@ -15414,7 +14871,7 @@
       <w:pPr>
         <w:pStyle w:val="Lgende"/>
       </w:pPr>
-      <w:bookmarkStart w:id="89" w:name="_Toc127456466"/>
+      <w:bookmarkStart w:id="88" w:name="_Toc127456466"/>
       <w:r>
         <w:t>Figure</w:t>
       </w:r>
@@ -15438,7 +14895,7 @@
       <w:r>
         <w:t>)</w:t>
       </w:r>
-      <w:bookmarkEnd w:id="89"/>
+      <w:bookmarkEnd w:id="88"/>
     </w:p>
     <w:p>
       <w:pPr>
@@ -15453,237 +14910,203 @@
       <w:pPr>
         <w:pStyle w:val="Titre3"/>
       </w:pPr>
-      <w:bookmarkStart w:id="90" w:name="_Toc127456531"/>
+      <w:bookmarkStart w:id="89" w:name="_Toc127456531"/>
       <w:r>
         <w:lastRenderedPageBreak/>
         <w:t>Les APIs</w:t>
       </w:r>
+      <w:bookmarkEnd w:id="89"/>
+    </w:p>
+    <w:p/>
+    <w:p>
+      <w:r>
+        <w:t>Une API, qui signifie (Application Programming Interface)</w:t>
+      </w:r>
+      <w:r>
+        <w:rPr>
+          <w:rStyle w:val="Appelnotedebasdep"/>
+        </w:rPr>
+        <w:footnoteReference w:id="29"/>
+      </w:r>
+      <w:r>
+        <w:t xml:space="preserve">, ou interface de programmation de l’application, permet </w:t>
+      </w:r>
+      <w:r>
+        <w:t>aux développeurs</w:t>
+      </w:r>
+      <w:r>
+        <w:t xml:space="preserve"> de créer une application qui utilise les fonctionnalités d’une autre application.</w:t>
+      </w:r>
+    </w:p>
+    <w:p/>
+    <w:p>
+      <w:r>
+        <w:t>À</w:t>
+      </w:r>
+      <w:r>
+        <w:t xml:space="preserve"> titre de comparaison, là où une interface utilisateur (ou interface graphique) permet à un humain d’utiliser un</w:t>
+      </w:r>
+      <w:r>
+        <w:t>e</w:t>
+      </w:r>
+      <w:r>
+        <w:t xml:space="preserve"> application. Les APIs elles, permettent à des applications d’utiliser d’autres applications.</w:t>
+      </w:r>
+      <w:r>
+        <w:t xml:space="preserve"> </w:t>
+      </w:r>
+    </w:p>
+    <w:p/>
+    <w:p>
+      <w:r>
+        <w:t>Une API permet également aux développeurs de créer des fonctionnalités plus complexes. Il est possible grâce aux API d’ajouter une couche supplémentaire afin d’utiliser</w:t>
+      </w:r>
+      <w:r>
+        <w:t>,</w:t>
+      </w:r>
+      <w:r>
+        <w:t xml:space="preserve"> avec une syntaxe simple, des fonctionnalités plus complexes à prendre en main.</w:t>
+      </w:r>
+    </w:p>
+    <w:p/>
+    <w:p>
+      <w:r>
+        <w:t xml:space="preserve">Il existe plusieurs types d’API, dans le domaine du Web par exemple, l’on utilise les APIs REST, qui utilisent le protocole </w:t>
+      </w:r>
+      <w:r>
+        <w:t>HTTP</w:t>
+      </w:r>
+      <w:r>
+        <w:t xml:space="preserve"> pour transmettre des informations. </w:t>
+      </w:r>
+      <w:r>
+        <w:t>L</w:t>
+      </w:r>
+      <w:r>
+        <w:t>es APIs SOAP, qui utilisent le langage XML</w:t>
+      </w:r>
+      <w:r>
+        <w:t xml:space="preserve"> et offre</w:t>
+      </w:r>
+      <w:r>
+        <w:t>nt</w:t>
+      </w:r>
+      <w:r>
+        <w:t xml:space="preserve"> </w:t>
+      </w:r>
+      <w:r>
+        <w:t>une sécurité accrue</w:t>
+      </w:r>
+      <w:r>
+        <w:t xml:space="preserve"> par rapport </w:t>
+      </w:r>
+      <w:r>
+        <w:t>à</w:t>
+      </w:r>
+      <w:r>
+        <w:t xml:space="preserve"> l’API REST</w:t>
+      </w:r>
+      <w:r>
+        <w:t>, ou encore les APIs JavaScript, qui utilise le langag</w:t>
+      </w:r>
+      <w:r>
+        <w:t>e</w:t>
+      </w:r>
+      <w:r>
+        <w:t xml:space="preserve"> du même nom.</w:t>
+      </w:r>
+    </w:p>
+    <w:p/>
+    <w:p>
+      <w:r>
+        <w:t>Si vous souhaitez découvrir les APIs plus en profondeur, je vous conseille la documentation écrite et publiée par Mozilla, qui traite de l’introduction aux API Web :</w:t>
+      </w:r>
+    </w:p>
+    <w:p/>
+    <w:p>
+      <w:hyperlink r:id="rId59" w:history="1">
+        <w:r>
+          <w:rPr>
+            <w:rStyle w:val="Lienhypertexte"/>
+          </w:rPr>
+          <w:t>https://developer.mozilla.org/fr/docs/Learn/JavaScript/Client-side_web_APIs/Introduction</w:t>
+        </w:r>
+      </w:hyperlink>
+    </w:p>
+    <w:p/>
+    <w:p>
+      <w:pPr>
+        <w:pStyle w:val="Titre3"/>
+      </w:pPr>
+      <w:bookmarkStart w:id="90" w:name="_Toc127456532"/>
+      <w:r>
+        <w:t>Robot de scan Virustotal</w:t>
+      </w:r>
       <w:bookmarkEnd w:id="90"/>
     </w:p>
     <w:p/>
     <w:p>
       <w:r>
-        <w:t xml:space="preserve">Une API, qui signifie (Application </w:t>
-      </w:r>
-      <w:proofErr w:type="spellStart"/>
-      <w:r>
-        <w:t>Programming</w:t>
-      </w:r>
-      <w:proofErr w:type="spellEnd"/>
-      <w:r>
-        <w:t xml:space="preserve"> Interface)</w:t>
-      </w:r>
-      <w:r>
-        <w:rPr>
-          <w:rStyle w:val="Appelnotedebasdep"/>
-        </w:rPr>
-        <w:footnoteReference w:id="29"/>
-      </w:r>
-      <w:r>
-        <w:t xml:space="preserve">, ou interface de programmation de l’application, permet </w:t>
-      </w:r>
-      <w:r>
-        <w:t>aux développeurs</w:t>
-      </w:r>
-      <w:r>
-        <w:t xml:space="preserve"> de créer une application qui utilise les fonctionnalités d’une autre application.</w:t>
-      </w:r>
-    </w:p>
-    <w:p/>
-    <w:p>
-      <w:r>
-        <w:t>À</w:t>
-      </w:r>
-      <w:r>
-        <w:t xml:space="preserve"> titre de comparaison, là où une interface utilisateur (ou interface graphique) permet à un humain d’utiliser un</w:t>
+        <w:t>Nous pouvons dès à présent commencer à imaginer comme serait-il possible d’automatiser le processus de vérification des fichiers à l’aide du service Virustotal.</w:t>
+      </w:r>
+    </w:p>
+    <w:p/>
+    <w:p>
+      <w:r>
+        <w:t>Virustotal étant un service Web, celui-ci dispose d’une API proposé</w:t>
       </w:r>
       <w:r>
         <w:t>e</w:t>
       </w:r>
       <w:r>
-        <w:t xml:space="preserve"> application. Les APIs elles, permettent à des applications d’utiliser d’autres applications.</w:t>
+        <w:t xml:space="preserve"> par ses développeurs, d’un</w:t>
+      </w:r>
+      <w:r>
+        <w:t>e</w:t>
+      </w:r>
+      <w:r>
+        <w:t xml:space="preserve"> API REST pour être plus précis. </w:t>
+      </w:r>
+      <w:r>
+        <w:t xml:space="preserve">Ce type d’API, </w:t>
+      </w:r>
+      <w:r>
+        <w:t>comm</w:t>
+      </w:r>
+      <w:r>
+        <w:t xml:space="preserve">e mentionné dans la partie précédente abordant ce sujet, utilise le protocole </w:t>
+      </w:r>
+      <w:r>
+        <w:t>HTTP</w:t>
+      </w:r>
+      <w:r>
+        <w:t xml:space="preserve"> afin de dialoguer entre nous et l’API.</w:t>
+      </w:r>
+    </w:p>
+    <w:p/>
+    <w:p>
+      <w:r>
+        <w:t>Le centre de documentation en rapport avec cette API est disponible à l’adresse ci-contre :</w:t>
       </w:r>
       <w:r>
         <w:t xml:space="preserve"> </w:t>
       </w:r>
-    </w:p>
-    <w:p/>
-    <w:p>
-      <w:r>
-        <w:t>Une API permet également aux développeurs de créer des fonctionnalités plus complexes. Il est possible grâce aux API d’ajouter une couche supplémentaire afin d’utiliser</w:t>
-      </w:r>
-      <w:r>
-        <w:t>,</w:t>
-      </w:r>
-      <w:r>
-        <w:t xml:space="preserve"> avec une syntaxe simple, des fonctionnalités plus complexes à prendre en main.</w:t>
-      </w:r>
-    </w:p>
-    <w:p/>
-    <w:p>
-      <w:r>
-        <w:t xml:space="preserve">Il existe plusieurs types d’API, dans le domaine du Web par exemple, l’on utilise les APIs REST, qui utilisent le protocole </w:t>
-      </w:r>
-      <w:r>
-        <w:t>HTTP</w:t>
-      </w:r>
-      <w:r>
-        <w:t xml:space="preserve"> pour transmettre des informations. </w:t>
-      </w:r>
-      <w:r>
-        <w:t>L</w:t>
-      </w:r>
-      <w:r>
-        <w:t>es APIs SOAP, qui utilisent le langage XML</w:t>
-      </w:r>
-      <w:r>
-        <w:t xml:space="preserve"> et offre</w:t>
-      </w:r>
-      <w:r>
-        <w:t>nt</w:t>
-      </w:r>
-      <w:r>
-        <w:t xml:space="preserve"> </w:t>
-      </w:r>
-      <w:r>
-        <w:t>une sécurité accrue</w:t>
-      </w:r>
-      <w:r>
-        <w:t xml:space="preserve"> par rapport </w:t>
-      </w:r>
-      <w:r>
-        <w:t>à</w:t>
-      </w:r>
-      <w:r>
-        <w:t xml:space="preserve"> l’API REST</w:t>
-      </w:r>
-      <w:r>
-        <w:t>, ou encore les APIs JavaScript, qui utilise le langag</w:t>
-      </w:r>
-      <w:r>
-        <w:t>e</w:t>
-      </w:r>
-      <w:r>
-        <w:t xml:space="preserve"> du même nom.</w:t>
-      </w:r>
-    </w:p>
-    <w:p/>
-    <w:p>
-      <w:r>
-        <w:t>Si vous souhaitez découvrir les APIs plus en profondeur, je vous conseille la documentation écrite et publiée par Mozilla, qui traite de l’introduction aux API Web :</w:t>
-      </w:r>
-    </w:p>
-    <w:p/>
-    <w:p>
-      <w:hyperlink r:id="rId56" w:history="1">
+      <w:hyperlink r:id="rId60" w:history="1">
         <w:r>
           <w:rPr>
             <w:rStyle w:val="Lienhypertexte"/>
           </w:rPr>
-          <w:t>https://developer.mozilla.org/fr/docs/Learn/JavaScript/Client-side_web_APIs/Introduction</w:t>
+          <w:t>https://developers.virustotal.com/reference/overview</w:t>
         </w:r>
       </w:hyperlink>
     </w:p>
     <w:p/>
     <w:p>
-      <w:pPr>
-        <w:pStyle w:val="Titre3"/>
-      </w:pPr>
-      <w:bookmarkStart w:id="91" w:name="_Toc127456532"/>
-      <w:r>
-        <w:t xml:space="preserve">Robot de scan </w:t>
-      </w:r>
-      <w:proofErr w:type="spellStart"/>
-      <w:r>
-        <w:t>Virustotal</w:t>
-      </w:r>
-      <w:bookmarkEnd w:id="91"/>
-      <w:proofErr w:type="spellEnd"/>
-    </w:p>
-    <w:p/>
-    <w:p>
-      <w:r>
-        <w:t xml:space="preserve">Nous pouvons dès à présent commencer à imaginer comme serait-il possible d’automatiser le processus de vérification des fichiers à l’aide du service </w:t>
-      </w:r>
-      <w:proofErr w:type="spellStart"/>
-      <w:r>
-        <w:t>Virustotal</w:t>
-      </w:r>
-      <w:proofErr w:type="spellEnd"/>
-      <w:r>
-        <w:t>.</w:t>
-      </w:r>
-    </w:p>
-    <w:p/>
-    <w:p>
-      <w:proofErr w:type="spellStart"/>
-      <w:r>
-        <w:t>Virustotal</w:t>
-      </w:r>
-      <w:proofErr w:type="spellEnd"/>
-      <w:r>
-        <w:t xml:space="preserve"> étant un service Web, celui-ci dispose d’une API proposé</w:t>
-      </w:r>
-      <w:r>
-        <w:t>e</w:t>
-      </w:r>
-      <w:r>
-        <w:t xml:space="preserve"> par ses développeurs, d’un</w:t>
-      </w:r>
-      <w:r>
-        <w:t>e</w:t>
-      </w:r>
-      <w:r>
-        <w:t xml:space="preserve"> API REST pour être plus précis. </w:t>
-      </w:r>
-      <w:r>
-        <w:t xml:space="preserve">Ce type d’API, </w:t>
-      </w:r>
-      <w:r>
-        <w:t>comm</w:t>
-      </w:r>
-      <w:r>
-        <w:t xml:space="preserve">e mentionné dans la partie précédente abordant ce sujet, utilise le protocole </w:t>
-      </w:r>
-      <w:r>
-        <w:t>HTTP</w:t>
-      </w:r>
-      <w:r>
-        <w:t xml:space="preserve"> afin de dialoguer entre nous et l’API.</w:t>
-      </w:r>
-    </w:p>
-    <w:p/>
-    <w:p>
-      <w:r>
-        <w:t>Le centre de documentation en rapport avec cette API est disponible à l’adresse ci-contre :</w:t>
-      </w:r>
-      <w:r>
-        <w:t xml:space="preserve"> </w:t>
-      </w:r>
-      <w:hyperlink r:id="rId57" w:history="1">
-        <w:r>
-          <w:rPr>
-            <w:rStyle w:val="Lienhypertexte"/>
-          </w:rPr>
-          <w:t>https://developers.virustotal.com/reference/overview</w:t>
-        </w:r>
-      </w:hyperlink>
-    </w:p>
-    <w:p/>
-    <w:p>
       <w:r>
         <w:t>Cependant, nous avons besoin d’un programme client, afin d’établir le contact avec l’API.</w:t>
       </w:r>
       <w:r>
-        <w:t xml:space="preserve"> </w:t>
-      </w:r>
-      <w:proofErr w:type="spellStart"/>
-      <w:r>
-        <w:t>Virustotal</w:t>
-      </w:r>
-      <w:proofErr w:type="spellEnd"/>
-      <w:r>
-        <w:t xml:space="preserve"> dispose de trois bibliothèques clientes</w:t>
+        <w:t xml:space="preserve"> Virustotal dispose de trois bibliothèques clientes</w:t>
       </w:r>
       <w:r>
         <w:rPr>
@@ -15716,11 +15139,9 @@
           <w:numId w:val="4"/>
         </w:numPr>
       </w:pPr>
-      <w:proofErr w:type="spellStart"/>
       <w:r>
         <w:t>Golang</w:t>
       </w:r>
-      <w:proofErr w:type="spellEnd"/>
     </w:p>
     <w:p>
       <w:pPr>
@@ -15749,15 +15170,7 @@
         <w:t> </w:t>
       </w:r>
       <w:r>
-        <w:t xml:space="preserve">» de scan, utilisant donc la bibliothèque fournie par </w:t>
-      </w:r>
-      <w:proofErr w:type="spellStart"/>
-      <w:r>
-        <w:t>Virustotal</w:t>
-      </w:r>
-      <w:proofErr w:type="spellEnd"/>
-      <w:r>
-        <w:t xml:space="preserve"> pour utiliser l’API.</w:t>
+        <w:t>» de scan, utilisant donc la bibliothèque fournie par Virustotal pour utiliser l’API.</w:t>
       </w:r>
       <w:r>
         <w:br w:type="page"/>
@@ -15813,7 +15226,6 @@
       <w:r>
         <w:t> </w:t>
       </w:r>
-      <w:proofErr w:type="spellStart"/>
       <w:r>
         <w:rPr>
           <w:b/>
@@ -15821,7 +15233,6 @@
         </w:rPr>
         <w:t>py</w:t>
       </w:r>
-      <w:proofErr w:type="spellEnd"/>
       <w:r>
         <w:t> </w:t>
       </w:r>
@@ -15863,736 +15274,6 @@
             <wp:extent cx="5760720" cy="629920"/>
             <wp:effectExtent l="0" t="0" r="0" b="0"/>
             <wp:docPr id="42" name="Image 42"/>
-            <wp:cNvGraphicFramePr>
-              <a:graphicFrameLocks xmlns:a="http://schemas.openxmlformats.org/drawingml/2006/main" noChangeAspect="1"/>
-            </wp:cNvGraphicFramePr>
-            <a:graphic xmlns:a="http://schemas.openxmlformats.org/drawingml/2006/main">
-              <a:graphicData uri="http://schemas.openxmlformats.org/drawingml/2006/picture">
-                <pic:pic xmlns:pic="http://schemas.openxmlformats.org/drawingml/2006/picture">
-                  <pic:nvPicPr>
-                    <pic:cNvPr id="1" name=""/>
-                    <pic:cNvPicPr/>
-                  </pic:nvPicPr>
-                  <pic:blipFill>
-                    <a:blip r:embed="rId58"/>
-                    <a:stretch>
-                      <a:fillRect/>
-                    </a:stretch>
-                  </pic:blipFill>
-                  <pic:spPr>
-                    <a:xfrm>
-                      <a:off x="0" y="0"/>
-                      <a:ext cx="5760720" cy="629920"/>
-                    </a:xfrm>
-                    <a:prstGeom prst="rect">
-                      <a:avLst/>
-                    </a:prstGeom>
-                  </pic:spPr>
-                </pic:pic>
-              </a:graphicData>
-            </a:graphic>
-          </wp:inline>
-        </w:drawing>
-      </w:r>
-    </w:p>
-    <w:p>
-      <w:pPr>
-        <w:pStyle w:val="Lgende"/>
-      </w:pPr>
-      <w:bookmarkStart w:id="92" w:name="_Toc127456467"/>
-      <w:r>
-        <w:t>Figure</w:t>
-      </w:r>
-      <w:r>
-        <w:t> </w:t>
-      </w:r>
-      <w:fldSimple w:instr=" SEQ Figure \* ARABIC ">
-        <w:r>
-          <w:rPr>
-            <w:noProof/>
-          </w:rPr>
-          <w:t>32</w:t>
-        </w:r>
-      </w:fldSimple>
-      <w:r>
-        <w:t> : Interpréteur Python sous Windows</w:t>
-      </w:r>
-      <w:bookmarkEnd w:id="92"/>
-    </w:p>
-    <w:p/>
-    <w:p>
-      <w:r>
-        <w:t>Si les deux commandes renvoient une erreur, alors Python n’est très probablement pas installé, je vous recommande d’aller voir la ressource mentionnée ci-dessous afin</w:t>
-      </w:r>
-      <w:r>
-        <w:t xml:space="preserve"> de procéder à l</w:t>
-      </w:r>
-      <w:r>
-        <w:t>’inst</w:t>
-      </w:r>
-      <w:r>
-        <w:t>allation de</w:t>
-      </w:r>
-      <w:r>
-        <w:t xml:space="preserve"> Python sur </w:t>
-      </w:r>
-      <w:r>
-        <w:t>le poste</w:t>
-      </w:r>
-      <w:r>
-        <w:t> </w:t>
-      </w:r>
-      <w:r>
-        <w:t>:</w:t>
-      </w:r>
-    </w:p>
-    <w:p/>
-    <w:p>
-      <w:hyperlink r:id="rId59" w:history="1">
-        <w:r>
-          <w:rPr>
-            <w:rStyle w:val="Lienhypertexte"/>
-          </w:rPr>
-          <w:t>https://docs.python.org/fr/3/using/windows.html</w:t>
-        </w:r>
-      </w:hyperlink>
-    </w:p>
-    <w:p/>
-    <w:p>
-      <w:pPr>
-        <w:pStyle w:val="Titre5"/>
-      </w:pPr>
-      <w:bookmarkStart w:id="93" w:name="_Installation_des_bibliothèques"/>
-      <w:bookmarkEnd w:id="93"/>
-      <w:r>
-        <w:t xml:space="preserve">Installation des </w:t>
-      </w:r>
-      <w:r>
-        <w:t>bibliothèques</w:t>
-      </w:r>
-    </w:p>
-    <w:p/>
-    <w:p>
-      <w:r>
-        <w:t xml:space="preserve">Afin de fonctionner, le script </w:t>
-      </w:r>
-      <w:r>
-        <w:t>a</w:t>
-      </w:r>
-      <w:r>
-        <w:t xml:space="preserve"> besoin de </w:t>
-      </w:r>
-      <w:r>
-        <w:t>trois</w:t>
-      </w:r>
-      <w:r>
-        <w:t xml:space="preserve"> bibliothèques. </w:t>
-      </w:r>
-    </w:p>
-    <w:p/>
-    <w:p>
-      <w:pPr>
-        <w:pStyle w:val="Paragraphedeliste"/>
-        <w:numPr>
-          <w:ilvl w:val="0"/>
-          <w:numId w:val="17"/>
-        </w:numPr>
-        <w:rPr>
-          <w:sz w:val="18"/>
-          <w:szCs w:val="20"/>
-        </w:rPr>
-      </w:pPr>
-      <w:r>
-        <w:rPr>
-          <w:sz w:val="18"/>
-          <w:szCs w:val="20"/>
-        </w:rPr>
-        <w:t>La première étant bien</w:t>
-      </w:r>
-      <w:r>
-        <w:rPr>
-          <w:sz w:val="18"/>
-          <w:szCs w:val="20"/>
-        </w:rPr>
-        <w:t xml:space="preserve"> </w:t>
-      </w:r>
-      <w:r>
-        <w:rPr>
-          <w:sz w:val="18"/>
-          <w:szCs w:val="20"/>
-        </w:rPr>
-        <w:t xml:space="preserve">sûr la bibliothèque du client API </w:t>
-      </w:r>
-      <w:proofErr w:type="spellStart"/>
-      <w:r>
-        <w:rPr>
-          <w:sz w:val="18"/>
-          <w:szCs w:val="20"/>
-        </w:rPr>
-        <w:t>Virustotal</w:t>
-      </w:r>
-      <w:proofErr w:type="spellEnd"/>
-      <w:r>
-        <w:rPr>
-          <w:sz w:val="18"/>
-          <w:szCs w:val="20"/>
-        </w:rPr>
-        <w:t>, nécessaire afin d’utiliser très simplement l’API.</w:t>
-      </w:r>
-    </w:p>
-    <w:p>
-      <w:pPr>
-        <w:rPr>
-          <w:sz w:val="18"/>
-          <w:szCs w:val="20"/>
-        </w:rPr>
-      </w:pPr>
-    </w:p>
-    <w:p>
-      <w:pPr>
-        <w:pStyle w:val="Paragraphedeliste"/>
-        <w:numPr>
-          <w:ilvl w:val="0"/>
-          <w:numId w:val="17"/>
-        </w:numPr>
-        <w:rPr>
-          <w:sz w:val="18"/>
-          <w:szCs w:val="20"/>
-        </w:rPr>
-      </w:pPr>
-      <w:bookmarkStart w:id="94" w:name="yaml"/>
-      <w:bookmarkEnd w:id="94"/>
-      <w:r>
-        <w:rPr>
-          <w:sz w:val="18"/>
-          <w:szCs w:val="20"/>
-        </w:rPr>
-        <w:t>La seconde est une bibliothèque permettant de lire les fichiers YAML</w:t>
-      </w:r>
-      <w:r>
-        <w:rPr>
-          <w:rStyle w:val="Appelnotedebasdep"/>
-          <w:sz w:val="18"/>
-          <w:szCs w:val="20"/>
-        </w:rPr>
-        <w:footnoteReference w:id="31"/>
-      </w:r>
-      <w:r>
-        <w:rPr>
-          <w:sz w:val="18"/>
-          <w:szCs w:val="20"/>
-        </w:rPr>
-        <w:t xml:space="preserve">. Il s’agit d’un format simple permettant de structurer des données dans un fichier </w:t>
-      </w:r>
-      <w:r>
-        <w:rPr>
-          <w:sz w:val="18"/>
-          <w:szCs w:val="20"/>
-        </w:rPr>
-        <w:t>de manière</w:t>
-      </w:r>
-      <w:r>
-        <w:rPr>
-          <w:sz w:val="18"/>
-          <w:szCs w:val="20"/>
-        </w:rPr>
-        <w:t xml:space="preserve"> qu’elles soient facilement compréhensibles pour un humain ainsi qu’un programme.</w:t>
-      </w:r>
-      <w:r>
-        <w:rPr>
-          <w:sz w:val="18"/>
-          <w:szCs w:val="20"/>
-        </w:rPr>
-        <w:t xml:space="preserve"> Dans notre cas, le format YAML est utilisé pour le fichier de configuration du programme Python, permettant d’activer ou non certaines </w:t>
-      </w:r>
-      <w:r>
-        <w:rPr>
-          <w:sz w:val="18"/>
-          <w:szCs w:val="20"/>
-        </w:rPr>
-        <w:t>fonctionnalités</w:t>
-      </w:r>
-      <w:r>
-        <w:rPr>
-          <w:sz w:val="18"/>
-          <w:szCs w:val="20"/>
-        </w:rPr>
-        <w:t>.</w:t>
-      </w:r>
-    </w:p>
-    <w:p>
-      <w:pPr>
-        <w:rPr>
-          <w:sz w:val="18"/>
-          <w:szCs w:val="20"/>
-        </w:rPr>
-      </w:pPr>
-    </w:p>
-    <w:p>
-      <w:pPr>
-        <w:pStyle w:val="Paragraphedeliste"/>
-        <w:numPr>
-          <w:ilvl w:val="0"/>
-          <w:numId w:val="17"/>
-        </w:numPr>
-        <w:rPr>
-          <w:sz w:val="18"/>
-          <w:szCs w:val="20"/>
-        </w:rPr>
-      </w:pPr>
-      <w:r>
-        <w:rPr>
-          <w:sz w:val="18"/>
-          <w:szCs w:val="20"/>
-        </w:rPr>
-        <w:t xml:space="preserve">La troisième bibliothèque est nécessaire afin de faire fonctionner la fonctionnalité d’alerte par SMS, détaillée dans </w:t>
-      </w:r>
-      <w:hyperlink w:anchor="_Alerte_par_SMS" w:history="1">
-        <w:r>
-          <w:rPr>
-            <w:rStyle w:val="Lienhypertexte"/>
-            <w:sz w:val="18"/>
-            <w:szCs w:val="20"/>
-          </w:rPr>
-          <w:t>cette partie</w:t>
-        </w:r>
-      </w:hyperlink>
-      <w:r>
-        <w:rPr>
-          <w:sz w:val="18"/>
-          <w:szCs w:val="20"/>
-        </w:rPr>
-        <w:t xml:space="preserve"> du document.</w:t>
-      </w:r>
-    </w:p>
-    <w:p/>
-    <w:p>
-      <w:r>
-        <w:t>Celles-ci n’étant pas inclu</w:t>
-      </w:r>
-      <w:r>
-        <w:t>s</w:t>
-      </w:r>
-      <w:r>
-        <w:t>es dans Python l</w:t>
-      </w:r>
-      <w:r>
-        <w:t>ors</w:t>
-      </w:r>
-      <w:r>
-        <w:t xml:space="preserve"> de l’installation, il faut les ajouter nous</w:t>
-      </w:r>
-      <w:r>
-        <w:t>-mêmes</w:t>
-      </w:r>
-      <w:r>
-        <w:t xml:space="preserve"> pour les utiliser.</w:t>
-      </w:r>
-    </w:p>
-    <w:p>
-      <w:r>
-        <w:t>Pour procéder à l’installation, Python dispose d’un gestionnaire de bibliothèques, aussi appelées «</w:t>
-      </w:r>
-      <w:r>
-        <w:t> </w:t>
-      </w:r>
-      <w:r>
-        <w:t>packages</w:t>
-      </w:r>
-      <w:r>
-        <w:t> </w:t>
-      </w:r>
-      <w:r>
-        <w:t>», qui permet de gérer les bibliothèques installées. Ce gestionnaire se nomme «</w:t>
-      </w:r>
-      <w:r>
-        <w:t> </w:t>
-      </w:r>
-      <w:proofErr w:type="spellStart"/>
-      <w:r>
-        <w:t>pip</w:t>
-      </w:r>
-      <w:proofErr w:type="spellEnd"/>
-      <w:r>
-        <w:rPr>
-          <w:rStyle w:val="Appelnotedebasdep"/>
-        </w:rPr>
-        <w:footnoteReference w:id="32"/>
-      </w:r>
-      <w:r>
-        <w:t> </w:t>
-      </w:r>
-      <w:r>
-        <w:t>».</w:t>
-      </w:r>
-    </w:p>
-    <w:p>
-      <w:r>
-        <w:t>Pour l’utiliser, il suffit de taper dans un terminal ou invit</w:t>
-      </w:r>
-      <w:r>
-        <w:t>é</w:t>
-      </w:r>
-      <w:r>
-        <w:t xml:space="preserve"> de commandes, la commande «</w:t>
-      </w:r>
-      <w:r>
-        <w:t> </w:t>
-      </w:r>
-      <w:r>
-        <w:t xml:space="preserve">python -m </w:t>
-      </w:r>
-      <w:proofErr w:type="spellStart"/>
-      <w:r>
-        <w:t>pip</w:t>
-      </w:r>
-      <w:proofErr w:type="spellEnd"/>
-      <w:r>
-        <w:t> </w:t>
-      </w:r>
-      <w:r>
-        <w:t>»</w:t>
-      </w:r>
-      <w:r>
-        <w:rPr>
-          <w:rStyle w:val="Appelnotedebasdep"/>
-        </w:rPr>
-        <w:footnoteReference w:id="33"/>
-      </w:r>
-      <w:r>
-        <w:t>, suivi</w:t>
-      </w:r>
-      <w:r>
-        <w:t>e</w:t>
-      </w:r>
-      <w:r>
-        <w:t xml:space="preserve"> de l’opération ainsi que du nom du package.</w:t>
-      </w:r>
-    </w:p>
-    <w:p/>
-    <w:p>
-      <w:r>
-        <w:t xml:space="preserve">Afin d’installer les </w:t>
-      </w:r>
-      <w:r>
-        <w:t>trois</w:t>
-      </w:r>
-      <w:r>
-        <w:t xml:space="preserve"> bibliothèques voulues, nous utiliserons les</w:t>
-      </w:r>
-      <w:r>
-        <w:t xml:space="preserve"> </w:t>
-      </w:r>
-      <w:r>
-        <w:t>commandes suivantes :</w:t>
-      </w:r>
-    </w:p>
-    <w:p/>
-    <w:p>
-      <w:pPr>
-        <w:pStyle w:val="Paragraphedeliste"/>
-        <w:numPr>
-          <w:ilvl w:val="0"/>
-          <w:numId w:val="4"/>
-        </w:numPr>
-        <w:rPr>
-          <w:lang w:val="en-US"/>
-        </w:rPr>
-      </w:pPr>
-      <w:r>
-        <w:rPr>
-          <w:lang w:val="en-US"/>
-        </w:rPr>
-        <w:t>p</w:t>
-      </w:r>
-      <w:r>
-        <w:rPr>
-          <w:lang w:val="en-US"/>
-        </w:rPr>
-        <w:t xml:space="preserve">ython -m pip install </w:t>
-      </w:r>
-      <w:proofErr w:type="spellStart"/>
-      <w:r>
-        <w:rPr>
-          <w:lang w:val="en-US"/>
-        </w:rPr>
-        <w:t>p</w:t>
-      </w:r>
-      <w:r>
-        <w:rPr>
-          <w:lang w:val="en-US"/>
-        </w:rPr>
-        <w:t>y-</w:t>
-      </w:r>
-      <w:proofErr w:type="gramStart"/>
-      <w:r>
-        <w:rPr>
-          <w:lang w:val="en-US"/>
-        </w:rPr>
-        <w:t>vt</w:t>
-      </w:r>
-      <w:proofErr w:type="spellEnd"/>
-      <w:proofErr w:type="gramEnd"/>
-    </w:p>
-    <w:p>
-      <w:pPr>
-        <w:pStyle w:val="Paragraphedeliste"/>
-        <w:numPr>
-          <w:ilvl w:val="0"/>
-          <w:numId w:val="4"/>
-        </w:numPr>
-        <w:rPr>
-          <w:lang w:val="en-US"/>
-        </w:rPr>
-      </w:pPr>
-      <w:r>
-        <w:rPr>
-          <w:lang w:val="en-US"/>
-        </w:rPr>
-        <w:t>p</w:t>
-      </w:r>
-      <w:r>
-        <w:rPr>
-          <w:lang w:val="en-US"/>
-        </w:rPr>
-        <w:t xml:space="preserve">ython -m pip install </w:t>
-      </w:r>
-      <w:proofErr w:type="spellStart"/>
-      <w:proofErr w:type="gramStart"/>
-      <w:r>
-        <w:rPr>
-          <w:lang w:val="en-US"/>
-        </w:rPr>
-        <w:t>pyyaml</w:t>
-      </w:r>
-      <w:proofErr w:type="spellEnd"/>
-      <w:proofErr w:type="gramEnd"/>
-    </w:p>
-    <w:p>
-      <w:pPr>
-        <w:pStyle w:val="Paragraphedeliste"/>
-        <w:numPr>
-          <w:ilvl w:val="0"/>
-          <w:numId w:val="4"/>
-        </w:numPr>
-        <w:rPr>
-          <w:lang w:val="en-US"/>
-        </w:rPr>
-      </w:pPr>
-      <w:r>
-        <w:rPr>
-          <w:lang w:val="en-US"/>
-        </w:rPr>
-        <w:t xml:space="preserve">python -m pip install </w:t>
-      </w:r>
-      <w:proofErr w:type="spellStart"/>
-      <w:proofErr w:type="gramStart"/>
-      <w:r>
-        <w:rPr>
-          <w:lang w:val="en-US"/>
-        </w:rPr>
-        <w:t>vonage</w:t>
-      </w:r>
-      <w:proofErr w:type="spellEnd"/>
-      <w:proofErr w:type="gramEnd"/>
-    </w:p>
-    <w:p>
-      <w:pPr>
-        <w:pStyle w:val="Titre4"/>
-      </w:pPr>
-      <w:r>
-        <w:lastRenderedPageBreak/>
-        <w:t>Présentation</w:t>
-      </w:r>
-    </w:p>
-    <w:p/>
-    <w:p>
-      <w:r>
-        <w:t xml:space="preserve">Ce robot fonctionne de manière très simple. </w:t>
-      </w:r>
-      <w:r>
-        <w:t>Afin D’automatiser le processus de scan, tous les répertoires ainsi que les fichiers à scanner sont répertoriés dans le fichier de configuration, c</w:t>
-      </w:r>
-      <w:r>
-        <w:t xml:space="preserve">elui-ci </w:t>
-      </w:r>
-      <w:r>
-        <w:t>est lu</w:t>
-      </w:r>
-      <w:r>
-        <w:t xml:space="preserve"> au démarrage</w:t>
-      </w:r>
-      <w:r>
-        <w:t xml:space="preserve"> et tous les chemins absolus sont regroupé</w:t>
-      </w:r>
-      <w:r>
-        <w:t>s</w:t>
-      </w:r>
-      <w:r>
-        <w:t xml:space="preserve"> sous forme d’une liste, afin d’être scannés un à un.</w:t>
-      </w:r>
-    </w:p>
-    <w:p/>
-    <w:p>
-      <w:r>
-        <w:t>Dans le cas d’un dossier, seuls les fichiers sont scannés. Pour des raisons de performances, les sous-dossiers sont ignorés. Car il serait par la suite difficile de contrôler quels fichiers nous souhaitons réellement scanner</w:t>
-      </w:r>
-      <w:r>
-        <w:t>.</w:t>
-      </w:r>
-    </w:p>
-    <w:p/>
-    <w:p>
-      <w:pPr>
-        <w:pStyle w:val="Titre5"/>
-      </w:pPr>
-      <w:r>
-        <w:t>Les logs</w:t>
-      </w:r>
-    </w:p>
-    <w:p/>
-    <w:p>
-      <w:r>
-        <w:t>Les logs servent à garder trace des résultats de scan des fichiers. Ce robot dispose de deux types de logs, les logs textuels simples, ainsi que les logs HTML plus complets.</w:t>
-      </w:r>
-    </w:p>
-    <w:p/>
-    <w:p>
-      <w:r>
-        <w:t>Le premier a comme objectif d’être plus facilement exploitable en ligne de commande et rapide à analyser, celui-ci ne contient que le strict minimum en termes d’informations. On y trouve l’heure, la somme de contrôle</w:t>
-      </w:r>
-      <w:r>
-        <w:rPr>
-          <w:rStyle w:val="Appelnotedebasdep"/>
-        </w:rPr>
-        <w:footnoteReference w:id="34"/>
-      </w:r>
-      <w:r>
-        <w:t> </w:t>
-      </w:r>
-      <w:r>
-        <w:t>SHA256</w:t>
-      </w:r>
-      <w:r>
-        <w:rPr>
-          <w:rStyle w:val="Appelnotedebasdep"/>
-        </w:rPr>
-        <w:footnoteReference w:id="35"/>
-      </w:r>
-      <w:r>
-        <w:t xml:space="preserve"> du fichier scanné, le résultat global, donc si le fichier est sain ou non, et enfin le nom de fichier ainsi que son extension.</w:t>
-      </w:r>
-    </w:p>
-    <w:p/>
-    <w:p>
-      <w:r>
-        <w:t>La figure suivante montre un exemple de log résultant d’un scan :</w:t>
-      </w:r>
-    </w:p>
-    <w:p/>
-    <w:p>
-      <w:r>
-        <w:rPr>
-          <w:noProof/>
-        </w:rPr>
-        <w:drawing>
-          <wp:inline distT="0" distB="0" distL="0" distR="0" wp14:anchorId="7BEB05CA" wp14:editId="48907435">
-            <wp:extent cx="5760720" cy="272415"/>
-            <wp:effectExtent l="0" t="0" r="0" b="0"/>
-            <wp:docPr id="47" name="Image 47"/>
-            <wp:cNvGraphicFramePr>
-              <a:graphicFrameLocks xmlns:a="http://schemas.openxmlformats.org/drawingml/2006/main" noChangeAspect="1"/>
-            </wp:cNvGraphicFramePr>
-            <a:graphic xmlns:a="http://schemas.openxmlformats.org/drawingml/2006/main">
-              <a:graphicData uri="http://schemas.openxmlformats.org/drawingml/2006/picture">
-                <pic:pic xmlns:pic="http://schemas.openxmlformats.org/drawingml/2006/picture">
-                  <pic:nvPicPr>
-                    <pic:cNvPr id="1" name=""/>
-                    <pic:cNvPicPr/>
-                  </pic:nvPicPr>
-                  <pic:blipFill>
-                    <a:blip r:embed="rId60"/>
-                    <a:stretch>
-                      <a:fillRect/>
-                    </a:stretch>
-                  </pic:blipFill>
-                  <pic:spPr>
-                    <a:xfrm>
-                      <a:off x="0" y="0"/>
-                      <a:ext cx="5760720" cy="272415"/>
-                    </a:xfrm>
-                    <a:prstGeom prst="rect">
-                      <a:avLst/>
-                    </a:prstGeom>
-                  </pic:spPr>
-                </pic:pic>
-              </a:graphicData>
-            </a:graphic>
-          </wp:inline>
-        </w:drawing>
-      </w:r>
-    </w:p>
-    <w:p>
-      <w:pPr>
-        <w:pStyle w:val="Lgende"/>
-      </w:pPr>
-      <w:bookmarkStart w:id="95" w:name="_Toc127456468"/>
-      <w:r>
-        <w:t>Figure</w:t>
-      </w:r>
-      <w:r>
-        <w:t> </w:t>
-      </w:r>
-      <w:fldSimple w:instr=" SEQ Figure \* ARABIC ">
-        <w:r>
-          <w:rPr>
-            <w:noProof/>
-          </w:rPr>
-          <w:t>33</w:t>
-        </w:r>
-      </w:fldSimple>
-      <w:r>
-        <w:t> : Exemple de log post-scan</w:t>
-      </w:r>
-      <w:bookmarkEnd w:id="95"/>
-    </w:p>
-    <w:p/>
-    <w:p>
-      <w:r>
-        <w:t>Les logs textuels se classés par jours, les différents fichiers sont nommés selon le jour actuel.</w:t>
-      </w:r>
-    </w:p>
-    <w:p/>
-    <w:p>
-      <w:r>
-        <w:t xml:space="preserve">Le second type de logs est beaucoup plus détaillé, en effet celui-ci est au format HTML, et se visualise donc dans un navigateur Web. Ces logs répertorient le nom du fichier scanné, ainsi que toutes les informations les plus utiles en rapport avec l’analyse effectuée par </w:t>
-      </w:r>
-      <w:proofErr w:type="spellStart"/>
-      <w:r>
-        <w:t>Virustotal</w:t>
-      </w:r>
-      <w:proofErr w:type="spellEnd"/>
-      <w:r>
-        <w:t>.</w:t>
-      </w:r>
-    </w:p>
-    <w:p/>
-    <w:p>
-      <w:r>
-        <w:t>La figure ci-dessous montre un exemple de rapport d’analyse au format HTML :</w:t>
-      </w:r>
-    </w:p>
-    <w:p/>
-    <w:p>
-      <w:r>
-        <w:rPr>
-          <w:noProof/>
-        </w:rPr>
-        <w:drawing>
-          <wp:inline distT="0" distB="0" distL="0" distR="0" wp14:anchorId="5D6775F6" wp14:editId="79375023">
-            <wp:extent cx="5760720" cy="2134235"/>
-            <wp:effectExtent l="0" t="0" r="0" b="0"/>
-            <wp:docPr id="48" name="Image 48"/>
             <wp:cNvGraphicFramePr>
               <a:graphicFrameLocks xmlns:a="http://schemas.openxmlformats.org/drawingml/2006/main" noChangeAspect="1"/>
             </wp:cNvGraphicFramePr>
@@ -16612,6 +15293,669 @@
                   <pic:spPr>
                     <a:xfrm>
                       <a:off x="0" y="0"/>
+                      <a:ext cx="5760720" cy="629920"/>
+                    </a:xfrm>
+                    <a:prstGeom prst="rect">
+                      <a:avLst/>
+                    </a:prstGeom>
+                  </pic:spPr>
+                </pic:pic>
+              </a:graphicData>
+            </a:graphic>
+          </wp:inline>
+        </w:drawing>
+      </w:r>
+    </w:p>
+    <w:p>
+      <w:pPr>
+        <w:pStyle w:val="Lgende"/>
+      </w:pPr>
+      <w:bookmarkStart w:id="91" w:name="_Toc127456467"/>
+      <w:r>
+        <w:t>Figure</w:t>
+      </w:r>
+      <w:r>
+        <w:t> </w:t>
+      </w:r>
+      <w:fldSimple w:instr=" SEQ Figure \* ARABIC ">
+        <w:r>
+          <w:rPr>
+            <w:noProof/>
+          </w:rPr>
+          <w:t>32</w:t>
+        </w:r>
+      </w:fldSimple>
+      <w:r>
+        <w:t> : Interpréteur Python sous Windows</w:t>
+      </w:r>
+      <w:bookmarkEnd w:id="91"/>
+    </w:p>
+    <w:p/>
+    <w:p>
+      <w:r>
+        <w:t>Si les deux commandes renvoient une erreur, alors Python n’est très probablement pas installé, je vous recommande d’aller voir la ressource mentionnée ci-dessous afin</w:t>
+      </w:r>
+      <w:r>
+        <w:t xml:space="preserve"> de procéder à l</w:t>
+      </w:r>
+      <w:r>
+        <w:t>’inst</w:t>
+      </w:r>
+      <w:r>
+        <w:t>allation de</w:t>
+      </w:r>
+      <w:r>
+        <w:t xml:space="preserve"> Python sur </w:t>
+      </w:r>
+      <w:r>
+        <w:t>le poste</w:t>
+      </w:r>
+      <w:r>
+        <w:t> </w:t>
+      </w:r>
+      <w:r>
+        <w:t>:</w:t>
+      </w:r>
+    </w:p>
+    <w:p/>
+    <w:p>
+      <w:hyperlink r:id="rId62" w:history="1">
+        <w:r>
+          <w:rPr>
+            <w:rStyle w:val="Lienhypertexte"/>
+          </w:rPr>
+          <w:t>https://docs.python.org/fr/3/using/windows.html</w:t>
+        </w:r>
+      </w:hyperlink>
+    </w:p>
+    <w:p/>
+    <w:p>
+      <w:pPr>
+        <w:pStyle w:val="Titre5"/>
+      </w:pPr>
+      <w:bookmarkStart w:id="92" w:name="_Installation_des_bibliothèques"/>
+      <w:bookmarkEnd w:id="92"/>
+      <w:r>
+        <w:t xml:space="preserve">Installation des </w:t>
+      </w:r>
+      <w:r>
+        <w:t>bibliothèques</w:t>
+      </w:r>
+    </w:p>
+    <w:p/>
+    <w:p>
+      <w:r>
+        <w:t xml:space="preserve">Afin de fonctionner, le script </w:t>
+      </w:r>
+      <w:r>
+        <w:t>a</w:t>
+      </w:r>
+      <w:r>
+        <w:t xml:space="preserve"> besoin de </w:t>
+      </w:r>
+      <w:r>
+        <w:t>trois</w:t>
+      </w:r>
+      <w:r>
+        <w:t xml:space="preserve"> bibliothèques. </w:t>
+      </w:r>
+    </w:p>
+    <w:p/>
+    <w:p>
+      <w:pPr>
+        <w:pStyle w:val="Paragraphedeliste"/>
+        <w:numPr>
+          <w:ilvl w:val="0"/>
+          <w:numId w:val="17"/>
+        </w:numPr>
+        <w:rPr>
+          <w:sz w:val="18"/>
+          <w:szCs w:val="20"/>
+        </w:rPr>
+      </w:pPr>
+      <w:r>
+        <w:rPr>
+          <w:sz w:val="18"/>
+          <w:szCs w:val="20"/>
+        </w:rPr>
+        <w:t>La première étant bien</w:t>
+      </w:r>
+      <w:r>
+        <w:rPr>
+          <w:sz w:val="18"/>
+          <w:szCs w:val="20"/>
+        </w:rPr>
+        <w:t xml:space="preserve"> </w:t>
+      </w:r>
+      <w:r>
+        <w:rPr>
+          <w:sz w:val="18"/>
+          <w:szCs w:val="20"/>
+        </w:rPr>
+        <w:t>sûr la bibliothèque du client API Virustotal, nécessaire afin d’utiliser très simplement l’API.</w:t>
+      </w:r>
+    </w:p>
+    <w:p>
+      <w:pPr>
+        <w:rPr>
+          <w:sz w:val="18"/>
+          <w:szCs w:val="20"/>
+        </w:rPr>
+      </w:pPr>
+    </w:p>
+    <w:p>
+      <w:pPr>
+        <w:pStyle w:val="Paragraphedeliste"/>
+        <w:numPr>
+          <w:ilvl w:val="0"/>
+          <w:numId w:val="17"/>
+        </w:numPr>
+        <w:rPr>
+          <w:sz w:val="18"/>
+          <w:szCs w:val="20"/>
+        </w:rPr>
+      </w:pPr>
+      <w:bookmarkStart w:id="93" w:name="yaml"/>
+      <w:bookmarkEnd w:id="93"/>
+      <w:r>
+        <w:rPr>
+          <w:sz w:val="18"/>
+          <w:szCs w:val="20"/>
+        </w:rPr>
+        <w:t>La seconde est une bibliothèque permettant de lire les fichiers YAML</w:t>
+      </w:r>
+      <w:r>
+        <w:rPr>
+          <w:rStyle w:val="Appelnotedebasdep"/>
+          <w:sz w:val="18"/>
+          <w:szCs w:val="20"/>
+        </w:rPr>
+        <w:footnoteReference w:id="31"/>
+      </w:r>
+      <w:r>
+        <w:rPr>
+          <w:sz w:val="18"/>
+          <w:szCs w:val="20"/>
+        </w:rPr>
+        <w:t xml:space="preserve">. Il s’agit d’un format simple permettant de structurer des données dans un fichier </w:t>
+      </w:r>
+      <w:r>
+        <w:rPr>
+          <w:sz w:val="18"/>
+          <w:szCs w:val="20"/>
+        </w:rPr>
+        <w:t>de manière</w:t>
+      </w:r>
+      <w:r>
+        <w:rPr>
+          <w:sz w:val="18"/>
+          <w:szCs w:val="20"/>
+        </w:rPr>
+        <w:t xml:space="preserve"> qu’elles soient facilement compréhensibles pour un humain ainsi qu’un programme.</w:t>
+      </w:r>
+      <w:r>
+        <w:rPr>
+          <w:sz w:val="18"/>
+          <w:szCs w:val="20"/>
+        </w:rPr>
+        <w:t xml:space="preserve"> Dans notre cas, le format YAML est utilisé pour le fichier de configuration du programme Python, permettant d’activer ou non certaines </w:t>
+      </w:r>
+      <w:r>
+        <w:rPr>
+          <w:sz w:val="18"/>
+          <w:szCs w:val="20"/>
+        </w:rPr>
+        <w:t>fonctionnalités</w:t>
+      </w:r>
+      <w:r>
+        <w:rPr>
+          <w:sz w:val="18"/>
+          <w:szCs w:val="20"/>
+        </w:rPr>
+        <w:t>.</w:t>
+      </w:r>
+    </w:p>
+    <w:p>
+      <w:pPr>
+        <w:rPr>
+          <w:sz w:val="18"/>
+          <w:szCs w:val="20"/>
+        </w:rPr>
+      </w:pPr>
+    </w:p>
+    <w:p>
+      <w:pPr>
+        <w:pStyle w:val="Paragraphedeliste"/>
+        <w:numPr>
+          <w:ilvl w:val="0"/>
+          <w:numId w:val="17"/>
+        </w:numPr>
+        <w:rPr>
+          <w:sz w:val="18"/>
+          <w:szCs w:val="20"/>
+        </w:rPr>
+      </w:pPr>
+      <w:r>
+        <w:rPr>
+          <w:sz w:val="18"/>
+          <w:szCs w:val="20"/>
+        </w:rPr>
+        <w:t xml:space="preserve">La troisième bibliothèque est nécessaire afin de faire fonctionner la fonctionnalité d’alerte par SMS, détaillée dans </w:t>
+      </w:r>
+      <w:hyperlink w:anchor="_Alerte_par_SMS" w:history="1">
+        <w:r>
+          <w:rPr>
+            <w:rStyle w:val="Lienhypertexte"/>
+            <w:sz w:val="18"/>
+            <w:szCs w:val="20"/>
+          </w:rPr>
+          <w:t>cette partie</w:t>
+        </w:r>
+      </w:hyperlink>
+      <w:r>
+        <w:rPr>
+          <w:sz w:val="18"/>
+          <w:szCs w:val="20"/>
+        </w:rPr>
+        <w:t xml:space="preserve"> du document.</w:t>
+      </w:r>
+    </w:p>
+    <w:p/>
+    <w:p>
+      <w:r>
+        <w:t>Celles-ci n’étant pas inclu</w:t>
+      </w:r>
+      <w:r>
+        <w:t>s</w:t>
+      </w:r>
+      <w:r>
+        <w:t>es dans Python l</w:t>
+      </w:r>
+      <w:r>
+        <w:t>ors</w:t>
+      </w:r>
+      <w:r>
+        <w:t xml:space="preserve"> de l’installation, il faut les ajouter nous</w:t>
+      </w:r>
+      <w:r>
+        <w:t>-mêmes</w:t>
+      </w:r>
+      <w:r>
+        <w:t xml:space="preserve"> pour les utiliser.</w:t>
+      </w:r>
+    </w:p>
+    <w:p>
+      <w:r>
+        <w:t>Pour procéder à l’installation, Python dispose d’un gestionnaire de bibliothèques, aussi appelées «</w:t>
+      </w:r>
+      <w:r>
+        <w:t> </w:t>
+      </w:r>
+      <w:r>
+        <w:t>packages</w:t>
+      </w:r>
+      <w:r>
+        <w:t> </w:t>
+      </w:r>
+      <w:r>
+        <w:t>», qui permet de gérer les bibliothèques installées. Ce gestionnaire se nomme «</w:t>
+      </w:r>
+      <w:r>
+        <w:t> </w:t>
+      </w:r>
+      <w:r>
+        <w:t>pip</w:t>
+      </w:r>
+      <w:r>
+        <w:rPr>
+          <w:rStyle w:val="Appelnotedebasdep"/>
+        </w:rPr>
+        <w:footnoteReference w:id="32"/>
+      </w:r>
+      <w:r>
+        <w:t> </w:t>
+      </w:r>
+      <w:r>
+        <w:t>».</w:t>
+      </w:r>
+    </w:p>
+    <w:p>
+      <w:r>
+        <w:t>Pour l’utiliser, il suffit de taper dans un terminal ou invit</w:t>
+      </w:r>
+      <w:r>
+        <w:t>é</w:t>
+      </w:r>
+      <w:r>
+        <w:t xml:space="preserve"> de commandes, la commande «</w:t>
+      </w:r>
+      <w:r>
+        <w:t> </w:t>
+      </w:r>
+      <w:r>
+        <w:t>python -m pip</w:t>
+      </w:r>
+      <w:r>
+        <w:t> </w:t>
+      </w:r>
+      <w:r>
+        <w:t>»</w:t>
+      </w:r>
+      <w:r>
+        <w:rPr>
+          <w:rStyle w:val="Appelnotedebasdep"/>
+        </w:rPr>
+        <w:footnoteReference w:id="33"/>
+      </w:r>
+      <w:r>
+        <w:t>, suivi</w:t>
+      </w:r>
+      <w:r>
+        <w:t>e</w:t>
+      </w:r>
+      <w:r>
+        <w:t xml:space="preserve"> de l’opération ainsi que du nom du package.</w:t>
+      </w:r>
+    </w:p>
+    <w:p/>
+    <w:p>
+      <w:r>
+        <w:t xml:space="preserve">Afin d’installer les </w:t>
+      </w:r>
+      <w:r>
+        <w:t>trois</w:t>
+      </w:r>
+      <w:r>
+        <w:t xml:space="preserve"> bibliothèques voulues, nous utiliserons les</w:t>
+      </w:r>
+      <w:r>
+        <w:t xml:space="preserve"> </w:t>
+      </w:r>
+      <w:r>
+        <w:t>commandes suivantes :</w:t>
+      </w:r>
+    </w:p>
+    <w:p/>
+    <w:p>
+      <w:pPr>
+        <w:pStyle w:val="Paragraphedeliste"/>
+        <w:numPr>
+          <w:ilvl w:val="0"/>
+          <w:numId w:val="4"/>
+        </w:numPr>
+        <w:rPr>
+          <w:lang w:val="en-US"/>
+        </w:rPr>
+      </w:pPr>
+      <w:r>
+        <w:rPr>
+          <w:lang w:val="en-US"/>
+        </w:rPr>
+        <w:t>p</w:t>
+      </w:r>
+      <w:r>
+        <w:rPr>
+          <w:lang w:val="en-US"/>
+        </w:rPr>
+        <w:t>ython -m pip install p</w:t>
+      </w:r>
+      <w:r>
+        <w:rPr>
+          <w:lang w:val="en-US"/>
+        </w:rPr>
+        <w:t>y-vt</w:t>
+      </w:r>
+    </w:p>
+    <w:p>
+      <w:pPr>
+        <w:pStyle w:val="Paragraphedeliste"/>
+        <w:numPr>
+          <w:ilvl w:val="0"/>
+          <w:numId w:val="4"/>
+        </w:numPr>
+        <w:rPr>
+          <w:lang w:val="en-US"/>
+        </w:rPr>
+      </w:pPr>
+      <w:r>
+        <w:rPr>
+          <w:lang w:val="en-US"/>
+        </w:rPr>
+        <w:t>p</w:t>
+      </w:r>
+      <w:r>
+        <w:rPr>
+          <w:lang w:val="en-US"/>
+        </w:rPr>
+        <w:t>ython -m pip install pyyaml</w:t>
+      </w:r>
+    </w:p>
+    <w:p>
+      <w:pPr>
+        <w:pStyle w:val="Paragraphedeliste"/>
+        <w:numPr>
+          <w:ilvl w:val="0"/>
+          <w:numId w:val="4"/>
+        </w:numPr>
+        <w:rPr>
+          <w:lang w:val="en-US"/>
+        </w:rPr>
+      </w:pPr>
+      <w:r>
+        <w:rPr>
+          <w:lang w:val="en-US"/>
+        </w:rPr>
+        <w:t>python -m pip install vonage</w:t>
+      </w:r>
+    </w:p>
+    <w:p>
+      <w:pPr>
+        <w:pStyle w:val="Titre4"/>
+      </w:pPr>
+      <w:r>
+        <w:lastRenderedPageBreak/>
+        <w:t>Présentation</w:t>
+      </w:r>
+    </w:p>
+    <w:p/>
+    <w:p>
+      <w:r>
+        <w:t xml:space="preserve">Ce robot fonctionne de manière très simple. </w:t>
+      </w:r>
+      <w:r>
+        <w:t>Afin D’automatiser le processus de scan, tous les répertoires ainsi que les fichiers à scanner sont répertoriés dans le fichier de configuration, c</w:t>
+      </w:r>
+      <w:r>
+        <w:t xml:space="preserve">elui-ci </w:t>
+      </w:r>
+      <w:r>
+        <w:t>est lu</w:t>
+      </w:r>
+      <w:r>
+        <w:t xml:space="preserve"> au démarrage</w:t>
+      </w:r>
+      <w:r>
+        <w:t xml:space="preserve"> et tous les chemins absolus sont regroupé</w:t>
+      </w:r>
+      <w:r>
+        <w:t>s</w:t>
+      </w:r>
+      <w:r>
+        <w:t xml:space="preserve"> sous forme d’une liste, afin d’être scannés un à un.</w:t>
+      </w:r>
+    </w:p>
+    <w:p/>
+    <w:p>
+      <w:r>
+        <w:t>Dans le cas d’un dossier, seuls les fichiers sont scannés. Pour des raisons de performances, les sous-dossiers sont ignorés. Car il serait par la suite difficile de contrôler quels fichiers nous souhaitons réellement scanner</w:t>
+      </w:r>
+      <w:r>
+        <w:t>.</w:t>
+      </w:r>
+    </w:p>
+    <w:p/>
+    <w:p>
+      <w:pPr>
+        <w:pStyle w:val="Titre5"/>
+      </w:pPr>
+      <w:r>
+        <w:t>Les logs</w:t>
+      </w:r>
+    </w:p>
+    <w:p/>
+    <w:p>
+      <w:r>
+        <w:t>Les logs servent à garder trace des résultats de scan des fichiers. Ce robot dispose de deux types de logs, les logs textuels simples, ainsi que les logs HTML plus complets.</w:t>
+      </w:r>
+    </w:p>
+    <w:p/>
+    <w:p>
+      <w:r>
+        <w:t>Le premier a comme objectif d’être plus facilement exploitable en ligne de commande et rapide à analyser, celui-ci ne contient que le strict minimum en termes d’informations. On y trouve l’heure, la somme de contrôle</w:t>
+      </w:r>
+      <w:r>
+        <w:rPr>
+          <w:rStyle w:val="Appelnotedebasdep"/>
+        </w:rPr>
+        <w:footnoteReference w:id="34"/>
+      </w:r>
+      <w:r>
+        <w:t> </w:t>
+      </w:r>
+      <w:r>
+        <w:t>SHA256</w:t>
+      </w:r>
+      <w:r>
+        <w:rPr>
+          <w:rStyle w:val="Appelnotedebasdep"/>
+        </w:rPr>
+        <w:footnoteReference w:id="35"/>
+      </w:r>
+      <w:r>
+        <w:t xml:space="preserve"> du fichier scanné, le résultat global, donc si le fichier est sain ou non, et enfin le nom de fichier ainsi que son extension.</w:t>
+      </w:r>
+    </w:p>
+    <w:p/>
+    <w:p>
+      <w:r>
+        <w:t>La figure suivante montre un exemple de log résultant d’un scan :</w:t>
+      </w:r>
+    </w:p>
+    <w:p/>
+    <w:p>
+      <w:r>
+        <w:rPr>
+          <w:noProof/>
+        </w:rPr>
+        <w:drawing>
+          <wp:inline distT="0" distB="0" distL="0" distR="0" wp14:anchorId="7BEB05CA" wp14:editId="48907435">
+            <wp:extent cx="5760720" cy="272415"/>
+            <wp:effectExtent l="0" t="0" r="0" b="0"/>
+            <wp:docPr id="47" name="Image 47"/>
+            <wp:cNvGraphicFramePr>
+              <a:graphicFrameLocks xmlns:a="http://schemas.openxmlformats.org/drawingml/2006/main" noChangeAspect="1"/>
+            </wp:cNvGraphicFramePr>
+            <a:graphic xmlns:a="http://schemas.openxmlformats.org/drawingml/2006/main">
+              <a:graphicData uri="http://schemas.openxmlformats.org/drawingml/2006/picture">
+                <pic:pic xmlns:pic="http://schemas.openxmlformats.org/drawingml/2006/picture">
+                  <pic:nvPicPr>
+                    <pic:cNvPr id="1" name=""/>
+                    <pic:cNvPicPr/>
+                  </pic:nvPicPr>
+                  <pic:blipFill>
+                    <a:blip r:embed="rId63"/>
+                    <a:stretch>
+                      <a:fillRect/>
+                    </a:stretch>
+                  </pic:blipFill>
+                  <pic:spPr>
+                    <a:xfrm>
+                      <a:off x="0" y="0"/>
+                      <a:ext cx="5760720" cy="272415"/>
+                    </a:xfrm>
+                    <a:prstGeom prst="rect">
+                      <a:avLst/>
+                    </a:prstGeom>
+                  </pic:spPr>
+                </pic:pic>
+              </a:graphicData>
+            </a:graphic>
+          </wp:inline>
+        </w:drawing>
+      </w:r>
+    </w:p>
+    <w:p>
+      <w:pPr>
+        <w:pStyle w:val="Lgende"/>
+      </w:pPr>
+      <w:bookmarkStart w:id="94" w:name="_Toc127456468"/>
+      <w:r>
+        <w:t>Figure</w:t>
+      </w:r>
+      <w:r>
+        <w:t> </w:t>
+      </w:r>
+      <w:fldSimple w:instr=" SEQ Figure \* ARABIC ">
+        <w:r>
+          <w:rPr>
+            <w:noProof/>
+          </w:rPr>
+          <w:t>33</w:t>
+        </w:r>
+      </w:fldSimple>
+      <w:r>
+        <w:t> : Exemple de log post-scan</w:t>
+      </w:r>
+      <w:bookmarkEnd w:id="94"/>
+    </w:p>
+    <w:p/>
+    <w:p>
+      <w:r>
+        <w:t>Les logs textuels se classés par jours, les différents fichiers sont nommés selon le jour actuel.</w:t>
+      </w:r>
+    </w:p>
+    <w:p/>
+    <w:p>
+      <w:r>
+        <w:t>Le second type de logs est beaucoup plus détaillé, en effet celui-ci est au format HTML, et se visualise donc dans un navigateur Web. Ces logs répertorient le nom du fichier scanné, ainsi que toutes les informations les plus utiles en rapport avec l’analyse effectuée par Virustotal.</w:t>
+      </w:r>
+    </w:p>
+    <w:p/>
+    <w:p>
+      <w:r>
+        <w:t>La figure ci-dessous montre un exemple de rapport d’analyse au format HTML :</w:t>
+      </w:r>
+    </w:p>
+    <w:p/>
+    <w:p>
+      <w:r>
+        <w:rPr>
+          <w:noProof/>
+        </w:rPr>
+        <w:drawing>
+          <wp:inline distT="0" distB="0" distL="0" distR="0" wp14:anchorId="5D6775F6" wp14:editId="79375023">
+            <wp:extent cx="5760720" cy="2134235"/>
+            <wp:effectExtent l="0" t="0" r="0" b="0"/>
+            <wp:docPr id="48" name="Image 48"/>
+            <wp:cNvGraphicFramePr>
+              <a:graphicFrameLocks xmlns:a="http://schemas.openxmlformats.org/drawingml/2006/main" noChangeAspect="1"/>
+            </wp:cNvGraphicFramePr>
+            <a:graphic xmlns:a="http://schemas.openxmlformats.org/drawingml/2006/main">
+              <a:graphicData uri="http://schemas.openxmlformats.org/drawingml/2006/picture">
+                <pic:pic xmlns:pic="http://schemas.openxmlformats.org/drawingml/2006/picture">
+                  <pic:nvPicPr>
+                    <pic:cNvPr id="1" name=""/>
+                    <pic:cNvPicPr/>
+                  </pic:nvPicPr>
+                  <pic:blipFill>
+                    <a:blip r:embed="rId64"/>
+                    <a:stretch>
+                      <a:fillRect/>
+                    </a:stretch>
+                  </pic:blipFill>
+                  <pic:spPr>
+                    <a:xfrm>
+                      <a:off x="0" y="0"/>
                       <a:ext cx="5760720" cy="2134235"/>
                     </a:xfrm>
                     <a:prstGeom prst="rect">
@@ -16708,7 +16052,7 @@
                     </pic:cNvPicPr>
                   </pic:nvPicPr>
                   <pic:blipFill>
-                    <a:blip r:embed="rId62">
+                    <a:blip r:embed="rId65">
                       <a:extLst>
                         <a:ext uri="{28A0092B-C50C-407E-A947-70E740481C1C}">
                           <a14:useLocalDpi xmlns:a14="http://schemas.microsoft.com/office/drawing/2010/main" val="0"/>
@@ -16744,7 +16088,7 @@
       <w:pPr>
         <w:pStyle w:val="Lgende"/>
       </w:pPr>
-      <w:bookmarkStart w:id="96" w:name="_Toc127456469"/>
+      <w:bookmarkStart w:id="95" w:name="_Toc127456469"/>
       <w:r>
         <w:t>Figure</w:t>
       </w:r>
@@ -16762,7 +16106,7 @@
       <w:r>
         <w:t> : Exemple de résultat positif, logs format HTML</w:t>
       </w:r>
-      <w:bookmarkEnd w:id="96"/>
+      <w:bookmarkEnd w:id="95"/>
     </w:p>
     <w:p/>
     <w:p>
@@ -16772,11 +16116,9 @@
       <w:r>
         <w:t> </w:t>
       </w:r>
-      <w:proofErr w:type="spellStart"/>
       <w:r>
         <w:t>Lionic</w:t>
       </w:r>
-      <w:proofErr w:type="spellEnd"/>
       <w:r>
         <w:t> </w:t>
       </w:r>
@@ -16828,13 +16170,9 @@
       <w:r>
         <w:t> </w:t>
       </w:r>
-      <w:proofErr w:type="spellStart"/>
-      <w:proofErr w:type="gramStart"/>
       <w:r>
         <w:t>conf.yaml</w:t>
       </w:r>
-      <w:proofErr w:type="spellEnd"/>
-      <w:proofErr w:type="gramEnd"/>
       <w:r>
         <w:t> </w:t>
       </w:r>
@@ -16845,11 +16183,7 @@
         <w:t> </w:t>
       </w:r>
       <w:r>
-        <w:t>/data/</w:t>
-      </w:r>
-      <w:proofErr w:type="spellStart"/>
-      <w:r>
-        <w:t>vt</w:t>
+        <w:t>/data/vt</w:t>
       </w:r>
       <w:r>
         <w:t>_</w:t>
@@ -16857,7 +16191,6 @@
       <w:r>
         <w:t>data</w:t>
       </w:r>
-      <w:proofErr w:type="spellEnd"/>
       <w:r>
         <w:t> </w:t>
       </w:r>
@@ -16921,7 +16254,7 @@
                     </pic:cNvPicPr>
                   </pic:nvPicPr>
                   <pic:blipFill>
-                    <a:blip r:embed="rId63">
+                    <a:blip r:embed="rId66">
                       <a:extLst>
                         <a:ext uri="{28A0092B-C50C-407E-A947-70E740481C1C}">
                           <a14:useLocalDpi xmlns:a14="http://schemas.microsoft.com/office/drawing/2010/main" val="0"/>
@@ -16957,7 +16290,7 @@
       <w:pPr>
         <w:pStyle w:val="Lgende"/>
       </w:pPr>
-      <w:bookmarkStart w:id="97" w:name="_Toc127456470"/>
+      <w:bookmarkStart w:id="96" w:name="_Toc127456470"/>
       <w:r>
         <w:t>Figure</w:t>
       </w:r>
@@ -16973,80 +16306,71 @@
         </w:r>
       </w:fldSimple>
       <w:r>
-        <w:t xml:space="preserve"> : Fichier de configuration YAML du robot de scan </w:t>
-      </w:r>
-      <w:proofErr w:type="spellStart"/>
-      <w:r>
-        <w:t>Virustotal</w:t>
-      </w:r>
+        <w:t> : Fichier de configuration YAML du robot de scan Virustotal</w:t>
+      </w:r>
+      <w:bookmarkEnd w:id="96"/>
+    </w:p>
+    <w:p/>
+    <w:p>
+      <w:r>
+        <w:t>On constate dès l’or que le format YAML</w:t>
+      </w:r>
+      <w:r>
+        <w:rPr>
+          <w:rStyle w:val="Appelnotedebasdep"/>
+        </w:rPr>
+        <w:footnoteReference w:id="36"/>
+      </w:r>
+      <w:r>
+        <w:t xml:space="preserve"> fonctionne principalement avec des clés et des valeurs. Un</w:t>
+      </w:r>
+      <w:r>
+        <w:t>e</w:t>
+      </w:r>
+      <w:r>
+        <w:t xml:space="preserve"> clé étant un paramètre, et sa valeur le réglage.</w:t>
+      </w:r>
+      <w:r>
+        <w:t xml:space="preserve"> </w:t>
+      </w:r>
+    </w:p>
+    <w:p>
+      <w:r>
+        <w:t>D’autres clés telles que «</w:t>
+      </w:r>
+      <w:r>
+        <w:t> </w:t>
+      </w:r>
+      <w:r>
+        <w:t>filelist</w:t>
+      </w:r>
+      <w:r>
+        <w:t> </w:t>
+      </w:r>
+      <w:r>
+        <w:t>» ou «</w:t>
+      </w:r>
+      <w:r>
+        <w:t> </w:t>
+      </w:r>
+      <w:r>
+        <w:t>folderlist</w:t>
+      </w:r>
+      <w:r>
+        <w:t> </w:t>
+      </w:r>
+      <w:r>
+        <w:t>» ont pour valeur une liste, qui permet de stocker plus de données.</w:t>
+      </w:r>
+    </w:p>
+    <w:p/>
+    <w:p>
+      <w:bookmarkStart w:id="97" w:name="funcLimiter"/>
       <w:bookmarkEnd w:id="97"/>
-      <w:proofErr w:type="spellEnd"/>
-    </w:p>
-    <w:p/>
-    <w:p>
-      <w:r>
-        <w:t>On constate dès l’or que le format YAML</w:t>
-      </w:r>
-      <w:r>
-        <w:rPr>
-          <w:rStyle w:val="Appelnotedebasdep"/>
-        </w:rPr>
-        <w:footnoteReference w:id="36"/>
-      </w:r>
-      <w:r>
-        <w:t xml:space="preserve"> fonctionne principalement avec des clés et des valeurs. Un</w:t>
-      </w:r>
-      <w:r>
-        <w:t>e</w:t>
-      </w:r>
-      <w:r>
-        <w:t xml:space="preserve"> clé étant un paramètre, et sa valeur le réglage.</w:t>
-      </w:r>
-      <w:r>
-        <w:t xml:space="preserve"> </w:t>
-      </w:r>
-    </w:p>
-    <w:p>
-      <w:r>
-        <w:t>D’autres clés telles que «</w:t>
-      </w:r>
-      <w:r>
-        <w:t> </w:t>
-      </w:r>
-      <w:proofErr w:type="spellStart"/>
-      <w:r>
-        <w:t>filelist</w:t>
-      </w:r>
-      <w:proofErr w:type="spellEnd"/>
-      <w:r>
-        <w:t> </w:t>
-      </w:r>
-      <w:r>
-        <w:t>» ou «</w:t>
-      </w:r>
-      <w:r>
-        <w:t> </w:t>
-      </w:r>
-      <w:proofErr w:type="spellStart"/>
-      <w:r>
-        <w:t>folderlist</w:t>
-      </w:r>
-      <w:proofErr w:type="spellEnd"/>
-      <w:r>
-        <w:t> </w:t>
-      </w:r>
-      <w:r>
-        <w:t>» ont pour valeur une liste, qui permet de stocker plus de données.</w:t>
-      </w:r>
-    </w:p>
-    <w:p/>
-    <w:p>
-      <w:bookmarkStart w:id="98" w:name="funcLimiter"/>
-      <w:bookmarkEnd w:id="98"/>
       <w:r>
         <w:t xml:space="preserve">Tous les paramètres sont détaillés dans le fichier </w:t>
       </w:r>
-      <w:hyperlink r:id="rId64" w:history="1">
+      <w:hyperlink r:id="rId67" w:history="1">
         <w:r>
           <w:rPr>
             <w:rStyle w:val="Lienhypertexte"/>
@@ -17079,15 +16403,7 @@
         <w:t>x</w:t>
       </w:r>
       <w:r>
-        <w:t xml:space="preserve"> secondes tous les N requêtes. Cela permet de garantir l’obtention des résultats dans le cas de l’utilisation de la version gratuite de l’API </w:t>
-      </w:r>
-      <w:proofErr w:type="spellStart"/>
-      <w:r>
-        <w:t>Virustotal</w:t>
-      </w:r>
-      <w:proofErr w:type="spellEnd"/>
-      <w:r>
-        <w:t xml:space="preserve">. </w:t>
+        <w:t xml:space="preserve"> secondes tous les N requêtes. Cela permet de garantir l’obtention des résultats dans le cas de l’utilisation de la version gratuite de l’API Virustotal. </w:t>
       </w:r>
     </w:p>
     <w:p>
@@ -17154,8 +16470,8 @@
     </w:p>
     <w:p/>
     <w:p>
-      <w:bookmarkStart w:id="99" w:name="funcAPIKEY"/>
-      <w:bookmarkEnd w:id="99"/>
+      <w:bookmarkStart w:id="98" w:name="funcAPIKEY"/>
+      <w:bookmarkEnd w:id="98"/>
       <w:r>
         <w:t>P</w:t>
       </w:r>
@@ -17175,20 +16491,12 @@
     </w:p>
     <w:p>
       <w:r>
-        <w:t xml:space="preserve">Pour obtenir cette clé, il vous faudra créer un compte ou vous connecter sur le site Web de </w:t>
-      </w:r>
-      <w:proofErr w:type="spellStart"/>
-      <w:r>
-        <w:t>Virustotal</w:t>
-      </w:r>
-      <w:proofErr w:type="spellEnd"/>
-      <w:r>
-        <w:t>, disponible à l’adresse mentionnée ci-dessous :</w:t>
-      </w:r>
-    </w:p>
-    <w:p/>
-    <w:p>
-      <w:hyperlink r:id="rId65" w:history="1">
+        <w:t>Pour obtenir cette clé, il vous faudra créer un compte ou vous connecter sur le site Web de Virustotal, disponible à l’adresse mentionnée ci-dessous :</w:t>
+      </w:r>
+    </w:p>
+    <w:p/>
+    <w:p>
+      <w:hyperlink r:id="rId68" w:history="1">
         <w:r>
           <w:rPr>
             <w:rStyle w:val="Lienhypertexte"/>
@@ -17246,7 +16554,7 @@
                     <pic:cNvPicPr/>
                   </pic:nvPicPr>
                   <pic:blipFill rotWithShape="1">
-                    <a:blip r:embed="rId66"/>
+                    <a:blip r:embed="rId69"/>
                     <a:srcRect b="25162"/>
                     <a:stretch/>
                   </pic:blipFill>
@@ -17278,7 +16586,7 @@
       <w:pPr>
         <w:pStyle w:val="Lgende"/>
       </w:pPr>
-      <w:bookmarkStart w:id="100" w:name="_Toc127456471"/>
+      <w:bookmarkStart w:id="99" w:name="_Toc127456471"/>
       <w:r>
         <w:t>Figure</w:t>
       </w:r>
@@ -17296,7 +16604,7 @@
       <w:r>
         <w:t> : Procédure d’accès à la clé d’API publique.</w:t>
       </w:r>
-      <w:bookmarkEnd w:id="100"/>
+      <w:bookmarkEnd w:id="99"/>
     </w:p>
     <w:p/>
     <w:p>
@@ -17343,7 +16651,7 @@
                     <pic:cNvPicPr/>
                   </pic:nvPicPr>
                   <pic:blipFill>
-                    <a:blip r:embed="rId67"/>
+                    <a:blip r:embed="rId70"/>
                     <a:stretch>
                       <a:fillRect/>
                     </a:stretch>
@@ -17368,7 +16676,7 @@
       <w:pPr>
         <w:pStyle w:val="Lgende"/>
       </w:pPr>
-      <w:bookmarkStart w:id="101" w:name="_Toc127456472"/>
+      <w:bookmarkStart w:id="100" w:name="_Toc127456472"/>
       <w:r>
         <w:t>Figure</w:t>
       </w:r>
@@ -17389,7 +16697,7 @@
       <w:r>
         <w:t>Récupérer la clé d’API publique.</w:t>
       </w:r>
-      <w:bookmarkEnd w:id="101"/>
+      <w:bookmarkEnd w:id="100"/>
     </w:p>
     <w:p/>
     <w:p/>
@@ -17418,7 +16726,6 @@
       <w:r>
         <w:t> </w:t>
       </w:r>
-      <w:proofErr w:type="spellStart"/>
       <w:r>
         <w:rPr>
           <w:sz w:val="18"/>
@@ -17426,7 +16733,6 @@
         </w:rPr>
         <w:t>VT_API_Key</w:t>
       </w:r>
-      <w:proofErr w:type="spellEnd"/>
       <w:r>
         <w:rPr>
           <w:sz w:val="18"/>
@@ -17474,7 +16780,7 @@
                     <pic:cNvPicPr/>
                   </pic:nvPicPr>
                   <pic:blipFill>
-                    <a:blip r:embed="rId68"/>
+                    <a:blip r:embed="rId71"/>
                     <a:stretch>
                       <a:fillRect/>
                     </a:stretch>
@@ -17499,7 +16805,7 @@
       <w:pPr>
         <w:pStyle w:val="Lgende"/>
       </w:pPr>
-      <w:bookmarkStart w:id="102" w:name="_Toc127456473"/>
+      <w:bookmarkStart w:id="101" w:name="_Toc127456473"/>
       <w:r>
         <w:t>Figure</w:t>
       </w:r>
@@ -17523,7 +16829,7 @@
       <w:r>
         <w:t>.</w:t>
       </w:r>
-      <w:bookmarkEnd w:id="102"/>
+      <w:bookmarkEnd w:id="101"/>
     </w:p>
     <w:p/>
     <w:p>
@@ -17600,7 +16906,7 @@
                     <pic:cNvPicPr/>
                   </pic:nvPicPr>
                   <pic:blipFill>
-                    <a:blip r:embed="rId69"/>
+                    <a:blip r:embed="rId72"/>
                     <a:stretch>
                       <a:fillRect/>
                     </a:stretch>
@@ -17626,7 +16932,7 @@
         <w:pStyle w:val="Lgende"/>
         <w:jc w:val="left"/>
       </w:pPr>
-      <w:bookmarkStart w:id="103" w:name="_Toc127456474"/>
+      <w:bookmarkStart w:id="102" w:name="_Toc127456474"/>
       <w:r>
         <w:t>Figure</w:t>
       </w:r>
@@ -17644,7 +16950,7 @@
       <w:r>
         <w:t> : Limitation de l’API du compte gratuit</w:t>
       </w:r>
-      <w:bookmarkEnd w:id="103"/>
+      <w:bookmarkEnd w:id="102"/>
     </w:p>
     <w:p/>
     <w:p>
@@ -17705,11 +17011,9 @@
       <w:r>
         <w:t> </w:t>
       </w:r>
-      <w:proofErr w:type="spellStart"/>
       <w:r>
         <w:t>vt_data</w:t>
       </w:r>
-      <w:proofErr w:type="spellEnd"/>
       <w:r>
         <w:t> </w:t>
       </w:r>
@@ -17719,11 +17023,9 @@
       <w:r>
         <w:t> </w:t>
       </w:r>
-      <w:proofErr w:type="spellStart"/>
       <w:r>
         <w:t>quarantine</w:t>
       </w:r>
-      <w:proofErr w:type="spellEnd"/>
       <w:r>
         <w:t> </w:t>
       </w:r>
@@ -17747,8 +17049,8 @@
       <w:pPr>
         <w:pStyle w:val="Titre5"/>
       </w:pPr>
-      <w:bookmarkStart w:id="104" w:name="_Alerte_par_SMS"/>
-      <w:bookmarkEnd w:id="104"/>
+      <w:bookmarkStart w:id="103" w:name="_Alerte_par_SMS"/>
+      <w:bookmarkEnd w:id="103"/>
       <w:r>
         <w:lastRenderedPageBreak/>
         <w:t>Alerte par SMS</w:t>
@@ -17766,15 +17068,7 @@
     <w:p/>
     <w:p>
       <w:r>
-        <w:t xml:space="preserve">Pour utiliser cette fonctionnalité, la bibliothèque client de l’API </w:t>
-      </w:r>
-      <w:proofErr w:type="spellStart"/>
-      <w:r>
-        <w:t>Vonage</w:t>
-      </w:r>
-      <w:proofErr w:type="spellEnd"/>
-      <w:r>
-        <w:t xml:space="preserve"> doit au préalablement être installée sur le poste, et ce, en suivant les étapes d’installation précisées l’or de </w:t>
+        <w:t xml:space="preserve">Pour utiliser cette fonctionnalité, la bibliothèque client de l’API Vonage doit au préalablement être installée sur le poste, et ce, en suivant les étapes d’installation précisées l’or de </w:t>
       </w:r>
       <w:hyperlink w:anchor="_Installation_des_bibliothèques" w:history="1">
         <w:r>
@@ -17808,20 +17102,12 @@
     </w:p>
     <w:p>
       <w:r>
-        <w:t xml:space="preserve">Pour récupérer ces informations, il faut avoir au préalablement créé un compte sur la plateforme </w:t>
-      </w:r>
-      <w:proofErr w:type="spellStart"/>
-      <w:r>
-        <w:t>Vonage</w:t>
-      </w:r>
-      <w:proofErr w:type="spellEnd"/>
-      <w:r>
-        <w:t>, le lien énoncé ci-dessous permet d’y accéder :</w:t>
-      </w:r>
-    </w:p>
-    <w:p/>
-    <w:p>
-      <w:hyperlink r:id="rId70" w:history="1">
+        <w:t>Pour récupérer ces informations, il faut avoir au préalablement créé un compte sur la plateforme Vonage, le lien énoncé ci-dessous permet d’y accéder :</w:t>
+      </w:r>
+    </w:p>
+    <w:p/>
+    <w:p>
+      <w:hyperlink r:id="rId73" w:history="1">
         <w:r>
           <w:rPr>
             <w:rStyle w:val="Lienhypertexte"/>
@@ -17875,15 +17161,7 @@
     <w:p/>
     <w:p>
       <w:r>
-        <w:t xml:space="preserve">Vous arriverez sur le panneau de contrôle destiné aux API de communication de </w:t>
-      </w:r>
-      <w:proofErr w:type="spellStart"/>
-      <w:r>
-        <w:t>Vonage</w:t>
-      </w:r>
-      <w:proofErr w:type="spellEnd"/>
-      <w:r>
-        <w:t>, tel que le montre la figure suivante :</w:t>
+        <w:t>Vous arriverez sur le panneau de contrôle destiné aux API de communication de Vonage, tel que le montre la figure suivante :</w:t>
       </w:r>
     </w:p>
     <w:p/>
@@ -17913,7 +17191,7 @@
                     </pic:cNvPicPr>
                   </pic:nvPicPr>
                   <pic:blipFill>
-                    <a:blip r:embed="rId71">
+                    <a:blip r:embed="rId74">
                       <a:extLst>
                         <a:ext uri="{28A0092B-C50C-407E-A947-70E740481C1C}">
                           <a14:useLocalDpi xmlns:a14="http://schemas.microsoft.com/office/drawing/2010/main" val="0"/>
@@ -17949,7 +17227,7 @@
       <w:pPr>
         <w:pStyle w:val="Lgende"/>
       </w:pPr>
-      <w:bookmarkStart w:id="105" w:name="_Toc127456475"/>
+      <w:bookmarkStart w:id="104" w:name="_Toc127456475"/>
       <w:r>
         <w:t>Figure</w:t>
       </w:r>
@@ -17965,14 +17243,9 @@
         </w:r>
       </w:fldSimple>
       <w:r>
-        <w:t xml:space="preserve"> : Panneau de contrôle des API de communication </w:t>
-      </w:r>
-      <w:proofErr w:type="spellStart"/>
-      <w:r>
-        <w:t>Vonage</w:t>
-      </w:r>
-      <w:bookmarkEnd w:id="105"/>
-      <w:proofErr w:type="spellEnd"/>
+        <w:t> : Panneau de contrôle des API de communication Vonage</w:t>
+      </w:r>
+      <w:bookmarkEnd w:id="104"/>
     </w:p>
     <w:p/>
     <w:p>
@@ -18006,11 +17279,9 @@
       <w:r>
         <w:t> </w:t>
       </w:r>
-      <w:proofErr w:type="spellStart"/>
       <w:r>
         <w:t>SMSSender</w:t>
       </w:r>
-      <w:proofErr w:type="spellEnd"/>
       <w:r>
         <w:t> </w:t>
       </w:r>
@@ -18086,7 +17357,7 @@
     </w:p>
     <w:p/>
     <w:p>
-      <w:hyperlink r:id="rId72" w:history="1">
+      <w:hyperlink r:id="rId75" w:history="1">
         <w:r>
           <w:rPr>
             <w:rStyle w:val="Lienhypertexte"/>
@@ -18104,23 +17375,7 @@
         <w:t>les informations</w:t>
       </w:r>
       <w:r>
-        <w:t xml:space="preserve"> en rapport avec les API </w:t>
-      </w:r>
-      <w:proofErr w:type="spellStart"/>
-      <w:r>
-        <w:t>Virustotal</w:t>
-      </w:r>
-      <w:proofErr w:type="spellEnd"/>
-      <w:r>
-        <w:t xml:space="preserve"> et </w:t>
-      </w:r>
-      <w:proofErr w:type="spellStart"/>
-      <w:r>
-        <w:t>Vonage</w:t>
-      </w:r>
-      <w:proofErr w:type="spellEnd"/>
-      <w:r>
-        <w:t>.</w:t>
+        <w:t xml:space="preserve"> en rapport avec les API Virustotal et Vonage.</w:t>
       </w:r>
     </w:p>
     <w:p>
@@ -18227,25 +17482,7 @@
           <w:b w:val="0"/>
           <w:bCs w:val="0"/>
         </w:rPr>
-        <w:t xml:space="preserve">L’API </w:t>
-      </w:r>
-      <w:proofErr w:type="spellStart"/>
-      <w:r>
-        <w:rPr>
-          <w:rStyle w:val="lev"/>
-          <w:b w:val="0"/>
-          <w:bCs w:val="0"/>
-        </w:rPr>
-        <w:t>Virustotal</w:t>
-      </w:r>
-      <w:proofErr w:type="spellEnd"/>
-      <w:r>
-        <w:rPr>
-          <w:rStyle w:val="lev"/>
-          <w:b w:val="0"/>
-          <w:bCs w:val="0"/>
-        </w:rPr>
-        <w:t xml:space="preserve"> peu</w:t>
+        <w:t>L’API Virustotal peu</w:t>
       </w:r>
       <w:r>
         <w:rPr>
@@ -18427,7 +17664,7 @@
                     </pic:cNvPicPr>
                   </pic:nvPicPr>
                   <pic:blipFill>
-                    <a:blip r:embed="rId73">
+                    <a:blip r:embed="rId76">
                       <a:extLst>
                         <a:ext uri="{28A0092B-C50C-407E-A947-70E740481C1C}">
                           <a14:useLocalDpi xmlns:a14="http://schemas.microsoft.com/office/drawing/2010/main" val="0"/>
@@ -18463,7 +17700,7 @@
       <w:pPr>
         <w:pStyle w:val="Lgende"/>
       </w:pPr>
-      <w:bookmarkStart w:id="106" w:name="_Toc127456476"/>
+      <w:bookmarkStart w:id="105" w:name="_Toc127456476"/>
       <w:r>
         <w:t>Figure</w:t>
       </w:r>
@@ -18479,17 +17716,9 @@
         </w:r>
       </w:fldSimple>
       <w:r>
-        <w:t xml:space="preserve"> : Scan du fichier de test EICAR par </w:t>
-      </w:r>
-      <w:proofErr w:type="spellStart"/>
-      <w:r>
-        <w:t>Virustotal</w:t>
-      </w:r>
-      <w:proofErr w:type="spellEnd"/>
-      <w:r>
-        <w:t xml:space="preserve"> par l’API</w:t>
-      </w:r>
-      <w:bookmarkEnd w:id="106"/>
+        <w:t> : Scan du fichier de test EICAR par Virustotal par l’API</w:t>
+      </w:r>
+      <w:bookmarkEnd w:id="105"/>
     </w:p>
     <w:p/>
     <w:p>
@@ -18568,7 +17797,7 @@
                     </pic:cNvPicPr>
                   </pic:nvPicPr>
                   <pic:blipFill>
-                    <a:blip r:embed="rId74">
+                    <a:blip r:embed="rId77">
                       <a:extLst>
                         <a:ext uri="{28A0092B-C50C-407E-A947-70E740481C1C}">
                           <a14:useLocalDpi xmlns:a14="http://schemas.microsoft.com/office/drawing/2010/main" val="0"/>
@@ -18604,7 +17833,7 @@
       <w:pPr>
         <w:pStyle w:val="Lgende"/>
       </w:pPr>
-      <w:bookmarkStart w:id="107" w:name="_Toc127456477"/>
+      <w:bookmarkStart w:id="106" w:name="_Toc127456477"/>
       <w:r>
         <w:t>Figure</w:t>
       </w:r>
@@ -18622,7 +17851,7 @@
       <w:r>
         <w:t> : Contenu du fichier de logs textuels au terme du scan des fichiers du jeu d’essais.</w:t>
       </w:r>
-      <w:bookmarkEnd w:id="107"/>
+      <w:bookmarkEnd w:id="106"/>
     </w:p>
     <w:p/>
     <w:p>
@@ -18711,7 +17940,7 @@
                     </pic:cNvPicPr>
                   </pic:nvPicPr>
                   <pic:blipFill>
-                    <a:blip r:embed="rId75">
+                    <a:blip r:embed="rId78">
                       <a:extLst>
                         <a:ext uri="{28A0092B-C50C-407E-A947-70E740481C1C}">
                           <a14:useLocalDpi xmlns:a14="http://schemas.microsoft.com/office/drawing/2010/main" val="0"/>
@@ -18747,7 +17976,7 @@
       <w:pPr>
         <w:pStyle w:val="Lgende"/>
       </w:pPr>
-      <w:bookmarkStart w:id="108" w:name="_Toc127456478"/>
+      <w:bookmarkStart w:id="107" w:name="_Toc127456478"/>
       <w:r>
         <w:t>Figure</w:t>
       </w:r>
@@ -18771,7 +18000,7 @@
       <w:r>
         <w:t xml:space="preserve"> l’analyse des fichiers du jeu d’essais.</w:t>
       </w:r>
-      <w:bookmarkEnd w:id="108"/>
+      <w:bookmarkEnd w:id="107"/>
     </w:p>
     <w:p/>
     <w:p/>
@@ -18864,7 +18093,7 @@
                     </pic:cNvPicPr>
                   </pic:nvPicPr>
                   <pic:blipFill>
-                    <a:blip r:embed="rId76" cstate="print">
+                    <a:blip r:embed="rId79" cstate="print">
                       <a:extLst>
                         <a:ext uri="{28A0092B-C50C-407E-A947-70E740481C1C}">
                           <a14:useLocalDpi xmlns:a14="http://schemas.microsoft.com/office/drawing/2010/main" val="0"/>
@@ -18900,7 +18129,7 @@
       <w:pPr>
         <w:pStyle w:val="Lgende"/>
       </w:pPr>
-      <w:bookmarkStart w:id="109" w:name="_Toc127456479"/>
+      <w:bookmarkStart w:id="108" w:name="_Toc127456479"/>
       <w:r>
         <w:t>Figure</w:t>
       </w:r>
@@ -18918,7 +18147,7 @@
       <w:r>
         <w:t> : Résultats du scan du fichier de test EICAR</w:t>
       </w:r>
-      <w:bookmarkEnd w:id="109"/>
+      <w:bookmarkEnd w:id="108"/>
     </w:p>
     <w:p/>
     <w:p/>
@@ -18953,7 +18182,7 @@
                     </pic:cNvPicPr>
                   </pic:nvPicPr>
                   <pic:blipFill>
-                    <a:blip r:embed="rId77">
+                    <a:blip r:embed="rId80">
                       <a:extLst>
                         <a:ext uri="{28A0092B-C50C-407E-A947-70E740481C1C}">
                           <a14:useLocalDpi xmlns:a14="http://schemas.microsoft.com/office/drawing/2010/main" val="0"/>
@@ -19040,7 +18269,7 @@
                     </pic:cNvPicPr>
                   </pic:nvPicPr>
                   <pic:blipFill>
-                    <a:blip r:embed="rId78">
+                    <a:blip r:embed="rId81">
                       <a:extLst>
                         <a:ext uri="{28A0092B-C50C-407E-A947-70E740481C1C}">
                           <a14:useLocalDpi xmlns:a14="http://schemas.microsoft.com/office/drawing/2010/main" val="0"/>
@@ -19076,7 +18305,7 @@
       <w:pPr>
         <w:pStyle w:val="Lgende"/>
       </w:pPr>
-      <w:bookmarkStart w:id="110" w:name="_Toc127456480"/>
+      <w:bookmarkStart w:id="109" w:name="_Toc127456480"/>
       <w:r>
         <w:t>Figure</w:t>
       </w:r>
@@ -19094,7 +18323,7 @@
       <w:r>
         <w:t> : Résultats précis du scan du fichier de test EICAR</w:t>
       </w:r>
-      <w:bookmarkEnd w:id="110"/>
+      <w:bookmarkEnd w:id="109"/>
     </w:p>
     <w:p/>
     <w:p>
@@ -19168,7 +18397,7 @@
                     </pic:cNvPicPr>
                   </pic:nvPicPr>
                   <pic:blipFill>
-                    <a:blip r:embed="rId79">
+                    <a:blip r:embed="rId82">
                       <a:extLst>
                         <a:ext uri="{28A0092B-C50C-407E-A947-70E740481C1C}">
                           <a14:useLocalDpi xmlns:a14="http://schemas.microsoft.com/office/drawing/2010/main" val="0"/>
@@ -19204,7 +18433,7 @@
       <w:pPr>
         <w:pStyle w:val="Lgende"/>
       </w:pPr>
-      <w:bookmarkStart w:id="111" w:name="_Toc127456481"/>
+      <w:bookmarkStart w:id="110" w:name="_Toc127456481"/>
       <w:r>
         <w:t>Figure</w:t>
       </w:r>
@@ -19222,7 +18451,7 @@
       <w:r>
         <w:t> : Aperçu du fichier malveillant dans la zone de quarantaine</w:t>
       </w:r>
-      <w:bookmarkEnd w:id="111"/>
+      <w:bookmarkEnd w:id="110"/>
     </w:p>
     <w:p/>
     <w:p/>
@@ -19255,15 +18484,7 @@
     <w:p/>
     <w:p>
       <w:r>
-        <w:t xml:space="preserve">Afin de savoir si un fichier est malveillant ou non, il est possible d’analyser le contenu du fichier afin de déterminer si le code qu’il contient est malveillant ou non. Tel que nous l’avons vu dans la partie précédente de ce document, où nous avons utilisé le service </w:t>
-      </w:r>
-      <w:proofErr w:type="spellStart"/>
-      <w:r>
-        <w:t>Virustotal</w:t>
-      </w:r>
-      <w:proofErr w:type="spellEnd"/>
-      <w:r>
-        <w:t xml:space="preserve"> afin de procéder à cette vérification.</w:t>
+        <w:t>Afin de savoir si un fichier est malveillant ou non, il est possible d’analyser le contenu du fichier afin de déterminer si le code qu’il contient est malveillant ou non. Tel que nous l’avons vu dans la partie précédente de ce document, où nous avons utilisé le service Virustotal afin de procéder à cette vérification.</w:t>
       </w:r>
     </w:p>
     <w:p/>
@@ -19320,7 +18541,7 @@
                     <pic:cNvPicPr/>
                   </pic:nvPicPr>
                   <pic:blipFill>
-                    <a:blip r:embed="rId80">
+                    <a:blip r:embed="rId83">
                       <a:extLst>
                         <a:ext uri="{28A0092B-C50C-407E-A947-70E740481C1C}">
                           <a14:useLocalDpi xmlns:a14="http://schemas.microsoft.com/office/drawing/2010/main" val="0"/>
@@ -19355,19 +18576,14 @@
     </w:p>
     <w:p/>
     <w:p>
-      <w:bookmarkStart w:id="112" w:name="pestruct"/>
-    </w:p>
-    <w:bookmarkEnd w:id="112"/>
-    <w:p/>
-    <w:p>
-      <w:r>
-        <w:t xml:space="preserve">Un fichier « PE » ou « Portable </w:t>
-      </w:r>
-      <w:proofErr w:type="spellStart"/>
-      <w:r>
-        <w:t>Executable</w:t>
-      </w:r>
-      <w:proofErr w:type="spellEnd"/>
+      <w:bookmarkStart w:id="111" w:name="pestruct"/>
+    </w:p>
+    <w:bookmarkEnd w:id="111"/>
+    <w:p/>
+    <w:p>
+      <w:r>
+        <w:t>Un fichier « PE » ou « Portable Executable</w:t>
+      </w:r>
       <w:r>
         <w:rPr>
           <w:rStyle w:val="Appelnotedebasdep"/>
@@ -19403,15 +18619,7 @@
     <w:p/>
     <w:p>
       <w:r>
-        <w:t>Le développeur du programme n’a ainsi qu’</w:t>
-      </w:r>
-      <w:proofErr w:type="spellStart"/>
-      <w:r>
-        <w:t>a</w:t>
-      </w:r>
-      <w:proofErr w:type="spellEnd"/>
-      <w:r>
-        <w:t xml:space="preserve"> mettre une condition sur la version minimale de Windows nécessaire pour faire fonctionner le programme.</w:t>
+        <w:t>Le développeur du programme n’a ainsi qu’a mettre une condition sur la version minimale de Windows nécessaire pour faire fonctionner le programme.</w:t>
       </w:r>
       <w:r>
         <w:t xml:space="preserve"> La figure </w:t>
@@ -19526,15 +18734,7 @@
         <w:t> »</w:t>
       </w:r>
       <w:r>
-        <w:t xml:space="preserve"> permettant d’identifier le fichier ou le « </w:t>
-      </w:r>
-      <w:proofErr w:type="spellStart"/>
-      <w:r>
-        <w:t>FileHeader</w:t>
-      </w:r>
-      <w:proofErr w:type="spellEnd"/>
-      <w:r>
-        <w:t> », contenant les informations en rapport avec la structure du fichier.</w:t>
+        <w:t xml:space="preserve"> permettant d’identifier le fichier ou le « FileHeader », contenant les informations en rapport avec la structure du fichier.</w:t>
       </w:r>
     </w:p>
     <w:p>
@@ -19656,7 +18856,6 @@
       <w:r>
         <w:t xml:space="preserve"> suivent donc la structure des exécutables portables. Il est possible de la constater en analysant le contenu d’un fichier exécutable. Cela est possible avec un logiciel spécialisé, tel que « </w:t>
       </w:r>
-      <w:proofErr w:type="spellStart"/>
       <w:r>
         <w:rPr>
           <w:b/>
@@ -19664,7 +18863,6 @@
         </w:rPr>
         <w:t>PEView</w:t>
       </w:r>
-      <w:proofErr w:type="spellEnd"/>
       <w:r>
         <w:rPr>
           <w:rStyle w:val="Appelnotedebasdep"/>
@@ -19680,21 +18878,13 @@
     <w:p/>
     <w:p>
       <w:r>
-        <w:t xml:space="preserve">La figure ci-dessous montre l’aperçu du fichier « notepad.exe », ouvert dans le programme </w:t>
-      </w:r>
-      <w:proofErr w:type="spellStart"/>
-      <w:r>
-        <w:t>P</w:t>
+        <w:t>La figure ci-dessous montre l’aperçu du fichier « notepad.exe », ouvert dans le programme P</w:t>
       </w:r>
       <w:r>
         <w:t>E</w:t>
       </w:r>
       <w:r>
-        <w:t>View</w:t>
-      </w:r>
-      <w:proofErr w:type="spellEnd"/>
-      <w:r>
-        <w:t> :</w:t>
+        <w:t>View :</w:t>
       </w:r>
     </w:p>
     <w:p/>
@@ -19722,7 +18912,7 @@
                     <pic:cNvPicPr/>
                   </pic:nvPicPr>
                   <pic:blipFill>
-                    <a:blip r:embed="rId81"/>
+                    <a:blip r:embed="rId84"/>
                     <a:stretch>
                       <a:fillRect/>
                     </a:stretch>
@@ -19759,15 +18949,7 @@
         </w:r>
       </w:fldSimple>
       <w:r>
-        <w:t> : Aperçu du fichier « notepad.exe » ouvert dans le logiciel « </w:t>
-      </w:r>
-      <w:proofErr w:type="spellStart"/>
-      <w:r>
-        <w:t>PEView</w:t>
-      </w:r>
-      <w:proofErr w:type="spellEnd"/>
-      <w:r>
-        <w:t> ».</w:t>
+        <w:t> : Aperçu du fichier « notepad.exe » ouvert dans le logiciel « PEView ».</w:t>
       </w:r>
     </w:p>
     <w:p/>
@@ -19860,7 +19042,7 @@
                     <pic:cNvPicPr/>
                   </pic:nvPicPr>
                   <pic:blipFill>
-                    <a:blip r:embed="rId82"/>
+                    <a:blip r:embed="rId85"/>
                     <a:stretch>
                       <a:fillRect/>
                     </a:stretch>
@@ -20018,13 +19200,7 @@
     <w:p/>
     <w:p>
       <w:r>
-        <w:t xml:space="preserve">Le chiffrement est une méthode utilisée pour protéger les informations confidentielles en les transformant </w:t>
-      </w:r>
-      <w:r>
-        <w:t>de manière</w:t>
-      </w:r>
-      <w:r>
-        <w:t xml:space="preserve"> qu'elles ne soient pas accessibles à des personnes non autorisées. Cela se fait en utilisant des algorithmes de chiffrement qui transforment les données claires, ou non-chiffrées, en données chiffrées, ou cryptées, qui sont difficiles à comprendre sans la clé de déchiffrement appropriée.</w:t>
+        <w:t>Le chiffrement est une méthode utilisée pour protéger les informations confidentielles en les transformant de manière qu'elles ne soient pas accessibles à des personnes non autorisées. Cela se fait en utilisant des algorithmes de chiffrement qui transforment les données claires, ou non-chiffrées, en données chiffrées, ou cryptées, qui sont difficiles à comprendre sans la clé de déchiffrement appropriée.</w:t>
       </w:r>
     </w:p>
     <w:p>
@@ -20076,16 +19252,8 @@
         <w:rPr>
           <w:szCs w:val="22"/>
         </w:rPr>
-        <w:t xml:space="preserve"> et </w:t>
-      </w:r>
-      <w:proofErr w:type="spellStart"/>
-      <w:r>
-        <w:rPr>
-          <w:szCs w:val="22"/>
-        </w:rPr>
-        <w:t>Blowfish</w:t>
-      </w:r>
-      <w:proofErr w:type="spellEnd"/>
+        <w:t xml:space="preserve"> et Blowfish</w:t>
+      </w:r>
       <w:r>
         <w:rPr>
           <w:rStyle w:val="Appelnotedebasdep"/>
@@ -20209,7 +19377,7 @@
                     </pic:cNvPicPr>
                   </pic:nvPicPr>
                   <pic:blipFill>
-                    <a:blip r:embed="rId83">
+                    <a:blip r:embed="rId86">
                       <a:extLst>
                         <a:ext uri="{28A0092B-C50C-407E-A947-70E740481C1C}">
                           <a14:useLocalDpi xmlns:a14="http://schemas.microsoft.com/office/drawing/2010/main" val="0"/>
@@ -20296,7 +19464,7 @@
                     </pic:cNvPicPr>
                   </pic:nvPicPr>
                   <pic:blipFill>
-                    <a:blip r:embed="rId84">
+                    <a:blip r:embed="rId87">
                       <a:extLst>
                         <a:ext uri="{28A0092B-C50C-407E-A947-70E740481C1C}">
                           <a14:useLocalDpi xmlns:a14="http://schemas.microsoft.com/office/drawing/2010/main" val="0"/>
@@ -20383,10 +19551,7 @@
         <w:t xml:space="preserve"> de la signature de code est le hash.</w:t>
       </w:r>
       <w:r>
-        <w:t xml:space="preserve"> </w:t>
-      </w:r>
-      <w:r>
-        <w:t>Un algorithme de hachage est une fonction mathématique qui prend en entrée une quantité de données quelconque (un fichier, un message, une image, etc.) et qui produit en sortie une empreinte numérique unique de cette entrée, appelée "hash" ou "hachage". Cette empreinte numérique est généralement représentée sous forme d'une chaîne de caractères hexadécimaux</w:t>
+        <w:t xml:space="preserve"> Un algorithme de hachage est une fonction mathématique qui prend en entrée une quantité de données quelconque (un fichier, un message, une image, etc.) et qui produit en sortie une empreinte numérique unique de cette entrée, appelée "hash" ou "hachage". Cette empreinte numérique est généralement représentée sous forme d'une chaîne de caractères hexadécimaux</w:t>
       </w:r>
       <w:r>
         <w:rPr>
@@ -20624,7 +19789,7 @@
                     </pic:cNvPicPr>
                   </pic:nvPicPr>
                   <pic:blipFill>
-                    <a:blip r:embed="rId85">
+                    <a:blip r:embed="rId88">
                       <a:extLst>
                         <a:ext uri="{28A0092B-C50C-407E-A947-70E740481C1C}">
                           <a14:useLocalDpi xmlns:a14="http://schemas.microsoft.com/office/drawing/2010/main" val="0"/>
@@ -20786,23 +19951,7 @@
         <w:footnoteReference w:id="50"/>
       </w:r>
       <w:r>
-        <w:t xml:space="preserve"> (CA pour "</w:t>
-      </w:r>
-      <w:proofErr w:type="spellStart"/>
-      <w:r>
-        <w:t>Certificate</w:t>
-      </w:r>
-      <w:proofErr w:type="spellEnd"/>
-      <w:r>
-        <w:t xml:space="preserve"> </w:t>
-      </w:r>
-      <w:proofErr w:type="spellStart"/>
-      <w:r>
-        <w:t>Authority</w:t>
-      </w:r>
-      <w:proofErr w:type="spellEnd"/>
-      <w:r>
-        <w:t>" en anglais) sont des organisations qui délivrent des certificats de signature de code. Ces organisations vérifient l'identité du développeur ou de l'éditeur avant de délivrer un certificat de signature de code. Les autorités de certification sont généralement des entreprises privées, mais il existe également des autorités de certification publiques, qui sont généralement liées à des gouvernements.</w:t>
+        <w:t xml:space="preserve"> (CA pour "Certificate Authority" en anglais) sont des organisations qui délivrent des certificats de signature de code. Ces organisations vérifient l'identité du développeur ou de l'éditeur avant de délivrer un certificat de signature de code. Les autorités de certification sont généralement des entreprises privées, mais il existe également des autorités de certification publiques, qui sont généralement liées à des gouvernements.</w:t>
       </w:r>
     </w:p>
     <w:p/>
@@ -20835,6 +19984,9 @@
         <w:keepNext/>
       </w:pPr>
       <w:r>
+        <w:rPr>
+          <w:noProof/>
+        </w:rPr>
         <w:drawing>
           <wp:inline distT="0" distB="0" distL="0" distR="0" wp14:anchorId="5F4173B2" wp14:editId="24327E88">
             <wp:extent cx="5760720" cy="1851660"/>
@@ -20851,7 +20003,7 @@
                     <pic:cNvPicPr/>
                   </pic:nvPicPr>
                   <pic:blipFill>
-                    <a:blip r:embed="rId86"/>
+                    <a:blip r:embed="rId89"/>
                     <a:stretch>
                       <a:fillRect/>
                     </a:stretch>
@@ -20998,10 +20150,7 @@
     <w:p/>
     <w:p>
       <w:r>
-        <w:t>Il existe trois</w:t>
-      </w:r>
-      <w:r>
-        <w:t xml:space="preserve"> magasins de certificats sous Windows :</w:t>
+        <w:t>Il existe trois magasins de certificats sous Windows :</w:t>
       </w:r>
     </w:p>
     <w:p/>
@@ -21084,10 +20233,7 @@
     <w:p/>
     <w:p>
       <w:r>
-        <w:t xml:space="preserve">La MMC </w:t>
-      </w:r>
-      <w:r>
-        <w:t>est un outil de gestion de système inclus dans les systèmes d'exploitation Windows. Il permet aux administrateurs système de gérer différents aspects du système d'exploitation, tels que les services, les paramètres de sécurité, les disques, les périphériques, les utilisateurs et les groupes.</w:t>
+        <w:t>La MMC est un outil de gestion de système inclus dans les systèmes d'exploitation Windows. Il permet aux administrateurs système de gérer différents aspects du système d'exploitation, tels que les services, les paramètres de sécurité, les disques, les périphériques, les utilisateurs et les groupes.</w:t>
       </w:r>
     </w:p>
     <w:p>
@@ -21129,6 +20275,9 @@
         <w:keepNext/>
       </w:pPr>
       <w:r>
+        <w:rPr>
+          <w:noProof/>
+        </w:rPr>
         <w:drawing>
           <wp:inline distT="0" distB="0" distL="0" distR="0" wp14:anchorId="6D20B291" wp14:editId="1A6F4663">
             <wp:extent cx="2648320" cy="2695951"/>
@@ -21145,7 +20294,7 @@
                     <pic:cNvPicPr/>
                   </pic:nvPicPr>
                   <pic:blipFill>
-                    <a:blip r:embed="rId87"/>
+                    <a:blip r:embed="rId90"/>
                     <a:stretch>
                       <a:fillRect/>
                     </a:stretch>
@@ -21223,6 +20372,9 @@
         <w:keepNext/>
       </w:pPr>
       <w:r>
+        <w:rPr>
+          <w:noProof/>
+        </w:rPr>
         <w:drawing>
           <wp:inline distT="0" distB="0" distL="0" distR="0" wp14:anchorId="4ADAB638" wp14:editId="13150015">
             <wp:extent cx="3024477" cy="2846567"/>
@@ -21239,7 +20391,7 @@
                     <pic:cNvPicPr/>
                   </pic:nvPicPr>
                   <pic:blipFill>
-                    <a:blip r:embed="rId88"/>
+                    <a:blip r:embed="rId91"/>
                     <a:stretch>
                       <a:fillRect/>
                     </a:stretch>
@@ -21302,26 +20454,15 @@
       <w:r>
         <w:t xml:space="preserve">L’utilitaire </w:t>
       </w:r>
-      <w:proofErr w:type="spellStart"/>
       <w:r>
         <w:t>sigcheck</w:t>
       </w:r>
-      <w:proofErr w:type="spellEnd"/>
-    </w:p>
-    <w:p/>
-    <w:p>
-      <w:r>
-        <w:t>L’utilitaire « </w:t>
-      </w:r>
-      <w:proofErr w:type="spellStart"/>
-      <w:r>
-        <w:t>Sigcheck</w:t>
-      </w:r>
-      <w:proofErr w:type="spellEnd"/>
-      <w:r>
-        <w:t xml:space="preserve"> », ou « Signature Check », est un utilitaire en ligne de commandes présent dans la </w:t>
-      </w:r>
-      <w:proofErr w:type="spellStart"/>
+    </w:p>
+    <w:p/>
+    <w:p>
+      <w:r>
+        <w:t xml:space="preserve">L’utilitaire « Sigcheck », ou « Signature Check », est un utilitaire en ligne de commandes présent dans la </w:t>
+      </w:r>
       <w:r>
         <w:rPr>
           <w:b/>
@@ -21329,7 +20470,6 @@
         </w:rPr>
         <w:t>Sysinternals</w:t>
       </w:r>
-      <w:proofErr w:type="spellEnd"/>
       <w:r>
         <w:t xml:space="preserve"> Suite, dont nous avions déjà parlé dans </w:t>
       </w:r>
@@ -21351,15 +20491,7 @@
         <w:t>Cet utilitaire permet de vérifier la présence d’une signature de code mais également de connaître certaines informations en rapport avec l’exécutable.</w:t>
       </w:r>
       <w:r>
-        <w:t xml:space="preserve"> Pour utiliser cet outil, il suffit d’ouvrir un terminal à l’emplacement où se trouve l’exécutable « </w:t>
-      </w:r>
-      <w:proofErr w:type="spellStart"/>
-      <w:r>
-        <w:t>signtool</w:t>
-      </w:r>
-      <w:proofErr w:type="spellEnd"/>
-      <w:r>
-        <w:t> ».</w:t>
+        <w:t xml:space="preserve"> Pour utiliser cet outil, il suffit d’ouvrir un terminal à l’emplacement où se trouve l’exécutable « signtool ».</w:t>
       </w:r>
     </w:p>
     <w:p>
@@ -21372,18 +20504,8 @@
       <w:pPr>
         <w:pStyle w:val="Code"/>
       </w:pPr>
-      <w:proofErr w:type="gramStart"/>
-      <w:r>
-        <w:t>./</w:t>
-      </w:r>
-      <w:proofErr w:type="spellStart"/>
-      <w:proofErr w:type="gramEnd"/>
-      <w:r>
-        <w:t>sigcheck</w:t>
-      </w:r>
-      <w:proofErr w:type="spellEnd"/>
-      <w:r>
-        <w:t xml:space="preserve"> C:</w:t>
+      <w:r>
+        <w:t>./sigcheck C:</w:t>
       </w:r>
       <w:r>
         <w:t>\Windows\System32\notepad.exe</w:t>
@@ -21416,6 +20538,9 @@
         <w:keepNext/>
       </w:pPr>
       <w:r>
+        <w:rPr>
+          <w:noProof/>
+        </w:rPr>
         <w:drawing>
           <wp:inline distT="0" distB="0" distL="0" distR="0" wp14:anchorId="6F047CA6" wp14:editId="621E1E1C">
             <wp:extent cx="3665552" cy="1234645"/>
@@ -21432,7 +20557,7 @@
                     <pic:cNvPicPr/>
                   </pic:nvPicPr>
                   <pic:blipFill>
-                    <a:blip r:embed="rId89"/>
+                    <a:blip r:embed="rId92"/>
                     <a:stretch>
                       <a:fillRect/>
                     </a:stretch>
@@ -21469,15 +20594,7 @@
         </w:r>
       </w:fldSimple>
       <w:r>
-        <w:t> : Résultat de l’appel au programme « </w:t>
-      </w:r>
-      <w:proofErr w:type="spellStart"/>
-      <w:r>
-        <w:t>sigcheck</w:t>
-      </w:r>
-      <w:proofErr w:type="spellEnd"/>
-      <w:r>
-        <w:t> » sur l’exécutable « notepad.exe »</w:t>
+        <w:t> : Résultat de l’appel au programme « sigcheck » sur l’exécutable « notepad.exe »</w:t>
       </w:r>
     </w:p>
     <w:p>
@@ -21488,13 +20605,8 @@
     </w:p>
     <w:p/>
     <w:p>
-      <w:proofErr w:type="gramStart"/>
-      <w:r>
-        <w:t>Cet outils</w:t>
-      </w:r>
-      <w:proofErr w:type="gramEnd"/>
-      <w:r>
-        <w:t xml:space="preserve"> est particulièrement pratique pour les administrateurs système puisqu’il s’utilise intégralement en ligne de commandes, et donc permet d’automatiser le processus de vérification.</w:t>
+      <w:r>
+        <w:t>Cet outils est particulièrement pratique pour les administrateurs système puisqu’il s’utilise intégralement en ligne de commandes, et donc permet d’automatiser le processus de vérification.</w:t>
       </w:r>
     </w:p>
     <w:p/>
@@ -21542,15 +20654,7 @@
     <w:p/>
     <w:p>
       <w:r>
-        <w:t>Enfin, tel que le montre la figure suivante, cliquez sur « Options » en haut de la fenêtre, puis sélectionnez « </w:t>
-      </w:r>
-      <w:proofErr w:type="spellStart"/>
-      <w:r>
-        <w:t>Verify</w:t>
-      </w:r>
-      <w:proofErr w:type="spellEnd"/>
-      <w:r>
-        <w:t xml:space="preserve"> image signatures » :</w:t>
+        <w:t>Enfin, tel que le montre la figure suivante, cliquez sur « Options » en haut de la fenêtre, puis sélectionnez « Verify image signatures » :</w:t>
       </w:r>
     </w:p>
     <w:p/>
@@ -21559,6 +20663,9 @@
         <w:keepNext/>
       </w:pPr>
       <w:r>
+        <w:rPr>
+          <w:noProof/>
+        </w:rPr>
         <w:drawing>
           <wp:inline distT="0" distB="0" distL="0" distR="0" wp14:anchorId="4A6A2611" wp14:editId="654340E7">
             <wp:extent cx="2610214" cy="1371791"/>
@@ -21575,7 +20682,7 @@
                     <pic:cNvPicPr/>
                   </pic:nvPicPr>
                   <pic:blipFill>
-                    <a:blip r:embed="rId90"/>
+                    <a:blip r:embed="rId93"/>
                     <a:stretch>
                       <a:fillRect/>
                     </a:stretch>
@@ -21642,6 +20749,9 @@
         <w:keepNext/>
       </w:pPr>
       <w:r>
+        <w:rPr>
+          <w:noProof/>
+        </w:rPr>
         <w:drawing>
           <wp:inline distT="0" distB="0" distL="0" distR="0" wp14:anchorId="300C02EC" wp14:editId="712BB9AA">
             <wp:extent cx="5760720" cy="1524635"/>
@@ -21658,7 +20768,7 @@
                     <pic:cNvPicPr/>
                   </pic:nvPicPr>
                   <pic:blipFill>
-                    <a:blip r:embed="rId91"/>
+                    <a:blip r:embed="rId94"/>
                     <a:stretch>
                       <a:fillRect/>
                     </a:stretch>
@@ -21725,34 +20835,19 @@
       </w:pPr>
       <w:r>
         <w:lastRenderedPageBreak/>
-        <w:t xml:space="preserve">L’utilitaire </w:t>
-      </w:r>
-      <w:proofErr w:type="spellStart"/>
-      <w:r>
-        <w:t>signtool</w:t>
-      </w:r>
-      <w:proofErr w:type="spellEnd"/>
-    </w:p>
-    <w:p/>
-    <w:p>
-      <w:proofErr w:type="spellStart"/>
-      <w:r>
-        <w:t>Signtool</w:t>
-      </w:r>
-      <w:proofErr w:type="spellEnd"/>
-      <w:r>
-        <w:t xml:space="preserve"> est un utilitaire de ligne de commande inclus dans les outils de développement de Microsoft, qui permet de signer numériquement des fichiers exécutables, des bibliothèques de liens dynamiques (DLL), des contrôles ActiveX, des pilotes de périphériques et d'autres types de fichiers.</w:t>
-      </w:r>
-    </w:p>
-    <w:p/>
-    <w:p>
-      <w:proofErr w:type="spellStart"/>
-      <w:r>
-        <w:t>Signtool</w:t>
-      </w:r>
-      <w:proofErr w:type="spellEnd"/>
-      <w:r>
-        <w:t xml:space="preserve"> peut être utilisé avec un certificat numérique émis par une autorité de certification tiers ou avec un certificat auto-signé. Cependant, il est recommandé d'utiliser un certificat émis par une autorité de certification de confiance pour garantir l'authenticité du fichier signé.</w:t>
+        <w:t>L’utilitaire signtool</w:t>
+      </w:r>
+    </w:p>
+    <w:p/>
+    <w:p>
+      <w:r>
+        <w:t>Signtool est un utilitaire de ligne de commande inclus dans les outils de développement de Microsoft, qui permet de signer numériquement des fichiers exécutables, des bibliothèques de liens dynamiques (DLL), des contrôles ActiveX, des pilotes de périphériques et d'autres types de fichiers.</w:t>
+      </w:r>
+    </w:p>
+    <w:p/>
+    <w:p>
+      <w:r>
+        <w:t>Signtool peut être utilisé avec un certificat numérique émis par une autorité de certification tiers ou avec un certificat auto-signé. Cependant, il est recommandé d'utiliser un certificat émis par une autorité de certification de confiance pour garantir l'authenticité du fichier signé.</w:t>
       </w:r>
     </w:p>
     <w:p>
@@ -21764,15 +20859,7 @@
     </w:p>
     <w:p>
       <w:r>
-        <w:t xml:space="preserve">Pour utiliser </w:t>
-      </w:r>
-      <w:proofErr w:type="spellStart"/>
-      <w:r>
-        <w:t>Signtool</w:t>
-      </w:r>
-      <w:proofErr w:type="spellEnd"/>
-      <w:r>
-        <w:t xml:space="preserve">, </w:t>
+        <w:t xml:space="preserve">Pour utiliser Signtool, </w:t>
       </w:r>
       <w:r>
         <w:t>il faut</w:t>
@@ -21789,13 +20876,8 @@
       <w:r>
         <w:t xml:space="preserve">’utilitaire </w:t>
       </w:r>
-      <w:proofErr w:type="spellStart"/>
-      <w:r>
-        <w:t>Signtool</w:t>
-      </w:r>
-      <w:proofErr w:type="spellEnd"/>
-      <w:r>
-        <w:t xml:space="preserve"> pour signer numériquement un fichier, en spécifiant le chemin d'accès au fichier à signer, le certificat numérique à utiliser et d'autres options de signature telles que la date d'expiration du certificat.</w:t>
+      <w:r>
+        <w:t>Signtool pour signer numériquement un fichier, en spécifiant le chemin d'accès au fichier à signer, le certificat numérique à utiliser et d'autres options de signature telles que la date d'expiration du certificat.</w:t>
       </w:r>
     </w:p>
     <w:p>
@@ -21835,7 +20917,19 @@
         <w:t xml:space="preserve"> de code. </w:t>
       </w:r>
       <w:r>
-        <w:t>Il serait donc plutôt intéressant d’améliorer le robot de scan permettant de vérifier la présence d’une signature valide, et si non, en informer l’utilisateur, puis ajouter une alerte dans les logs.</w:t>
+        <w:t>Il serait donc plutôt intéressant d’améliorer le robot de scan permettant de vérifier la présence d’une signature valide, et si non, en informer l’utilisateur</w:t>
+      </w:r>
+      <w:r>
+        <w:t>.</w:t>
+      </w:r>
+    </w:p>
+    <w:p/>
+    <w:p>
+      <w:r>
+        <w:t>Cette modification est plutôt simple, dans un premier temps, on viendra vérifier si un fichier en cours de scan est un exécutable valide ou non.</w:t>
+      </w:r>
+      <w:r>
+        <w:t xml:space="preserve"> </w:t>
       </w:r>
     </w:p>
     <w:p/>
@@ -21848,12 +20942,12 @@
       <w:pPr>
         <w:pStyle w:val="Titre1"/>
       </w:pPr>
-      <w:bookmarkStart w:id="113" w:name="_Toc127456533"/>
+      <w:bookmarkStart w:id="112" w:name="_Toc127456533"/>
       <w:r>
         <w:lastRenderedPageBreak/>
         <w:t>Table des illustrations</w:t>
       </w:r>
-      <w:bookmarkEnd w:id="113"/>
+      <w:bookmarkEnd w:id="112"/>
     </w:p>
     <w:p>
       <w:pPr>
@@ -22886,7 +21980,7 @@
           <w:lang w:val="en-US"/>
         </w:rPr>
       </w:pPr>
-      <w:hyperlink r:id="rId92" w:anchor="_Toc127456450" w:history="1">
+      <w:hyperlink r:id="rId95" w:anchor="_Toc127456450" w:history="1">
         <w:r>
           <w:rPr>
             <w:rStyle w:val="Lienhypertexte"/>
@@ -25462,8 +24556,8 @@
       </w:r>
     </w:p>
     <w:sectPr>
-      <w:headerReference w:type="default" r:id="rId93"/>
-      <w:footerReference w:type="default" r:id="rId94"/>
+      <w:headerReference w:type="default" r:id="rId96"/>
+      <w:footerReference w:type="default" r:id="rId97"/>
       <w:pgSz w:w="11906" w:h="16838"/>
       <w:pgMar w:top="1417" w:right="1417" w:bottom="1417" w:left="1417" w:header="708" w:footer="708" w:gutter="0"/>
       <w:cols w:space="708"/>
